--- a/ВычТехн/Аппаратные средства ВТ.docx
+++ b/ВычТехн/Аппаратные средства ВТ.docx
@@ -29,6 +29,7 @@
           <w:b/>
         </w:rPr>
       </w:pPr>
+      <w:proofErr w:type="spellStart"/>
       <w:r>
         <w:rPr>
           <w:b/>
@@ -36,6 +37,7 @@
         </w:rPr>
         <w:t>stukalo</w:t>
       </w:r>
+      <w:proofErr w:type="spellEnd"/>
       <w:r>
         <w:rPr>
           <w:b/>
@@ -68,6 +70,7 @@
         </w:rPr>
         <w:t>.</w:t>
       </w:r>
+      <w:proofErr w:type="spellStart"/>
       <w:r>
         <w:rPr>
           <w:b/>
@@ -75,6 +78,7 @@
         </w:rPr>
         <w:t>ru</w:t>
       </w:r>
+      <w:proofErr w:type="spellEnd"/>
     </w:p>
     <w:p>
       <w:pPr>
@@ -93,7 +97,15 @@
     <w:p/>
     <w:p>
       <w:r>
-        <w:t>Эндрю Таненбаум – «Архитектура компьютера».</w:t>
+        <w:t xml:space="preserve">Эндрю </w:t>
+      </w:r>
+      <w:proofErr w:type="spellStart"/>
+      <w:r>
+        <w:t>Таненбаум</w:t>
+      </w:r>
+      <w:proofErr w:type="spellEnd"/>
+      <w:r>
+        <w:t xml:space="preserve"> – «Архитектура компьютера».</w:t>
       </w:r>
     </w:p>
     <w:p/>
@@ -1499,6 +1511,7 @@
       <w:pPr>
         <w:ind w:firstLine="708"/>
       </w:pPr>
+      <w:proofErr w:type="gramStart"/>
       <w:r>
         <w:rPr>
           <w:lang w:val="en-US"/>
@@ -1506,7 +1519,11 @@
         <w:t>PC</w:t>
       </w:r>
       <w:r>
-        <w:t>{1000/1001</w:t>
+        <w:t>{</w:t>
+      </w:r>
+      <w:proofErr w:type="gramEnd"/>
+      <w:r>
+        <w:t>1000/1001</w:t>
       </w:r>
       <w:r>
         <w:t>}</w:t>
@@ -1516,6 +1533,7 @@
       <w:pPr>
         <w:ind w:firstLine="708"/>
       </w:pPr>
+      <w:proofErr w:type="gramStart"/>
       <w:r>
         <w:rPr>
           <w:lang w:val="en-US"/>
@@ -1523,7 +1541,11 @@
         <w:t>AR</w:t>
       </w:r>
       <w:r>
-        <w:t>{1000}</w:t>
+        <w:t>{</w:t>
+      </w:r>
+      <w:proofErr w:type="gramEnd"/>
+      <w:r>
+        <w:t>1000}</w:t>
       </w:r>
     </w:p>
     <w:p>
@@ -1587,6 +1609,7 @@
       <w:r>
         <w:tab/>
       </w:r>
+      <w:proofErr w:type="gramStart"/>
       <w:r>
         <w:rPr>
           <w:lang w:val="en-US"/>
@@ -1594,13 +1617,18 @@
         <w:t>PC</w:t>
       </w:r>
       <w:r>
-        <w:t>{1001/1002}</w:t>
+        <w:t>{</w:t>
+      </w:r>
+      <w:proofErr w:type="gramEnd"/>
+      <w:r>
+        <w:t>1001/1002}</w:t>
       </w:r>
     </w:p>
     <w:p>
       <w:r>
         <w:tab/>
       </w:r>
+      <w:proofErr w:type="gramStart"/>
       <w:r>
         <w:rPr>
           <w:lang w:val="en-US"/>
@@ -1608,7 +1636,11 @@
         <w:t>AR</w:t>
       </w:r>
       <w:r>
-        <w:t>{1001}</w:t>
+        <w:t>{</w:t>
+      </w:r>
+      <w:proofErr w:type="gramEnd"/>
+      <w:r>
+        <w:t>1001}</w:t>
       </w:r>
     </w:p>
     <w:p>
@@ -1624,12 +1656,14 @@
       <w:r>
         <w:t>{</w:t>
       </w:r>
+      <w:proofErr w:type="spellStart"/>
       <w:r>
         <w:rPr>
           <w:lang w:val="en-US"/>
         </w:rPr>
         <w:t>LoB</w:t>
       </w:r>
+      <w:proofErr w:type="spellEnd"/>
       <w:r>
         <w:t>}</w:t>
       </w:r>
@@ -1656,12 +1690,14 @@
       <w:r>
         <w:t>||</w:t>
       </w:r>
+      <w:proofErr w:type="spellStart"/>
       <w:r>
         <w:rPr>
           <w:lang w:val="en-US"/>
         </w:rPr>
         <w:t>LoB</w:t>
       </w:r>
+      <w:proofErr w:type="spellEnd"/>
       <w:r>
         <w:t>}</w:t>
       </w:r>
@@ -1678,6 +1714,7 @@
       <w:r>
         <w:tab/>
       </w:r>
+      <w:proofErr w:type="gramStart"/>
       <w:r>
         <w:rPr>
           <w:lang w:val="en-US"/>
@@ -1685,13 +1722,18 @@
         <w:t>PC</w:t>
       </w:r>
       <w:r>
-        <w:t>{1002/1003}</w:t>
+        <w:t>{</w:t>
+      </w:r>
+      <w:proofErr w:type="gramEnd"/>
+      <w:r>
+        <w:t>1002/1003}</w:t>
       </w:r>
     </w:p>
     <w:p>
       <w:r>
         <w:tab/>
       </w:r>
+      <w:proofErr w:type="gramStart"/>
       <w:r>
         <w:rPr>
           <w:lang w:val="en-US"/>
@@ -1699,7 +1741,11 @@
         <w:t>AR</w:t>
       </w:r>
       <w:r>
-        <w:t>{1002}</w:t>
+        <w:t>{</w:t>
+      </w:r>
+      <w:proofErr w:type="gramEnd"/>
+      <w:r>
+        <w:t>1002}</w:t>
       </w:r>
     </w:p>
     <w:p>
@@ -1715,12 +1761,14 @@
       <w:r>
         <w:t>{</w:t>
       </w:r>
+      <w:proofErr w:type="spellStart"/>
       <w:r>
         <w:rPr>
           <w:lang w:val="en-US"/>
         </w:rPr>
         <w:t>HiB</w:t>
       </w:r>
+      <w:proofErr w:type="spellEnd"/>
       <w:r>
         <w:t>}</w:t>
       </w:r>
@@ -1778,6 +1826,7 @@
       <w:r>
         <w:tab/>
       </w:r>
+      <w:proofErr w:type="gramStart"/>
       <w:r>
         <w:rPr>
           <w:lang w:val="en-US"/>
@@ -1785,7 +1834,11 @@
         <w:t>PC</w:t>
       </w:r>
       <w:r>
-        <w:t>{1003}</w:t>
+        <w:t>{</w:t>
+      </w:r>
+      <w:proofErr w:type="gramEnd"/>
+      <w:r>
+        <w:t>1003}</w:t>
       </w:r>
     </w:p>
     <w:p>
@@ -1815,6 +1868,7 @@
       <w:r>
         <w:tab/>
       </w:r>
+      <w:proofErr w:type="gramStart"/>
       <w:r>
         <w:rPr>
           <w:lang w:val="en-US"/>
@@ -1822,7 +1876,11 @@
         <w:t>MD</w:t>
       </w:r>
       <w:r>
-        <w:t>{100}</w:t>
+        <w:t>{</w:t>
+      </w:r>
+      <w:proofErr w:type="gramEnd"/>
+      <w:r>
+        <w:t>100}</w:t>
       </w:r>
     </w:p>
     <w:p>
@@ -1869,6 +1927,7 @@
       <w:r>
         <w:tab/>
       </w:r>
+      <w:proofErr w:type="gramStart"/>
       <w:r>
         <w:rPr>
           <w:lang w:val="en-US"/>
@@ -1876,13 +1935,18 @@
         <w:t>MD</w:t>
       </w:r>
       <w:r>
-        <w:t>{100}</w:t>
+        <w:t>{</w:t>
+      </w:r>
+      <w:proofErr w:type="gramEnd"/>
+      <w:r>
+        <w:t>100}</w:t>
       </w:r>
     </w:p>
     <w:p>
       <w:r>
         <w:tab/>
       </w:r>
+      <w:proofErr w:type="gramStart"/>
       <w:r>
         <w:rPr>
           <w:lang w:val="en-US"/>
@@ -1890,7 +1954,11 @@
         <w:t>A</w:t>
       </w:r>
       <w:r>
-        <w:t>{100}</w:t>
+        <w:t>{</w:t>
+      </w:r>
+      <w:proofErr w:type="gramEnd"/>
+      <w:r>
+        <w:t>100}</w:t>
       </w:r>
     </w:p>
     <w:p/>
@@ -1912,6 +1980,7 @@
       <w:r>
         <w:tab/>
       </w:r>
+      <w:proofErr w:type="gramStart"/>
       <w:r>
         <w:rPr>
           <w:lang w:val="en-US"/>
@@ -1919,13 +1988,18 @@
         <w:t>PC</w:t>
       </w:r>
       <w:r>
-        <w:t>{1003/1004}</w:t>
+        <w:t>{</w:t>
+      </w:r>
+      <w:proofErr w:type="gramEnd"/>
+      <w:r>
+        <w:t>1003/1004}</w:t>
       </w:r>
     </w:p>
     <w:p>
       <w:r>
         <w:tab/>
       </w:r>
+      <w:proofErr w:type="gramStart"/>
       <w:r>
         <w:rPr>
           <w:lang w:val="en-US"/>
@@ -1933,7 +2007,11 @@
         <w:t>AR</w:t>
       </w:r>
       <w:r>
-        <w:t>{1003}</w:t>
+        <w:t>{</w:t>
+      </w:r>
+      <w:proofErr w:type="gramEnd"/>
+      <w:r>
+        <w:t>1003}</w:t>
       </w:r>
     </w:p>
     <w:p>
@@ -1997,6 +2075,7 @@
       <w:r>
         <w:tab/>
       </w:r>
+      <w:proofErr w:type="gramStart"/>
       <w:r>
         <w:rPr>
           <w:lang w:val="en-US"/>
@@ -2004,13 +2083,18 @@
         <w:t>PC</w:t>
       </w:r>
       <w:r>
-        <w:t>{1004/1005}</w:t>
+        <w:t>{</w:t>
+      </w:r>
+      <w:proofErr w:type="gramEnd"/>
+      <w:r>
+        <w:t>1004/1005}</w:t>
       </w:r>
     </w:p>
     <w:p>
       <w:r>
         <w:tab/>
       </w:r>
+      <w:proofErr w:type="gramStart"/>
       <w:r>
         <w:rPr>
           <w:lang w:val="en-US"/>
@@ -2018,7 +2102,11 @@
         <w:t>AR</w:t>
       </w:r>
       <w:r>
-        <w:t>{1004}</w:t>
+        <w:t>{</w:t>
+      </w:r>
+      <w:proofErr w:type="gramEnd"/>
+      <w:r>
+        <w:t>1004}</w:t>
       </w:r>
     </w:p>
     <w:p>
@@ -2091,6 +2179,7 @@
       <w:r>
         <w:tab/>
       </w:r>
+      <w:proofErr w:type="gramStart"/>
       <w:r>
         <w:rPr>
           <w:lang w:val="en-US"/>
@@ -2098,13 +2187,18 @@
         <w:t>PC</w:t>
       </w:r>
       <w:r>
-        <w:t>{1005/1006}</w:t>
+        <w:t>{</w:t>
+      </w:r>
+      <w:proofErr w:type="gramEnd"/>
+      <w:r>
+        <w:t>1005/1006}</w:t>
       </w:r>
     </w:p>
     <w:p>
       <w:r>
         <w:tab/>
       </w:r>
+      <w:proofErr w:type="gramStart"/>
       <w:r>
         <w:rPr>
           <w:lang w:val="en-US"/>
@@ -2112,7 +2206,11 @@
         <w:t>AR</w:t>
       </w:r>
       <w:r>
-        <w:t>{1005}</w:t>
+        <w:t>{</w:t>
+      </w:r>
+      <w:proofErr w:type="gramEnd"/>
+      <w:r>
+        <w:t>1005}</w:t>
       </w:r>
     </w:p>
     <w:p>
@@ -2128,12 +2226,14 @@
       <w:r>
         <w:t>{</w:t>
       </w:r>
+      <w:proofErr w:type="spellStart"/>
       <w:r>
         <w:rPr>
           <w:lang w:val="en-US"/>
         </w:rPr>
         <w:t>HiC</w:t>
       </w:r>
+      <w:proofErr w:type="spellEnd"/>
       <w:r>
         <w:t>}</w:t>
       </w:r>
@@ -2185,6 +2285,7 @@
       <w:r>
         <w:tab/>
       </w:r>
+      <w:proofErr w:type="gramStart"/>
       <w:r>
         <w:rPr>
           <w:lang w:val="en-US"/>
@@ -2192,7 +2293,11 @@
         <w:t>PC</w:t>
       </w:r>
       <w:r>
-        <w:t>{1006}</w:t>
+        <w:t>{</w:t>
+      </w:r>
+      <w:proofErr w:type="gramEnd"/>
+      <w:r>
+        <w:t>1006}</w:t>
       </w:r>
     </w:p>
     <w:p>
@@ -2222,6 +2327,7 @@
       <w:r>
         <w:tab/>
       </w:r>
+      <w:proofErr w:type="gramStart"/>
       <w:r>
         <w:rPr>
           <w:lang w:val="en-US"/>
@@ -2229,7 +2335,11 @@
         <w:t>MD</w:t>
       </w:r>
       <w:r>
-        <w:t>{200}</w:t>
+        <w:t>{</w:t>
+      </w:r>
+      <w:proofErr w:type="gramEnd"/>
+      <w:r>
+        <w:t>200}</w:t>
       </w:r>
     </w:p>
     <w:p>
@@ -2270,6 +2380,7 @@
       <w:r>
         <w:tab/>
       </w:r>
+      <w:proofErr w:type="gramStart"/>
       <w:r>
         <w:rPr>
           <w:lang w:val="en-US"/>
@@ -2277,7 +2388,11 @@
         <w:t>A</w:t>
       </w:r>
       <w:r>
-        <w:t>{100/200}</w:t>
+        <w:t>{</w:t>
+      </w:r>
+      <w:proofErr w:type="gramEnd"/>
+      <w:r>
+        <w:t>100/200}</w:t>
       </w:r>
     </w:p>
     <w:p/>
@@ -2293,6 +2408,7 @@
       <w:r>
         <w:tab/>
       </w:r>
+      <w:proofErr w:type="gramStart"/>
       <w:r>
         <w:rPr>
           <w:lang w:val="en-US"/>
@@ -2300,13 +2416,18 @@
         <w:t>PC</w:t>
       </w:r>
       <w:r>
-        <w:t>{1006/1007}</w:t>
+        <w:t>{</w:t>
+      </w:r>
+      <w:proofErr w:type="gramEnd"/>
+      <w:r>
+        <w:t>1006/1007}</w:t>
       </w:r>
     </w:p>
     <w:p>
       <w:r>
         <w:tab/>
       </w:r>
+      <w:proofErr w:type="gramStart"/>
       <w:r>
         <w:rPr>
           <w:lang w:val="en-US"/>
@@ -2314,7 +2435,11 @@
         <w:t>AR</w:t>
       </w:r>
       <w:r>
-        <w:t>{1006}</w:t>
+        <w:t>{</w:t>
+      </w:r>
+      <w:proofErr w:type="gramEnd"/>
+      <w:r>
+        <w:t>1006}</w:t>
       </w:r>
     </w:p>
     <w:p>
@@ -2375,6 +2500,7 @@
       <w:r>
         <w:tab/>
       </w:r>
+      <w:proofErr w:type="gramStart"/>
       <w:r>
         <w:rPr>
           <w:lang w:val="en-US"/>
@@ -2382,13 +2508,18 @@
         <w:t>PC</w:t>
       </w:r>
       <w:r>
-        <w:t>{1007/1008}</w:t>
+        <w:t>{</w:t>
+      </w:r>
+      <w:proofErr w:type="gramEnd"/>
+      <w:r>
+        <w:t>1007/1008}</w:t>
       </w:r>
     </w:p>
     <w:p>
       <w:r>
         <w:tab/>
       </w:r>
+      <w:proofErr w:type="gramStart"/>
       <w:r>
         <w:rPr>
           <w:lang w:val="en-US"/>
@@ -2396,7 +2527,11 @@
         <w:t>AR</w:t>
       </w:r>
       <w:r>
-        <w:t>{1007}</w:t>
+        <w:t>{</w:t>
+      </w:r>
+      <w:proofErr w:type="gramEnd"/>
+      <w:r>
+        <w:t>1007}</w:t>
       </w:r>
     </w:p>
     <w:p>
@@ -2412,12 +2547,14 @@
       <w:r>
         <w:t>{</w:t>
       </w:r>
+      <w:proofErr w:type="spellStart"/>
       <w:r>
         <w:rPr>
           <w:lang w:val="en-US"/>
         </w:rPr>
         <w:t>LoD</w:t>
       </w:r>
+      <w:proofErr w:type="spellEnd"/>
       <w:r>
         <w:t>}</w:t>
       </w:r>
@@ -2444,12 +2581,14 @@
       <w:r>
         <w:t>|</w:t>
       </w:r>
+      <w:proofErr w:type="spellStart"/>
       <w:r>
         <w:rPr>
           <w:lang w:val="en-US"/>
         </w:rPr>
         <w:t>LoD</w:t>
       </w:r>
+      <w:proofErr w:type="spellEnd"/>
       <w:r>
         <w:t>}</w:t>
       </w:r>
@@ -2466,6 +2605,7 @@
       <w:r>
         <w:tab/>
       </w:r>
+      <w:proofErr w:type="gramStart"/>
       <w:r>
         <w:rPr>
           <w:lang w:val="en-US"/>
@@ -2473,13 +2613,18 @@
         <w:t>PC</w:t>
       </w:r>
       <w:r>
-        <w:t>{1008/1009}</w:t>
+        <w:t>{</w:t>
+      </w:r>
+      <w:proofErr w:type="gramEnd"/>
+      <w:r>
+        <w:t>1008/1009}</w:t>
       </w:r>
     </w:p>
     <w:p>
       <w:r>
         <w:tab/>
       </w:r>
+      <w:proofErr w:type="gramStart"/>
       <w:r>
         <w:rPr>
           <w:lang w:val="en-US"/>
@@ -2487,7 +2632,11 @@
         <w:t>AR</w:t>
       </w:r>
       <w:r>
-        <w:t>{1008}</w:t>
+        <w:t>{</w:t>
+      </w:r>
+      <w:proofErr w:type="gramEnd"/>
+      <w:r>
+        <w:t>1008}</w:t>
       </w:r>
     </w:p>
     <w:p>
@@ -2503,12 +2652,14 @@
       <w:r>
         <w:t>{</w:t>
       </w:r>
+      <w:proofErr w:type="spellStart"/>
       <w:r>
         <w:rPr>
           <w:lang w:val="en-US"/>
         </w:rPr>
         <w:t>HiD</w:t>
       </w:r>
+      <w:proofErr w:type="spellEnd"/>
       <w:r>
         <w:t>}</w:t>
       </w:r>
@@ -2554,8 +2705,13 @@
       <w:r>
         <w:tab/>
       </w:r>
-      <w:r>
-        <w:t>PC{1008}</w:t>
+      <w:proofErr w:type="gramStart"/>
+      <w:r>
+        <w:t>PC{</w:t>
+      </w:r>
+      <w:proofErr w:type="gramEnd"/>
+      <w:r>
+        <w:t>1008}</w:t>
       </w:r>
     </w:p>
     <w:p>
@@ -2567,8 +2723,12 @@
     <w:p>
       <w:r>
         <w:tab/>
+      </w:r>
+      <w:proofErr w:type="gramStart"/>
+      <w:r>
         <w:t>MD{</w:t>
       </w:r>
+      <w:proofErr w:type="gramEnd"/>
       <w:r>
         <w:t>255}</w:t>
       </w:r>
@@ -2610,9 +2770,47 @@
     </w:p>
     <w:p/>
     <w:p>
+      <w:pPr>
+        <w:rPr>
+          <w:lang w:val="en-US"/>
+        </w:rPr>
+      </w:pPr>
       <w:r>
         <w:tab/>
-        <w:t xml:space="preserve">Раньше это была схема </w:t>
+        <w:t>Раньше</w:t>
+      </w:r>
+      <w:r>
+        <w:rPr>
+          <w:lang w:val="en-US"/>
+        </w:rPr>
+        <w:t xml:space="preserve"> </w:t>
+      </w:r>
+      <w:r>
+        <w:t>это</w:t>
+      </w:r>
+      <w:r>
+        <w:rPr>
+          <w:lang w:val="en-US"/>
+        </w:rPr>
+        <w:t xml:space="preserve"> </w:t>
+      </w:r>
+      <w:r>
+        <w:t>была</w:t>
+      </w:r>
+      <w:r>
+        <w:rPr>
+          <w:lang w:val="en-US"/>
+        </w:rPr>
+        <w:t xml:space="preserve"> </w:t>
+      </w:r>
+      <w:r>
+        <w:t>схема</w:t>
+      </w:r>
+      <w:r>
+        <w:rPr>
+          <w:lang w:val="en-US"/>
+        </w:rPr>
+        <w:t xml:space="preserve"> </w:t>
       </w:r>
       <w:r>
         <w:rPr>
@@ -2944,7 +3142,15 @@
         <w:t>/</w:t>
       </w:r>
       <w:r>
-        <w:t>выходную величину(задается мелодией)</w:t>
+        <w:t xml:space="preserve">выходную </w:t>
+      </w:r>
+      <w:proofErr w:type="gramStart"/>
+      <w:r>
+        <w:t>величину(</w:t>
+      </w:r>
+      <w:proofErr w:type="gramEnd"/>
+      <w:r>
+        <w:t>задается мелодией)</w:t>
       </w:r>
     </w:p>
     <w:p>
@@ -3187,7 +3393,21 @@
         <w:rPr>
           <w:rFonts w:eastAsiaTheme="minorEastAsia"/>
         </w:rPr>
-        <w:t xml:space="preserve">При параллелизме совмещение операций достигается путем воспроизведения в нескольких копиях аппаратной структуры. Высокая производительность достигается за счет одновременной работы всех элементов структур осуществляющих решение различных частей задачи. </w:t>
+        <w:t xml:space="preserve">При параллелизме совмещение операций достигается путем воспроизведения в нескольких копиях аппаратной структуры. Высокая производительность достигается за счет одновременной работы всех элементов </w:t>
+      </w:r>
+      <w:proofErr w:type="gramStart"/>
+      <w:r>
+        <w:rPr>
+          <w:rFonts w:eastAsiaTheme="minorEastAsia"/>
+        </w:rPr>
+        <w:t>структур</w:t>
+      </w:r>
+      <w:proofErr w:type="gramEnd"/>
+      <w:r>
+        <w:rPr>
+          <w:rFonts w:eastAsiaTheme="minorEastAsia"/>
+        </w:rPr>
+        <w:t xml:space="preserve"> осуществляющих решение различных частей задачи. </w:t>
       </w:r>
     </w:p>
     <w:p>
@@ -3383,7 +3603,21 @@
         <w:rPr>
           <w:rFonts w:eastAsiaTheme="minorEastAsia"/>
         </w:rPr>
-        <w:t xml:space="preserve"> и программный счетчик. Набор команд процессора включает типичные арифметические и логические операции, операции плавающей точки, пересылки данных, управления и разного рода системные команды. В арифметических командах используется трех-адресный формат. Для обращения к памяти используются операции загрузки и записи содержимого регистров в память. Общее время выполнения команды на таком конвейере будет составлять 5 тактов. В каждом такте аппаратура выполняет в совмещенном режиме 5 различных команд.</w:t>
+        <w:t xml:space="preserve"> и программный счетчик. Набор команд процессора включает типичные арифметические и логические операции, операции плавающей точки, пересылки данных, управления и разного рода системные команды. В арифметических командах используется </w:t>
+      </w:r>
+      <w:proofErr w:type="gramStart"/>
+      <w:r>
+        <w:rPr>
+          <w:rFonts w:eastAsiaTheme="minorEastAsia"/>
+        </w:rPr>
+        <w:t>трех-адресный</w:t>
+      </w:r>
+      <w:proofErr w:type="gramEnd"/>
+      <w:r>
+        <w:rPr>
+          <w:rFonts w:eastAsiaTheme="minorEastAsia"/>
+        </w:rPr>
+        <w:t xml:space="preserve"> формат. Для обращения к памяти используются операции загрузки и записи содержимого регистров в память. Общее время выполнения команды на таком конвейере будет составлять 5 тактов. В каждом такте аппаратура выполняет в совмещенном режиме 5 различных команд.</w:t>
       </w:r>
     </w:p>
     <w:p>
@@ -3424,7 +3658,21 @@
         <w:rPr>
           <w:rFonts w:eastAsiaTheme="minorEastAsia"/>
         </w:rPr>
-        <w:t>Структурные конфликты (которые возникают из-за конфликтов по ресурсов, когда аппаратные средства не могут поддерживать все возможные комбинации команд</w:t>
+        <w:t xml:space="preserve">Структурные конфликты (которые возникают из-за конфликтов </w:t>
+      </w:r>
+      <w:proofErr w:type="gramStart"/>
+      <w:r>
+        <w:rPr>
+          <w:rFonts w:eastAsiaTheme="minorEastAsia"/>
+        </w:rPr>
+        <w:t>по ресурсов</w:t>
+      </w:r>
+      <w:proofErr w:type="gramEnd"/>
+      <w:r>
+        <w:rPr>
+          <w:rFonts w:eastAsiaTheme="minorEastAsia"/>
+        </w:rPr>
+        <w:t>, когда аппаратные средства не могут поддерживать все возможные комбинации команд</w:t>
       </w:r>
       <w:r>
         <w:rPr>
@@ -3618,7 +3866,21 @@
         <w:rPr>
           <w:rFonts w:eastAsiaTheme="minorEastAsia"/>
         </w:rPr>
-        <w:t>Конвейеризация всех функциональных устройств может оказаться слишком дорогой. Машины допускающие 2 обращения к памяти в одном такте должны иметь удвоенную пропускную способность памяти. Однако, если структурные конфликты не будут возникать слишком часто, то может быть и не стоит платить за то, чтобы их обойти.</w:t>
+        <w:t xml:space="preserve">Конвейеризация всех функциональных устройств может оказаться слишком дорогой. </w:t>
+      </w:r>
+      <w:proofErr w:type="gramStart"/>
+      <w:r>
+        <w:rPr>
+          <w:rFonts w:eastAsiaTheme="minorEastAsia"/>
+        </w:rPr>
+        <w:t>Машины</w:t>
+      </w:r>
+      <w:proofErr w:type="gramEnd"/>
+      <w:r>
+        <w:rPr>
+          <w:rFonts w:eastAsiaTheme="minorEastAsia"/>
+        </w:rPr>
+        <w:t xml:space="preserve"> допускающие 2 обращения к памяти в одном такте должны иметь удвоенную пропускную способность памяти. Однако, если структурные конфликты не будут возникать слишком часто, то может быть и не стоит платить за то, чтобы их обойти.</w:t>
       </w:r>
       <w:r>
         <w:rPr>
@@ -3638,7 +3900,21 @@
         <w:rPr>
           <w:rFonts w:eastAsiaTheme="minorEastAsia"/>
         </w:rPr>
-        <w:t>Конвейер может иметь один порт для записи в память, но если необходимо 2 записи – возникает структурный конфликт. При этом, например, исполнение уже выбранной команды продолжается, операнд записывается в память</w:t>
+        <w:t xml:space="preserve">Конвейер может иметь один порт для записи в память, </w:t>
+      </w:r>
+      <w:proofErr w:type="gramStart"/>
+      <w:r>
+        <w:rPr>
+          <w:rFonts w:eastAsiaTheme="minorEastAsia"/>
+        </w:rPr>
+        <w:t>но</w:t>
+      </w:r>
+      <w:proofErr w:type="gramEnd"/>
+      <w:r>
+        <w:rPr>
+          <w:rFonts w:eastAsiaTheme="minorEastAsia"/>
+        </w:rPr>
+        <w:t xml:space="preserve"> если необходимо 2 записи – возникает структурный конфликт. При этом, например, исполнение уже выбранной команды продолжается, операнд записывается в память</w:t>
       </w:r>
       <w:r>
         <w:rPr>
@@ -3966,7 +4242,21 @@
         <w:rPr>
           <w:rFonts w:eastAsiaTheme="minorEastAsia"/>
         </w:rPr>
-        <w:t>Степень параллелизма доступная внутри одного базового блока очень мала. Например частота перехода в целых программах составляет около 16</w:t>
+        <w:t xml:space="preserve">Степень параллелизма доступная внутри одного базового блока очень мала. </w:t>
+      </w:r>
+      <w:proofErr w:type="gramStart"/>
+      <w:r>
+        <w:rPr>
+          <w:rFonts w:eastAsiaTheme="minorEastAsia"/>
+        </w:rPr>
+        <w:t>Например</w:t>
+      </w:r>
+      <w:proofErr w:type="gramEnd"/>
+      <w:r>
+        <w:rPr>
+          <w:rFonts w:eastAsiaTheme="minorEastAsia"/>
+        </w:rPr>
+        <w:t xml:space="preserve"> частота перехода в целых программах составляет около 16</w:t>
       </w:r>
       <w:r>
         <w:rPr>
@@ -4053,7 +4343,21 @@
           <w:rFonts w:eastAsiaTheme="minorEastAsia"/>
         </w:rPr>
         <w:lastRenderedPageBreak/>
-        <w:t>функциональных устройств. Во всех дальнейших примерах будем предполагать задержки конвейера указанные в таблице.</w:t>
+        <w:t xml:space="preserve">функциональных устройств. Во всех дальнейших примерах будем предполагать </w:t>
+      </w:r>
+      <w:proofErr w:type="gramStart"/>
+      <w:r>
+        <w:rPr>
+          <w:rFonts w:eastAsiaTheme="minorEastAsia"/>
+        </w:rPr>
+        <w:t>задержки конвейера</w:t>
+      </w:r>
+      <w:proofErr w:type="gramEnd"/>
+      <w:r>
+        <w:rPr>
+          <w:rFonts w:eastAsiaTheme="minorEastAsia"/>
+        </w:rPr>
+        <w:t xml:space="preserve"> указанные в таблице.</w:t>
       </w:r>
     </w:p>
     <w:p>
@@ -4482,11 +4786,19 @@
         </w:rPr>
         <w:t xml:space="preserve">, </w:t>
       </w:r>
-      <w:r>
-        <w:rPr>
-          <w:rFonts w:eastAsiaTheme="minorEastAsia"/>
-        </w:rPr>
-        <w:t xml:space="preserve">А в регистре </w:t>
+      <w:proofErr w:type="gramStart"/>
+      <w:r>
+        <w:rPr>
+          <w:rFonts w:eastAsiaTheme="minorEastAsia"/>
+        </w:rPr>
+        <w:t>А</w:t>
+      </w:r>
+      <w:proofErr w:type="gramEnd"/>
+      <w:r>
+        <w:rPr>
+          <w:rFonts w:eastAsiaTheme="minorEastAsia"/>
+        </w:rPr>
+        <w:t xml:space="preserve"> в регистре </w:t>
       </w:r>
       <w:r>
         <w:rPr>
@@ -4513,29 +4825,39 @@
       <w:pPr>
         <w:rPr>
           <w:rFonts w:eastAsiaTheme="minorEastAsia"/>
-          <w:lang w:val="en-US"/>
-        </w:rPr>
-      </w:pPr>
-      <w:r>
-        <w:rPr>
-          <w:rFonts w:eastAsiaTheme="minorEastAsia"/>
-          <w:lang w:val="en-US"/>
-        </w:rPr>
-        <w:t>Loop:</w:t>
-      </w:r>
-    </w:p>
-    <w:p>
-      <w:pPr>
-        <w:rPr>
-          <w:rFonts w:eastAsiaTheme="minorEastAsia"/>
-        </w:rPr>
-      </w:pPr>
-      <w:r>
-        <w:rPr>
-          <w:rFonts w:eastAsiaTheme="minorEastAsia"/>
-          <w:lang w:val="en-US"/>
+        </w:rPr>
+      </w:pPr>
+      <w:r>
+        <w:rPr>
+          <w:rFonts w:eastAsiaTheme="minorEastAsia"/>
+          <w:lang w:val="en-US"/>
+        </w:rPr>
+        <w:t>Loop</w:t>
+      </w:r>
+      <w:r>
+        <w:rPr>
+          <w:rFonts w:eastAsiaTheme="minorEastAsia"/>
+        </w:rPr>
+        <w:t>:</w:t>
+      </w:r>
+    </w:p>
+    <w:p>
+      <w:pPr>
+        <w:rPr>
+          <w:rFonts w:eastAsiaTheme="minorEastAsia"/>
+        </w:rPr>
+      </w:pPr>
+      <w:r>
+        <w:rPr>
+          <w:rFonts w:eastAsiaTheme="minorEastAsia"/>
         </w:rPr>
         <w:tab/>
+      </w:r>
+      <w:r>
+        <w:rPr>
+          <w:rFonts w:eastAsiaTheme="minorEastAsia"/>
+          <w:lang w:val="en-US"/>
+        </w:rPr>
         <w:t>LD</w:t>
       </w:r>
       <w:r>
@@ -4580,13 +4902,27 @@
         <w:rPr>
           <w:rFonts w:eastAsiaTheme="minorEastAsia"/>
         </w:rPr>
-        <w:t>1)</w:t>
-      </w:r>
-      <w:r>
-        <w:rPr>
-          <w:rFonts w:eastAsiaTheme="minorEastAsia"/>
-        </w:rPr>
-        <w:t xml:space="preserve"> ; </w:t>
+        <w:t>1</w:t>
+      </w:r>
+      <w:proofErr w:type="gramStart"/>
+      <w:r>
+        <w:rPr>
+          <w:rFonts w:eastAsiaTheme="minorEastAsia"/>
+        </w:rPr>
+        <w:t>)</w:t>
+      </w:r>
+      <w:r>
+        <w:rPr>
+          <w:rFonts w:eastAsiaTheme="minorEastAsia"/>
+        </w:rPr>
+        <w:t xml:space="preserve"> ;</w:t>
+      </w:r>
+      <w:proofErr w:type="gramEnd"/>
+      <w:r>
+        <w:rPr>
+          <w:rFonts w:eastAsiaTheme="minorEastAsia"/>
+        </w:rPr>
+        <w:t xml:space="preserve"> </w:t>
       </w:r>
       <w:r>
         <w:rPr>
@@ -4680,6 +5016,7 @@
         </w:rPr>
         <w:t>F</w:t>
       </w:r>
+      <w:proofErr w:type="gramStart"/>
       <w:r>
         <w:rPr>
           <w:rFonts w:eastAsiaTheme="minorEastAsia"/>
@@ -4696,7 +5033,14 @@
         <w:rPr>
           <w:rFonts w:eastAsiaTheme="minorEastAsia"/>
         </w:rPr>
-        <w:t xml:space="preserve">; </w:t>
+        <w:t>;</w:t>
+      </w:r>
+      <w:proofErr w:type="gramEnd"/>
+      <w:r>
+        <w:rPr>
+          <w:rFonts w:eastAsiaTheme="minorEastAsia"/>
+        </w:rPr>
+        <w:t xml:space="preserve"> </w:t>
       </w:r>
       <w:r>
         <w:rPr>
@@ -4758,11 +5102,19 @@
         </w:rPr>
         <w:t>F</w:t>
       </w:r>
-      <w:r>
-        <w:rPr>
-          <w:rFonts w:eastAsiaTheme="minorEastAsia"/>
-        </w:rPr>
-        <w:t xml:space="preserve">4 ; </w:t>
+      <w:proofErr w:type="gramStart"/>
+      <w:r>
+        <w:rPr>
+          <w:rFonts w:eastAsiaTheme="minorEastAsia"/>
+        </w:rPr>
+        <w:t>4 ;</w:t>
+      </w:r>
+      <w:proofErr w:type="gramEnd"/>
+      <w:r>
+        <w:rPr>
+          <w:rFonts w:eastAsiaTheme="minorEastAsia"/>
+        </w:rPr>
+        <w:t xml:space="preserve"> </w:t>
       </w:r>
       <w:r>
         <w:rPr>
@@ -4852,7 +5204,14 @@
         <w:rPr>
           <w:rFonts w:eastAsiaTheme="minorEastAsia"/>
         </w:rPr>
-        <w:t>1, #8</w:t>
+        <w:t>1, #</w:t>
+      </w:r>
+      <w:proofErr w:type="gramStart"/>
+      <w:r>
+        <w:rPr>
+          <w:rFonts w:eastAsiaTheme="minorEastAsia"/>
+        </w:rPr>
+        <w:t>8</w:t>
       </w:r>
       <w:r>
         <w:rPr>
@@ -4860,6 +5219,7 @@
         </w:rPr>
         <w:t xml:space="preserve"> ;</w:t>
       </w:r>
+      <w:proofErr w:type="gramEnd"/>
       <w:r>
         <w:rPr>
           <w:rFonts w:eastAsiaTheme="minorEastAsia"/>
@@ -4918,6 +5278,7 @@
         </w:rPr>
         <w:t xml:space="preserve">1, </w:t>
       </w:r>
+      <w:proofErr w:type="gramStart"/>
       <w:r>
         <w:rPr>
           <w:rFonts w:eastAsiaTheme="minorEastAsia"/>
@@ -4929,7 +5290,14 @@
         <w:rPr>
           <w:rFonts w:eastAsiaTheme="minorEastAsia"/>
         </w:rPr>
-        <w:t xml:space="preserve"> ; </w:t>
+        <w:t xml:space="preserve"> ;</w:t>
+      </w:r>
+      <w:proofErr w:type="gramEnd"/>
+      <w:r>
+        <w:rPr>
+          <w:rFonts w:eastAsiaTheme="minorEastAsia"/>
+        </w:rPr>
+        <w:t xml:space="preserve"> </w:t>
       </w:r>
       <w:r>
         <w:rPr>
@@ -5193,6 +5561,7 @@
         </w:rPr>
         <w:t xml:space="preserve">1, </w:t>
       </w:r>
+      <w:proofErr w:type="gramStart"/>
       <w:r>
         <w:rPr>
           <w:rFonts w:eastAsiaTheme="minorEastAsia"/>
@@ -5204,7 +5573,14 @@
         <w:rPr>
           <w:rFonts w:eastAsiaTheme="minorEastAsia"/>
         </w:rPr>
-        <w:t xml:space="preserve"> ; </w:t>
+        <w:t xml:space="preserve"> ;</w:t>
+      </w:r>
+      <w:proofErr w:type="gramEnd"/>
+      <w:r>
+        <w:rPr>
+          <w:rFonts w:eastAsiaTheme="minorEastAsia"/>
+        </w:rPr>
+        <w:t xml:space="preserve"> </w:t>
       </w:r>
       <w:r>
         <w:rPr>
@@ -5283,6 +5659,7 @@
         </w:rPr>
         <w:t>F</w:t>
       </w:r>
+      <w:proofErr w:type="gramStart"/>
       <w:r>
         <w:rPr>
           <w:rFonts w:eastAsiaTheme="minorEastAsia"/>
@@ -5293,7 +5670,14 @@
         <w:rPr>
           <w:rFonts w:eastAsiaTheme="minorEastAsia"/>
         </w:rPr>
-        <w:t xml:space="preserve"> ; </w:t>
+        <w:t xml:space="preserve"> ;</w:t>
+      </w:r>
+      <w:proofErr w:type="gramEnd"/>
+      <w:r>
+        <w:rPr>
+          <w:rFonts w:eastAsiaTheme="minorEastAsia"/>
+        </w:rPr>
+        <w:t xml:space="preserve"> </w:t>
       </w:r>
       <w:r>
         <w:rPr>
@@ -5358,14 +5742,42 @@
         <w:rPr>
           <w:rFonts w:eastAsiaTheme="minorEastAsia"/>
         </w:rPr>
-        <w:t xml:space="preserve">В примере за одну итерацию выполняется запись одного элемента вектора на каждые 6 тактов (после оптимизации цикла). Действительная работа по обработке элемента вектора занимает только 3 такта (загрузка, сложение, запись), остальные 3 такта составляют накладные расходы на выполнение цикла (пересчет указателя и условный переход, приостановка). Для устранения этих трех тактов нужно иметь больше операций в цикле относительно команд создающих накладные расходы. Один из основных методов является метод разворачивания циклов. Разворачивание циклов выполняется путем многократной репликации тела цикла и коррекции соответствующего кода конца цикла. Разворачивание циклов может также использоваться для улучшения </w:t>
+        <w:t xml:space="preserve">В примере за одну итерацию выполняется запись одного элемента вектора на каждые 6 тактов (после оптимизации цикла). Действительная работа по обработке элемента вектора занимает только 3 такта (загрузка, сложение, запись), остальные 3 такта составляют накладные расходы на выполнение цикла (пересчет указателя и условный переход, приостановка). Для устранения этих трех тактов нужно иметь больше операций в цикле </w:t>
+      </w:r>
+      <w:proofErr w:type="gramStart"/>
+      <w:r>
+        <w:rPr>
+          <w:rFonts w:eastAsiaTheme="minorEastAsia"/>
+        </w:rPr>
+        <w:t>относительно команд</w:t>
+      </w:r>
+      <w:proofErr w:type="gramEnd"/>
+      <w:r>
+        <w:rPr>
+          <w:rFonts w:eastAsiaTheme="minorEastAsia"/>
+        </w:rPr>
+        <w:t xml:space="preserve"> создающих накладные расходы. Один из основных методов является метод разворачивания циклов. Разворачивание циклов выполняется путем многократной репликации тела цикла и коррекции соответствующего кода конца цикла. Разворачивание циклов может также использоваться для улучшения </w:t>
       </w:r>
       <w:r>
         <w:rPr>
           <w:rFonts w:eastAsiaTheme="minorEastAsia"/>
         </w:rPr>
         <w:lastRenderedPageBreak/>
-        <w:t>планирования. В этом случае можно устранить задержку вызванную загрузкой элемента вектора. Для использования нескольких итераций потребуется большее количество регистров.</w:t>
+        <w:t xml:space="preserve">планирования. В этом случае можно устранить </w:t>
+      </w:r>
+      <w:proofErr w:type="gramStart"/>
+      <w:r>
+        <w:rPr>
+          <w:rFonts w:eastAsiaTheme="minorEastAsia"/>
+        </w:rPr>
+        <w:t>задержку</w:t>
+      </w:r>
+      <w:proofErr w:type="gramEnd"/>
+      <w:r>
+        <w:rPr>
+          <w:rFonts w:eastAsiaTheme="minorEastAsia"/>
+        </w:rPr>
+        <w:t xml:space="preserve"> вызванную загрузкой элемента вектора. Для использования нескольких итераций потребуется большее количество регистров.</w:t>
       </w:r>
     </w:p>
     <w:p>
@@ -6519,11 +6931,19 @@
           <w:rFonts w:eastAsiaTheme="minorEastAsia"/>
         </w:rPr>
       </w:pPr>
-      <w:r>
-        <w:rPr>
-          <w:rFonts w:eastAsiaTheme="minorEastAsia"/>
-        </w:rPr>
-        <w:t>Супер скалярные машины</w:t>
+      <w:proofErr w:type="gramStart"/>
+      <w:r>
+        <w:rPr>
+          <w:rFonts w:eastAsiaTheme="minorEastAsia"/>
+        </w:rPr>
+        <w:t>Супер скалярные</w:t>
+      </w:r>
+      <w:proofErr w:type="gramEnd"/>
+      <w:r>
+        <w:rPr>
+          <w:rFonts w:eastAsiaTheme="minorEastAsia"/>
+        </w:rPr>
+        <w:t xml:space="preserve"> машины</w:t>
       </w:r>
     </w:p>
     <w:p>
@@ -6558,11 +6978,19 @@
           <w:rFonts w:eastAsiaTheme="minorEastAsia"/>
         </w:rPr>
       </w:pPr>
-      <w:r>
-        <w:rPr>
-          <w:rFonts w:eastAsiaTheme="minorEastAsia"/>
-        </w:rPr>
-        <w:t xml:space="preserve">Супер скалярные машины могут выдавать на исполнение в каждом такте переменное число команд. Работа их конвейера может планироваться как статически, с помощью компилятора, так и динамически с помощью средств оптимизации. </w:t>
+      <w:proofErr w:type="gramStart"/>
+      <w:r>
+        <w:rPr>
+          <w:rFonts w:eastAsiaTheme="minorEastAsia"/>
+        </w:rPr>
+        <w:t>Супер скалярные</w:t>
+      </w:r>
+      <w:proofErr w:type="gramEnd"/>
+      <w:r>
+        <w:rPr>
+          <w:rFonts w:eastAsiaTheme="minorEastAsia"/>
+        </w:rPr>
+        <w:t xml:space="preserve"> машины могут выдавать на исполнение в каждом такте переменное число команд. Работа их конвейера может планироваться как статически, с помощью компилятора, так и динамически с помощью средств оптимизации. </w:t>
       </w:r>
     </w:p>
     <w:p>
@@ -6576,7 +7004,21 @@
         <w:rPr>
           <w:rFonts w:eastAsiaTheme="minorEastAsia"/>
         </w:rPr>
-        <w:t>В отличие от супер скалярных машин, машины с длинным машинным словом выдают на исполнение фиксированные количество команд, которые сформатированы либо как одна большая команда, либо как пакет команд фиксированного формата. Планирование работы таких машин всегда осуществляется компилятором.</w:t>
+        <w:t xml:space="preserve">В отличие от </w:t>
+      </w:r>
+      <w:proofErr w:type="gramStart"/>
+      <w:r>
+        <w:rPr>
+          <w:rFonts w:eastAsiaTheme="minorEastAsia"/>
+        </w:rPr>
+        <w:t>супер скалярных</w:t>
+      </w:r>
+      <w:proofErr w:type="gramEnd"/>
+      <w:r>
+        <w:rPr>
+          <w:rFonts w:eastAsiaTheme="minorEastAsia"/>
+        </w:rPr>
+        <w:t xml:space="preserve"> машин, машины с длинным машинным словом выдают на исполнение фиксированные количество команд, которые сформатированы либо как одна большая команда, либо как пакет команд фиксированного формата. Планирование работы таких машин всегда осуществляется компилятором.</w:t>
       </w:r>
     </w:p>
     <w:p>
@@ -6586,11 +7028,33 @@
           <w:rFonts w:eastAsiaTheme="minorEastAsia"/>
         </w:rPr>
       </w:pPr>
-      <w:r>
-        <w:rPr>
-          <w:rFonts w:eastAsiaTheme="minorEastAsia"/>
-        </w:rPr>
-        <w:t>Супер скалярные машины используют параллелизм уровня команд, путем посылки нескольких команд из обычного потока команд в несколько функциональных устройств. Чтобы снять ограничение последовательного выполнения команд в этих машинах используются механизмы внеочередной выдачи и внеочередного завершения команд. Прогнозирование переходов. Кеши целевых адресов переходов. И условное, т.е. по предположению, выполнение команд. В типичной, супер скалярной машине, аппаратура может выдавать до 8 команд в одном такте. Обычно это должны быть независимые команды, удовлетворяющие некоторым ограничениям. Например</w:t>
+      <w:proofErr w:type="gramStart"/>
+      <w:r>
+        <w:rPr>
+          <w:rFonts w:eastAsiaTheme="minorEastAsia"/>
+        </w:rPr>
+        <w:t>Супер скалярные</w:t>
+      </w:r>
+      <w:proofErr w:type="gramEnd"/>
+      <w:r>
+        <w:rPr>
+          <w:rFonts w:eastAsiaTheme="minorEastAsia"/>
+        </w:rPr>
+        <w:t xml:space="preserve"> машины используют параллелизм уровня команд, путем посылки нескольких команд из обычного потока команд в несколько функциональных устройств. Чтобы снять ограничение последовательного выполнения команд в этих машинах используются механизмы внеочередной выдачи и внеочередного завершения команд. Прогнозирование переходов. Кеши целевых адресов переходов. И условное, т.е. по предположению, выполнение команд. В типичной, </w:t>
+      </w:r>
+      <w:proofErr w:type="gramStart"/>
+      <w:r>
+        <w:rPr>
+          <w:rFonts w:eastAsiaTheme="minorEastAsia"/>
+        </w:rPr>
+        <w:t>супер скалярной</w:t>
+      </w:r>
+      <w:proofErr w:type="gramEnd"/>
+      <w:r>
+        <w:rPr>
+          <w:rFonts w:eastAsiaTheme="minorEastAsia"/>
+        </w:rPr>
+        <w:t xml:space="preserve"> машине, аппаратура может выдавать до 8 команд в одном такте. Обычно это должны быть независимые команды, удовлетворяющие некоторым ограничениям. Например</w:t>
       </w:r>
       <w:r>
         <w:rPr>
@@ -6658,7 +7122,21 @@
         <w:rPr>
           <w:rFonts w:eastAsiaTheme="minorEastAsia"/>
         </w:rPr>
-        <w:t xml:space="preserve">Первые супер скалярные компьютеры выдавали на выполнение 2 команды в одном такте. Одной из таких команд была загрузка регистров из памяти, запись регистра в память, команда перехода, операция целочисленного АЛУ. Другой командой могла быть команда с плавающей точкой. Параллельная выдача команд одной целочисленной и одной с плавающей точкой намного проще, чем выдача двух произвольных команд. В процессорах </w:t>
+        <w:t xml:space="preserve">Первые </w:t>
+      </w:r>
+      <w:proofErr w:type="gramStart"/>
+      <w:r>
+        <w:rPr>
+          <w:rFonts w:eastAsiaTheme="minorEastAsia"/>
+        </w:rPr>
+        <w:t>супер скалярные</w:t>
+      </w:r>
+      <w:proofErr w:type="gramEnd"/>
+      <w:r>
+        <w:rPr>
+          <w:rFonts w:eastAsiaTheme="minorEastAsia"/>
+        </w:rPr>
+        <w:t xml:space="preserve"> компьютеры выдавали на выполнение 2 команды в одном такте. Одной из таких команд была загрузка регистров из памяти, запись регистра в память, команда перехода, операция целочисленного АЛУ. Другой командой могла быть команда с плавающей точкой. Параллельная выдача команд одной целочисленной и одной с плавающей точкой намного проще, чем выдача двух произвольных команд. В процессорах </w:t>
       </w:r>
       <w:r>
         <w:rPr>
@@ -7419,11 +7897,19 @@
           <w:rFonts w:eastAsiaTheme="minorEastAsia"/>
         </w:rPr>
       </w:pPr>
-      <w:r>
-        <w:rPr>
-          <w:rFonts w:eastAsiaTheme="minorEastAsia"/>
-        </w:rPr>
-        <w:t>Супер скалярная машина, обеспечивающая выдачу двух команд одновременно, требует реализацию параллельного выполнения 2-х команд, 6 регистров, а так же динамического анализа возможности выдачи одной или двух команд и распределения этих команд по функциональным устройствам. Требования по объему аппаратуры для параллельной выдачи двух команд считаются умеренными. Увеличением количества выдаваемых параллельно команд для выполнения приводит к вырастанию сложности реализации из-за определения порядка следования команд и существующих между ними зависимостей.</w:t>
+      <w:proofErr w:type="gramStart"/>
+      <w:r>
+        <w:rPr>
+          <w:rFonts w:eastAsiaTheme="minorEastAsia"/>
+        </w:rPr>
+        <w:t>Супер скалярная</w:t>
+      </w:r>
+      <w:proofErr w:type="gramEnd"/>
+      <w:r>
+        <w:rPr>
+          <w:rFonts w:eastAsiaTheme="minorEastAsia"/>
+        </w:rPr>
+        <w:t xml:space="preserve"> машина, обеспечивающая выдачу двух команд одновременно, требует реализацию параллельного выполнения 2-х команд, 6 регистров, а так же динамического анализа возможности выдачи одной или двух команд и распределения этих команд по функциональным устройствам. Требования по объему аппаратуры для параллельной выдачи двух команд считаются умеренными. Увеличением количества выдаваемых параллельно команд для выполнения приводит к вырастанию сложности реализации из-за определения порядка следования команд и существующих между ними зависимостей.</w:t>
       </w:r>
     </w:p>
     <w:p>
@@ -7457,7 +7943,21 @@
           <w:rFonts w:eastAsiaTheme="minorEastAsia"/>
         </w:rPr>
         <w:lastRenderedPageBreak/>
-        <w:t>выдаваемых на выполнение операций полностью ложится на компилятор, а аппаратные средства необходимые для реализации супер скалярной обработки просто отсутствуют.</w:t>
+        <w:t xml:space="preserve">выдаваемых на выполнение операций полностью ложится </w:t>
+      </w:r>
+      <w:proofErr w:type="gramStart"/>
+      <w:r>
+        <w:rPr>
+          <w:rFonts w:eastAsiaTheme="minorEastAsia"/>
+        </w:rPr>
+        <w:t>на компилятор</w:t>
+      </w:r>
+      <w:proofErr w:type="gramEnd"/>
+      <w:r>
+        <w:rPr>
+          <w:rFonts w:eastAsiaTheme="minorEastAsia"/>
+        </w:rPr>
+        <w:t>, а аппаратные средства необходимые для реализации супер скалярной обработки просто отсутствуют.</w:t>
       </w:r>
     </w:p>
     <w:p>
@@ -8495,8 +8995,16 @@
               <w:rPr>
                 <w:rFonts w:eastAsiaTheme="minorEastAsia"/>
               </w:rPr>
-              <w:t>BNEZ R1, Loop</w:t>
+              <w:t xml:space="preserve">BNEZ R1, </w:t>
             </w:r>
+            <w:proofErr w:type="spellStart"/>
+            <w:r>
+              <w:rPr>
+                <w:rFonts w:eastAsiaTheme="minorEastAsia"/>
+              </w:rPr>
+              <w:t>Loop</w:t>
+            </w:r>
+            <w:proofErr w:type="spellEnd"/>
           </w:p>
         </w:tc>
       </w:tr>
@@ -8763,7 +9271,21 @@
         <w:rPr>
           <w:rFonts w:eastAsiaTheme="minorEastAsia"/>
         </w:rPr>
-        <w:t xml:space="preserve"> архитектуре аппаратные ресурсы VLIW машины предоставлены компилятору и ресурсы планируются статически. К этим ресурсам относятся конвейерные функциональные устройства, шины, банки памяти. Для поддержки высокой пропускной способности используется большее количество регистров, предпочтение отдается простой логике управления. В отличие от традиционных машин регистры и шины не резервируются, а их использование определяется во время компиляции. Калькулятор с трассировочным планированием определяет участок программы без обратных дуг, т.е. без переходов назад, который становится кандидатом для составления расписания. Обратные дуги, обычно, имеются в программах с циклами. Для увеличения размера тела цикла, используется раскрутка цикла, что приводит к появлению больших фрагментов программы без обратных дуг. Если в программе имеются только переходы вперед, то компилятор выполняет эвристическое предсказание путей. Используется для оптимизации проводимой с учетом зависимостей между командами и ограничений аппаратуры. Во время планирования генерируется длинное командное слово. Все операции длинного командного слова выдаются одновременно и выполняются параллельно. Процесс продолжается до тех пока не будет оптимизирована вся программа. Ключевым условием достижения эффективной работы </w:t>
+        <w:t xml:space="preserve"> архитектуре аппаратные ресурсы VLIW машины предоставлены компилятору и ресурсы планируются статически. К этим ресурсам относятся конвейерные функциональные устройства, шины, банки памяти. Для поддержки высокой пропускной способности используется большее количество регистров, предпочтение отдается простой логике управления. В отличие от традиционных машин регистры и шины не резервируются, а их использование определяется во время компиляции. Калькулятор с трассировочным планированием определяет участок программы без обратных дуг, т.е. без переходов назад, который становится кандидатом для составления расписания. Обратные дуги, обычно, имеются в программах с циклами. Для увеличения размера тела цикла, используется раскрутка цикла, что приводит к появлению больших фрагментов программы без обратных дуг. Если в программе имеются только переходы вперед, то компилятор выполняет эвристическое предсказание путей. Используется </w:t>
+      </w:r>
+      <w:proofErr w:type="gramStart"/>
+      <w:r>
+        <w:rPr>
+          <w:rFonts w:eastAsiaTheme="minorEastAsia"/>
+        </w:rPr>
+        <w:t>для оптимизации</w:t>
+      </w:r>
+      <w:proofErr w:type="gramEnd"/>
+      <w:r>
+        <w:rPr>
+          <w:rFonts w:eastAsiaTheme="minorEastAsia"/>
+        </w:rPr>
+        <w:t xml:space="preserve"> проводимой с учетом зависимостей между командами и ограничений аппаратуры. Во время планирования генерируется длинное командное слово. Все операции длинного командного слова выдаются одновременно и выполняются параллельно. Процесс продолжается до тех пока не будет оптимизирована вся программа. Ключевым условием достижения эффективной работы </w:t>
       </w:r>
       <w:r>
         <w:rPr>
@@ -8896,7 +9418,21 @@
         <w:rPr>
           <w:rFonts w:eastAsiaTheme="minorEastAsia"/>
         </w:rPr>
-        <w:t xml:space="preserve"> случаев составляет 80%. 2 некорректный и 8 корректных. В общем случае для команд условного перехода, переход является выполняемым много раз подряд, а затем является невыполняемым. Следовательно однобитовая схема предсказаний будет предсказывать неверно на двух итерациях, на первой и на последней.</w:t>
+        <w:t xml:space="preserve"> случаев составляет 80%. 2 некорректный и 8 корректных. В общем случае для команд условного перехода, переход является выполняемым много раз подряд, а затем является невыполняемым. </w:t>
+      </w:r>
+      <w:proofErr w:type="gramStart"/>
+      <w:r>
+        <w:rPr>
+          <w:rFonts w:eastAsiaTheme="minorEastAsia"/>
+        </w:rPr>
+        <w:t>Следовательно</w:t>
+      </w:r>
+      <w:proofErr w:type="gramEnd"/>
+      <w:r>
+        <w:rPr>
+          <w:rFonts w:eastAsiaTheme="minorEastAsia"/>
+        </w:rPr>
+        <w:t xml:space="preserve"> однобитовая схема предсказаний будет предсказывать неверно на двух итерациях, на первой и на последней.</w:t>
       </w:r>
     </w:p>
     <w:p>
@@ -9267,7 +9803,15 @@
                               <w:jc w:val="center"/>
                             </w:pPr>
                             <w:r>
-                              <w:t>Не выполн.</w:t>
+                              <w:t xml:space="preserve">Не </w:t>
+                            </w:r>
+                            <w:proofErr w:type="spellStart"/>
+                            <w:r>
+                              <w:t>выполн</w:t>
+                            </w:r>
+                            <w:proofErr w:type="spellEnd"/>
+                            <w:r>
+                              <w:t>.</w:t>
                             </w:r>
                           </w:p>
                         </w:txbxContent>
@@ -9313,7 +9857,15 @@
                         <w:jc w:val="center"/>
                       </w:pPr>
                       <w:r>
-                        <w:t>Не выполн.</w:t>
+                        <w:t xml:space="preserve">Не </w:t>
+                      </w:r>
+                      <w:proofErr w:type="spellStart"/>
+                      <w:r>
+                        <w:t>выполн</w:t>
+                      </w:r>
+                      <w:proofErr w:type="spellEnd"/>
+                      <w:r>
+                        <w:t>.</w:t>
                       </w:r>
                     </w:p>
                   </w:txbxContent>
@@ -9524,7 +10076,15 @@
                               <w:jc w:val="center"/>
                             </w:pPr>
                             <w:r>
-                              <w:t>Не выполн.</w:t>
+                              <w:t xml:space="preserve">Не </w:t>
+                            </w:r>
+                            <w:proofErr w:type="spellStart"/>
+                            <w:r>
+                              <w:t>выполн</w:t>
+                            </w:r>
+                            <w:proofErr w:type="spellEnd"/>
+                            <w:r>
+                              <w:t>.</w:t>
                             </w:r>
                           </w:p>
                         </w:txbxContent>
@@ -9554,7 +10114,15 @@
                         <w:jc w:val="center"/>
                       </w:pPr>
                       <w:r>
-                        <w:t>Не выполн.</w:t>
+                        <w:t xml:space="preserve">Не </w:t>
+                      </w:r>
+                      <w:proofErr w:type="spellStart"/>
+                      <w:r>
+                        <w:t>выполн</w:t>
+                      </w:r>
+                      <w:proofErr w:type="spellEnd"/>
+                      <w:r>
+                        <w:t>.</w:t>
                       </w:r>
                     </w:p>
                   </w:txbxContent>
@@ -9636,8 +10204,13 @@
                             <w:pPr>
                               <w:jc w:val="center"/>
                             </w:pPr>
+                            <w:proofErr w:type="spellStart"/>
                             <w:r>
-                              <w:t>Выполн.</w:t>
+                              <w:t>Выполн</w:t>
+                            </w:r>
+                            <w:proofErr w:type="spellEnd"/>
+                            <w:r>
+                              <w:t>.</w:t>
                             </w:r>
                           </w:p>
                         </w:txbxContent>
@@ -9669,8 +10242,13 @@
                       <w:pPr>
                         <w:jc w:val="center"/>
                       </w:pPr>
+                      <w:proofErr w:type="spellStart"/>
                       <w:r>
-                        <w:t>Выполн.</w:t>
+                        <w:t>Выполн</w:t>
+                      </w:r>
+                      <w:proofErr w:type="spellEnd"/>
+                      <w:r>
+                        <w:t>.</w:t>
                       </w:r>
                     </w:p>
                   </w:txbxContent>
@@ -9752,8 +10330,13 @@
                             <w:pPr>
                               <w:jc w:val="center"/>
                             </w:pPr>
+                            <w:proofErr w:type="spellStart"/>
                             <w:r>
-                              <w:t>Выполн.</w:t>
+                              <w:t>Выполн</w:t>
+                            </w:r>
+                            <w:proofErr w:type="spellEnd"/>
+                            <w:r>
+                              <w:t>.</w:t>
                             </w:r>
                           </w:p>
                         </w:txbxContent>
@@ -9785,8 +10368,13 @@
                       <w:pPr>
                         <w:jc w:val="center"/>
                       </w:pPr>
+                      <w:proofErr w:type="spellStart"/>
                       <w:r>
-                        <w:t>Выполн.</w:t>
+                        <w:t>Выполн</w:t>
+                      </w:r>
+                      <w:proofErr w:type="spellEnd"/>
+                      <w:r>
+                        <w:t>.</w:t>
                       </w:r>
                     </w:p>
                   </w:txbxContent>
@@ -10705,7 +11293,21 @@
         <w:rPr>
           <w:rFonts w:eastAsiaTheme="minorEastAsia"/>
         </w:rPr>
-        <w:t>, то переход объявляется как правильный, если переход выполняется – то к значению добавляется единица, если только это значение не достигло максимальной величины. Если прогноз был неверный, из счетчика вычитается единица.</w:t>
+        <w:t>, то переход объявляется как правильный, если переход выполняется – то к значению добавляется единица, если только это значение не достигло мак</w:t>
+      </w:r>
+      <w:proofErr w:type="spellStart"/>
+      <w:r>
+        <w:rPr>
+          <w:rFonts w:eastAsiaTheme="minorEastAsia"/>
+        </w:rPr>
+        <w:t>симальной</w:t>
+      </w:r>
+      <w:proofErr w:type="spellEnd"/>
+      <w:r>
+        <w:rPr>
+          <w:rFonts w:eastAsiaTheme="minorEastAsia"/>
+        </w:rPr>
+        <w:t xml:space="preserve"> величины. Если прогноз был неверный, из счетчика вычитается единица.</w:t>
       </w:r>
     </w:p>
     <w:p>
@@ -10973,37 +11575,85 @@
           <w:rFonts w:eastAsiaTheme="minorEastAsia"/>
           <w:lang w:val="en-US"/>
         </w:rPr>
-        <w:t>If (a==2) { a=0; }</w:t>
-      </w:r>
-    </w:p>
-    <w:p>
-      <w:pPr>
-        <w:rPr>
-          <w:rFonts w:eastAsiaTheme="minorEastAsia"/>
-          <w:lang w:val="en-US"/>
-        </w:rPr>
-      </w:pPr>
-      <w:r>
-        <w:rPr>
-          <w:rFonts w:eastAsiaTheme="minorEastAsia"/>
-          <w:lang w:val="en-US"/>
-        </w:rPr>
-        <w:t>If (b==2) { b=0; }</w:t>
-      </w:r>
-    </w:p>
-    <w:p>
-      <w:pPr>
-        <w:rPr>
-          <w:rFonts w:eastAsiaTheme="minorEastAsia"/>
-          <w:lang w:val="en-US"/>
-        </w:rPr>
-      </w:pPr>
-      <w:r>
-        <w:rPr>
-          <w:rFonts w:eastAsiaTheme="minorEastAsia"/>
-          <w:lang w:val="en-US"/>
-        </w:rPr>
-        <w:t>If (a!=b) {</w:t>
+        <w:t xml:space="preserve">If (a==2) </w:t>
+      </w:r>
+      <w:proofErr w:type="gramStart"/>
+      <w:r>
+        <w:rPr>
+          <w:rFonts w:eastAsiaTheme="minorEastAsia"/>
+          <w:lang w:val="en-US"/>
+        </w:rPr>
+        <w:t>{ a</w:t>
+      </w:r>
+      <w:proofErr w:type="gramEnd"/>
+      <w:r>
+        <w:rPr>
+          <w:rFonts w:eastAsiaTheme="minorEastAsia"/>
+          <w:lang w:val="en-US"/>
+        </w:rPr>
+        <w:t>=0; }</w:t>
+      </w:r>
+    </w:p>
+    <w:p>
+      <w:pPr>
+        <w:rPr>
+          <w:rFonts w:eastAsiaTheme="minorEastAsia"/>
+          <w:lang w:val="en-US"/>
+        </w:rPr>
+      </w:pPr>
+      <w:r>
+        <w:rPr>
+          <w:rFonts w:eastAsiaTheme="minorEastAsia"/>
+          <w:lang w:val="en-US"/>
+        </w:rPr>
+        <w:t xml:space="preserve">If (b==2) </w:t>
+      </w:r>
+      <w:proofErr w:type="gramStart"/>
+      <w:r>
+        <w:rPr>
+          <w:rFonts w:eastAsiaTheme="minorEastAsia"/>
+          <w:lang w:val="en-US"/>
+        </w:rPr>
+        <w:t>{ b</w:t>
+      </w:r>
+      <w:proofErr w:type="gramEnd"/>
+      <w:r>
+        <w:rPr>
+          <w:rFonts w:eastAsiaTheme="minorEastAsia"/>
+          <w:lang w:val="en-US"/>
+        </w:rPr>
+        <w:t>=0; }</w:t>
+      </w:r>
+    </w:p>
+    <w:p>
+      <w:pPr>
+        <w:rPr>
+          <w:rFonts w:eastAsiaTheme="minorEastAsia"/>
+          <w:lang w:val="en-US"/>
+        </w:rPr>
+      </w:pPr>
+      <w:r>
+        <w:rPr>
+          <w:rFonts w:eastAsiaTheme="minorEastAsia"/>
+          <w:lang w:val="en-US"/>
+        </w:rPr>
+        <w:t>If (</w:t>
+      </w:r>
+      <w:proofErr w:type="gramStart"/>
+      <w:r>
+        <w:rPr>
+          <w:rFonts w:eastAsiaTheme="minorEastAsia"/>
+          <w:lang w:val="en-US"/>
+        </w:rPr>
+        <w:t>a!=</w:t>
+      </w:r>
+      <w:proofErr w:type="gramEnd"/>
+      <w:r>
+        <w:rPr>
+          <w:rFonts w:eastAsiaTheme="minorEastAsia"/>
+          <w:lang w:val="en-US"/>
+        </w:rPr>
+        <w:t>b) {</w:t>
       </w:r>
       <w:r>
         <w:rPr>
@@ -11141,8 +11791,17 @@
           <w:rFonts w:eastAsiaTheme="minorEastAsia"/>
           <w:lang w:val="en-US"/>
         </w:rPr>
-        <w:t>SUBI R3, R1, #2 ;</w:t>
-      </w:r>
+        <w:t>SUBI R3, R1, #</w:t>
+      </w:r>
+      <w:proofErr w:type="gramStart"/>
+      <w:r>
+        <w:rPr>
+          <w:rFonts w:eastAsiaTheme="minorEastAsia"/>
+          <w:lang w:val="en-US"/>
+        </w:rPr>
+        <w:t>2 ;</w:t>
+      </w:r>
+      <w:proofErr w:type="gramEnd"/>
       <w:r>
         <w:rPr>
           <w:rFonts w:eastAsiaTheme="minorEastAsia"/>
@@ -11168,7 +11827,23 @@
           <w:rFonts w:eastAsiaTheme="minorEastAsia"/>
           <w:lang w:val="en-US"/>
         </w:rPr>
-        <w:t xml:space="preserve">BNEZ R3, L1 ; </w:t>
+        <w:t>BNEZ R3, L</w:t>
+      </w:r>
+      <w:proofErr w:type="gramStart"/>
+      <w:r>
+        <w:rPr>
+          <w:rFonts w:eastAsiaTheme="minorEastAsia"/>
+          <w:lang w:val="en-US"/>
+        </w:rPr>
+        <w:t>1 ;</w:t>
+      </w:r>
+      <w:proofErr w:type="gramEnd"/>
+      <w:r>
+        <w:rPr>
+          <w:rFonts w:eastAsiaTheme="minorEastAsia"/>
+          <w:lang w:val="en-US"/>
+        </w:rPr>
+        <w:t xml:space="preserve"> </w:t>
       </w:r>
       <w:r>
         <w:rPr>
@@ -11188,20 +11863,38 @@
       <w:pPr>
         <w:rPr>
           <w:rFonts w:eastAsiaTheme="minorEastAsia"/>
-        </w:rPr>
-      </w:pPr>
-      <w:r>
-        <w:rPr>
-          <w:rFonts w:eastAsiaTheme="minorEastAsia"/>
-        </w:rPr>
-        <w:t>ADD R1, R0, R0</w:t>
-      </w:r>
-      <w:r>
-        <w:rPr>
-          <w:rFonts w:eastAsiaTheme="minorEastAsia"/>
-          <w:lang w:val="en-US"/>
-        </w:rPr>
-        <w:t xml:space="preserve"> ; </w:t>
+          <w:lang w:val="en-US"/>
+        </w:rPr>
+      </w:pPr>
+      <w:r>
+        <w:rPr>
+          <w:rFonts w:eastAsiaTheme="minorEastAsia"/>
+          <w:lang w:val="en-US"/>
+        </w:rPr>
+        <w:t>ADD R1, R0, R</w:t>
+      </w:r>
+      <w:proofErr w:type="gramStart"/>
+      <w:r>
+        <w:rPr>
+          <w:rFonts w:eastAsiaTheme="minorEastAsia"/>
+          <w:lang w:val="en-US"/>
+        </w:rPr>
+        <w:t>0</w:t>
+      </w:r>
+      <w:r>
+        <w:rPr>
+          <w:rFonts w:eastAsiaTheme="minorEastAsia"/>
+          <w:lang w:val="en-US"/>
+        </w:rPr>
+        <w:t xml:space="preserve"> ;</w:t>
+      </w:r>
+      <w:proofErr w:type="gramEnd"/>
+      <w:r>
+        <w:rPr>
+          <w:rFonts w:eastAsiaTheme="minorEastAsia"/>
+          <w:lang w:val="en-US"/>
+        </w:rPr>
+        <w:t xml:space="preserve"> </w:t>
       </w:r>
       <w:r>
         <w:rPr>
@@ -11215,6 +11908,7 @@
       <w:pPr>
         <w:rPr>
           <w:rFonts w:eastAsiaTheme="minorEastAsia"/>
+          <w:lang w:val="en-US"/>
         </w:rPr>
       </w:pPr>
       <w:r>
@@ -11227,6 +11921,7 @@
       <w:r>
         <w:rPr>
           <w:rFonts w:eastAsiaTheme="minorEastAsia"/>
+          <w:lang w:val="en-US"/>
         </w:rPr>
         <w:t xml:space="preserve">1: </w:t>
       </w:r>
@@ -11240,6 +11935,7 @@
       <w:r>
         <w:rPr>
           <w:rFonts w:eastAsiaTheme="minorEastAsia"/>
+          <w:lang w:val="en-US"/>
         </w:rPr>
         <w:t xml:space="preserve"> </w:t>
       </w:r>
@@ -11253,6 +11949,7 @@
       <w:r>
         <w:rPr>
           <w:rFonts w:eastAsiaTheme="minorEastAsia"/>
+          <w:lang w:val="en-US"/>
         </w:rPr>
         <w:t xml:space="preserve">3, </w:t>
       </w:r>
@@ -11266,8 +11963,25 @@
       <w:r>
         <w:rPr>
           <w:rFonts w:eastAsiaTheme="minorEastAsia"/>
-        </w:rPr>
-        <w:t xml:space="preserve">2, #2 ; </w:t>
+          <w:lang w:val="en-US"/>
+        </w:rPr>
+        <w:t>2, #</w:t>
+      </w:r>
+      <w:proofErr w:type="gramStart"/>
+      <w:r>
+        <w:rPr>
+          <w:rFonts w:eastAsiaTheme="minorEastAsia"/>
+          <w:lang w:val="en-US"/>
+        </w:rPr>
+        <w:t>2 ;</w:t>
+      </w:r>
+      <w:proofErr w:type="gramEnd"/>
+      <w:r>
+        <w:rPr>
+          <w:rFonts w:eastAsiaTheme="minorEastAsia"/>
+          <w:lang w:val="en-US"/>
+        </w:rPr>
+        <w:t xml:space="preserve"> </w:t>
       </w:r>
       <w:r>
         <w:rPr>
@@ -11279,6 +11993,7 @@
       <w:r>
         <w:rPr>
           <w:rFonts w:eastAsiaTheme="minorEastAsia"/>
+          <w:lang w:val="en-US"/>
         </w:rPr>
         <w:t xml:space="preserve">3 = </w:t>
       </w:r>
@@ -11292,6 +12007,7 @@
       <w:r>
         <w:rPr>
           <w:rFonts w:eastAsiaTheme="minorEastAsia"/>
+          <w:lang w:val="en-US"/>
         </w:rPr>
         <w:t>-2</w:t>
       </w:r>
@@ -11360,6 +12076,7 @@
         </w:rPr>
         <w:t>2 (</w:t>
       </w:r>
+      <w:proofErr w:type="gramStart"/>
       <w:r>
         <w:rPr>
           <w:rFonts w:eastAsiaTheme="minorEastAsia"/>
@@ -11371,37 +12088,92 @@
         <w:rPr>
           <w:rFonts w:eastAsiaTheme="minorEastAsia"/>
         </w:rPr>
-        <w:t xml:space="preserve"> != 2)</w:t>
-      </w:r>
-    </w:p>
-    <w:p>
-      <w:pPr>
-        <w:rPr>
-          <w:rFonts w:eastAsiaTheme="minorEastAsia"/>
-          <w:lang w:val="en-US"/>
-        </w:rPr>
-      </w:pPr>
-      <w:r>
-        <w:rPr>
-          <w:rFonts w:eastAsiaTheme="minorEastAsia"/>
-          <w:lang w:val="en-US"/>
-        </w:rPr>
-        <w:t>ADD R2, R0, R0 ; b=0</w:t>
-      </w:r>
-    </w:p>
-    <w:p>
-      <w:pPr>
-        <w:rPr>
-          <w:rFonts w:eastAsiaTheme="minorEastAsia"/>
-          <w:lang w:val="en-US"/>
-        </w:rPr>
-      </w:pPr>
-      <w:r>
-        <w:rPr>
-          <w:rFonts w:eastAsiaTheme="minorEastAsia"/>
-          <w:lang w:val="en-US"/>
-        </w:rPr>
-        <w:t>L2: SUB R3, R1, R3 ; R3 = a-b</w:t>
+        <w:t xml:space="preserve"> !</w:t>
+      </w:r>
+      <w:proofErr w:type="gramEnd"/>
+      <w:r>
+        <w:rPr>
+          <w:rFonts w:eastAsiaTheme="minorEastAsia"/>
+        </w:rPr>
+        <w:t>= 2)</w:t>
+      </w:r>
+    </w:p>
+    <w:p>
+      <w:pPr>
+        <w:rPr>
+          <w:rFonts w:eastAsiaTheme="minorEastAsia"/>
+          <w:lang w:val="en-US"/>
+        </w:rPr>
+      </w:pPr>
+      <w:r>
+        <w:rPr>
+          <w:rFonts w:eastAsiaTheme="minorEastAsia"/>
+          <w:lang w:val="en-US"/>
+        </w:rPr>
+        <w:t>ADD R2, R0, R</w:t>
+      </w:r>
+      <w:proofErr w:type="gramStart"/>
+      <w:r>
+        <w:rPr>
+          <w:rFonts w:eastAsiaTheme="minorEastAsia"/>
+          <w:lang w:val="en-US"/>
+        </w:rPr>
+        <w:t>0 ;</w:t>
+      </w:r>
+      <w:proofErr w:type="gramEnd"/>
+      <w:r>
+        <w:rPr>
+          <w:rFonts w:eastAsiaTheme="minorEastAsia"/>
+          <w:lang w:val="en-US"/>
+        </w:rPr>
+        <w:t xml:space="preserve"> b=0</w:t>
+      </w:r>
+    </w:p>
+    <w:p>
+      <w:pPr>
+        <w:rPr>
+          <w:rFonts w:eastAsiaTheme="minorEastAsia"/>
+          <w:lang w:val="en-US"/>
+        </w:rPr>
+      </w:pPr>
+      <w:r>
+        <w:rPr>
+          <w:rFonts w:eastAsiaTheme="minorEastAsia"/>
+          <w:lang w:val="en-US"/>
+        </w:rPr>
+        <w:t>L2: SUB R3, R1, R</w:t>
+      </w:r>
+      <w:proofErr w:type="gramStart"/>
+      <w:r>
+        <w:rPr>
+          <w:rFonts w:eastAsiaTheme="minorEastAsia"/>
+          <w:lang w:val="en-US"/>
+        </w:rPr>
+        <w:t>3 ;</w:t>
+      </w:r>
+      <w:proofErr w:type="gramEnd"/>
+      <w:r>
+        <w:rPr>
+          <w:rFonts w:eastAsiaTheme="minorEastAsia"/>
+          <w:lang w:val="en-US"/>
+        </w:rPr>
+        <w:t xml:space="preserve"> </w:t>
+      </w:r>
+      <w:proofErr w:type="spellStart"/>
+      <w:r>
+        <w:rPr>
+          <w:rFonts w:eastAsiaTheme="minorEastAsia"/>
+          <w:lang w:val="en-US"/>
+        </w:rPr>
+        <w:t>R3</w:t>
+      </w:r>
+      <w:proofErr w:type="spellEnd"/>
+      <w:r>
+        <w:rPr>
+          <w:rFonts w:eastAsiaTheme="minorEastAsia"/>
+          <w:lang w:val="en-US"/>
+        </w:rPr>
+        <w:t xml:space="preserve"> = a-b</w:t>
       </w:r>
     </w:p>
     <w:p>
@@ -11443,11 +12215,19 @@
         </w:rPr>
         <w:t>L</w:t>
       </w:r>
-      <w:r>
-        <w:rPr>
-          <w:rFonts w:eastAsiaTheme="minorEastAsia"/>
-        </w:rPr>
-        <w:t xml:space="preserve">3 ; </w:t>
+      <w:proofErr w:type="gramStart"/>
+      <w:r>
+        <w:rPr>
+          <w:rFonts w:eastAsiaTheme="minorEastAsia"/>
+        </w:rPr>
+        <w:t>3 ;</w:t>
+      </w:r>
+      <w:proofErr w:type="gramEnd"/>
+      <w:r>
+        <w:rPr>
+          <w:rFonts w:eastAsiaTheme="minorEastAsia"/>
+        </w:rPr>
+        <w:t xml:space="preserve"> </w:t>
       </w:r>
       <w:r>
         <w:rPr>
@@ -11580,6 +12360,8 @@
         </w:rPr>
         <w:t xml:space="preserve"> если она используется поведение одного последнего перехода для выбора из пары однобитовых схем прогнозирования на каждый переход. Схема прогнозирования </w:t>
       </w:r>
+      <w:proofErr w:type="spellStart"/>
+      <w:proofErr w:type="gramStart"/>
       <w:r>
         <w:rPr>
           <w:rFonts w:eastAsiaTheme="minorEastAsia"/>
@@ -11587,6 +12369,8 @@
         </w:rPr>
         <w:t>n,m</w:t>
       </w:r>
+      <w:proofErr w:type="spellEnd"/>
+      <w:proofErr w:type="gramEnd"/>
       <w:r>
         <w:rPr>
           <w:rFonts w:eastAsiaTheme="minorEastAsia"/>
@@ -11895,7 +12679,21 @@
         <w:rPr>
           <w:rFonts w:eastAsiaTheme="minorEastAsia"/>
         </w:rPr>
-        <w:t>Рассмотрим ситуацию при которой на стадии выборки находится команда перехода. На следующей стадии будет выполняться её дешифрация</w:t>
+        <w:t xml:space="preserve">Рассмотрим </w:t>
+      </w:r>
+      <w:proofErr w:type="gramStart"/>
+      <w:r>
+        <w:rPr>
+          <w:rFonts w:eastAsiaTheme="minorEastAsia"/>
+        </w:rPr>
+        <w:t>ситуацию</w:t>
+      </w:r>
+      <w:proofErr w:type="gramEnd"/>
+      <w:r>
+        <w:rPr>
+          <w:rFonts w:eastAsiaTheme="minorEastAsia"/>
+        </w:rPr>
+        <w:t xml:space="preserve"> при которой на стадии выборки находится команда перехода. На следующей стадии будет выполняться её дешифрация</w:t>
       </w:r>
       <w:r>
         <w:rPr>
@@ -12012,7 +12810,21 @@
         <w:rPr>
           <w:rFonts w:eastAsiaTheme="minorEastAsia"/>
         </w:rPr>
-        <w:t>является замена текущего значения программного счетчика. В этом случае, когда буфер адресов регистрирует попадание и показывает, что переход безусловный, конвейер просто может заменить команду, которая выбирается из кэш памяти, т.е. саму команду безусловного перехода на команду из буфера. Таким образом в некоторых случаях удается убрать потери для команд условного перехода, если код условия установлен заранее.</w:t>
+        <w:t xml:space="preserve">является замена текущего значения программного счетчика. В этом случае, когда буфер адресов регистрирует попадание и показывает, что переход безусловный, конвейер просто может заменить команду, которая выбирается </w:t>
+      </w:r>
+      <w:proofErr w:type="gramStart"/>
+      <w:r>
+        <w:rPr>
+          <w:rFonts w:eastAsiaTheme="minorEastAsia"/>
+        </w:rPr>
+        <w:t>из кэш</w:t>
+      </w:r>
+      <w:proofErr w:type="gramEnd"/>
+      <w:r>
+        <w:rPr>
+          <w:rFonts w:eastAsiaTheme="minorEastAsia"/>
+        </w:rPr>
+        <w:t xml:space="preserve"> памяти, т.е. саму команду безусловного перехода на команду из буфера. Таким образом в некоторых случаях удается убрать потери для команд условного перехода, если код условия установлен заранее.</w:t>
       </w:r>
     </w:p>
     <w:p>
@@ -12104,7 +12916,21 @@
         <w:rPr>
           <w:rFonts w:eastAsiaTheme="minorEastAsia"/>
         </w:rPr>
-        <w:t xml:space="preserve"> точности, в зависимости от типа программы и размера буфера. Кроме увеличения точности можно пытаться уменьшить потери при неверном прогнозе, обычно это делается с помощью выборки команд из обеих ветвей условия, т.е. по предсказанному и не предсказанному условию. Это требует двух портовой памяти, кэш памяти с расслоением или осуществления выборки в начале по одному направлению, а затем по другому. Хотя подобная организация увеличивает стоимость организации, возможно, это единственный способ снижения потерь на условные переходы ниже определенного уровня. Другие решения заключаются в кэшировании адресов и команд в другом буфере. В современных микропроцессорах используется около двух десятков различных алгоритмов.</w:t>
+        <w:t xml:space="preserve"> точности, в зависимости от типа программы и размера буфера. Кроме увеличения точности можно пытаться уменьшить потери при неверном прогнозе, обычно это делается с помощью выборки команд из обеих ветвей условия, т.е. по предсказанному и не предсказанному условию. Это требует двух портовой памяти, кэш памяти с расслоением или осуществления выборки в начале по одному направлению, а затем </w:t>
+      </w:r>
+      <w:proofErr w:type="gramStart"/>
+      <w:r>
+        <w:rPr>
+          <w:rFonts w:eastAsiaTheme="minorEastAsia"/>
+        </w:rPr>
+        <w:t>по другому</w:t>
+      </w:r>
+      <w:proofErr w:type="gramEnd"/>
+      <w:r>
+        <w:rPr>
+          <w:rFonts w:eastAsiaTheme="minorEastAsia"/>
+        </w:rPr>
+        <w:t>. Хотя подобная организация увеличивает стоимость организации, возможно, это единственный способ снижения потерь на условные переходы ниже определенного уровня. Другие решения заключаются в кэшировании адресов и команд в другом буфере. В современных микропроцессорах используется около двух десятков различных алгоритмов.</w:t>
       </w:r>
     </w:p>
     <w:p>
@@ -12538,20 +13364,35 @@
         <w:ind w:firstLine="708"/>
         <w:rPr>
           <w:rFonts w:eastAsiaTheme="minorEastAsia"/>
-        </w:rPr>
-      </w:pPr>
-      <w:r>
-        <w:rPr>
-          <w:rFonts w:eastAsiaTheme="minorEastAsia"/>
-        </w:rPr>
-        <w:t xml:space="preserve">Если каждый блок памяти имеет только одно фиксированное место, на котором он может появиться, то такая память называется кэшем с прямым отображением. Это наиболее простая организация кэша, при которой для отображения адресов блоков основной памяти на адреса кэш памяти используются младшие разряды адреса блока. Таким образом все блоки основной памяти, имеющие одинаковые младшие разряды в своем адресе попадают в один блок кэш памяти. </w:t>
+          <w:lang w:val="en-US"/>
+        </w:rPr>
+      </w:pPr>
+      <w:r>
+        <w:rPr>
+          <w:rFonts w:eastAsiaTheme="minorEastAsia"/>
+        </w:rPr>
+        <w:t xml:space="preserve">Если каждый блок памяти имеет только одно фиксированное место, на котором он может появиться, то такая память называется кэшем с прямым отображением. Это наиболее простая организация кэша, при которой для отображения адресов блоков основной памяти на адреса кэш памяти используются младшие разряды адреса блока. Таким образом все блоки основной памяти, имеющие одинаковые младшие разряды </w:t>
+      </w:r>
+      <w:proofErr w:type="gramStart"/>
+      <w:r>
+        <w:rPr>
+          <w:rFonts w:eastAsiaTheme="minorEastAsia"/>
+        </w:rPr>
+        <w:t>в своем адресе</w:t>
+      </w:r>
+      <w:proofErr w:type="gramEnd"/>
+      <w:r>
+        <w:rPr>
+          <w:rFonts w:eastAsiaTheme="minorEastAsia"/>
+        </w:rPr>
+        <w:t xml:space="preserve"> попадают в один блок кэш памяти. </w:t>
       </w:r>
       <w:r>
         <w:rPr>
           <w:rFonts w:eastAsiaTheme="minorEastAsia"/>
           <w:b/>
         </w:rPr>
-        <w:t xml:space="preserve">Д.З. проблема </w:t>
+        <w:t>Д</w:t>
       </w:r>
       <w:r>
         <w:rPr>
@@ -12559,20 +13400,90 @@
           <w:b/>
           <w:lang w:val="en-US"/>
         </w:rPr>
+        <w:t>.</w:t>
+      </w:r>
+      <w:r>
+        <w:rPr>
+          <w:rFonts w:eastAsiaTheme="minorEastAsia"/>
+          <w:b/>
+        </w:rPr>
+        <w:t>З</w:t>
+      </w:r>
+      <w:r>
+        <w:rPr>
+          <w:rFonts w:eastAsiaTheme="minorEastAsia"/>
+          <w:b/>
+          <w:lang w:val="en-US"/>
+        </w:rPr>
+        <w:t xml:space="preserve">. </w:t>
+      </w:r>
+      <w:r>
+        <w:rPr>
+          <w:rFonts w:eastAsiaTheme="minorEastAsia"/>
+          <w:b/>
+        </w:rPr>
+        <w:t>проблема</w:t>
+      </w:r>
+      <w:r>
+        <w:rPr>
+          <w:rFonts w:eastAsiaTheme="minorEastAsia"/>
+          <w:b/>
+          <w:lang w:val="en-US"/>
+        </w:rPr>
+        <w:t xml:space="preserve"> </w:t>
+      </w:r>
+      <w:r>
+        <w:rPr>
+          <w:rFonts w:eastAsiaTheme="minorEastAsia"/>
+          <w:b/>
+          <w:lang w:val="en-US"/>
+        </w:rPr>
         <w:t>aliasing</w:t>
       </w:r>
       <w:r>
         <w:rPr>
           <w:rFonts w:eastAsiaTheme="minorEastAsia"/>
           <w:b/>
-        </w:rPr>
-        <w:t xml:space="preserve"> кэш памяти.</w:t>
-      </w:r>
-    </w:p>
-    <w:p>
-      <w:pPr>
-        <w:rPr>
-          <w:rFonts w:eastAsiaTheme="minorEastAsia"/>
+          <w:lang w:val="en-US"/>
+        </w:rPr>
+        <w:t xml:space="preserve"> </w:t>
+      </w:r>
+      <w:r>
+        <w:rPr>
+          <w:rFonts w:eastAsiaTheme="minorEastAsia"/>
+          <w:b/>
+        </w:rPr>
+        <w:t>кэш</w:t>
+      </w:r>
+      <w:r>
+        <w:rPr>
+          <w:rFonts w:eastAsiaTheme="minorEastAsia"/>
+          <w:b/>
+          <w:lang w:val="en-US"/>
+        </w:rPr>
+        <w:t xml:space="preserve"> </w:t>
+      </w:r>
+      <w:r>
+        <w:rPr>
+          <w:rFonts w:eastAsiaTheme="minorEastAsia"/>
+          <w:b/>
+        </w:rPr>
+        <w:t>памяти</w:t>
+      </w:r>
+      <w:r>
+        <w:rPr>
+          <w:rFonts w:eastAsiaTheme="minorEastAsia"/>
+          <w:b/>
+          <w:lang w:val="en-US"/>
+        </w:rPr>
+        <w:t>.</w:t>
+      </w:r>
+    </w:p>
+    <w:p>
+      <w:pPr>
+        <w:rPr>
+          <w:rFonts w:eastAsiaTheme="minorEastAsia"/>
+          <w:lang w:val="en-US"/>
         </w:rPr>
       </w:pPr>
     </w:p>
@@ -12596,6 +13507,7 @@
       <w:pPr>
         <w:rPr>
           <w:rFonts w:eastAsiaTheme="minorEastAsia"/>
+          <w:lang w:val="en-US"/>
         </w:rPr>
       </w:pPr>
     </w:p>
@@ -15954,14 +16866,7 @@
                 <w:rFonts w:eastAsiaTheme="minorEastAsia"/>
                 <w:lang w:val="en-US"/>
               </w:rPr>
-              <w:t>0010</w:t>
-            </w:r>
-            <w:r>
-              <w:rPr>
-                <w:rFonts w:eastAsiaTheme="minorEastAsia"/>
-                <w:lang w:val="en-US"/>
-              </w:rPr>
-              <w:t>0</w:t>
+              <w:t>00100</w:t>
             </w:r>
           </w:p>
         </w:tc>
@@ -16310,14 +17215,7 @@
                 <w:rFonts w:eastAsiaTheme="minorEastAsia"/>
                 <w:lang w:val="en-US"/>
               </w:rPr>
-              <w:t>0</w:t>
-            </w:r>
-            <w:r>
-              <w:rPr>
-                <w:rFonts w:eastAsiaTheme="minorEastAsia"/>
-                <w:lang w:val="en-US"/>
-              </w:rPr>
-              <w:t xml:space="preserve"> 0set</w:t>
+              <w:t>0 0set</w:t>
             </w:r>
           </w:p>
         </w:tc>
@@ -16456,14 +17354,7 @@
                 <w:rFonts w:eastAsiaTheme="minorEastAsia"/>
                 <w:lang w:val="en-US"/>
               </w:rPr>
-              <w:t>1</w:t>
-            </w:r>
-            <w:r>
-              <w:rPr>
-                <w:rFonts w:eastAsiaTheme="minorEastAsia"/>
-                <w:lang w:val="en-US"/>
-              </w:rPr>
-              <w:t xml:space="preserve"> 0set</w:t>
+              <w:t>1 0set</w:t>
             </w:r>
           </w:p>
         </w:tc>
@@ -16609,14 +17500,7 @@
                 <w:rFonts w:eastAsiaTheme="minorEastAsia"/>
                 <w:lang w:val="en-US"/>
               </w:rPr>
-              <w:t>2</w:t>
-            </w:r>
-            <w:r>
-              <w:rPr>
-                <w:rFonts w:eastAsiaTheme="minorEastAsia"/>
-                <w:lang w:val="en-US"/>
-              </w:rPr>
-              <w:t xml:space="preserve"> 1set</w:t>
+              <w:t>2 1set</w:t>
             </w:r>
           </w:p>
         </w:tc>
@@ -16770,14 +17654,7 @@
                 <w:rFonts w:eastAsiaTheme="minorEastAsia"/>
                 <w:lang w:val="en-US"/>
               </w:rPr>
-              <w:t>3</w:t>
-            </w:r>
-            <w:r>
-              <w:rPr>
-                <w:rFonts w:eastAsiaTheme="minorEastAsia"/>
-                <w:lang w:val="en-US"/>
-              </w:rPr>
-              <w:t xml:space="preserve"> 1set</w:t>
+              <w:t>3 1set</w:t>
             </w:r>
           </w:p>
         </w:tc>
@@ -16923,14 +17800,7 @@
                 <w:rFonts w:eastAsiaTheme="minorEastAsia"/>
                 <w:lang w:val="en-US"/>
               </w:rPr>
-              <w:t>4</w:t>
-            </w:r>
-            <w:r>
-              <w:rPr>
-                <w:rFonts w:eastAsiaTheme="minorEastAsia"/>
-                <w:lang w:val="en-US"/>
-              </w:rPr>
-              <w:t xml:space="preserve"> 2set</w:t>
+              <w:t>4 2set</w:t>
             </w:r>
           </w:p>
         </w:tc>
@@ -17069,14 +17939,7 @@
                 <w:rFonts w:eastAsiaTheme="minorEastAsia"/>
                 <w:lang w:val="en-US"/>
               </w:rPr>
-              <w:t>5</w:t>
-            </w:r>
-            <w:r>
-              <w:rPr>
-                <w:rFonts w:eastAsiaTheme="minorEastAsia"/>
-                <w:lang w:val="en-US"/>
-              </w:rPr>
-              <w:t xml:space="preserve"> 2set</w:t>
+              <w:t>5 2set</w:t>
             </w:r>
           </w:p>
         </w:tc>
@@ -17215,14 +18078,7 @@
                 <w:rFonts w:eastAsiaTheme="minorEastAsia"/>
                 <w:lang w:val="en-US"/>
               </w:rPr>
-              <w:t>6</w:t>
-            </w:r>
-            <w:r>
-              <w:rPr>
-                <w:rFonts w:eastAsiaTheme="minorEastAsia"/>
-                <w:lang w:val="en-US"/>
-              </w:rPr>
-              <w:t xml:space="preserve"> 3set</w:t>
+              <w:t>6 3set</w:t>
             </w:r>
           </w:p>
         </w:tc>
@@ -17368,14 +18224,7 @@
                 <w:rFonts w:eastAsiaTheme="minorEastAsia"/>
                 <w:lang w:val="en-US"/>
               </w:rPr>
-              <w:t>7</w:t>
-            </w:r>
-            <w:r>
-              <w:rPr>
-                <w:rFonts w:eastAsiaTheme="minorEastAsia"/>
-                <w:lang w:val="en-US"/>
-              </w:rPr>
-              <w:t xml:space="preserve"> 3set</w:t>
+              <w:t>7 3set</w:t>
             </w:r>
           </w:p>
         </w:tc>
@@ -17766,7 +18615,43 @@
           <w:color w:val="000000"/>
           <w:lang w:eastAsia="ru-RU"/>
         </w:rPr>
-        <w:t>Во втором случае, чтобы уменьшить вероятность выбрасывания информации, которая скоро может потребоваться, все обращения к блокам фиксируются. Заменяется тот блок, который не использовался дольше всех (LRU - Least-Recently Used).</w:t>
+        <w:t xml:space="preserve">Во втором случае, чтобы уменьшить вероятность выбрасывания информации, которая скоро может потребоваться, все обращения к блокам фиксируются. Заменяется тот блок, который не использовался дольше всех (LRU - </w:t>
+      </w:r>
+      <w:proofErr w:type="spellStart"/>
+      <w:r>
+        <w:rPr>
+          <w:rFonts w:cs="Times New Roman"/>
+          <w:color w:val="000000"/>
+          <w:lang w:eastAsia="ru-RU"/>
+        </w:rPr>
+        <w:t>Least-Recently</w:t>
+      </w:r>
+      <w:proofErr w:type="spellEnd"/>
+      <w:r>
+        <w:rPr>
+          <w:rFonts w:cs="Times New Roman"/>
+          <w:color w:val="000000"/>
+          <w:lang w:eastAsia="ru-RU"/>
+        </w:rPr>
+        <w:t xml:space="preserve"> </w:t>
+      </w:r>
+      <w:proofErr w:type="spellStart"/>
+      <w:r>
+        <w:rPr>
+          <w:rFonts w:cs="Times New Roman"/>
+          <w:color w:val="000000"/>
+          <w:lang w:eastAsia="ru-RU"/>
+        </w:rPr>
+        <w:t>Used</w:t>
+      </w:r>
+      <w:proofErr w:type="spellEnd"/>
+      <w:r>
+        <w:rPr>
+          <w:rFonts w:cs="Times New Roman"/>
+          <w:color w:val="000000"/>
+          <w:lang w:eastAsia="ru-RU"/>
+        </w:rPr>
+        <w:t>).</w:t>
       </w:r>
     </w:p>
     <w:p>
@@ -17937,7 +18822,79 @@
           <w:color w:val="000000"/>
           <w:lang w:eastAsia="ru-RU"/>
         </w:rPr>
-        <w:t>сквозная запись (write through, store through) - информация записывается в два места: в блок кэш-памяти и в блок более низкого уровня памяти.</w:t>
+        <w:t>сквозная запись (</w:t>
+      </w:r>
+      <w:proofErr w:type="spellStart"/>
+      <w:r>
+        <w:rPr>
+          <w:rFonts w:eastAsia="Times New Roman" w:cs="Times New Roman"/>
+          <w:color w:val="000000"/>
+          <w:lang w:eastAsia="ru-RU"/>
+        </w:rPr>
+        <w:t>write</w:t>
+      </w:r>
+      <w:proofErr w:type="spellEnd"/>
+      <w:r>
+        <w:rPr>
+          <w:rFonts w:eastAsia="Times New Roman" w:cs="Times New Roman"/>
+          <w:color w:val="000000"/>
+          <w:lang w:eastAsia="ru-RU"/>
+        </w:rPr>
+        <w:t xml:space="preserve"> </w:t>
+      </w:r>
+      <w:proofErr w:type="spellStart"/>
+      <w:r>
+        <w:rPr>
+          <w:rFonts w:eastAsia="Times New Roman" w:cs="Times New Roman"/>
+          <w:color w:val="000000"/>
+          <w:lang w:eastAsia="ru-RU"/>
+        </w:rPr>
+        <w:t>through</w:t>
+      </w:r>
+      <w:proofErr w:type="spellEnd"/>
+      <w:r>
+        <w:rPr>
+          <w:rFonts w:eastAsia="Times New Roman" w:cs="Times New Roman"/>
+          <w:color w:val="000000"/>
+          <w:lang w:eastAsia="ru-RU"/>
+        </w:rPr>
+        <w:t xml:space="preserve">, </w:t>
+      </w:r>
+      <w:proofErr w:type="spellStart"/>
+      <w:r>
+        <w:rPr>
+          <w:rFonts w:eastAsia="Times New Roman" w:cs="Times New Roman"/>
+          <w:color w:val="000000"/>
+          <w:lang w:eastAsia="ru-RU"/>
+        </w:rPr>
+        <w:t>store</w:t>
+      </w:r>
+      <w:proofErr w:type="spellEnd"/>
+      <w:r>
+        <w:rPr>
+          <w:rFonts w:eastAsia="Times New Roman" w:cs="Times New Roman"/>
+          <w:color w:val="000000"/>
+          <w:lang w:eastAsia="ru-RU"/>
+        </w:rPr>
+        <w:t xml:space="preserve"> </w:t>
+      </w:r>
+      <w:proofErr w:type="spellStart"/>
+      <w:r>
+        <w:rPr>
+          <w:rFonts w:eastAsia="Times New Roman" w:cs="Times New Roman"/>
+          <w:color w:val="000000"/>
+          <w:lang w:eastAsia="ru-RU"/>
+        </w:rPr>
+        <w:t>through</w:t>
+      </w:r>
+      <w:proofErr w:type="spellEnd"/>
+      <w:r>
+        <w:rPr>
+          <w:rFonts w:eastAsia="Times New Roman" w:cs="Times New Roman"/>
+          <w:color w:val="000000"/>
+          <w:lang w:eastAsia="ru-RU"/>
+        </w:rPr>
+        <w:t>) - информация записывается в два места: в блок кэш-памяти и в блок более низкого уровня памяти.</w:t>
       </w:r>
     </w:p>
     <w:p>
@@ -17961,7 +18918,151 @@
           <w:color w:val="000000"/>
           <w:lang w:eastAsia="ru-RU"/>
         </w:rPr>
-        <w:t>запись с обратным копированием (write back, copy back, store in) - информация записывается только в блок кэш-памяти. Модифицированный блок кэш-памяти записывается в основную память только когда он замещается. Для сокращения частоты копирования блоков при замещении обычно с каждым блоком кэш-памяти связывается так называемый бит модификации (dirty bit). Этот бит состояния показывает был ли модифицирован блок, находящийся в кэш-памяти. Если он не модифицировался, то обратное копирование отменяется, поскольку более низкий уровень содержит ту же самую информацию, что и кэш-память.</w:t>
+        <w:t>запись с обратным копированием (</w:t>
+      </w:r>
+      <w:proofErr w:type="spellStart"/>
+      <w:r>
+        <w:rPr>
+          <w:rFonts w:eastAsia="Times New Roman" w:cs="Times New Roman"/>
+          <w:color w:val="000000"/>
+          <w:lang w:eastAsia="ru-RU"/>
+        </w:rPr>
+        <w:t>write</w:t>
+      </w:r>
+      <w:proofErr w:type="spellEnd"/>
+      <w:r>
+        <w:rPr>
+          <w:rFonts w:eastAsia="Times New Roman" w:cs="Times New Roman"/>
+          <w:color w:val="000000"/>
+          <w:lang w:eastAsia="ru-RU"/>
+        </w:rPr>
+        <w:t xml:space="preserve"> </w:t>
+      </w:r>
+      <w:proofErr w:type="spellStart"/>
+      <w:r>
+        <w:rPr>
+          <w:rFonts w:eastAsia="Times New Roman" w:cs="Times New Roman"/>
+          <w:color w:val="000000"/>
+          <w:lang w:eastAsia="ru-RU"/>
+        </w:rPr>
+        <w:t>back</w:t>
+      </w:r>
+      <w:proofErr w:type="spellEnd"/>
+      <w:r>
+        <w:rPr>
+          <w:rFonts w:eastAsia="Times New Roman" w:cs="Times New Roman"/>
+          <w:color w:val="000000"/>
+          <w:lang w:eastAsia="ru-RU"/>
+        </w:rPr>
+        <w:t xml:space="preserve">, </w:t>
+      </w:r>
+      <w:proofErr w:type="spellStart"/>
+      <w:r>
+        <w:rPr>
+          <w:rFonts w:eastAsia="Times New Roman" w:cs="Times New Roman"/>
+          <w:color w:val="000000"/>
+          <w:lang w:eastAsia="ru-RU"/>
+        </w:rPr>
+        <w:t>copy</w:t>
+      </w:r>
+      <w:proofErr w:type="spellEnd"/>
+      <w:r>
+        <w:rPr>
+          <w:rFonts w:eastAsia="Times New Roman" w:cs="Times New Roman"/>
+          <w:color w:val="000000"/>
+          <w:lang w:eastAsia="ru-RU"/>
+        </w:rPr>
+        <w:t xml:space="preserve"> </w:t>
+      </w:r>
+      <w:proofErr w:type="spellStart"/>
+      <w:r>
+        <w:rPr>
+          <w:rFonts w:eastAsia="Times New Roman" w:cs="Times New Roman"/>
+          <w:color w:val="000000"/>
+          <w:lang w:eastAsia="ru-RU"/>
+        </w:rPr>
+        <w:t>back</w:t>
+      </w:r>
+      <w:proofErr w:type="spellEnd"/>
+      <w:r>
+        <w:rPr>
+          <w:rFonts w:eastAsia="Times New Roman" w:cs="Times New Roman"/>
+          <w:color w:val="000000"/>
+          <w:lang w:eastAsia="ru-RU"/>
+        </w:rPr>
+        <w:t xml:space="preserve">, </w:t>
+      </w:r>
+      <w:proofErr w:type="spellStart"/>
+      <w:r>
+        <w:rPr>
+          <w:rFonts w:eastAsia="Times New Roman" w:cs="Times New Roman"/>
+          <w:color w:val="000000"/>
+          <w:lang w:eastAsia="ru-RU"/>
+        </w:rPr>
+        <w:t>store</w:t>
+      </w:r>
+      <w:proofErr w:type="spellEnd"/>
+      <w:r>
+        <w:rPr>
+          <w:rFonts w:eastAsia="Times New Roman" w:cs="Times New Roman"/>
+          <w:color w:val="000000"/>
+          <w:lang w:eastAsia="ru-RU"/>
+        </w:rPr>
+        <w:t xml:space="preserve"> </w:t>
+      </w:r>
+      <w:proofErr w:type="spellStart"/>
+      <w:r>
+        <w:rPr>
+          <w:rFonts w:eastAsia="Times New Roman" w:cs="Times New Roman"/>
+          <w:color w:val="000000"/>
+          <w:lang w:eastAsia="ru-RU"/>
+        </w:rPr>
+        <w:t>in</w:t>
+      </w:r>
+      <w:proofErr w:type="spellEnd"/>
+      <w:r>
+        <w:rPr>
+          <w:rFonts w:eastAsia="Times New Roman" w:cs="Times New Roman"/>
+          <w:color w:val="000000"/>
+          <w:lang w:eastAsia="ru-RU"/>
+        </w:rPr>
+        <w:t>) - информация записывается только в блок кэш-памяти. Модифицированный блок кэш-памяти записывается в основную память только когда он замещается. Для сокращения частоты копирования блоков при замещении обычно с каждым блоком кэш-памяти связывается так называемый бит модификации (</w:t>
+      </w:r>
+      <w:proofErr w:type="spellStart"/>
+      <w:r>
+        <w:rPr>
+          <w:rFonts w:eastAsia="Times New Roman" w:cs="Times New Roman"/>
+          <w:color w:val="000000"/>
+          <w:lang w:eastAsia="ru-RU"/>
+        </w:rPr>
+        <w:t>dirty</w:t>
+      </w:r>
+      <w:proofErr w:type="spellEnd"/>
+      <w:r>
+        <w:rPr>
+          <w:rFonts w:eastAsia="Times New Roman" w:cs="Times New Roman"/>
+          <w:color w:val="000000"/>
+          <w:lang w:eastAsia="ru-RU"/>
+        </w:rPr>
+        <w:t xml:space="preserve"> </w:t>
+      </w:r>
+      <w:proofErr w:type="spellStart"/>
+      <w:r>
+        <w:rPr>
+          <w:rFonts w:eastAsia="Times New Roman" w:cs="Times New Roman"/>
+          <w:color w:val="000000"/>
+          <w:lang w:eastAsia="ru-RU"/>
+        </w:rPr>
+        <w:t>bit</w:t>
+      </w:r>
+      <w:proofErr w:type="spellEnd"/>
+      <w:r>
+        <w:rPr>
+          <w:rFonts w:eastAsia="Times New Roman" w:cs="Times New Roman"/>
+          <w:color w:val="000000"/>
+          <w:lang w:eastAsia="ru-RU"/>
+        </w:rPr>
+        <w:t>). Этот бит состояния показывает был ли модифицирован блок, находящийся в кэш-памяти. Если он не модифицировался, то обратное копирование отменяется, поскольку более низкий уровень содержит ту же самую информацию, что и кэш-память.</w:t>
       </w:r>
     </w:p>
     <w:p>
@@ -17971,6 +19072,7 @@
         <w:jc w:val="both"/>
         <w:rPr>
           <w:rFonts w:eastAsia="Times New Roman" w:cs="Times New Roman"/>
+          <w:b/>
           <w:color w:val="000000"/>
           <w:lang w:eastAsia="ru-RU"/>
         </w:rPr>
@@ -17984,6 +19086,1628 @@
         </w:rPr>
         <w:t>Д.З. сравнение подходов к организации записи.</w:t>
       </w:r>
+    </w:p>
+    <w:p>
+      <w:pPr>
+        <w:shd w:val="clear" w:color="auto" w:fill="FFFFFF"/>
+        <w:spacing w:before="100" w:beforeAutospacing="1" w:after="100" w:afterAutospacing="1"/>
+        <w:jc w:val="center"/>
+        <w:rPr>
+          <w:rFonts w:eastAsia="Times New Roman" w:cs="Times New Roman"/>
+          <w:b/>
+          <w:color w:val="000000"/>
+          <w:lang w:eastAsia="ru-RU"/>
+        </w:rPr>
+      </w:pPr>
+      <w:r>
+        <w:rPr>
+          <w:rFonts w:eastAsia="Times New Roman" w:cs="Times New Roman"/>
+          <w:b/>
+          <w:color w:val="000000"/>
+          <w:lang w:eastAsia="ru-RU"/>
+        </w:rPr>
+        <w:lastRenderedPageBreak/>
+        <w:t>Общая организация современного микропроцессора</w:t>
+      </w:r>
+    </w:p>
+    <w:p>
+      <w:pPr>
+        <w:shd w:val="clear" w:color="auto" w:fill="FFFFFF"/>
+        <w:spacing w:before="100" w:beforeAutospacing="1" w:after="100" w:afterAutospacing="1"/>
+        <w:rPr>
+          <w:rFonts w:eastAsia="Times New Roman" w:cs="Times New Roman"/>
+          <w:color w:val="000000"/>
+          <w:lang w:eastAsia="ru-RU"/>
+        </w:rPr>
+      </w:pPr>
+      <w:r>
+        <w:rPr>
+          <w:rFonts w:eastAsia="Times New Roman" w:cs="Times New Roman"/>
+          <w:color w:val="000000"/>
+          <w:lang w:eastAsia="ru-RU"/>
+        </w:rPr>
+        <w:t xml:space="preserve">Поток команд записывается в специальную очередь – </w:t>
+      </w:r>
+      <w:r>
+        <w:rPr>
+          <w:rFonts w:eastAsia="Times New Roman" w:cs="Times New Roman"/>
+          <w:color w:val="000000"/>
+          <w:lang w:val="en-US" w:eastAsia="ru-RU"/>
+        </w:rPr>
+        <w:t xml:space="preserve">FIFO. </w:t>
+      </w:r>
+      <w:r>
+        <w:rPr>
+          <w:rFonts w:eastAsia="Times New Roman" w:cs="Times New Roman"/>
+          <w:color w:val="000000"/>
+          <w:lang w:eastAsia="ru-RU"/>
+        </w:rPr>
+        <w:t>Очередь размером 128 байт (</w:t>
+      </w:r>
+      <w:r>
+        <w:rPr>
+          <w:rFonts w:eastAsia="Times New Roman" w:cs="Times New Roman"/>
+          <w:color w:val="000000"/>
+          <w:lang w:val="en-US" w:eastAsia="ru-RU"/>
+        </w:rPr>
+        <w:t>ROB = re order buffer).</w:t>
+      </w:r>
+      <w:r>
+        <w:rPr>
+          <w:rFonts w:eastAsia="Times New Roman" w:cs="Times New Roman"/>
+          <w:color w:val="000000"/>
+          <w:lang w:val="en-US" w:eastAsia="ru-RU"/>
+        </w:rPr>
+        <w:t xml:space="preserve"> RS</w:t>
+      </w:r>
+      <w:r>
+        <w:rPr>
+          <w:rFonts w:eastAsia="Times New Roman" w:cs="Times New Roman"/>
+          <w:color w:val="000000"/>
+          <w:lang w:eastAsia="ru-RU"/>
+        </w:rPr>
+        <w:t xml:space="preserve"> – </w:t>
+      </w:r>
+      <w:r>
+        <w:rPr>
+          <w:rFonts w:eastAsia="Times New Roman" w:cs="Times New Roman"/>
+          <w:color w:val="000000"/>
+          <w:lang w:eastAsia="ru-RU"/>
+        </w:rPr>
+        <w:t>станции резервирования или планировщик очереди на исполнение.</w:t>
+      </w:r>
+    </w:p>
+    <w:p>
+      <w:pPr>
+        <w:shd w:val="clear" w:color="auto" w:fill="FFFFFF"/>
+        <w:spacing w:before="100" w:beforeAutospacing="1" w:after="100" w:afterAutospacing="1"/>
+        <w:rPr>
+          <w:rFonts w:eastAsia="Times New Roman" w:cs="Times New Roman"/>
+          <w:color w:val="000000"/>
+          <w:lang w:eastAsia="ru-RU"/>
+        </w:rPr>
+      </w:pPr>
+      <w:r>
+        <w:rPr>
+          <w:rFonts w:eastAsia="Times New Roman" w:cs="Times New Roman"/>
+          <w:color w:val="000000"/>
+          <w:lang w:eastAsia="ru-RU"/>
+        </w:rPr>
+        <w:t xml:space="preserve">MOB – буфер, в котором накапливаются данные, подлежащие пересылке в </w:t>
+      </w:r>
+      <w:r>
+        <w:rPr>
+          <w:rFonts w:eastAsia="Times New Roman" w:cs="Times New Roman"/>
+          <w:color w:val="000000"/>
+          <w:lang w:eastAsia="ru-RU"/>
+        </w:rPr>
+        <w:t>кэш</w:t>
+      </w:r>
+      <w:r>
+        <w:rPr>
+          <w:rFonts w:eastAsia="Times New Roman" w:cs="Times New Roman"/>
+          <w:color w:val="000000"/>
+          <w:lang w:eastAsia="ru-RU"/>
+        </w:rPr>
+        <w:t>.</w:t>
+      </w:r>
+    </w:p>
+    <w:p>
+      <w:pPr>
+        <w:shd w:val="clear" w:color="auto" w:fill="FFFFFF"/>
+        <w:spacing w:before="100" w:beforeAutospacing="1" w:after="100" w:afterAutospacing="1"/>
+        <w:jc w:val="center"/>
+        <w:rPr>
+          <w:rFonts w:eastAsia="Times New Roman" w:cs="Times New Roman"/>
+          <w:b/>
+          <w:color w:val="000000"/>
+          <w:lang w:eastAsia="ru-RU"/>
+        </w:rPr>
+      </w:pPr>
+      <w:r>
+        <w:rPr>
+          <w:rFonts w:eastAsia="Times New Roman" w:cs="Times New Roman"/>
+          <w:b/>
+          <w:color w:val="000000"/>
+          <w:lang w:eastAsia="ru-RU"/>
+        </w:rPr>
+        <w:t xml:space="preserve">Микроархитектура </w:t>
+      </w:r>
+      <w:r>
+        <w:rPr>
+          <w:rFonts w:eastAsia="Times New Roman" w:cs="Times New Roman"/>
+          <w:b/>
+          <w:color w:val="000000"/>
+          <w:lang w:val="en-US" w:eastAsia="ru-RU"/>
+        </w:rPr>
+        <w:t>Nehalem</w:t>
+      </w:r>
+      <w:r>
+        <w:rPr>
+          <w:rFonts w:eastAsia="Times New Roman" w:cs="Times New Roman"/>
+          <w:b/>
+          <w:color w:val="000000"/>
+          <w:lang w:eastAsia="ru-RU"/>
+        </w:rPr>
+        <w:t xml:space="preserve"> фирмы </w:t>
+      </w:r>
+      <w:r>
+        <w:rPr>
+          <w:rFonts w:eastAsia="Times New Roman" w:cs="Times New Roman"/>
+          <w:b/>
+          <w:color w:val="000000"/>
+          <w:lang w:val="en-US" w:eastAsia="ru-RU"/>
+        </w:rPr>
+        <w:t>intel</w:t>
+      </w:r>
+      <w:r>
+        <w:rPr>
+          <w:rFonts w:eastAsia="Times New Roman" w:cs="Times New Roman"/>
+          <w:b/>
+          <w:color w:val="000000"/>
+          <w:lang w:eastAsia="ru-RU"/>
+        </w:rPr>
+        <w:t>.</w:t>
+      </w:r>
+    </w:p>
+    <w:p>
+      <w:pPr>
+        <w:shd w:val="clear" w:color="auto" w:fill="FFFFFF"/>
+        <w:spacing w:before="100" w:beforeAutospacing="1" w:after="100" w:afterAutospacing="1"/>
+        <w:rPr>
+          <w:rFonts w:eastAsia="Times New Roman" w:cs="Times New Roman"/>
+          <w:color w:val="000000"/>
+          <w:lang w:eastAsia="ru-RU"/>
+        </w:rPr>
+      </w:pPr>
+      <w:r>
+        <w:rPr>
+          <w:rFonts w:eastAsia="Times New Roman" w:cs="Times New Roman"/>
+          <w:color w:val="000000"/>
+          <w:lang w:eastAsia="ru-RU"/>
+        </w:rPr>
+        <w:t>Причины появления микроархитектуры.</w:t>
+      </w:r>
+    </w:p>
+    <w:p>
+      <w:pPr>
+        <w:shd w:val="clear" w:color="auto" w:fill="FFFFFF"/>
+        <w:spacing w:before="100" w:beforeAutospacing="1" w:after="100" w:afterAutospacing="1"/>
+        <w:ind w:firstLine="708"/>
+        <w:jc w:val="both"/>
+        <w:rPr>
+          <w:rFonts w:eastAsia="Times New Roman" w:cs="Times New Roman"/>
+          <w:color w:val="000000"/>
+          <w:lang w:eastAsia="ru-RU"/>
+        </w:rPr>
+      </w:pPr>
+      <w:r>
+        <w:rPr>
+          <w:rFonts w:eastAsia="Times New Roman" w:cs="Times New Roman"/>
+          <w:color w:val="000000"/>
+          <w:lang w:eastAsia="ru-RU"/>
+        </w:rPr>
+        <w:t xml:space="preserve">Предыдущая архитектура </w:t>
+      </w:r>
+      <w:r>
+        <w:rPr>
+          <w:rFonts w:eastAsia="Times New Roman" w:cs="Times New Roman"/>
+          <w:color w:val="000000"/>
+          <w:lang w:val="en-US" w:eastAsia="ru-RU"/>
+        </w:rPr>
+        <w:t xml:space="preserve">Core </w:t>
+      </w:r>
+      <w:r>
+        <w:rPr>
+          <w:rFonts w:eastAsia="Times New Roman" w:cs="Times New Roman"/>
+          <w:color w:val="000000"/>
+          <w:lang w:eastAsia="ru-RU"/>
+        </w:rPr>
+        <w:t>не удовлетворяет требованиям построения многоядерных систем. Многоядерные системы в архитектуре</w:t>
+      </w:r>
+      <w:r>
+        <w:rPr>
+          <w:rFonts w:eastAsia="Times New Roman" w:cs="Times New Roman"/>
+          <w:color w:val="000000"/>
+          <w:lang w:val="en-US" w:eastAsia="ru-RU"/>
+        </w:rPr>
+        <w:t xml:space="preserve"> Core</w:t>
+      </w:r>
+      <w:r>
+        <w:rPr>
+          <w:rFonts w:eastAsia="Times New Roman" w:cs="Times New Roman"/>
+          <w:color w:val="000000"/>
+          <w:lang w:eastAsia="ru-RU"/>
+        </w:rPr>
+        <w:t xml:space="preserve"> собирались из двуядерных кристаллов, что приводило к затруднению взаимодействия между ними. Обмен данными между разрозненными ядрами происходил через системную память. Это могло вызывать большие задержки из-за ограниченной пропускной способности процессорной шины. Кроме того, увеличение количества ядер в многопроцессорной системе ограничивалось невысокой пропускной способностью шины памяти. Поэтому фирма </w:t>
+      </w:r>
+      <w:r>
+        <w:rPr>
+          <w:rFonts w:eastAsia="Times New Roman" w:cs="Times New Roman"/>
+          <w:color w:val="000000"/>
+          <w:lang w:val="en-US" w:eastAsia="ru-RU"/>
+        </w:rPr>
+        <w:t>intel</w:t>
+      </w:r>
+      <w:r>
+        <w:rPr>
+          <w:rFonts w:eastAsia="Times New Roman" w:cs="Times New Roman"/>
+          <w:color w:val="000000"/>
+          <w:lang w:eastAsia="ru-RU"/>
+        </w:rPr>
+        <w:t xml:space="preserve"> в новой архитектура попыталась решить указанные структурные проблемы.</w:t>
+      </w:r>
+    </w:p>
+    <w:p>
+      <w:pPr>
+        <w:shd w:val="clear" w:color="auto" w:fill="FFFFFF"/>
+        <w:spacing w:before="100" w:beforeAutospacing="1" w:after="100" w:afterAutospacing="1"/>
+        <w:ind w:firstLine="708"/>
+        <w:jc w:val="both"/>
+        <w:rPr>
+          <w:rFonts w:eastAsia="Times New Roman" w:cs="Times New Roman"/>
+          <w:color w:val="000000"/>
+          <w:lang w:eastAsia="ru-RU"/>
+        </w:rPr>
+      </w:pPr>
+      <w:r>
+        <w:rPr>
+          <w:rFonts w:eastAsia="Times New Roman" w:cs="Times New Roman"/>
+          <w:color w:val="000000"/>
+          <w:lang w:eastAsia="ru-RU"/>
+        </w:rPr>
+        <w:t>Ключевыми особенностями новой архитектуры стали</w:t>
+      </w:r>
+      <w:r>
+        <w:rPr>
+          <w:rFonts w:eastAsia="Times New Roman" w:cs="Times New Roman"/>
+          <w:color w:val="000000"/>
+          <w:lang w:val="en-US" w:eastAsia="ru-RU"/>
+        </w:rPr>
+        <w:t>:</w:t>
+      </w:r>
+      <w:r>
+        <w:rPr>
+          <w:rFonts w:eastAsia="Times New Roman" w:cs="Times New Roman"/>
+          <w:color w:val="000000"/>
+          <w:lang w:val="en-US" w:eastAsia="ru-RU"/>
+        </w:rPr>
+        <w:t xml:space="preserve"> </w:t>
+      </w:r>
+      <w:r>
+        <w:rPr>
+          <w:rFonts w:eastAsia="Times New Roman" w:cs="Times New Roman"/>
+          <w:color w:val="000000"/>
+          <w:lang w:eastAsia="ru-RU"/>
+        </w:rPr>
+        <w:t>интегрированный контроллер памяти</w:t>
+      </w:r>
+      <w:r>
+        <w:rPr>
+          <w:rFonts w:eastAsia="Times New Roman" w:cs="Times New Roman"/>
+          <w:color w:val="000000"/>
+          <w:lang w:eastAsia="ru-RU"/>
+        </w:rPr>
+        <w:t xml:space="preserve">, </w:t>
+      </w:r>
+      <w:r>
+        <w:rPr>
+          <w:rFonts w:eastAsia="Times New Roman" w:cs="Times New Roman"/>
+          <w:color w:val="000000"/>
+          <w:lang w:eastAsia="ru-RU"/>
+        </w:rPr>
+        <w:t>новая шина с топологией точка-точка</w:t>
+      </w:r>
+      <w:r>
+        <w:rPr>
+          <w:rFonts w:eastAsia="Times New Roman" w:cs="Times New Roman"/>
+          <w:color w:val="000000"/>
+          <w:lang w:eastAsia="ru-RU"/>
+        </w:rPr>
+        <w:t>, которая может использоваться для создания многопроцессорной системы, а не только связывать процессор с чипсетом</w:t>
+      </w:r>
+      <w:r>
+        <w:rPr>
+          <w:rFonts w:eastAsia="Times New Roman" w:cs="Times New Roman"/>
+          <w:color w:val="000000"/>
+          <w:lang w:eastAsia="ru-RU"/>
+        </w:rPr>
+        <w:t>.</w:t>
+      </w:r>
+    </w:p>
+    <w:p>
+      <w:pPr>
+        <w:shd w:val="clear" w:color="auto" w:fill="FFFFFF"/>
+        <w:spacing w:before="100" w:beforeAutospacing="1" w:after="100" w:afterAutospacing="1"/>
+        <w:ind w:firstLine="708"/>
+        <w:jc w:val="both"/>
+        <w:rPr>
+          <w:rFonts w:eastAsia="Times New Roman" w:cs="Times New Roman"/>
+          <w:color w:val="000000"/>
+          <w:lang w:eastAsia="ru-RU"/>
+        </w:rPr>
+      </w:pPr>
+      <w:r>
+        <w:rPr>
+          <w:rFonts w:eastAsia="Times New Roman" w:cs="Times New Roman"/>
+          <w:color w:val="000000"/>
+          <w:lang w:eastAsia="ru-RU"/>
+        </w:rPr>
+        <w:t>Самым важным нововведением является модульный дизайн процессора. Микроархитектура включает несколько стандартных строительных блоков, из которых на конечном этапе проектирования и производства могут быть собраны итоговые процессоры. Этот набор блоков включает в себя</w:t>
+      </w:r>
+      <w:r>
+        <w:rPr>
+          <w:rFonts w:eastAsia="Times New Roman" w:cs="Times New Roman"/>
+          <w:color w:val="000000"/>
+          <w:lang w:val="en-US" w:eastAsia="ru-RU"/>
+        </w:rPr>
+        <w:t>:</w:t>
+      </w:r>
+      <w:r>
+        <w:rPr>
+          <w:rFonts w:eastAsia="Times New Roman" w:cs="Times New Roman"/>
+          <w:color w:val="000000"/>
+          <w:lang w:eastAsia="ru-RU"/>
+        </w:rPr>
+        <w:t xml:space="preserve"> процессорное ядро с кэшем второго уровня, общий кэш третьего уровня, контроллер шины</w:t>
+      </w:r>
+      <w:r>
+        <w:rPr>
+          <w:rFonts w:eastAsia="Times New Roman" w:cs="Times New Roman"/>
+          <w:color w:val="000000"/>
+          <w:lang w:val="en-US" w:eastAsia="ru-RU"/>
+        </w:rPr>
+        <w:t xml:space="preserve"> QPI</w:t>
+      </w:r>
+      <w:r>
+        <w:rPr>
+          <w:rFonts w:eastAsia="Times New Roman" w:cs="Times New Roman"/>
+          <w:color w:val="000000"/>
+          <w:lang w:eastAsia="ru-RU"/>
+        </w:rPr>
+        <w:t>, контроллер памяти, графическое ядро, блок управления электропитанием и тактовой частотой.</w:t>
+      </w:r>
+    </w:p>
+    <w:p>
+      <w:pPr>
+        <w:shd w:val="clear" w:color="auto" w:fill="FFFFFF"/>
+        <w:spacing w:before="100" w:beforeAutospacing="1" w:after="100" w:afterAutospacing="1"/>
+        <w:ind w:firstLine="708"/>
+        <w:jc w:val="both"/>
+        <w:rPr>
+          <w:rFonts w:eastAsia="Times New Roman" w:cs="Times New Roman"/>
+          <w:color w:val="000000"/>
+          <w:lang w:eastAsia="ru-RU"/>
+        </w:rPr>
+      </w:pPr>
+      <w:r>
+        <w:rPr>
+          <w:rFonts w:eastAsia="Times New Roman" w:cs="Times New Roman"/>
+          <w:color w:val="000000"/>
+          <w:lang w:eastAsia="ru-RU"/>
+        </w:rPr>
+        <w:t xml:space="preserve">Из этого можно построить процессор </w:t>
+      </w:r>
+      <w:r>
+        <w:rPr>
+          <w:rFonts w:eastAsia="Times New Roman" w:cs="Times New Roman"/>
+          <w:color w:val="000000"/>
+          <w:lang w:val="en-US" w:eastAsia="ru-RU"/>
+        </w:rPr>
+        <w:t>Bloomfield.</w:t>
+      </w:r>
+      <w:r>
+        <w:rPr>
+          <w:rFonts w:eastAsia="Times New Roman" w:cs="Times New Roman"/>
+          <w:color w:val="000000"/>
+          <w:lang w:eastAsia="ru-RU"/>
+        </w:rPr>
+        <w:t xml:space="preserve"> Включает в себя</w:t>
+      </w:r>
+      <w:r>
+        <w:rPr>
+          <w:rFonts w:eastAsia="Times New Roman" w:cs="Times New Roman"/>
+          <w:color w:val="000000"/>
+          <w:lang w:val="en-US" w:eastAsia="ru-RU"/>
+        </w:rPr>
+        <w:t>:</w:t>
+      </w:r>
+      <w:r>
+        <w:rPr>
+          <w:rFonts w:eastAsia="Times New Roman" w:cs="Times New Roman"/>
+          <w:color w:val="000000"/>
+          <w:lang w:eastAsia="ru-RU"/>
+        </w:rPr>
+        <w:t xml:space="preserve"> 4 ядра, кэш</w:t>
+      </w:r>
+      <w:r>
+        <w:rPr>
+          <w:rFonts w:eastAsia="Times New Roman" w:cs="Times New Roman"/>
+          <w:color w:val="000000"/>
+          <w:lang w:val="en-US" w:eastAsia="ru-RU"/>
+        </w:rPr>
+        <w:t xml:space="preserve"> L3, </w:t>
+      </w:r>
+      <w:r>
+        <w:rPr>
+          <w:rFonts w:eastAsia="Times New Roman" w:cs="Times New Roman"/>
+          <w:color w:val="000000"/>
+          <w:lang w:eastAsia="ru-RU"/>
+        </w:rPr>
+        <w:t>контроллер памяти и контроллер шины.</w:t>
+      </w:r>
+    </w:p>
+    <w:p>
+      <w:pPr>
+        <w:shd w:val="clear" w:color="auto" w:fill="FFFFFF"/>
+        <w:spacing w:before="100" w:beforeAutospacing="1" w:after="100" w:afterAutospacing="1"/>
+        <w:ind w:firstLine="708"/>
+        <w:jc w:val="both"/>
+        <w:rPr>
+          <w:rFonts w:eastAsia="Times New Roman" w:cs="Times New Roman"/>
+          <w:color w:val="000000"/>
+          <w:lang w:eastAsia="ru-RU"/>
+        </w:rPr>
+      </w:pPr>
+      <w:r>
+        <w:rPr>
+          <w:rFonts w:eastAsia="Times New Roman" w:cs="Times New Roman"/>
+          <w:color w:val="000000"/>
+          <w:lang w:eastAsia="ru-RU"/>
+        </w:rPr>
+        <w:t xml:space="preserve">Серверные процессоры включают 8 и более ядер, 4 или более контроллеров шины, кэш </w:t>
+      </w:r>
+      <w:r>
+        <w:rPr>
+          <w:rFonts w:eastAsia="Times New Roman" w:cs="Times New Roman"/>
+          <w:color w:val="000000"/>
+          <w:lang w:val="en-US" w:eastAsia="ru-RU"/>
+        </w:rPr>
+        <w:t>L3</w:t>
+      </w:r>
+      <w:r>
+        <w:rPr>
+          <w:rFonts w:eastAsia="Times New Roman" w:cs="Times New Roman"/>
+          <w:color w:val="000000"/>
+          <w:lang w:eastAsia="ru-RU"/>
+        </w:rPr>
+        <w:t>, контроллер памяти и так далее.</w:t>
+      </w:r>
+    </w:p>
+    <w:p>
+      <w:pPr>
+        <w:shd w:val="clear" w:color="auto" w:fill="FFFFFF"/>
+        <w:spacing w:before="100" w:beforeAutospacing="1" w:after="100" w:afterAutospacing="1"/>
+        <w:ind w:firstLine="708"/>
+        <w:jc w:val="both"/>
+        <w:rPr>
+          <w:rFonts w:eastAsia="Times New Roman" w:cs="Times New Roman"/>
+          <w:color w:val="000000"/>
+          <w:lang w:val="en-US" w:eastAsia="ru-RU"/>
+        </w:rPr>
+      </w:pPr>
+      <w:r>
+        <w:rPr>
+          <w:rFonts w:eastAsia="Times New Roman" w:cs="Times New Roman"/>
+          <w:color w:val="000000"/>
+          <w:lang w:eastAsia="ru-RU"/>
+        </w:rPr>
+        <w:t>Технологические нововведения в микроархитектуре</w:t>
+      </w:r>
+      <w:r>
+        <w:rPr>
+          <w:rFonts w:eastAsia="Times New Roman" w:cs="Times New Roman"/>
+          <w:color w:val="000000"/>
+          <w:lang w:val="en-US" w:eastAsia="ru-RU"/>
+        </w:rPr>
+        <w:t>:</w:t>
+      </w:r>
+    </w:p>
+    <w:p>
+      <w:pPr>
+        <w:pStyle w:val="a4"/>
+        <w:numPr>
+          <w:ilvl w:val="0"/>
+          <w:numId w:val="23"/>
+        </w:numPr>
+        <w:shd w:val="clear" w:color="auto" w:fill="FFFFFF"/>
+        <w:spacing w:before="100" w:beforeAutospacing="1" w:after="100" w:afterAutospacing="1"/>
+        <w:jc w:val="both"/>
+        <w:rPr>
+          <w:rFonts w:eastAsia="Times New Roman" w:cs="Times New Roman"/>
+          <w:color w:val="000000"/>
+          <w:lang w:eastAsia="ru-RU"/>
+        </w:rPr>
+      </w:pPr>
+      <w:r>
+        <w:rPr>
+          <w:rFonts w:eastAsia="Times New Roman" w:cs="Times New Roman"/>
+          <w:color w:val="000000"/>
+          <w:lang w:eastAsia="ru-RU"/>
+        </w:rPr>
+        <w:t xml:space="preserve">Появление технологии </w:t>
+      </w:r>
+      <w:r>
+        <w:rPr>
+          <w:rFonts w:eastAsia="Times New Roman" w:cs="Times New Roman"/>
+          <w:color w:val="000000"/>
+          <w:lang w:val="en-US" w:eastAsia="ru-RU"/>
+        </w:rPr>
+        <w:t xml:space="preserve">SMT – </w:t>
+      </w:r>
+      <w:r>
+        <w:rPr>
+          <w:rFonts w:eastAsia="Times New Roman" w:cs="Times New Roman"/>
+          <w:color w:val="000000"/>
+          <w:lang w:eastAsia="ru-RU"/>
+        </w:rPr>
+        <w:t xml:space="preserve">технология много поточности. Нужна для исполнения одновременно двух вычислительных потоков на одном ядре. </w:t>
+      </w:r>
+    </w:p>
+    <w:p>
+      <w:pPr>
+        <w:pStyle w:val="a4"/>
+        <w:numPr>
+          <w:ilvl w:val="0"/>
+          <w:numId w:val="23"/>
+        </w:numPr>
+        <w:shd w:val="clear" w:color="auto" w:fill="FFFFFF"/>
+        <w:spacing w:before="100" w:beforeAutospacing="1" w:after="100" w:afterAutospacing="1"/>
+        <w:jc w:val="both"/>
+        <w:rPr>
+          <w:rFonts w:eastAsia="Times New Roman" w:cs="Times New Roman"/>
+          <w:color w:val="000000"/>
+          <w:lang w:eastAsia="ru-RU"/>
+        </w:rPr>
+      </w:pPr>
+      <w:r>
+        <w:rPr>
+          <w:rFonts w:eastAsia="Times New Roman" w:cs="Times New Roman"/>
+          <w:color w:val="000000"/>
+          <w:lang w:eastAsia="ru-RU"/>
+        </w:rPr>
+        <w:t xml:space="preserve">Поддержка новых команд, потоковых расширений, </w:t>
+      </w:r>
+      <w:r>
+        <w:rPr>
+          <w:rFonts w:eastAsia="Times New Roman" w:cs="Times New Roman"/>
+          <w:color w:val="000000"/>
+          <w:lang w:val="en-US" w:eastAsia="ru-RU"/>
+        </w:rPr>
+        <w:t>SSE 4.2.</w:t>
+      </w:r>
+    </w:p>
+    <w:p>
+      <w:pPr>
+        <w:shd w:val="clear" w:color="auto" w:fill="FFFFFF"/>
+        <w:spacing w:before="100" w:beforeAutospacing="1" w:after="100" w:afterAutospacing="1"/>
+        <w:jc w:val="both"/>
+        <w:rPr>
+          <w:rFonts w:eastAsia="Times New Roman" w:cs="Times New Roman"/>
+          <w:color w:val="000000"/>
+          <w:lang w:eastAsia="ru-RU"/>
+        </w:rPr>
+      </w:pPr>
+    </w:p>
+    <w:p>
+      <w:pPr>
+        <w:shd w:val="clear" w:color="auto" w:fill="FFFFFF"/>
+        <w:spacing w:before="100" w:beforeAutospacing="1" w:after="100" w:afterAutospacing="1"/>
+        <w:ind w:firstLine="708"/>
+        <w:jc w:val="both"/>
+        <w:rPr>
+          <w:rFonts w:eastAsia="Times New Roman" w:cs="Times New Roman"/>
+          <w:color w:val="000000"/>
+          <w:lang w:eastAsia="ru-RU"/>
+        </w:rPr>
+      </w:pPr>
+      <w:r>
+        <w:rPr>
+          <w:rFonts w:eastAsia="Times New Roman" w:cs="Times New Roman"/>
+          <w:color w:val="000000"/>
+          <w:lang w:eastAsia="ru-RU"/>
+        </w:rPr>
+        <w:t xml:space="preserve">В первую очередь в микроархитектуре модификация затронула декодеры. В архитектуре </w:t>
+      </w:r>
+      <w:r>
+        <w:rPr>
+          <w:rFonts w:eastAsia="Times New Roman" w:cs="Times New Roman"/>
+          <w:color w:val="000000"/>
+          <w:lang w:val="en-US" w:eastAsia="ru-RU"/>
+        </w:rPr>
+        <w:t>Nehalem</w:t>
+      </w:r>
+      <w:r>
+        <w:rPr>
+          <w:rFonts w:eastAsia="Times New Roman" w:cs="Times New Roman"/>
+          <w:color w:val="000000"/>
+          <w:lang w:eastAsia="ru-RU"/>
+        </w:rPr>
+        <w:t xml:space="preserve"> имеется один комплексный декодер для дешифровки комплексных команд и три простых для дешифровки простых команд. Эти 4 декодера способны формировать в каждом такте до 5-ти команд. Некоторые пары команд, благодаря технологии </w:t>
+      </w:r>
+      <w:r>
+        <w:rPr>
+          <w:rFonts w:eastAsia="Times New Roman" w:cs="Times New Roman"/>
+          <w:color w:val="000000"/>
+          <w:lang w:val="en-US" w:eastAsia="ru-RU"/>
+        </w:rPr>
+        <w:t>macro fusion</w:t>
+      </w:r>
+      <w:r>
+        <w:rPr>
+          <w:rFonts w:eastAsia="Times New Roman" w:cs="Times New Roman"/>
+          <w:color w:val="000000"/>
+          <w:lang w:eastAsia="ru-RU"/>
+        </w:rPr>
+        <w:t>, сливаются в одну (загрузка</w:t>
+      </w:r>
+      <w:r>
+        <w:rPr>
+          <w:rFonts w:eastAsia="Times New Roman" w:cs="Times New Roman"/>
+          <w:color w:val="000000"/>
+          <w:lang w:val="en-US" w:eastAsia="ru-RU"/>
+        </w:rPr>
+        <w:t>/</w:t>
+      </w:r>
+      <w:r>
+        <w:rPr>
+          <w:rFonts w:eastAsia="Times New Roman" w:cs="Times New Roman"/>
+          <w:color w:val="000000"/>
+          <w:lang w:eastAsia="ru-RU"/>
+        </w:rPr>
+        <w:t>выполнение</w:t>
+      </w:r>
+      <w:r>
+        <w:rPr>
+          <w:rFonts w:eastAsia="Times New Roman" w:cs="Times New Roman"/>
+          <w:color w:val="000000"/>
+          <w:lang w:val="en-US" w:eastAsia="ru-RU"/>
+        </w:rPr>
+        <w:t xml:space="preserve">). </w:t>
+      </w:r>
+      <w:r>
+        <w:rPr>
+          <w:rFonts w:eastAsia="Times New Roman" w:cs="Times New Roman"/>
+          <w:color w:val="000000"/>
+          <w:lang w:eastAsia="ru-RU"/>
+        </w:rPr>
+        <w:t xml:space="preserve">Технология </w:t>
+      </w:r>
+      <w:r>
+        <w:rPr>
+          <w:rFonts w:eastAsia="Times New Roman" w:cs="Times New Roman"/>
+          <w:color w:val="000000"/>
+          <w:lang w:val="en-US" w:eastAsia="ru-RU"/>
+        </w:rPr>
+        <w:t>macro fusion</w:t>
+      </w:r>
+      <w:r>
+        <w:rPr>
+          <w:rFonts w:eastAsia="Times New Roman" w:cs="Times New Roman"/>
+          <w:color w:val="000000"/>
+          <w:lang w:eastAsia="ru-RU"/>
+        </w:rPr>
+        <w:t xml:space="preserve"> стала работать в 64 битном режиме (ранее работала только в 32-х битном). Увеличилось число пар команд для слияния. Сюда вошли </w:t>
+      </w:r>
+      <w:r>
+        <w:rPr>
+          <w:rFonts w:eastAsia="Times New Roman" w:cs="Times New Roman"/>
+          <w:color w:val="000000"/>
+          <w:lang w:eastAsia="ru-RU"/>
+        </w:rPr>
+        <w:t>пары,</w:t>
+      </w:r>
+      <w:r>
+        <w:rPr>
+          <w:rFonts w:eastAsia="Times New Roman" w:cs="Times New Roman"/>
+          <w:color w:val="000000"/>
+          <w:lang w:eastAsia="ru-RU"/>
+        </w:rPr>
+        <w:t xml:space="preserve"> образованные командой сравнения и условного перехода. </w:t>
+      </w:r>
+      <w:r>
+        <w:rPr>
+          <w:rFonts w:eastAsia="Times New Roman" w:cs="Times New Roman"/>
+          <w:color w:val="000000"/>
+          <w:lang w:eastAsia="ru-RU"/>
+        </w:rPr>
+        <w:t xml:space="preserve"> В начальной стадии конвейера существовал</w:t>
+      </w:r>
+      <w:r>
+        <w:rPr>
+          <w:rFonts w:eastAsia="Times New Roman" w:cs="Times New Roman"/>
+          <w:color w:val="000000"/>
+          <w:lang w:val="en-US" w:eastAsia="ru-RU"/>
+        </w:rPr>
+        <w:t xml:space="preserve"> loop stream detector – </w:t>
+      </w:r>
+      <w:r>
+        <w:rPr>
+          <w:rFonts w:eastAsia="Times New Roman" w:cs="Times New Roman"/>
+          <w:color w:val="000000"/>
+          <w:lang w:eastAsia="ru-RU"/>
+        </w:rPr>
+        <w:t xml:space="preserve">этот блок был перенесен и установлен после декодера. Это позволяет не загружать и </w:t>
+      </w:r>
+      <w:r>
+        <w:rPr>
+          <w:rFonts w:eastAsia="Times New Roman" w:cs="Times New Roman"/>
+          <w:color w:val="000000"/>
+          <w:lang w:eastAsia="ru-RU"/>
+        </w:rPr>
+        <w:lastRenderedPageBreak/>
+        <w:t>повторно детектировать короткие циклы.</w:t>
+      </w:r>
+      <w:r>
+        <w:rPr>
+          <w:rFonts w:eastAsia="Times New Roman" w:cs="Times New Roman"/>
+          <w:color w:val="000000"/>
+          <w:lang w:eastAsia="ru-RU"/>
+        </w:rPr>
+        <w:t xml:space="preserve"> Этот блок предназначен только для хранения коротких циклов.</w:t>
+      </w:r>
+    </w:p>
+    <w:p>
+      <w:pPr>
+        <w:shd w:val="clear" w:color="auto" w:fill="FFFFFF"/>
+        <w:spacing w:before="100" w:beforeAutospacing="1" w:after="100" w:afterAutospacing="1"/>
+        <w:ind w:firstLine="708"/>
+        <w:jc w:val="both"/>
+        <w:rPr>
+          <w:rFonts w:eastAsia="Times New Roman" w:cs="Times New Roman"/>
+          <w:color w:val="000000"/>
+          <w:lang w:val="en-US" w:eastAsia="ru-RU"/>
+        </w:rPr>
+      </w:pPr>
+      <w:r>
+        <w:rPr>
+          <w:rFonts w:eastAsia="Times New Roman" w:cs="Times New Roman"/>
+          <w:color w:val="000000"/>
+          <w:lang w:eastAsia="ru-RU"/>
+        </w:rPr>
+        <w:t xml:space="preserve">Блок исполнительных устройств процессора остался без сильных изменений. </w:t>
+      </w:r>
+    </w:p>
+    <w:p>
+      <w:pPr>
+        <w:shd w:val="clear" w:color="auto" w:fill="FFFFFF"/>
+        <w:spacing w:before="100" w:beforeAutospacing="1" w:after="100" w:afterAutospacing="1"/>
+        <w:ind w:firstLine="708"/>
+        <w:jc w:val="both"/>
+        <w:rPr>
+          <w:rFonts w:eastAsia="Times New Roman" w:cs="Times New Roman"/>
+          <w:color w:val="000000"/>
+          <w:lang w:eastAsia="ru-RU"/>
+        </w:rPr>
+      </w:pPr>
+      <w:r>
+        <w:rPr>
+          <w:rFonts w:eastAsia="Times New Roman" w:cs="Times New Roman"/>
+          <w:color w:val="000000"/>
+          <w:lang w:eastAsia="ru-RU"/>
+        </w:rPr>
+        <w:t>Унифицированная станция рез</w:t>
+      </w:r>
+      <w:r>
+        <w:rPr>
+          <w:rFonts w:eastAsia="Times New Roman" w:cs="Times New Roman"/>
+          <w:color w:val="000000"/>
+          <w:lang w:eastAsia="ru-RU"/>
+        </w:rPr>
+        <w:t xml:space="preserve">ервирования. Планирует операцию загрузки функциональных устройств. Имеет один планировщик на все функциональные устройства. </w:t>
+      </w:r>
+      <w:r>
+        <w:rPr>
+          <w:rFonts w:eastAsia="Times New Roman" w:cs="Times New Roman"/>
+          <w:color w:val="000000"/>
+          <w:lang w:eastAsia="ru-RU"/>
+        </w:rPr>
+        <w:t>Может быть использована для всех операций с плавающей точкой.</w:t>
+      </w:r>
+    </w:p>
+    <w:p>
+      <w:pPr>
+        <w:shd w:val="clear" w:color="auto" w:fill="FFFFFF"/>
+        <w:spacing w:before="100" w:beforeAutospacing="1" w:after="100" w:afterAutospacing="1"/>
+        <w:ind w:firstLine="708"/>
+        <w:jc w:val="both"/>
+        <w:rPr>
+          <w:rFonts w:eastAsia="Times New Roman" w:cs="Times New Roman"/>
+          <w:color w:val="000000"/>
+          <w:lang w:eastAsia="ru-RU"/>
+        </w:rPr>
+      </w:pPr>
+      <w:r>
+        <w:rPr>
+          <w:rFonts w:eastAsia="Times New Roman" w:cs="Times New Roman"/>
+          <w:color w:val="000000"/>
+          <w:lang w:eastAsia="ru-RU"/>
+        </w:rPr>
+        <w:t xml:space="preserve">Исполняющие устройства могут выполнять до 6 операций за такт. 1 операция загрузки, 1 операция сохранения адреса, 1 операция сохранения данных и 3 вычислительных операции. </w:t>
+      </w:r>
+      <w:r>
+        <w:rPr>
+          <w:rFonts w:eastAsia="Times New Roman" w:cs="Times New Roman"/>
+          <w:color w:val="000000"/>
+          <w:lang w:eastAsia="ru-RU"/>
+        </w:rPr>
+        <w:t xml:space="preserve">Длина буфера </w:t>
+      </w:r>
+      <w:r>
+        <w:rPr>
+          <w:rFonts w:eastAsia="Times New Roman" w:cs="Times New Roman"/>
+          <w:color w:val="000000"/>
+          <w:lang w:val="en-US" w:eastAsia="ru-RU"/>
+        </w:rPr>
+        <w:t>ROB</w:t>
+      </w:r>
+      <w:r>
+        <w:rPr>
+          <w:rFonts w:eastAsia="Times New Roman" w:cs="Times New Roman"/>
+          <w:color w:val="000000"/>
+          <w:lang w:eastAsia="ru-RU"/>
+        </w:rPr>
+        <w:t xml:space="preserve"> – 128 операций. Величина буфера планировщика расширена с 32 до 36 инструкций. Увеличена вместимость буфера для работы с данными. Ядра новых процессоров поддерживают технологию </w:t>
+      </w:r>
+      <w:r>
+        <w:rPr>
+          <w:rFonts w:eastAsia="Times New Roman" w:cs="Times New Roman"/>
+          <w:color w:val="000000"/>
+          <w:lang w:val="en-US" w:eastAsia="ru-RU"/>
+        </w:rPr>
+        <w:t>SMT</w:t>
+      </w:r>
+      <w:r>
+        <w:rPr>
+          <w:rFonts w:eastAsia="Times New Roman" w:cs="Times New Roman"/>
+          <w:color w:val="000000"/>
+          <w:lang w:eastAsia="ru-RU"/>
+        </w:rPr>
+        <w:t xml:space="preserve"> и поддерживают работу по 2 вычислительным потокам и нуждающихся в разделении ресурсов друг друга. В результате выросла производительность без существенных энергетических затрат. В новой архитектуре технология </w:t>
+      </w:r>
+      <w:r>
+        <w:rPr>
+          <w:rFonts w:eastAsia="Times New Roman" w:cs="Times New Roman"/>
+          <w:color w:val="000000"/>
+          <w:lang w:val="en-US" w:eastAsia="ru-RU"/>
+        </w:rPr>
+        <w:t xml:space="preserve">SMT </w:t>
+      </w:r>
+      <w:r>
+        <w:rPr>
+          <w:rFonts w:eastAsia="Times New Roman" w:cs="Times New Roman"/>
+          <w:color w:val="000000"/>
+          <w:lang w:eastAsia="ru-RU"/>
+        </w:rPr>
+        <w:t xml:space="preserve">дает больший выигрыш, чем технология </w:t>
+      </w:r>
+      <w:r>
+        <w:rPr>
+          <w:rFonts w:eastAsia="Times New Roman" w:cs="Times New Roman"/>
+          <w:color w:val="000000"/>
+          <w:lang w:val="en-US" w:eastAsia="ru-RU"/>
+        </w:rPr>
+        <w:t xml:space="preserve">Hyper Threading. </w:t>
+      </w:r>
+      <w:r>
+        <w:rPr>
+          <w:rFonts w:eastAsia="Times New Roman" w:cs="Times New Roman"/>
+          <w:color w:val="000000"/>
+          <w:lang w:eastAsia="ru-RU"/>
+        </w:rPr>
+        <w:t>Возможность обрабатывать больше</w:t>
+      </w:r>
+      <w:r>
+        <w:rPr>
+          <w:rFonts w:eastAsia="Times New Roman" w:cs="Times New Roman"/>
+          <w:color w:val="000000"/>
+          <w:lang w:eastAsia="ru-RU"/>
+        </w:rPr>
+        <w:t xml:space="preserve">е число инструкций одновременно, существенного увеличения сложности процессора не произошло. Остальные ресурсы при включении </w:t>
+      </w:r>
+      <w:r>
+        <w:rPr>
+          <w:rFonts w:eastAsia="Times New Roman" w:cs="Times New Roman"/>
+          <w:color w:val="000000"/>
+          <w:lang w:val="en-US" w:eastAsia="ru-RU"/>
+        </w:rPr>
+        <w:t>SMT</w:t>
+      </w:r>
+      <w:r>
+        <w:rPr>
+          <w:rFonts w:eastAsia="Times New Roman" w:cs="Times New Roman"/>
+          <w:color w:val="000000"/>
+          <w:lang w:eastAsia="ru-RU"/>
+        </w:rPr>
+        <w:t xml:space="preserve"> либо динамически между потоками, как станции резервирования или кэш, либо жестко пополам, как </w:t>
+      </w:r>
+      <w:r>
+        <w:rPr>
+          <w:rFonts w:eastAsia="Times New Roman" w:cs="Times New Roman"/>
+          <w:color w:val="000000"/>
+          <w:lang w:val="en-US" w:eastAsia="ru-RU"/>
+        </w:rPr>
+        <w:t>ROB</w:t>
+      </w:r>
+      <w:r>
+        <w:rPr>
+          <w:rFonts w:eastAsia="Times New Roman" w:cs="Times New Roman"/>
+          <w:color w:val="000000"/>
+          <w:lang w:eastAsia="ru-RU"/>
+        </w:rPr>
+        <w:t xml:space="preserve">. </w:t>
+      </w:r>
+      <w:r>
+        <w:rPr>
+          <w:rFonts w:eastAsia="Times New Roman" w:cs="Times New Roman"/>
+          <w:color w:val="000000"/>
+          <w:lang w:eastAsia="ru-RU"/>
+        </w:rPr>
+        <w:t xml:space="preserve">Иногда активация </w:t>
+      </w:r>
+      <w:r>
+        <w:rPr>
+          <w:rFonts w:eastAsia="Times New Roman" w:cs="Times New Roman"/>
+          <w:color w:val="000000"/>
+          <w:lang w:val="en-US" w:eastAsia="ru-RU"/>
+        </w:rPr>
+        <w:t>SMT</w:t>
+      </w:r>
+      <w:r>
+        <w:rPr>
+          <w:rFonts w:eastAsia="Times New Roman" w:cs="Times New Roman"/>
+          <w:color w:val="000000"/>
+          <w:lang w:eastAsia="ru-RU"/>
+        </w:rPr>
+        <w:t xml:space="preserve"> может приводить к снижению производительности. </w:t>
+      </w:r>
+      <w:r>
+        <w:rPr>
+          <w:rFonts w:eastAsia="Times New Roman" w:cs="Times New Roman"/>
+          <w:color w:val="000000"/>
+          <w:lang w:eastAsia="ru-RU"/>
+        </w:rPr>
+        <w:t xml:space="preserve">В новой архитектуре физические и логические ядра различимы и не полноправны. Программист, при необходимости, может самостоятельно решать вопрос о правильном использовании ресурсов. </w:t>
+      </w:r>
+    </w:p>
+    <w:p>
+      <w:pPr>
+        <w:shd w:val="clear" w:color="auto" w:fill="FFFFFF"/>
+        <w:spacing w:before="100" w:beforeAutospacing="1" w:after="100" w:afterAutospacing="1"/>
+        <w:ind w:firstLine="708"/>
+        <w:jc w:val="center"/>
+        <w:rPr>
+          <w:rFonts w:eastAsia="Times New Roman" w:cs="Times New Roman"/>
+          <w:b/>
+          <w:color w:val="000000"/>
+          <w:lang w:val="en-US" w:eastAsia="ru-RU"/>
+        </w:rPr>
+      </w:pPr>
+      <w:r>
+        <w:rPr>
+          <w:rFonts w:eastAsia="Times New Roman" w:cs="Times New Roman"/>
+          <w:b/>
+          <w:color w:val="000000"/>
+          <w:lang w:val="en-US" w:eastAsia="ru-RU"/>
+        </w:rPr>
+        <w:t xml:space="preserve">TLB </w:t>
+      </w:r>
+      <w:r>
+        <w:rPr>
+          <w:rFonts w:eastAsia="Times New Roman" w:cs="Times New Roman"/>
+          <w:b/>
+          <w:color w:val="000000"/>
+          <w:lang w:eastAsia="ru-RU"/>
+        </w:rPr>
+        <w:t>и кэш</w:t>
+      </w:r>
+      <w:r>
+        <w:rPr>
+          <w:rFonts w:eastAsia="Times New Roman" w:cs="Times New Roman"/>
+          <w:b/>
+          <w:color w:val="000000"/>
+          <w:lang w:val="en-US" w:eastAsia="ru-RU"/>
+        </w:rPr>
+        <w:t>.</w:t>
+      </w:r>
+    </w:p>
+    <w:p>
+      <w:pPr>
+        <w:shd w:val="clear" w:color="auto" w:fill="FFFFFF"/>
+        <w:spacing w:before="100" w:beforeAutospacing="1" w:after="100" w:afterAutospacing="1"/>
+        <w:ind w:firstLine="708"/>
+        <w:rPr>
+          <w:rFonts w:eastAsia="Times New Roman" w:cs="Times New Roman"/>
+          <w:color w:val="000000"/>
+          <w:lang w:eastAsia="ru-RU"/>
+        </w:rPr>
+      </w:pPr>
+      <w:r>
+        <w:rPr>
+          <w:rFonts w:eastAsia="Times New Roman" w:cs="Times New Roman"/>
+          <w:color w:val="000000"/>
+          <w:lang w:val="en-US" w:eastAsia="ru-RU"/>
+        </w:rPr>
+        <w:t>TLB – translation look aside buffer.</w:t>
+      </w:r>
+      <w:r>
+        <w:rPr>
+          <w:rFonts w:eastAsia="Times New Roman" w:cs="Times New Roman"/>
+          <w:color w:val="000000"/>
+          <w:lang w:eastAsia="ru-RU"/>
+        </w:rPr>
+        <w:t xml:space="preserve"> Увеличение размера </w:t>
+      </w:r>
+      <w:r>
+        <w:rPr>
+          <w:rFonts w:eastAsia="Times New Roman" w:cs="Times New Roman"/>
+          <w:color w:val="000000"/>
+          <w:lang w:val="en-US" w:eastAsia="ru-RU"/>
+        </w:rPr>
+        <w:t>TLB</w:t>
+      </w:r>
+      <w:r>
+        <w:rPr>
+          <w:rFonts w:eastAsia="Times New Roman" w:cs="Times New Roman"/>
+          <w:color w:val="000000"/>
+          <w:lang w:eastAsia="ru-RU"/>
+        </w:rPr>
+        <w:t xml:space="preserve"> позволяет повысить число страниц в памяти, которые могут быть одновременно использованы, без дополнительных дорогостоящих преобразований по таблицам трансляции адресов, находящимся в обычной памяти.</w:t>
+      </w:r>
+      <w:r>
+        <w:rPr>
+          <w:rFonts w:eastAsia="Times New Roman" w:cs="Times New Roman"/>
+          <w:color w:val="000000"/>
+          <w:lang w:eastAsia="ru-RU"/>
+        </w:rPr>
+        <w:t xml:space="preserve"> Изменения сделаны с прицелом на серверные приложения. </w:t>
+      </w:r>
+      <w:r>
+        <w:rPr>
+          <w:rFonts w:eastAsia="Times New Roman" w:cs="Times New Roman"/>
+          <w:color w:val="000000"/>
+          <w:lang w:eastAsia="ru-RU"/>
+        </w:rPr>
+        <w:t>Дополнительные нововведения,</w:t>
+      </w:r>
+      <w:r>
+        <w:rPr>
+          <w:rFonts w:eastAsia="Times New Roman" w:cs="Times New Roman"/>
+          <w:color w:val="000000"/>
+          <w:lang w:eastAsia="ru-RU"/>
+        </w:rPr>
+        <w:t xml:space="preserve"> поднимающие </w:t>
+      </w:r>
+      <w:r>
+        <w:rPr>
+          <w:rFonts w:eastAsia="Times New Roman" w:cs="Times New Roman"/>
+          <w:color w:val="000000"/>
+          <w:lang w:eastAsia="ru-RU"/>
+        </w:rPr>
+        <w:t>скорость работы,</w:t>
+      </w:r>
+      <w:r>
+        <w:rPr>
+          <w:rFonts w:eastAsia="Times New Roman" w:cs="Times New Roman"/>
+          <w:color w:val="000000"/>
+          <w:lang w:eastAsia="ru-RU"/>
+        </w:rPr>
+        <w:t xml:space="preserve"> заключаются в ускорении работы инструкций. </w:t>
+      </w:r>
+    </w:p>
+    <w:p>
+      <w:pPr>
+        <w:shd w:val="clear" w:color="auto" w:fill="FFFFFF"/>
+        <w:spacing w:before="100" w:beforeAutospacing="1" w:after="100" w:afterAutospacing="1"/>
+        <w:ind w:firstLine="708"/>
+        <w:jc w:val="center"/>
+        <w:rPr>
+          <w:rFonts w:eastAsia="Times New Roman" w:cs="Times New Roman"/>
+          <w:b/>
+          <w:color w:val="000000"/>
+          <w:lang w:eastAsia="ru-RU"/>
+        </w:rPr>
+      </w:pPr>
+      <w:r>
+        <w:rPr>
+          <w:rFonts w:eastAsia="Times New Roman" w:cs="Times New Roman"/>
+          <w:b/>
+          <w:color w:val="000000"/>
+          <w:lang w:eastAsia="ru-RU"/>
+        </w:rPr>
+        <w:t>Кэш память</w:t>
+      </w:r>
+    </w:p>
+    <w:p>
+      <w:pPr>
+        <w:shd w:val="clear" w:color="auto" w:fill="FFFFFF"/>
+        <w:spacing w:before="100" w:beforeAutospacing="1" w:after="100" w:afterAutospacing="1"/>
+        <w:rPr>
+          <w:rFonts w:eastAsia="Times New Roman" w:cs="Times New Roman"/>
+          <w:color w:val="000000"/>
+          <w:lang w:eastAsia="ru-RU"/>
+        </w:rPr>
+      </w:pPr>
+      <w:r>
+        <w:rPr>
+          <w:rFonts w:eastAsia="Times New Roman" w:cs="Times New Roman"/>
+          <w:color w:val="000000"/>
+          <w:lang w:eastAsia="ru-RU"/>
+        </w:rPr>
+        <w:t>L1 – разделенный,</w:t>
+      </w:r>
+      <w:r>
+        <w:rPr>
+          <w:rFonts w:eastAsia="Times New Roman" w:cs="Times New Roman"/>
+          <w:color w:val="000000"/>
+          <w:lang w:val="en-US" w:eastAsia="ru-RU"/>
+        </w:rPr>
+        <w:t xml:space="preserve"> L2 – </w:t>
+      </w:r>
+      <w:r>
+        <w:rPr>
+          <w:rFonts w:eastAsia="Times New Roman" w:cs="Times New Roman"/>
+          <w:color w:val="000000"/>
+          <w:lang w:eastAsia="ru-RU"/>
+        </w:rPr>
+        <w:t xml:space="preserve">совмещенный, </w:t>
+      </w:r>
+      <w:r>
+        <w:rPr>
+          <w:rFonts w:eastAsia="Times New Roman" w:cs="Times New Roman"/>
+          <w:color w:val="000000"/>
+          <w:lang w:val="en-US" w:eastAsia="ru-RU"/>
+        </w:rPr>
+        <w:t xml:space="preserve">L3 - </w:t>
+      </w:r>
+      <w:r>
+        <w:rPr>
+          <w:rFonts w:eastAsia="Times New Roman" w:cs="Times New Roman"/>
+          <w:color w:val="000000"/>
+          <w:lang w:eastAsia="ru-RU"/>
+        </w:rPr>
+        <w:t>для разделения приложениями.</w:t>
+      </w:r>
+    </w:p>
+    <w:p>
+      <w:pPr>
+        <w:shd w:val="clear" w:color="auto" w:fill="FFFFFF"/>
+        <w:spacing w:before="100" w:beforeAutospacing="1" w:after="100" w:afterAutospacing="1"/>
+        <w:ind w:firstLine="708"/>
+        <w:rPr>
+          <w:rFonts w:eastAsia="Times New Roman" w:cs="Times New Roman"/>
+          <w:color w:val="000000"/>
+          <w:lang w:val="en-US" w:eastAsia="ru-RU"/>
+        </w:rPr>
+      </w:pPr>
+      <w:r>
+        <w:rPr>
+          <w:rFonts w:eastAsia="Times New Roman" w:cs="Times New Roman"/>
+          <w:color w:val="000000"/>
+          <w:lang w:val="en-US" w:eastAsia="ru-RU"/>
+        </w:rPr>
+        <w:t>Intel</w:t>
+      </w:r>
+      <w:r>
+        <w:rPr>
+          <w:rFonts w:eastAsia="Times New Roman" w:cs="Times New Roman"/>
+          <w:color w:val="000000"/>
+          <w:lang w:eastAsia="ru-RU"/>
+        </w:rPr>
+        <w:t xml:space="preserve"> не отказалась от дублирования данных в кэшах с 1-3 уровни. Все 3 уровня кэша инклюзивные. Инклюзивный разделяемый кэш обеспечивает в многоядерных процессорах более высокую скорость работы подсистемы памяти за счет избыточного дублирования содержимого кэшей первого и второго уровня всех ядер.</w:t>
+      </w:r>
+    </w:p>
+    <w:p>
+      <w:pPr>
+        <w:shd w:val="clear" w:color="auto" w:fill="FFFFFF"/>
+        <w:spacing w:before="100" w:beforeAutospacing="1" w:after="100" w:afterAutospacing="1"/>
+        <w:ind w:firstLine="708"/>
+        <w:rPr>
+          <w:rFonts w:eastAsia="Times New Roman" w:cs="Times New Roman"/>
+          <w:color w:val="000000"/>
+          <w:lang w:eastAsia="ru-RU"/>
+        </w:rPr>
+      </w:pPr>
+      <w:r>
+        <w:rPr>
+          <w:rFonts w:eastAsia="Times New Roman" w:cs="Times New Roman"/>
+          <w:color w:val="000000"/>
+          <w:lang w:eastAsia="ru-RU"/>
+        </w:rPr>
+        <w:t xml:space="preserve">Если некоторое ядро модифицирует данные в кэше </w:t>
+      </w:r>
+      <w:r>
+        <w:rPr>
+          <w:rFonts w:eastAsia="Times New Roman" w:cs="Times New Roman"/>
+          <w:color w:val="000000"/>
+          <w:lang w:val="en-US" w:eastAsia="ru-RU"/>
+        </w:rPr>
+        <w:t>L3,</w:t>
+      </w:r>
+      <w:r>
+        <w:rPr>
+          <w:rFonts w:eastAsia="Times New Roman" w:cs="Times New Roman"/>
+          <w:color w:val="000000"/>
+          <w:lang w:eastAsia="ru-RU"/>
+        </w:rPr>
+        <w:t xml:space="preserve"> изначально принадлежащие другим ядрам, то в этом случае обновляются кэши уровней 1 и 2 и этих ядер. Таким путем решается проблема </w:t>
+      </w:r>
+      <w:r>
+        <w:rPr>
+          <w:rFonts w:eastAsia="Times New Roman" w:cs="Times New Roman"/>
+          <w:color w:val="000000"/>
+          <w:lang w:eastAsia="ru-RU"/>
+        </w:rPr>
+        <w:t>с избыточным меж</w:t>
+      </w:r>
+      <w:r>
+        <w:rPr>
+          <w:rFonts w:eastAsia="Times New Roman" w:cs="Times New Roman"/>
+          <w:color w:val="000000"/>
+          <w:lang w:eastAsia="ru-RU"/>
+        </w:rPr>
+        <w:t xml:space="preserve"> ядерным трафиком, направленным на поддержание когерентности эксклюзивной кэш памяти.</w:t>
+      </w:r>
+    </w:p>
+    <w:p>
+      <w:pPr>
+        <w:shd w:val="clear" w:color="auto" w:fill="FFFFFF"/>
+        <w:spacing w:before="100" w:beforeAutospacing="1" w:after="100" w:afterAutospacing="1"/>
+        <w:ind w:firstLine="708"/>
+        <w:rPr>
+          <w:rFonts w:eastAsia="Times New Roman" w:cs="Times New Roman"/>
+          <w:color w:val="000000"/>
+          <w:lang w:eastAsia="ru-RU"/>
+        </w:rPr>
+      </w:pPr>
+      <w:r>
+        <w:rPr>
+          <w:rFonts w:eastAsia="Times New Roman" w:cs="Times New Roman"/>
+          <w:color w:val="000000"/>
+          <w:lang w:eastAsia="ru-RU"/>
+        </w:rPr>
+        <w:t xml:space="preserve">Новые </w:t>
+      </w:r>
+      <w:r>
+        <w:rPr>
+          <w:rFonts w:eastAsia="Times New Roman" w:cs="Times New Roman"/>
+          <w:color w:val="000000"/>
+          <w:lang w:val="en-US" w:eastAsia="ru-RU"/>
+        </w:rPr>
+        <w:t>SSE</w:t>
+      </w:r>
+      <w:r>
+        <w:rPr>
+          <w:rFonts w:eastAsia="Times New Roman" w:cs="Times New Roman"/>
+          <w:color w:val="000000"/>
+          <w:lang w:eastAsia="ru-RU"/>
+        </w:rPr>
+        <w:t xml:space="preserve"> инструкции – добавлено 5 инструкций для ускорения обработки строк и текстов. Новые инструкции для аккумулирования </w:t>
+      </w:r>
+      <w:r>
+        <w:rPr>
+          <w:rFonts w:eastAsia="Times New Roman" w:cs="Times New Roman"/>
+          <w:color w:val="000000"/>
+          <w:lang w:val="en-US" w:eastAsia="ru-RU"/>
+        </w:rPr>
+        <w:t xml:space="preserve">hash </w:t>
+      </w:r>
+      <w:r>
+        <w:rPr>
+          <w:rFonts w:eastAsia="Times New Roman" w:cs="Times New Roman"/>
+          <w:color w:val="000000"/>
+          <w:lang w:eastAsia="ru-RU"/>
+        </w:rPr>
+        <w:t>функций.</w:t>
+      </w:r>
+    </w:p>
+    <w:p>
+      <w:pPr>
+        <w:shd w:val="clear" w:color="auto" w:fill="FFFFFF"/>
+        <w:spacing w:before="100" w:beforeAutospacing="1" w:after="100" w:afterAutospacing="1"/>
+        <w:jc w:val="center"/>
+        <w:rPr>
+          <w:rFonts w:eastAsia="Times New Roman" w:cs="Times New Roman"/>
+          <w:b/>
+          <w:color w:val="000000"/>
+          <w:lang w:eastAsia="ru-RU"/>
+        </w:rPr>
+      </w:pPr>
+      <w:r>
+        <w:rPr>
+          <w:rFonts w:eastAsia="Times New Roman" w:cs="Times New Roman"/>
+          <w:b/>
+          <w:color w:val="000000"/>
+          <w:lang w:eastAsia="ru-RU"/>
+        </w:rPr>
+        <w:t>Интегрированный контроллер памяти</w:t>
+      </w:r>
+    </w:p>
+    <w:p>
+      <w:pPr>
+        <w:shd w:val="clear" w:color="auto" w:fill="FFFFFF"/>
+        <w:spacing w:before="100" w:beforeAutospacing="1" w:after="100" w:afterAutospacing="1"/>
+        <w:ind w:firstLine="708"/>
+        <w:rPr>
+          <w:rFonts w:eastAsia="Times New Roman" w:cs="Times New Roman"/>
+          <w:color w:val="000000"/>
+          <w:lang w:eastAsia="ru-RU"/>
+        </w:rPr>
+      </w:pPr>
+      <w:r>
+        <w:rPr>
+          <w:rFonts w:eastAsia="Times New Roman" w:cs="Times New Roman"/>
+          <w:color w:val="000000"/>
+          <w:lang w:eastAsia="ru-RU"/>
+        </w:rPr>
+        <w:t xml:space="preserve">Главное свойство контроллера памяти в микроархитектуре </w:t>
+      </w:r>
+      <w:r>
+        <w:rPr>
+          <w:rFonts w:eastAsia="Times New Roman" w:cs="Times New Roman"/>
+          <w:color w:val="000000"/>
+          <w:lang w:val="en-US" w:eastAsia="ru-RU"/>
+        </w:rPr>
+        <w:t xml:space="preserve">Nehalem – </w:t>
+      </w:r>
+      <w:r>
+        <w:rPr>
+          <w:rFonts w:eastAsia="Times New Roman" w:cs="Times New Roman"/>
+          <w:color w:val="000000"/>
+          <w:lang w:eastAsia="ru-RU"/>
+        </w:rPr>
+        <w:t xml:space="preserve">гибкость. Фирма </w:t>
+      </w:r>
+      <w:r>
+        <w:rPr>
+          <w:rFonts w:eastAsia="Times New Roman" w:cs="Times New Roman"/>
+          <w:color w:val="000000"/>
+          <w:lang w:val="en-US" w:eastAsia="ru-RU"/>
+        </w:rPr>
+        <w:t xml:space="preserve">intel </w:t>
+      </w:r>
+      <w:r>
+        <w:rPr>
+          <w:rFonts w:eastAsia="Times New Roman" w:cs="Times New Roman"/>
+          <w:color w:val="000000"/>
+          <w:lang w:eastAsia="ru-RU"/>
+        </w:rPr>
+        <w:t xml:space="preserve">нашла возможность варьировать число каналов и скорость памяти. Процессоры в четырех ядерном варианте чаще будут иметь трех канальный контроллер памяти с поддержкой DDR3 SDRAM. </w:t>
+      </w:r>
+      <w:r>
+        <w:rPr>
+          <w:rFonts w:eastAsia="Times New Roman" w:cs="Times New Roman"/>
+          <w:color w:val="000000"/>
+          <w:lang w:eastAsia="ru-RU"/>
+        </w:rPr>
+        <w:lastRenderedPageBreak/>
+        <w:t>Основное преимущество переноса контроллера заключается в уменьшении латентности памяти.</w:t>
+      </w:r>
+      <w:r>
+        <w:rPr>
+          <w:rFonts w:eastAsia="Times New Roman" w:cs="Times New Roman"/>
+          <w:color w:val="000000"/>
+          <w:lang w:val="en-US" w:eastAsia="ru-RU"/>
+        </w:rPr>
+        <w:t xml:space="preserve"> </w:t>
+      </w:r>
+      <w:r>
+        <w:rPr>
+          <w:rFonts w:eastAsia="Times New Roman" w:cs="Times New Roman"/>
+          <w:color w:val="000000"/>
+          <w:lang w:eastAsia="ru-RU"/>
+        </w:rPr>
+        <w:t>Теперь между процессорами памяти нет промежуточных устройств. Ранее за работу с памятью отвечал северный мост чипсета, который вносил собственные задержки из-за необходимости синхронизации шин памяти и процессора.</w:t>
+      </w:r>
+    </w:p>
+    <w:p>
+      <w:pPr>
+        <w:shd w:val="clear" w:color="auto" w:fill="FFFFFF"/>
+        <w:spacing w:before="100" w:beforeAutospacing="1" w:after="100" w:afterAutospacing="1"/>
+        <w:ind w:firstLine="708"/>
+        <w:rPr>
+          <w:rFonts w:eastAsia="Times New Roman" w:cs="Times New Roman"/>
+          <w:color w:val="000000"/>
+          <w:lang w:val="en-US" w:eastAsia="ru-RU"/>
+        </w:rPr>
+      </w:pPr>
+      <w:r>
+        <w:rPr>
+          <w:rFonts w:eastAsia="Times New Roman" w:cs="Times New Roman"/>
+          <w:color w:val="000000"/>
+          <w:lang w:eastAsia="ru-RU"/>
+        </w:rPr>
+        <w:t xml:space="preserve">Шина </w:t>
+      </w:r>
+      <w:r>
+        <w:rPr>
+          <w:rFonts w:eastAsia="Times New Roman" w:cs="Times New Roman"/>
+          <w:color w:val="000000"/>
+          <w:lang w:val="en-US" w:eastAsia="ru-RU"/>
+        </w:rPr>
+        <w:t>QPI.</w:t>
+      </w:r>
+      <w:r>
+        <w:rPr>
+          <w:rFonts w:eastAsia="Times New Roman" w:cs="Times New Roman"/>
+          <w:color w:val="000000"/>
+          <w:lang w:eastAsia="ru-RU"/>
+        </w:rPr>
+        <w:t xml:space="preserve"> Интеграция контроллера памяти в процессор разгружает процессорную шину, которая оказывается свободна от передачи данных между процессором и памятью. Это верно, но только для однопроцессорных систем. </w:t>
+      </w:r>
+      <w:r>
+        <w:rPr>
+          <w:rFonts w:eastAsia="Times New Roman" w:cs="Times New Roman"/>
+          <w:color w:val="000000"/>
+          <w:lang w:eastAsia="ru-RU"/>
+        </w:rPr>
+        <w:t xml:space="preserve">Архитектура </w:t>
+      </w:r>
+      <w:r>
+        <w:rPr>
+          <w:rFonts w:eastAsia="Times New Roman" w:cs="Times New Roman"/>
+          <w:color w:val="000000"/>
+          <w:lang w:val="en-US" w:eastAsia="ru-RU"/>
+        </w:rPr>
+        <w:t>Nehalem</w:t>
+      </w:r>
+      <w:r>
+        <w:rPr>
+          <w:rFonts w:eastAsia="Times New Roman" w:cs="Times New Roman"/>
+          <w:color w:val="000000"/>
+          <w:lang w:eastAsia="ru-RU"/>
+        </w:rPr>
+        <w:t xml:space="preserve"> используется в серверных продуктах, поэтому спроектирована шина для много процессорных систем, обеспечивает высокую пропускную способность и масштабируемость. </w:t>
+      </w:r>
+      <w:r>
+        <w:rPr>
+          <w:rFonts w:eastAsia="Times New Roman" w:cs="Times New Roman"/>
+          <w:color w:val="000000"/>
+          <w:lang w:val="en-US" w:eastAsia="ru-RU"/>
+        </w:rPr>
+        <w:t>Quick</w:t>
+      </w:r>
+      <w:r>
+        <w:rPr>
+          <w:rFonts w:eastAsia="Times New Roman" w:cs="Times New Roman"/>
+          <w:color w:val="000000"/>
+          <w:lang w:eastAsia="ru-RU"/>
+        </w:rPr>
+        <w:t xml:space="preserve"> </w:t>
+      </w:r>
+      <w:r>
+        <w:rPr>
+          <w:rFonts w:eastAsia="Times New Roman" w:cs="Times New Roman"/>
+          <w:color w:val="000000"/>
+          <w:lang w:val="en-US" w:eastAsia="ru-RU"/>
+        </w:rPr>
+        <w:t>Path</w:t>
+      </w:r>
+      <w:r>
+        <w:rPr>
+          <w:rFonts w:eastAsia="Times New Roman" w:cs="Times New Roman"/>
+          <w:color w:val="000000"/>
+          <w:lang w:eastAsia="ru-RU"/>
+        </w:rPr>
+        <w:t xml:space="preserve"> </w:t>
+      </w:r>
+      <w:r>
+        <w:rPr>
+          <w:rFonts w:eastAsia="Times New Roman" w:cs="Times New Roman"/>
+          <w:color w:val="000000"/>
+          <w:lang w:val="en-US" w:eastAsia="ru-RU"/>
+        </w:rPr>
+        <w:t>Interconnect</w:t>
+      </w:r>
+      <w:r>
+        <w:rPr>
+          <w:rFonts w:eastAsia="Times New Roman" w:cs="Times New Roman"/>
+          <w:color w:val="000000"/>
+          <w:lang w:eastAsia="ru-RU"/>
+        </w:rPr>
+        <w:t xml:space="preserve">. С технической точки зрения шина </w:t>
+      </w:r>
+      <w:r>
+        <w:rPr>
+          <w:rFonts w:eastAsia="Times New Roman" w:cs="Times New Roman"/>
+          <w:color w:val="000000"/>
+          <w:lang w:val="en-US" w:eastAsia="ru-RU"/>
+        </w:rPr>
+        <w:t>QPI</w:t>
+      </w:r>
+      <w:r>
+        <w:rPr>
+          <w:rFonts w:eastAsia="Times New Roman" w:cs="Times New Roman"/>
+          <w:color w:val="000000"/>
+          <w:lang w:eastAsia="ru-RU"/>
+        </w:rPr>
+        <w:t xml:space="preserve"> представляет из себя 2 20-ти битных соединения. 20 в одну и 20 в другую сторону. 16 – для передачи данных, еще 4 – вспомогательные. Используется протоколом и коррекцией ошибок. Шина работает на максимальной скорости 6.4 миллионов передач данных в секунду</w:t>
+      </w:r>
+      <w:r>
+        <w:rPr>
+          <w:rFonts w:eastAsia="Times New Roman" w:cs="Times New Roman"/>
+          <w:color w:val="000000"/>
+          <w:lang w:val="en-US" w:eastAsia="ru-RU"/>
+        </w:rPr>
+        <w:t xml:space="preserve">. </w:t>
+      </w:r>
+      <w:r>
+        <w:rPr>
+          <w:rFonts w:eastAsia="Times New Roman" w:cs="Times New Roman"/>
+          <w:color w:val="000000"/>
+          <w:lang w:eastAsia="ru-RU"/>
+        </w:rPr>
+        <w:t>Имеет, соответственно, пропускную способность 12.8 ГБ</w:t>
+      </w:r>
+      <w:r>
+        <w:rPr>
+          <w:rFonts w:eastAsia="Times New Roman" w:cs="Times New Roman"/>
+          <w:color w:val="000000"/>
+          <w:lang w:val="en-US" w:eastAsia="ru-RU"/>
+        </w:rPr>
+        <w:t>/</w:t>
+      </w:r>
+      <w:r>
+        <w:rPr>
+          <w:rFonts w:eastAsia="Times New Roman" w:cs="Times New Roman"/>
+          <w:color w:val="000000"/>
+          <w:lang w:eastAsia="ru-RU"/>
+        </w:rPr>
+        <w:t>с.</w:t>
+      </w:r>
+    </w:p>
+    <w:p>
+      <w:pPr>
+        <w:shd w:val="clear" w:color="auto" w:fill="FFFFFF"/>
+        <w:spacing w:before="100" w:beforeAutospacing="1" w:after="100" w:afterAutospacing="1"/>
+        <w:jc w:val="center"/>
+        <w:rPr>
+          <w:rFonts w:eastAsia="Times New Roman" w:cs="Times New Roman"/>
+          <w:b/>
+          <w:color w:val="000000"/>
+          <w:lang w:eastAsia="ru-RU"/>
+        </w:rPr>
+      </w:pPr>
+      <w:r>
+        <w:rPr>
+          <w:rFonts w:eastAsia="Times New Roman" w:cs="Times New Roman"/>
+          <w:b/>
+          <w:color w:val="000000"/>
+          <w:lang w:eastAsia="ru-RU"/>
+        </w:rPr>
+        <w:t>Управление питанием и турбо режим.</w:t>
+      </w:r>
+    </w:p>
+    <w:p>
+      <w:pPr>
+        <w:shd w:val="clear" w:color="auto" w:fill="FFFFFF"/>
+        <w:spacing w:before="100" w:beforeAutospacing="1" w:after="100" w:afterAutospacing="1"/>
+        <w:rPr>
+          <w:rFonts w:eastAsia="Times New Roman" w:cs="Times New Roman"/>
+          <w:color w:val="000000"/>
+          <w:lang w:eastAsia="ru-RU"/>
+        </w:rPr>
+      </w:pPr>
       <w:bookmarkStart w:id="0" w:name="_GoBack"/>
       <w:bookmarkEnd w:id="0"/>
     </w:p>
@@ -19126,6 +21850,92 @@
     </w:lvl>
   </w:abstractNum>
   <w:abstractNum w:abstractNumId="12">
+    <w:nsid w:val="41C55B2E"/>
+    <w:multiLevelType w:val="hybridMultilevel"/>
+    <w:tmpl w:val="811EE1C4"/>
+    <w:lvl w:ilvl="0" w:tplc="0419000F">
+      <w:start w:val="1"/>
+      <w:numFmt w:val="decimal"/>
+      <w:lvlText w:val="%1."/>
+      <w:lvlJc w:val="left"/>
+      <w:pPr>
+        <w:ind w:left="1428" w:hanging="360"/>
+      </w:pPr>
+    </w:lvl>
+    <w:lvl w:ilvl="1" w:tplc="04190019" w:tentative="1">
+      <w:start w:val="1"/>
+      <w:numFmt w:val="lowerLetter"/>
+      <w:lvlText w:val="%2."/>
+      <w:lvlJc w:val="left"/>
+      <w:pPr>
+        <w:ind w:left="2148" w:hanging="360"/>
+      </w:pPr>
+    </w:lvl>
+    <w:lvl w:ilvl="2" w:tplc="0419001B" w:tentative="1">
+      <w:start w:val="1"/>
+      <w:numFmt w:val="lowerRoman"/>
+      <w:lvlText w:val="%3."/>
+      <w:lvlJc w:val="right"/>
+      <w:pPr>
+        <w:ind w:left="2868" w:hanging="180"/>
+      </w:pPr>
+    </w:lvl>
+    <w:lvl w:ilvl="3" w:tplc="0419000F" w:tentative="1">
+      <w:start w:val="1"/>
+      <w:numFmt w:val="decimal"/>
+      <w:lvlText w:val="%4."/>
+      <w:lvlJc w:val="left"/>
+      <w:pPr>
+        <w:ind w:left="3588" w:hanging="360"/>
+      </w:pPr>
+    </w:lvl>
+    <w:lvl w:ilvl="4" w:tplc="04190019" w:tentative="1">
+      <w:start w:val="1"/>
+      <w:numFmt w:val="lowerLetter"/>
+      <w:lvlText w:val="%5."/>
+      <w:lvlJc w:val="left"/>
+      <w:pPr>
+        <w:ind w:left="4308" w:hanging="360"/>
+      </w:pPr>
+    </w:lvl>
+    <w:lvl w:ilvl="5" w:tplc="0419001B" w:tentative="1">
+      <w:start w:val="1"/>
+      <w:numFmt w:val="lowerRoman"/>
+      <w:lvlText w:val="%6."/>
+      <w:lvlJc w:val="right"/>
+      <w:pPr>
+        <w:ind w:left="5028" w:hanging="180"/>
+      </w:pPr>
+    </w:lvl>
+    <w:lvl w:ilvl="6" w:tplc="0419000F" w:tentative="1">
+      <w:start w:val="1"/>
+      <w:numFmt w:val="decimal"/>
+      <w:lvlText w:val="%7."/>
+      <w:lvlJc w:val="left"/>
+      <w:pPr>
+        <w:ind w:left="5748" w:hanging="360"/>
+      </w:pPr>
+    </w:lvl>
+    <w:lvl w:ilvl="7" w:tplc="04190019" w:tentative="1">
+      <w:start w:val="1"/>
+      <w:numFmt w:val="lowerLetter"/>
+      <w:lvlText w:val="%8."/>
+      <w:lvlJc w:val="left"/>
+      <w:pPr>
+        <w:ind w:left="6468" w:hanging="360"/>
+      </w:pPr>
+    </w:lvl>
+    <w:lvl w:ilvl="8" w:tplc="0419001B" w:tentative="1">
+      <w:start w:val="1"/>
+      <w:numFmt w:val="lowerRoman"/>
+      <w:lvlText w:val="%9."/>
+      <w:lvlJc w:val="right"/>
+      <w:pPr>
+        <w:ind w:left="7188" w:hanging="180"/>
+      </w:pPr>
+    </w:lvl>
+  </w:abstractNum>
+  <w:abstractNum w:abstractNumId="13">
     <w:nsid w:val="476657E4"/>
     <w:multiLevelType w:val="hybridMultilevel"/>
     <w:tmpl w:val="08308246"/>
@@ -19211,7 +22021,93 @@
       </w:pPr>
     </w:lvl>
   </w:abstractNum>
-  <w:abstractNum w:abstractNumId="13">
+  <w:abstractNum w:abstractNumId="14">
+    <w:nsid w:val="4E2519FA"/>
+    <w:multiLevelType w:val="hybridMultilevel"/>
+    <w:tmpl w:val="8244F69C"/>
+    <w:lvl w:ilvl="0" w:tplc="0419000F">
+      <w:start w:val="1"/>
+      <w:numFmt w:val="decimal"/>
+      <w:lvlText w:val="%1."/>
+      <w:lvlJc w:val="left"/>
+      <w:pPr>
+        <w:ind w:left="1068" w:hanging="360"/>
+      </w:pPr>
+    </w:lvl>
+    <w:lvl w:ilvl="1" w:tplc="04190019" w:tentative="1">
+      <w:start w:val="1"/>
+      <w:numFmt w:val="lowerLetter"/>
+      <w:lvlText w:val="%2."/>
+      <w:lvlJc w:val="left"/>
+      <w:pPr>
+        <w:ind w:left="1788" w:hanging="360"/>
+      </w:pPr>
+    </w:lvl>
+    <w:lvl w:ilvl="2" w:tplc="0419001B" w:tentative="1">
+      <w:start w:val="1"/>
+      <w:numFmt w:val="lowerRoman"/>
+      <w:lvlText w:val="%3."/>
+      <w:lvlJc w:val="right"/>
+      <w:pPr>
+        <w:ind w:left="2508" w:hanging="180"/>
+      </w:pPr>
+    </w:lvl>
+    <w:lvl w:ilvl="3" w:tplc="0419000F" w:tentative="1">
+      <w:start w:val="1"/>
+      <w:numFmt w:val="decimal"/>
+      <w:lvlText w:val="%4."/>
+      <w:lvlJc w:val="left"/>
+      <w:pPr>
+        <w:ind w:left="3228" w:hanging="360"/>
+      </w:pPr>
+    </w:lvl>
+    <w:lvl w:ilvl="4" w:tplc="04190019" w:tentative="1">
+      <w:start w:val="1"/>
+      <w:numFmt w:val="lowerLetter"/>
+      <w:lvlText w:val="%5."/>
+      <w:lvlJc w:val="left"/>
+      <w:pPr>
+        <w:ind w:left="3948" w:hanging="360"/>
+      </w:pPr>
+    </w:lvl>
+    <w:lvl w:ilvl="5" w:tplc="0419001B" w:tentative="1">
+      <w:start w:val="1"/>
+      <w:numFmt w:val="lowerRoman"/>
+      <w:lvlText w:val="%6."/>
+      <w:lvlJc w:val="right"/>
+      <w:pPr>
+        <w:ind w:left="4668" w:hanging="180"/>
+      </w:pPr>
+    </w:lvl>
+    <w:lvl w:ilvl="6" w:tplc="0419000F" w:tentative="1">
+      <w:start w:val="1"/>
+      <w:numFmt w:val="decimal"/>
+      <w:lvlText w:val="%7."/>
+      <w:lvlJc w:val="left"/>
+      <w:pPr>
+        <w:ind w:left="5388" w:hanging="360"/>
+      </w:pPr>
+    </w:lvl>
+    <w:lvl w:ilvl="7" w:tplc="04190019" w:tentative="1">
+      <w:start w:val="1"/>
+      <w:numFmt w:val="lowerLetter"/>
+      <w:lvlText w:val="%8."/>
+      <w:lvlJc w:val="left"/>
+      <w:pPr>
+        <w:ind w:left="6108" w:hanging="360"/>
+      </w:pPr>
+    </w:lvl>
+    <w:lvl w:ilvl="8" w:tplc="0419001B" w:tentative="1">
+      <w:start w:val="1"/>
+      <w:numFmt w:val="lowerRoman"/>
+      <w:lvlText w:val="%9."/>
+      <w:lvlJc w:val="right"/>
+      <w:pPr>
+        <w:ind w:left="6828" w:hanging="180"/>
+      </w:pPr>
+    </w:lvl>
+  </w:abstractNum>
+  <w:abstractNum w:abstractNumId="15">
     <w:nsid w:val="548E0142"/>
     <w:multiLevelType w:val="hybridMultilevel"/>
     <w:tmpl w:val="E54E5F4E"/>
@@ -19297,7 +22193,7 @@
       </w:pPr>
     </w:lvl>
   </w:abstractNum>
-  <w:abstractNum w:abstractNumId="14">
+  <w:abstractNum w:abstractNumId="16">
     <w:nsid w:val="59D467A7"/>
     <w:multiLevelType w:val="hybridMultilevel"/>
     <w:tmpl w:val="3A483BDC"/>
@@ -19386,7 +22282,7 @@
       </w:pPr>
     </w:lvl>
   </w:abstractNum>
-  <w:abstractNum w:abstractNumId="15">
+  <w:abstractNum w:abstractNumId="17">
     <w:nsid w:val="5AFC3596"/>
     <w:multiLevelType w:val="hybridMultilevel"/>
     <w:tmpl w:val="8FE25A1C"/>
@@ -19475,7 +22371,7 @@
       </w:pPr>
     </w:lvl>
   </w:abstractNum>
-  <w:abstractNum w:abstractNumId="16">
+  <w:abstractNum w:abstractNumId="18">
     <w:nsid w:val="5B2601A6"/>
     <w:multiLevelType w:val="hybridMultilevel"/>
     <w:tmpl w:val="C81EDEDE"/>
@@ -19564,7 +22460,7 @@
       </w:pPr>
     </w:lvl>
   </w:abstractNum>
-  <w:abstractNum w:abstractNumId="17">
+  <w:abstractNum w:abstractNumId="19">
     <w:nsid w:val="68AD7ACA"/>
     <w:multiLevelType w:val="hybridMultilevel"/>
     <w:tmpl w:val="C2F85270"/>
@@ -19677,7 +22573,7 @@
       </w:rPr>
     </w:lvl>
   </w:abstractNum>
-  <w:abstractNum w:abstractNumId="18">
+  <w:abstractNum w:abstractNumId="20">
     <w:nsid w:val="6BCE1B5C"/>
     <w:multiLevelType w:val="hybridMultilevel"/>
     <w:tmpl w:val="05A4B40C"/>
@@ -19766,7 +22662,7 @@
       </w:pPr>
     </w:lvl>
   </w:abstractNum>
-  <w:abstractNum w:abstractNumId="19">
+  <w:abstractNum w:abstractNumId="21">
     <w:nsid w:val="73E329E0"/>
     <w:multiLevelType w:val="hybridMultilevel"/>
     <w:tmpl w:val="585E7B8A"/>
@@ -19852,7 +22748,7 @@
       </w:pPr>
     </w:lvl>
   </w:abstractNum>
-  <w:abstractNum w:abstractNumId="20">
+  <w:abstractNum w:abstractNumId="22">
     <w:nsid w:val="7FA9447F"/>
     <w:multiLevelType w:val="hybridMultilevel"/>
     <w:tmpl w:val="D7B85590"/>
@@ -19947,7 +22843,7 @@
     <w:abstractNumId w:val="4"/>
   </w:num>
   <w:num w:numId="3">
-    <w:abstractNumId w:val="18"/>
+    <w:abstractNumId w:val="20"/>
   </w:num>
   <w:num w:numId="4">
     <w:abstractNumId w:val="10"/>
@@ -19959,13 +22855,13 @@
     <w:abstractNumId w:val="2"/>
   </w:num>
   <w:num w:numId="7">
-    <w:abstractNumId w:val="15"/>
+    <w:abstractNumId w:val="17"/>
   </w:num>
   <w:num w:numId="8">
-    <w:abstractNumId w:val="20"/>
+    <w:abstractNumId w:val="22"/>
   </w:num>
   <w:num w:numId="9">
-    <w:abstractNumId w:val="16"/>
+    <w:abstractNumId w:val="18"/>
   </w:num>
   <w:num w:numId="10">
     <w:abstractNumId w:val="9"/>
@@ -19974,7 +22870,7 @@
     <w:abstractNumId w:val="5"/>
   </w:num>
   <w:num w:numId="12">
-    <w:abstractNumId w:val="14"/>
+    <w:abstractNumId w:val="16"/>
   </w:num>
   <w:num w:numId="13">
     <w:abstractNumId w:val="11"/>
@@ -19989,19 +22885,25 @@
     <w:abstractNumId w:val="6"/>
   </w:num>
   <w:num w:numId="17">
-    <w:abstractNumId w:val="12"/>
+    <w:abstractNumId w:val="13"/>
   </w:num>
   <w:num w:numId="18">
-    <w:abstractNumId w:val="13"/>
+    <w:abstractNumId w:val="15"/>
   </w:num>
   <w:num w:numId="19">
-    <w:abstractNumId w:val="17"/>
+    <w:abstractNumId w:val="19"/>
   </w:num>
   <w:num w:numId="20">
-    <w:abstractNumId w:val="19"/>
+    <w:abstractNumId w:val="21"/>
   </w:num>
   <w:num w:numId="21">
     <w:abstractNumId w:val="7"/>
+  </w:num>
+  <w:num w:numId="22">
+    <w:abstractNumId w:val="12"/>
+  </w:num>
+  <w:num w:numId="23">
+    <w:abstractNumId w:val="14"/>
   </w:num>
 </w:numbering>
 </file>

--- a/ВычТехн/Аппаратные средства ВТ.docx
+++ b/ВычТехн/Аппаратные средства ВТ.docx
@@ -174,17 +174,11 @@
     <w:p>
       <w:pPr>
         <w:ind w:firstLine="708"/>
-        <w:rPr>
-          <w:lang w:val="en-US"/>
-        </w:rPr>
       </w:pPr>
       <w:r>
         <w:t>В мире существуют 2 основных архитектуры системы команд</w:t>
       </w:r>
       <w:r>
-        <w:rPr>
-          <w:lang w:val="en-US"/>
-        </w:rPr>
         <w:t>:</w:t>
       </w:r>
     </w:p>
@@ -284,7 +278,10 @@
         <w:rPr>
           <w:lang w:val="en-US"/>
         </w:rPr>
-        <w:t>system 360</w:t>
+        <w:t>system</w:t>
+      </w:r>
+      <w:r>
+        <w:t xml:space="preserve"> 360</w:t>
       </w:r>
       <w:r>
         <w:t xml:space="preserve">. Ядро этой системы используется с 1960. Используется в современных операционных системах. Лидером в разработке микропроцессоров </w:t>
@@ -311,7 +308,19 @@
         <w:rPr>
           <w:lang w:val="en-US"/>
         </w:rPr>
-        <w:t>x86(x64)</w:t>
+        <w:t>x</w:t>
+      </w:r>
+      <w:r>
+        <w:t>86(</w:t>
+      </w:r>
+      <w:r>
+        <w:rPr>
+          <w:lang w:val="en-US"/>
+        </w:rPr>
+        <w:t>x</w:t>
+      </w:r>
+      <w:r>
+        <w:t>64)</w:t>
       </w:r>
       <w:r>
         <w:t xml:space="preserve"> как раз относится к системам с полным набором команд (</w:t>
@@ -320,7 +329,10 @@
         <w:rPr>
           <w:lang w:val="en-US"/>
         </w:rPr>
-        <w:t>CISC)</w:t>
+        <w:t>CISC</w:t>
+      </w:r>
+      <w:r>
+        <w:t>)</w:t>
       </w:r>
       <w:r>
         <w:t xml:space="preserve">. Для </w:t>
@@ -351,7 +363,6 @@
       <w:r>
         <w:rPr>
           <w:b/>
-          <w:lang w:val="en-US"/>
         </w:rPr>
         <w:t>:</w:t>
       </w:r>
@@ -414,9 +425,6 @@
         <w:t xml:space="preserve"> процессоры характеризуются</w:t>
       </w:r>
       <w:r>
-        <w:rPr>
-          <w:lang w:val="en-US"/>
-        </w:rPr>
         <w:t>:</w:t>
       </w:r>
     </w:p>
@@ -448,7 +456,6 @@
       <w:pPr>
         <w:rPr>
           <w:b/>
-          <w:lang w:val="en-US"/>
         </w:rPr>
       </w:pPr>
       <w:r>
@@ -462,7 +469,13 @@
           <w:b/>
           <w:lang w:val="en-US"/>
         </w:rPr>
-        <w:t>Intel.</w:t>
+        <w:t>Intel</w:t>
+      </w:r>
+      <w:r>
+        <w:rPr>
+          <w:b/>
+        </w:rPr>
+        <w:t>.</w:t>
       </w:r>
     </w:p>
     <w:p>
@@ -492,7 +505,6 @@
       <w:r>
         <w:rPr>
           <w:b/>
-          <w:lang w:val="en-US"/>
         </w:rPr>
         <w:t>:</w:t>
       </w:r>
@@ -507,7 +519,13 @@
           <w:b/>
           <w:lang w:val="en-US"/>
         </w:rPr>
-        <w:t>Intel.</w:t>
+        <w:t>Intel</w:t>
+      </w:r>
+      <w:r>
+        <w:rPr>
+          <w:b/>
+        </w:rPr>
+        <w:t>.</w:t>
       </w:r>
     </w:p>
     <w:p>
@@ -594,9 +612,6 @@
         <w:t xml:space="preserve"> выпустила процессор </w:t>
       </w:r>
       <w:r>
-        <w:rPr>
-          <w:lang w:val="en-US"/>
-        </w:rPr>
         <w:t>801</w:t>
       </w:r>
       <w:r>
@@ -624,7 +639,10 @@
         <w:rPr>
           <w:lang w:val="en-US"/>
         </w:rPr>
-        <w:t xml:space="preserve">RISC </w:t>
+        <w:t>RISC</w:t>
+      </w:r>
+      <w:r>
+        <w:t xml:space="preserve"> </w:t>
       </w:r>
       <w:r>
         <w:t xml:space="preserve">архитектуры обладают большим регистровым файлов (набором регистров). От 32-х регистров. Это позволяет большему объему данных храниться в процессоре. Меньше обращаться к памяти. Упрощает работу компилятора по распределению </w:t>
@@ -639,7 +657,6 @@
       <w:pPr>
         <w:rPr>
           <w:b/>
-          <w:lang w:val="en-US"/>
         </w:rPr>
       </w:pPr>
       <w:r>
@@ -650,16 +667,36 @@
           <w:b/>
           <w:lang w:val="en-US"/>
         </w:rPr>
-        <w:t>A + B = C</w:t>
-      </w:r>
-    </w:p>
-    <w:p>
-      <w:pPr>
-        <w:rPr>
-          <w:lang w:val="en-US"/>
-        </w:rPr>
-      </w:pPr>
-    </w:p>
+        <w:t>A</w:t>
+      </w:r>
+      <w:r>
+        <w:rPr>
+          <w:b/>
+        </w:rPr>
+        <w:t xml:space="preserve"> + </w:t>
+      </w:r>
+      <w:r>
+        <w:rPr>
+          <w:b/>
+          <w:lang w:val="en-US"/>
+        </w:rPr>
+        <w:t>B</w:t>
+      </w:r>
+      <w:r>
+        <w:rPr>
+          <w:b/>
+        </w:rPr>
+        <w:t xml:space="preserve"> = </w:t>
+      </w:r>
+      <w:r>
+        <w:rPr>
+          <w:b/>
+          <w:lang w:val="en-US"/>
+        </w:rPr>
+        <w:t>C</w:t>
+      </w:r>
+    </w:p>
+    <w:p/>
     <w:p>
       <w:pPr>
         <w:rPr>
@@ -865,6 +902,9 @@
           <w:ilvl w:val="0"/>
           <w:numId w:val="4"/>
         </w:numPr>
+        <w:rPr>
+          <w:lang w:val="en-US"/>
+        </w:rPr>
       </w:pPr>
       <w:r>
         <w:rPr>
@@ -873,6 +913,9 @@
         <w:t>IF</w:t>
       </w:r>
       <w:r>
+        <w:rPr>
+          <w:lang w:val="en-US"/>
+        </w:rPr>
         <w:t xml:space="preserve"> – </w:t>
       </w:r>
       <w:r>
@@ -885,7 +928,19 @@
         <w:t>выборка</w:t>
       </w:r>
       <w:r>
-        <w:t xml:space="preserve"> команды)</w:t>
+        <w:rPr>
+          <w:lang w:val="en-US"/>
+        </w:rPr>
+        <w:t xml:space="preserve"> </w:t>
+      </w:r>
+      <w:r>
+        <w:t>команды</w:t>
+      </w:r>
+      <w:r>
+        <w:rPr>
+          <w:lang w:val="en-US"/>
+        </w:rPr>
+        <w:t>)</w:t>
       </w:r>
     </w:p>
     <w:p>
@@ -1140,18 +1195,10 @@
       </w:r>
     </w:p>
     <w:p>
-      <w:pPr>
-        <w:rPr>
-          <w:lang w:val="en-US"/>
-        </w:rPr>
-      </w:pPr>
       <w:r>
         <w:t>В команде нужно указать</w:t>
       </w:r>
       <w:r>
-        <w:rPr>
-          <w:lang w:val="en-US"/>
-        </w:rPr>
         <w:t>:</w:t>
       </w:r>
     </w:p>
@@ -1224,10 +1271,25 @@
         <w:t xml:space="preserve">Сделан вывод, что адрес следующей команды можно убрать, потому как выполняется обычно следующая команда. Вместо него вводится </w:t>
       </w:r>
       <w:r>
-        <w:rPr>
-          <w:lang w:val="en-US"/>
-        </w:rPr>
-        <w:t>(Program Counter)</w:t>
+        <w:t>(</w:t>
+      </w:r>
+      <w:r>
+        <w:rPr>
+          <w:lang w:val="en-US"/>
+        </w:rPr>
+        <w:t>Program</w:t>
+      </w:r>
+      <w:r>
+        <w:t xml:space="preserve"> </w:t>
+      </w:r>
+      <w:r>
+        <w:rPr>
+          <w:lang w:val="en-US"/>
+        </w:rPr>
+        <w:t>Counter</w:t>
+      </w:r>
+      <w:r>
+        <w:t>)</w:t>
       </w:r>
       <w:r>
         <w:t xml:space="preserve"> программный счетчик, который инкрементируется при выполнении каждой команды и указывает на следующую команду.</w:t>
@@ -1424,18 +1486,10 @@
     </w:p>
     <w:p/>
     <w:p>
-      <w:pPr>
-        <w:rPr>
-          <w:lang w:val="en-US"/>
-        </w:rPr>
-      </w:pPr>
       <w:r>
         <w:t>Вычисление по элементарной формуле</w:t>
       </w:r>
       <w:r>
-        <w:rPr>
-          <w:lang w:val="en-US"/>
-        </w:rPr>
         <w:t>:</w:t>
       </w:r>
     </w:p>
@@ -1447,11 +1501,6 @@
     </w:p>
     <w:p/>
     <w:p>
-      <w:pPr>
-        <w:rPr>
-          <w:lang w:val="en-US"/>
-        </w:rPr>
-      </w:pPr>
       <w:r>
         <w:t>Исходн</w:t>
       </w:r>
@@ -1459,9 +1508,6 @@
         <w:t>ое положение процессора</w:t>
       </w:r>
       <w:r>
-        <w:rPr>
-          <w:lang w:val="en-US"/>
-        </w:rPr>
         <w:t>:</w:t>
       </w:r>
       <w:r>
@@ -1471,16 +1517,13 @@
         <w:rPr>
           <w:lang w:val="en-US"/>
         </w:rPr>
-        <w:t>PC {1000}</w:t>
-      </w:r>
-    </w:p>
-    <w:p>
-      <w:pPr>
-        <w:rPr>
-          <w:lang w:val="en-US"/>
-        </w:rPr>
-      </w:pPr>
-    </w:p>
+        <w:t>PC</w:t>
+      </w:r>
+      <w:r>
+        <w:t xml:space="preserve"> {1000}</w:t>
+      </w:r>
+    </w:p>
+    <w:p/>
     <w:p>
       <w:r>
         <w:t>1 команда</w:t>
@@ -1498,9 +1541,6 @@
         <w:t>аза</w:t>
       </w:r>
       <w:r>
-        <w:rPr>
-          <w:lang w:val="en-US"/>
-        </w:rPr>
         <w:t>:</w:t>
       </w:r>
       <w:r>
@@ -2820,18 +2860,10 @@
       </w:r>
     </w:p>
     <w:p>
-      <w:pPr>
-        <w:rPr>
-          <w:lang w:val="en-US"/>
-        </w:rPr>
-      </w:pPr>
       <w:r>
         <w:t>В составе таймера имеется 4 программно-доступных регистра, каждый имеет свой адрес</w:t>
       </w:r>
       <w:r>
-        <w:rPr>
-          <w:lang w:val="en-US"/>
-        </w:rPr>
         <w:t>:</w:t>
       </w:r>
     </w:p>
@@ -2943,7 +2975,10 @@
         <w:rPr>
           <w:lang w:val="en-US"/>
         </w:rPr>
-        <w:t>h –</w:t>
+        <w:t>h</w:t>
+      </w:r>
+      <w:r>
+        <w:t xml:space="preserve"> –</w:t>
       </w:r>
       <w:r>
         <w:t xml:space="preserve"> 8bit порт, многофункциональный. Младшие 2 бита этого порта используются, один для подачи сигнала запуска таймера, другой открывает электронный ключ.</w:t>
@@ -3136,9 +3171,6 @@
         <w:t>Делитель = Входная величина</w:t>
       </w:r>
       <w:r>
-        <w:rPr>
-          <w:lang w:val="en-US"/>
-        </w:rPr>
         <w:t>/</w:t>
       </w:r>
       <w:r>
@@ -3158,7 +3190,6 @@
         <w:rPr>
           <w:rFonts w:eastAsiaTheme="minorEastAsia"/>
           <w:i/>
-          <w:lang w:val="en-US"/>
         </w:rPr>
       </w:pPr>
       <m:oMathPara>
@@ -3277,7 +3308,6 @@
       <w:pPr>
         <w:rPr>
           <w:rFonts w:eastAsiaTheme="minorEastAsia"/>
-          <w:lang w:val="en-US"/>
         </w:rPr>
       </w:pPr>
     </w:p>
@@ -3517,7 +3547,6 @@
       <w:r>
         <w:rPr>
           <w:rFonts w:eastAsiaTheme="minorEastAsia"/>
-          <w:lang w:val="en-US"/>
         </w:rPr>
         <w:t xml:space="preserve"> </w:t>
       </w:r>
@@ -3530,7 +3559,6 @@
       <w:r>
         <w:rPr>
           <w:rFonts w:eastAsiaTheme="minorEastAsia"/>
-          <w:lang w:val="en-US"/>
         </w:rPr>
         <w:t xml:space="preserve"> </w:t>
       </w:r>
@@ -3558,7 +3586,6 @@
             <m:r>
               <w:rPr>
                 <w:rFonts w:ascii="Cambria Math" w:eastAsiaTheme="minorEastAsia" w:hAnsi="Cambria Math"/>
-                <w:lang w:val="en-US"/>
               </w:rPr>
               <m:t>0</m:t>
             </m:r>
@@ -3991,7 +4018,6 @@
       <w:pPr>
         <w:rPr>
           <w:rFonts w:eastAsiaTheme="minorEastAsia"/>
-          <w:lang w:val="en-US"/>
         </w:rPr>
       </w:pPr>
       <w:r>
@@ -4010,7 +4036,6 @@
       <w:r>
         <w:rPr>
           <w:rFonts w:eastAsiaTheme="minorEastAsia"/>
-          <w:lang w:val="en-US"/>
         </w:rPr>
         <w:t>:</w:t>
       </w:r>
@@ -4159,7 +4184,46 @@
           <w:rFonts w:eastAsiaTheme="minorEastAsia"/>
           <w:lang w:val="en-US"/>
         </w:rPr>
-        <w:t>out of order execution</w:t>
+        <w:t>out</w:t>
+      </w:r>
+      <w:r>
+        <w:rPr>
+          <w:rFonts w:eastAsiaTheme="minorEastAsia"/>
+        </w:rPr>
+        <w:t xml:space="preserve"> </w:t>
+      </w:r>
+      <w:r>
+        <w:rPr>
+          <w:rFonts w:eastAsiaTheme="minorEastAsia"/>
+          <w:lang w:val="en-US"/>
+        </w:rPr>
+        <w:t>of</w:t>
+      </w:r>
+      <w:r>
+        <w:rPr>
+          <w:rFonts w:eastAsiaTheme="minorEastAsia"/>
+        </w:rPr>
+        <w:t xml:space="preserve"> </w:t>
+      </w:r>
+      <w:r>
+        <w:rPr>
+          <w:rFonts w:eastAsiaTheme="minorEastAsia"/>
+          <w:lang w:val="en-US"/>
+        </w:rPr>
+        <w:t>order</w:t>
+      </w:r>
+      <w:r>
+        <w:rPr>
+          <w:rFonts w:eastAsiaTheme="minorEastAsia"/>
+        </w:rPr>
+        <w:t xml:space="preserve"> </w:t>
+      </w:r>
+      <w:r>
+        <w:rPr>
+          <w:rFonts w:eastAsiaTheme="minorEastAsia"/>
+          <w:lang w:val="en-US"/>
+        </w:rPr>
+        <w:t>execution</w:t>
       </w:r>
       <w:r>
         <w:rPr>
@@ -4236,7 +4300,52 @@
           <w:rFonts w:eastAsiaTheme="minorEastAsia"/>
           <w:lang w:val="en-US"/>
         </w:rPr>
-        <w:t xml:space="preserve">ILP (Instruction Level Parallelism). </w:t>
+        <w:t>ILP</w:t>
+      </w:r>
+      <w:r>
+        <w:rPr>
+          <w:rFonts w:eastAsiaTheme="minorEastAsia"/>
+        </w:rPr>
+        <w:t xml:space="preserve"> (</w:t>
+      </w:r>
+      <w:r>
+        <w:rPr>
+          <w:rFonts w:eastAsiaTheme="minorEastAsia"/>
+          <w:lang w:val="en-US"/>
+        </w:rPr>
+        <w:t>Instruction</w:t>
+      </w:r>
+      <w:r>
+        <w:rPr>
+          <w:rFonts w:eastAsiaTheme="minorEastAsia"/>
+        </w:rPr>
+        <w:t xml:space="preserve"> </w:t>
+      </w:r>
+      <w:r>
+        <w:rPr>
+          <w:rFonts w:eastAsiaTheme="minorEastAsia"/>
+          <w:lang w:val="en-US"/>
+        </w:rPr>
+        <w:t>Level</w:t>
+      </w:r>
+      <w:r>
+        <w:rPr>
+          <w:rFonts w:eastAsiaTheme="minorEastAsia"/>
+        </w:rPr>
+        <w:t xml:space="preserve"> </w:t>
+      </w:r>
+      <w:r>
+        <w:rPr>
+          <w:rFonts w:eastAsiaTheme="minorEastAsia"/>
+          <w:lang w:val="en-US"/>
+        </w:rPr>
+        <w:t>Parallelism</w:t>
+      </w:r>
+      <w:r>
+        <w:rPr>
+          <w:rFonts w:eastAsiaTheme="minorEastAsia"/>
+        </w:rPr>
+        <w:t xml:space="preserve">). </w:t>
       </w:r>
       <w:r>
         <w:rPr>
@@ -4261,7 +4370,6 @@
       <w:r>
         <w:rPr>
           <w:rFonts w:eastAsiaTheme="minorEastAsia"/>
-          <w:lang w:val="en-US"/>
         </w:rPr>
         <w:t>%</w:t>
       </w:r>
@@ -4286,7 +4394,6 @@
       <w:r>
         <w:rPr>
           <w:rFonts w:eastAsiaTheme="minorEastAsia"/>
-          <w:lang w:val="en-US"/>
         </w:rPr>
         <w:t xml:space="preserve"> </w:t>
       </w:r>
@@ -4762,14 +4869,12 @@
       <w:r>
         <w:rPr>
           <w:rFonts w:eastAsiaTheme="minorEastAsia"/>
-          <w:lang w:val="en-US"/>
         </w:rPr>
         <w:t>1</w:t>
       </w:r>
       <w:r>
         <w:rPr>
           <w:rFonts w:eastAsiaTheme="minorEastAsia"/>
-          <w:lang w:val="en-US"/>
         </w:rPr>
         <w:t xml:space="preserve"> </w:t>
       </w:r>
@@ -4782,7 +4887,6 @@
       <w:r>
         <w:rPr>
           <w:rFonts w:eastAsiaTheme="minorEastAsia"/>
-          <w:lang w:val="en-US"/>
         </w:rPr>
         <w:t xml:space="preserve">, </w:t>
       </w:r>
@@ -4805,7 +4909,13 @@
           <w:rFonts w:eastAsiaTheme="minorEastAsia"/>
           <w:lang w:val="en-US"/>
         </w:rPr>
-        <w:t>f2</w:t>
+        <w:t>f</w:t>
+      </w:r>
+      <w:r>
+        <w:rPr>
+          <w:rFonts w:eastAsiaTheme="minorEastAsia"/>
+        </w:rPr>
+        <w:t>2</w:t>
       </w:r>
       <w:r>
         <w:rPr>
@@ -4972,9 +5082,14 @@
       <w:r>
         <w:rPr>
           <w:rFonts w:eastAsiaTheme="minorEastAsia"/>
-          <w:lang w:val="en-US"/>
         </w:rPr>
         <w:tab/>
+      </w:r>
+      <w:r>
+        <w:rPr>
+          <w:rFonts w:eastAsiaTheme="minorEastAsia"/>
+          <w:lang w:val="en-US"/>
+        </w:rPr>
         <w:t>ADDD</w:t>
       </w:r>
       <w:r>
@@ -5060,6 +5175,1588 @@
           <w:rFonts w:eastAsiaTheme="minorEastAsia"/>
         </w:rPr>
         <w:t>2</w:t>
+      </w:r>
+    </w:p>
+    <w:p>
+      <w:pPr>
+        <w:rPr>
+          <w:rFonts w:eastAsiaTheme="minorEastAsia"/>
+        </w:rPr>
+      </w:pPr>
+      <w:r>
+        <w:rPr>
+          <w:rFonts w:eastAsiaTheme="minorEastAsia"/>
+        </w:rPr>
+        <w:tab/>
+      </w:r>
+      <w:r>
+        <w:rPr>
+          <w:rFonts w:eastAsiaTheme="minorEastAsia"/>
+          <w:lang w:val="en-US"/>
+        </w:rPr>
+        <w:t>SD</w:t>
+      </w:r>
+      <w:r>
+        <w:rPr>
+          <w:rFonts w:eastAsiaTheme="minorEastAsia"/>
+        </w:rPr>
+        <w:t xml:space="preserve"> 0(</w:t>
+      </w:r>
+      <w:r>
+        <w:rPr>
+          <w:rFonts w:eastAsiaTheme="minorEastAsia"/>
+          <w:lang w:val="en-US"/>
+        </w:rPr>
+        <w:t>R</w:t>
+      </w:r>
+      <w:r>
+        <w:rPr>
+          <w:rFonts w:eastAsiaTheme="minorEastAsia"/>
+        </w:rPr>
+        <w:t xml:space="preserve">1), </w:t>
+      </w:r>
+      <w:r>
+        <w:rPr>
+          <w:rFonts w:eastAsiaTheme="minorEastAsia"/>
+          <w:lang w:val="en-US"/>
+        </w:rPr>
+        <w:t>F</w:t>
+      </w:r>
+      <w:proofErr w:type="gramStart"/>
+      <w:r>
+        <w:rPr>
+          <w:rFonts w:eastAsiaTheme="minorEastAsia"/>
+        </w:rPr>
+        <w:t>4 ;</w:t>
+      </w:r>
+      <w:proofErr w:type="gramEnd"/>
+      <w:r>
+        <w:rPr>
+          <w:rFonts w:eastAsiaTheme="minorEastAsia"/>
+        </w:rPr>
+        <w:t xml:space="preserve"> </w:t>
+      </w:r>
+      <w:r>
+        <w:rPr>
+          <w:rFonts w:eastAsiaTheme="minorEastAsia"/>
+        </w:rPr>
+        <w:t xml:space="preserve">запись в </w:t>
+      </w:r>
+      <w:r>
+        <w:rPr>
+          <w:rFonts w:eastAsiaTheme="minorEastAsia"/>
+          <w:lang w:val="en-US"/>
+        </w:rPr>
+        <w:t>R</w:t>
+      </w:r>
+      <w:r>
+        <w:rPr>
+          <w:rFonts w:eastAsiaTheme="minorEastAsia"/>
+        </w:rPr>
+        <w:t>1</w:t>
+      </w:r>
+      <w:r>
+        <w:rPr>
+          <w:rFonts w:eastAsiaTheme="minorEastAsia"/>
+        </w:rPr>
+        <w:t xml:space="preserve"> нового значения</w:t>
+      </w:r>
+    </w:p>
+    <w:p>
+      <w:pPr>
+        <w:rPr>
+          <w:rFonts w:eastAsiaTheme="minorEastAsia"/>
+        </w:rPr>
+      </w:pPr>
+      <w:r>
+        <w:rPr>
+          <w:rFonts w:eastAsiaTheme="minorEastAsia"/>
+        </w:rPr>
+        <w:t>0</w:t>
+      </w:r>
+    </w:p>
+    <w:p>
+      <w:pPr>
+        <w:rPr>
+          <w:rFonts w:eastAsiaTheme="minorEastAsia"/>
+        </w:rPr>
+      </w:pPr>
+      <w:r>
+        <w:rPr>
+          <w:rFonts w:eastAsiaTheme="minorEastAsia"/>
+        </w:rPr>
+        <w:tab/>
+      </w:r>
+      <w:r>
+        <w:rPr>
+          <w:rFonts w:eastAsiaTheme="minorEastAsia"/>
+          <w:lang w:val="en-US"/>
+        </w:rPr>
+        <w:t>SUBI</w:t>
+      </w:r>
+      <w:r>
+        <w:rPr>
+          <w:rFonts w:eastAsiaTheme="minorEastAsia"/>
+        </w:rPr>
+        <w:t xml:space="preserve"> </w:t>
+      </w:r>
+      <w:r>
+        <w:rPr>
+          <w:rFonts w:eastAsiaTheme="minorEastAsia"/>
+          <w:lang w:val="en-US"/>
+        </w:rPr>
+        <w:t>R</w:t>
+      </w:r>
+      <w:r>
+        <w:rPr>
+          <w:rFonts w:eastAsiaTheme="minorEastAsia"/>
+        </w:rPr>
+        <w:t xml:space="preserve">1, </w:t>
+      </w:r>
+      <w:r>
+        <w:rPr>
+          <w:rFonts w:eastAsiaTheme="minorEastAsia"/>
+          <w:lang w:val="en-US"/>
+        </w:rPr>
+        <w:t>R</w:t>
+      </w:r>
+      <w:r>
+        <w:rPr>
+          <w:rFonts w:eastAsiaTheme="minorEastAsia"/>
+        </w:rPr>
+        <w:t>1, #</w:t>
+      </w:r>
+      <w:proofErr w:type="gramStart"/>
+      <w:r>
+        <w:rPr>
+          <w:rFonts w:eastAsiaTheme="minorEastAsia"/>
+        </w:rPr>
+        <w:t>8</w:t>
+      </w:r>
+      <w:r>
+        <w:rPr>
+          <w:rFonts w:eastAsiaTheme="minorEastAsia"/>
+        </w:rPr>
+        <w:t xml:space="preserve"> ;</w:t>
+      </w:r>
+      <w:proofErr w:type="gramEnd"/>
+      <w:r>
+        <w:rPr>
+          <w:rFonts w:eastAsiaTheme="minorEastAsia"/>
+        </w:rPr>
+        <w:t xml:space="preserve"> пересчет указателя элемента вектора</w:t>
+      </w:r>
+    </w:p>
+    <w:p>
+      <w:pPr>
+        <w:rPr>
+          <w:rFonts w:eastAsiaTheme="minorEastAsia"/>
+        </w:rPr>
+      </w:pPr>
+      <w:r>
+        <w:rPr>
+          <w:rFonts w:eastAsiaTheme="minorEastAsia"/>
+        </w:rPr>
+        <w:t>0</w:t>
+      </w:r>
+    </w:p>
+    <w:p>
+      <w:pPr>
+        <w:rPr>
+          <w:rFonts w:eastAsiaTheme="minorEastAsia"/>
+        </w:rPr>
+      </w:pPr>
+      <w:r>
+        <w:rPr>
+          <w:rFonts w:eastAsiaTheme="minorEastAsia"/>
+        </w:rPr>
+        <w:tab/>
+      </w:r>
+      <w:r>
+        <w:rPr>
+          <w:rFonts w:eastAsiaTheme="minorEastAsia"/>
+          <w:lang w:val="en-US"/>
+        </w:rPr>
+        <w:t>BNEZ</w:t>
+      </w:r>
+      <w:r>
+        <w:rPr>
+          <w:rFonts w:eastAsiaTheme="minorEastAsia"/>
+        </w:rPr>
+        <w:t xml:space="preserve"> </w:t>
+      </w:r>
+      <w:r>
+        <w:rPr>
+          <w:rFonts w:eastAsiaTheme="minorEastAsia"/>
+          <w:lang w:val="en-US"/>
+        </w:rPr>
+        <w:t>R</w:t>
+      </w:r>
+      <w:r>
+        <w:rPr>
+          <w:rFonts w:eastAsiaTheme="minorEastAsia"/>
+        </w:rPr>
+        <w:t xml:space="preserve">1, </w:t>
+      </w:r>
+      <w:proofErr w:type="gramStart"/>
+      <w:r>
+        <w:rPr>
+          <w:rFonts w:eastAsiaTheme="minorEastAsia"/>
+          <w:lang w:val="en-US"/>
+        </w:rPr>
+        <w:t>Loop</w:t>
+      </w:r>
+      <w:r>
+        <w:rPr>
+          <w:rFonts w:eastAsiaTheme="minorEastAsia"/>
+        </w:rPr>
+        <w:t xml:space="preserve"> ;</w:t>
+      </w:r>
+      <w:proofErr w:type="gramEnd"/>
+      <w:r>
+        <w:rPr>
+          <w:rFonts w:eastAsiaTheme="minorEastAsia"/>
+        </w:rPr>
+        <w:t xml:space="preserve"> </w:t>
+      </w:r>
+      <w:r>
+        <w:rPr>
+          <w:rFonts w:eastAsiaTheme="minorEastAsia"/>
+        </w:rPr>
+        <w:t xml:space="preserve">переходим на метку </w:t>
+      </w:r>
+      <w:r>
+        <w:rPr>
+          <w:rFonts w:eastAsiaTheme="minorEastAsia"/>
+          <w:lang w:val="en-US"/>
+        </w:rPr>
+        <w:t>loop</w:t>
+      </w:r>
+      <w:r>
+        <w:rPr>
+          <w:rFonts w:eastAsiaTheme="minorEastAsia"/>
+        </w:rPr>
+        <w:t xml:space="preserve">, если </w:t>
+      </w:r>
+      <w:r>
+        <w:rPr>
+          <w:rFonts w:eastAsiaTheme="minorEastAsia"/>
+          <w:lang w:val="en-US"/>
+        </w:rPr>
+        <w:t>R</w:t>
+      </w:r>
+      <w:r>
+        <w:rPr>
+          <w:rFonts w:eastAsiaTheme="minorEastAsia"/>
+        </w:rPr>
+        <w:t>1</w:t>
+      </w:r>
+      <w:r>
+        <w:rPr>
+          <w:rFonts w:eastAsiaTheme="minorEastAsia"/>
+        </w:rPr>
+        <w:t xml:space="preserve"> = 0</w:t>
+      </w:r>
+    </w:p>
+    <w:p>
+      <w:pPr>
+        <w:rPr>
+          <w:rFonts w:eastAsiaTheme="minorEastAsia"/>
+        </w:rPr>
+      </w:pPr>
+      <w:r>
+        <w:rPr>
+          <w:rFonts w:eastAsiaTheme="minorEastAsia"/>
+        </w:rPr>
+        <w:t>1</w:t>
+      </w:r>
+    </w:p>
+    <w:p>
+      <w:pPr>
+        <w:rPr>
+          <w:rFonts w:eastAsiaTheme="minorEastAsia"/>
+        </w:rPr>
+      </w:pPr>
+    </w:p>
+    <w:p>
+      <w:pPr>
+        <w:rPr>
+          <w:rFonts w:eastAsiaTheme="minorEastAsia"/>
+        </w:rPr>
+      </w:pPr>
+      <w:r>
+        <w:rPr>
+          <w:rFonts w:eastAsiaTheme="minorEastAsia"/>
+        </w:rPr>
+        <w:t>9 тактов на результат итерации</w:t>
+      </w:r>
+    </w:p>
+    <w:p>
+      <w:pPr>
+        <w:rPr>
+          <w:rFonts w:eastAsiaTheme="minorEastAsia"/>
+        </w:rPr>
+      </w:pPr>
+    </w:p>
+    <w:p>
+      <w:pPr>
+        <w:rPr>
+          <w:rFonts w:eastAsiaTheme="minorEastAsia"/>
+        </w:rPr>
+      </w:pPr>
+      <w:r>
+        <w:rPr>
+          <w:rFonts w:eastAsiaTheme="minorEastAsia"/>
+          <w:lang w:val="en-US"/>
+        </w:rPr>
+        <w:t>Loop</w:t>
+      </w:r>
+      <w:r>
+        <w:rPr>
+          <w:rFonts w:eastAsiaTheme="minorEastAsia"/>
+        </w:rPr>
+        <w:t>:</w:t>
+      </w:r>
+    </w:p>
+    <w:p>
+      <w:pPr>
+        <w:rPr>
+          <w:rFonts w:eastAsiaTheme="minorEastAsia"/>
+          <w:lang w:val="en-US"/>
+        </w:rPr>
+      </w:pPr>
+      <w:r>
+        <w:rPr>
+          <w:rFonts w:eastAsiaTheme="minorEastAsia"/>
+        </w:rPr>
+        <w:tab/>
+      </w:r>
+      <w:r>
+        <w:rPr>
+          <w:rFonts w:eastAsiaTheme="minorEastAsia"/>
+          <w:lang w:val="en-US"/>
+        </w:rPr>
+        <w:t>LD F0, 0(R1)</w:t>
+      </w:r>
+    </w:p>
+    <w:p>
+      <w:pPr>
+        <w:rPr>
+          <w:rFonts w:eastAsiaTheme="minorEastAsia"/>
+          <w:lang w:val="en-US"/>
+        </w:rPr>
+      </w:pPr>
+      <w:r>
+        <w:rPr>
+          <w:rFonts w:eastAsiaTheme="minorEastAsia"/>
+          <w:lang w:val="en-US"/>
+        </w:rPr>
+        <w:t>1</w:t>
+      </w:r>
+    </w:p>
+    <w:p>
+      <w:pPr>
+        <w:rPr>
+          <w:rFonts w:eastAsiaTheme="minorEastAsia"/>
+          <w:lang w:val="en-US"/>
+        </w:rPr>
+      </w:pPr>
+      <w:r>
+        <w:rPr>
+          <w:rFonts w:eastAsiaTheme="minorEastAsia"/>
+          <w:lang w:val="en-US"/>
+        </w:rPr>
+        <w:tab/>
+        <w:t>ADDD F4, F0, F2</w:t>
+      </w:r>
+    </w:p>
+    <w:p>
+      <w:pPr>
+        <w:rPr>
+          <w:rFonts w:eastAsiaTheme="minorEastAsia"/>
+        </w:rPr>
+      </w:pPr>
+      <w:r>
+        <w:rPr>
+          <w:rFonts w:eastAsiaTheme="minorEastAsia"/>
+        </w:rPr>
+        <w:t>0</w:t>
+      </w:r>
+    </w:p>
+    <w:p>
+      <w:pPr>
+        <w:rPr>
+          <w:rFonts w:eastAsiaTheme="minorEastAsia"/>
+        </w:rPr>
+      </w:pPr>
+      <w:r>
+        <w:rPr>
+          <w:rFonts w:eastAsiaTheme="minorEastAsia"/>
+        </w:rPr>
+        <w:tab/>
+      </w:r>
+      <w:r>
+        <w:rPr>
+          <w:rFonts w:eastAsiaTheme="minorEastAsia"/>
+          <w:lang w:val="en-US"/>
+        </w:rPr>
+        <w:t>SUBI</w:t>
+      </w:r>
+      <w:r>
+        <w:rPr>
+          <w:rFonts w:eastAsiaTheme="minorEastAsia"/>
+        </w:rPr>
+        <w:t xml:space="preserve"> </w:t>
+      </w:r>
+      <w:r>
+        <w:rPr>
+          <w:rFonts w:eastAsiaTheme="minorEastAsia"/>
+          <w:lang w:val="en-US"/>
+        </w:rPr>
+        <w:t>R</w:t>
+      </w:r>
+      <w:r>
+        <w:rPr>
+          <w:rFonts w:eastAsiaTheme="minorEastAsia"/>
+        </w:rPr>
+        <w:t xml:space="preserve">1, </w:t>
+      </w:r>
+      <w:r>
+        <w:rPr>
+          <w:rFonts w:eastAsiaTheme="minorEastAsia"/>
+          <w:lang w:val="en-US"/>
+        </w:rPr>
+        <w:t>R</w:t>
+      </w:r>
+      <w:r>
+        <w:rPr>
+          <w:rFonts w:eastAsiaTheme="minorEastAsia"/>
+        </w:rPr>
+        <w:t>1, #8</w:t>
+      </w:r>
+    </w:p>
+    <w:p>
+      <w:pPr>
+        <w:rPr>
+          <w:rFonts w:eastAsiaTheme="minorEastAsia"/>
+        </w:rPr>
+      </w:pPr>
+      <w:r>
+        <w:rPr>
+          <w:rFonts w:eastAsiaTheme="minorEastAsia"/>
+        </w:rPr>
+        <w:t>0</w:t>
+      </w:r>
+    </w:p>
+    <w:p>
+      <w:pPr>
+        <w:rPr>
+          <w:rFonts w:eastAsiaTheme="minorEastAsia"/>
+        </w:rPr>
+      </w:pPr>
+      <w:r>
+        <w:rPr>
+          <w:rFonts w:eastAsiaTheme="minorEastAsia"/>
+        </w:rPr>
+        <w:tab/>
+      </w:r>
+      <w:r>
+        <w:rPr>
+          <w:rFonts w:eastAsiaTheme="minorEastAsia"/>
+          <w:lang w:val="en-US"/>
+        </w:rPr>
+        <w:t>BNEZ</w:t>
+      </w:r>
+      <w:r>
+        <w:rPr>
+          <w:rFonts w:eastAsiaTheme="minorEastAsia"/>
+        </w:rPr>
+        <w:t xml:space="preserve"> </w:t>
+      </w:r>
+      <w:r>
+        <w:rPr>
+          <w:rFonts w:eastAsiaTheme="minorEastAsia"/>
+          <w:lang w:val="en-US"/>
+        </w:rPr>
+        <w:t>R</w:t>
+      </w:r>
+      <w:r>
+        <w:rPr>
+          <w:rFonts w:eastAsiaTheme="minorEastAsia"/>
+        </w:rPr>
+        <w:t xml:space="preserve">1, </w:t>
+      </w:r>
+      <w:proofErr w:type="gramStart"/>
+      <w:r>
+        <w:rPr>
+          <w:rFonts w:eastAsiaTheme="minorEastAsia"/>
+          <w:lang w:val="en-US"/>
+        </w:rPr>
+        <w:t>Loop</w:t>
+      </w:r>
+      <w:r>
+        <w:rPr>
+          <w:rFonts w:eastAsiaTheme="minorEastAsia"/>
+        </w:rPr>
+        <w:t xml:space="preserve"> ;</w:t>
+      </w:r>
+      <w:proofErr w:type="gramEnd"/>
+      <w:r>
+        <w:rPr>
+          <w:rFonts w:eastAsiaTheme="minorEastAsia"/>
+        </w:rPr>
+        <w:t xml:space="preserve"> </w:t>
+      </w:r>
+      <w:r>
+        <w:rPr>
+          <w:rFonts w:eastAsiaTheme="minorEastAsia"/>
+        </w:rPr>
+        <w:t>задержанный переход</w:t>
+      </w:r>
+    </w:p>
+    <w:p>
+      <w:pPr>
+        <w:rPr>
+          <w:rFonts w:eastAsiaTheme="minorEastAsia"/>
+        </w:rPr>
+      </w:pPr>
+      <w:r>
+        <w:rPr>
+          <w:rFonts w:eastAsiaTheme="minorEastAsia"/>
+        </w:rPr>
+        <w:t>0</w:t>
+      </w:r>
+    </w:p>
+    <w:p>
+      <w:pPr>
+        <w:rPr>
+          <w:rFonts w:eastAsiaTheme="minorEastAsia"/>
+        </w:rPr>
+      </w:pPr>
+      <w:r>
+        <w:rPr>
+          <w:rFonts w:eastAsiaTheme="minorEastAsia"/>
+        </w:rPr>
+        <w:tab/>
+      </w:r>
+      <w:r>
+        <w:rPr>
+          <w:rFonts w:eastAsiaTheme="minorEastAsia"/>
+          <w:lang w:val="en-US"/>
+        </w:rPr>
+        <w:t>SD</w:t>
+      </w:r>
+      <w:r>
+        <w:rPr>
+          <w:rFonts w:eastAsiaTheme="minorEastAsia"/>
+        </w:rPr>
+        <w:t xml:space="preserve"> </w:t>
+      </w:r>
+      <w:r>
+        <w:rPr>
+          <w:rFonts w:eastAsiaTheme="minorEastAsia"/>
+        </w:rPr>
+        <w:t>8</w:t>
+      </w:r>
+      <w:r>
+        <w:rPr>
+          <w:rFonts w:eastAsiaTheme="minorEastAsia"/>
+        </w:rPr>
+        <w:t>(</w:t>
+      </w:r>
+      <w:r>
+        <w:rPr>
+          <w:rFonts w:eastAsiaTheme="minorEastAsia"/>
+          <w:lang w:val="en-US"/>
+        </w:rPr>
+        <w:t>R</w:t>
+      </w:r>
+      <w:r>
+        <w:rPr>
+          <w:rFonts w:eastAsiaTheme="minorEastAsia"/>
+        </w:rPr>
+        <w:t xml:space="preserve">1), </w:t>
+      </w:r>
+      <w:r>
+        <w:rPr>
+          <w:rFonts w:eastAsiaTheme="minorEastAsia"/>
+          <w:lang w:val="en-US"/>
+        </w:rPr>
+        <w:t>F</w:t>
+      </w:r>
+      <w:proofErr w:type="gramStart"/>
+      <w:r>
+        <w:rPr>
+          <w:rFonts w:eastAsiaTheme="minorEastAsia"/>
+        </w:rPr>
+        <w:t>4</w:t>
+      </w:r>
+      <w:r>
+        <w:rPr>
+          <w:rFonts w:eastAsiaTheme="minorEastAsia"/>
+        </w:rPr>
+        <w:t xml:space="preserve"> ;</w:t>
+      </w:r>
+      <w:proofErr w:type="gramEnd"/>
+      <w:r>
+        <w:rPr>
+          <w:rFonts w:eastAsiaTheme="minorEastAsia"/>
+        </w:rPr>
+        <w:t xml:space="preserve"> </w:t>
+      </w:r>
+      <w:r>
+        <w:rPr>
+          <w:rFonts w:eastAsiaTheme="minorEastAsia"/>
+        </w:rPr>
+        <w:t>размещается в слоте задержанного перехода и выполняется перехода</w:t>
+      </w:r>
+    </w:p>
+    <w:p>
+      <w:pPr>
+        <w:rPr>
+          <w:rFonts w:eastAsiaTheme="minorEastAsia"/>
+        </w:rPr>
+      </w:pPr>
+      <w:r>
+        <w:rPr>
+          <w:rFonts w:eastAsiaTheme="minorEastAsia"/>
+        </w:rPr>
+        <w:t>0</w:t>
+      </w:r>
+    </w:p>
+    <w:p>
+      <w:pPr>
+        <w:rPr>
+          <w:rFonts w:eastAsiaTheme="minorEastAsia"/>
+        </w:rPr>
+      </w:pPr>
+    </w:p>
+    <w:p>
+      <w:pPr>
+        <w:rPr>
+          <w:rFonts w:eastAsiaTheme="minorEastAsia"/>
+        </w:rPr>
+      </w:pPr>
+      <w:r>
+        <w:rPr>
+          <w:rFonts w:eastAsiaTheme="minorEastAsia"/>
+        </w:rPr>
+        <w:t>6</w:t>
+      </w:r>
+      <w:r>
+        <w:rPr>
+          <w:rFonts w:eastAsiaTheme="minorEastAsia"/>
+        </w:rPr>
+        <w:t xml:space="preserve"> тактов на результат итерации</w:t>
+      </w:r>
+    </w:p>
+    <w:p>
+      <w:pPr>
+        <w:rPr>
+          <w:rFonts w:eastAsiaTheme="minorEastAsia"/>
+        </w:rPr>
+      </w:pPr>
+    </w:p>
+    <w:p>
+      <w:pPr>
+        <w:rPr>
+          <w:rFonts w:eastAsiaTheme="minorEastAsia"/>
+        </w:rPr>
+      </w:pPr>
+      <w:r>
+        <w:rPr>
+          <w:rFonts w:eastAsiaTheme="minorEastAsia"/>
+        </w:rPr>
+        <w:t xml:space="preserve">В примере за одну итерацию выполняется запись одного элемента вектора на каждые 6 тактов (после оптимизации цикла). Действительная работа по обработке элемента вектора занимает только 3 такта (загрузка, сложение, запись), остальные 3 такта составляют накладные расходы на выполнение цикла (пересчет указателя и условный переход, приостановка). Для устранения этих трех тактов нужно иметь больше операций в цикле </w:t>
+      </w:r>
+      <w:proofErr w:type="gramStart"/>
+      <w:r>
+        <w:rPr>
+          <w:rFonts w:eastAsiaTheme="minorEastAsia"/>
+        </w:rPr>
+        <w:t>относительно команд</w:t>
+      </w:r>
+      <w:proofErr w:type="gramEnd"/>
+      <w:r>
+        <w:rPr>
+          <w:rFonts w:eastAsiaTheme="minorEastAsia"/>
+        </w:rPr>
+        <w:t xml:space="preserve"> создающих накладные расходы. Один из основных методов является метод разворачивания циклов. Разворачивание циклов выполняется путем многократной репликации тела цикла и коррекции соответствующего кода конца цикла. Разворачивание циклов может также использоваться для улучшения </w:t>
+      </w:r>
+      <w:r>
+        <w:rPr>
+          <w:rFonts w:eastAsiaTheme="minorEastAsia"/>
+        </w:rPr>
+        <w:lastRenderedPageBreak/>
+        <w:t xml:space="preserve">планирования. В этом случае можно устранить </w:t>
+      </w:r>
+      <w:proofErr w:type="gramStart"/>
+      <w:r>
+        <w:rPr>
+          <w:rFonts w:eastAsiaTheme="minorEastAsia"/>
+        </w:rPr>
+        <w:t>задержку</w:t>
+      </w:r>
+      <w:proofErr w:type="gramEnd"/>
+      <w:r>
+        <w:rPr>
+          <w:rFonts w:eastAsiaTheme="minorEastAsia"/>
+        </w:rPr>
+        <w:t xml:space="preserve"> вызванную загрузкой элемента вектора. Для использования нескольких итераций потребуется большее количество регистров.</w:t>
+      </w:r>
+    </w:p>
+    <w:p>
+      <w:pPr>
+        <w:rPr>
+          <w:rFonts w:eastAsiaTheme="minorEastAsia"/>
+        </w:rPr>
+      </w:pPr>
+    </w:p>
+    <w:p>
+      <w:pPr>
+        <w:rPr>
+          <w:rFonts w:eastAsiaTheme="minorEastAsia"/>
+        </w:rPr>
+      </w:pPr>
+      <w:r>
+        <w:rPr>
+          <w:rFonts w:eastAsiaTheme="minorEastAsia"/>
+        </w:rPr>
+        <w:t xml:space="preserve">Представляем цикл развёрнутым четырехкратно, предполагаем, что </w:t>
+      </w:r>
+      <w:r>
+        <w:rPr>
+          <w:rFonts w:eastAsiaTheme="minorEastAsia"/>
+          <w:lang w:val="en-US"/>
+        </w:rPr>
+        <w:t>R</w:t>
+      </w:r>
+      <w:r>
+        <w:rPr>
+          <w:rFonts w:eastAsiaTheme="minorEastAsia"/>
+        </w:rPr>
+        <w:t>1</w:t>
+      </w:r>
+      <w:r>
+        <w:rPr>
+          <w:rFonts w:eastAsiaTheme="minorEastAsia"/>
+        </w:rPr>
+        <w:t xml:space="preserve"> первоначально кратен четырем. Любые излишние вычисления устраняем, повторно не используем никакие регистры.</w:t>
+      </w:r>
+    </w:p>
+    <w:p>
+      <w:pPr>
+        <w:rPr>
+          <w:rFonts w:eastAsiaTheme="minorEastAsia"/>
+        </w:rPr>
+      </w:pPr>
+    </w:p>
+    <w:p>
+      <w:pPr>
+        <w:rPr>
+          <w:rFonts w:eastAsiaTheme="minorEastAsia"/>
+        </w:rPr>
+      </w:pPr>
+    </w:p>
+    <w:p>
+      <w:pPr>
+        <w:rPr>
+          <w:rFonts w:eastAsiaTheme="minorEastAsia"/>
+        </w:rPr>
+      </w:pPr>
+      <w:r>
+        <w:rPr>
+          <w:rFonts w:eastAsiaTheme="minorEastAsia"/>
+          <w:lang w:val="en-US"/>
+        </w:rPr>
+        <w:t>Loop</w:t>
+      </w:r>
+      <w:r>
+        <w:rPr>
+          <w:rFonts w:eastAsiaTheme="minorEastAsia"/>
+        </w:rPr>
+        <w:t>:</w:t>
+      </w:r>
+    </w:p>
+    <w:p>
+      <w:pPr>
+        <w:rPr>
+          <w:rFonts w:eastAsiaTheme="minorEastAsia"/>
+          <w:lang w:val="en-US"/>
+        </w:rPr>
+      </w:pPr>
+      <w:r>
+        <w:rPr>
+          <w:rFonts w:eastAsiaTheme="minorEastAsia"/>
+        </w:rPr>
+        <w:tab/>
+      </w:r>
+      <w:r>
+        <w:rPr>
+          <w:rFonts w:eastAsiaTheme="minorEastAsia"/>
+          <w:lang w:val="en-US"/>
+        </w:rPr>
+        <w:t>LD F0, 0(R1)</w:t>
+      </w:r>
+    </w:p>
+    <w:p>
+      <w:pPr>
+        <w:rPr>
+          <w:rFonts w:eastAsiaTheme="minorEastAsia"/>
+          <w:lang w:val="en-US"/>
+        </w:rPr>
+      </w:pPr>
+      <w:r>
+        <w:rPr>
+          <w:rFonts w:eastAsiaTheme="minorEastAsia"/>
+          <w:lang w:val="en-US"/>
+        </w:rPr>
+        <w:t>1</w:t>
+      </w:r>
+    </w:p>
+    <w:p>
+      <w:pPr>
+        <w:rPr>
+          <w:rFonts w:eastAsiaTheme="minorEastAsia"/>
+          <w:lang w:val="en-US"/>
+        </w:rPr>
+      </w:pPr>
+      <w:r>
+        <w:rPr>
+          <w:rFonts w:eastAsiaTheme="minorEastAsia"/>
+          <w:lang w:val="en-US"/>
+        </w:rPr>
+        <w:tab/>
+        <w:t>ADDD F4, F0, F2</w:t>
+      </w:r>
+    </w:p>
+    <w:p>
+      <w:pPr>
+        <w:rPr>
+          <w:rFonts w:eastAsiaTheme="minorEastAsia"/>
+          <w:lang w:val="en-US"/>
+        </w:rPr>
+      </w:pPr>
+      <w:r>
+        <w:rPr>
+          <w:rFonts w:eastAsiaTheme="minorEastAsia"/>
+          <w:lang w:val="en-US"/>
+        </w:rPr>
+        <w:t>2</w:t>
+      </w:r>
+    </w:p>
+    <w:p>
+      <w:pPr>
+        <w:rPr>
+          <w:rFonts w:eastAsiaTheme="minorEastAsia"/>
+          <w:lang w:val="en-US"/>
+        </w:rPr>
+      </w:pPr>
+      <w:r>
+        <w:rPr>
+          <w:rFonts w:eastAsiaTheme="minorEastAsia"/>
+          <w:lang w:val="en-US"/>
+        </w:rPr>
+        <w:tab/>
+        <w:t>SD 0(R1), F4</w:t>
+      </w:r>
+    </w:p>
+    <w:p>
+      <w:pPr>
+        <w:rPr>
+          <w:rFonts w:eastAsiaTheme="minorEastAsia"/>
+          <w:lang w:val="en-US"/>
+        </w:rPr>
+      </w:pPr>
+      <w:r>
+        <w:rPr>
+          <w:rFonts w:eastAsiaTheme="minorEastAsia"/>
+          <w:lang w:val="en-US"/>
+        </w:rPr>
+        <w:t>0</w:t>
+      </w:r>
+    </w:p>
+    <w:p>
+      <w:pPr>
+        <w:rPr>
+          <w:rFonts w:eastAsiaTheme="minorEastAsia"/>
+          <w:lang w:val="en-US"/>
+        </w:rPr>
+      </w:pPr>
+      <w:r>
+        <w:rPr>
+          <w:rFonts w:eastAsiaTheme="minorEastAsia"/>
+          <w:lang w:val="en-US"/>
+        </w:rPr>
+        <w:tab/>
+        <w:t>LD F6, -8(R1)</w:t>
+      </w:r>
+    </w:p>
+    <w:p>
+      <w:pPr>
+        <w:rPr>
+          <w:rFonts w:eastAsiaTheme="minorEastAsia"/>
+          <w:lang w:val="en-US"/>
+        </w:rPr>
+      </w:pPr>
+      <w:r>
+        <w:rPr>
+          <w:rFonts w:eastAsiaTheme="minorEastAsia"/>
+          <w:lang w:val="en-US"/>
+        </w:rPr>
+        <w:t>1</w:t>
+      </w:r>
+    </w:p>
+    <w:p>
+      <w:pPr>
+        <w:rPr>
+          <w:rFonts w:eastAsiaTheme="minorEastAsia"/>
+          <w:lang w:val="en-US"/>
+        </w:rPr>
+      </w:pPr>
+      <w:r>
+        <w:rPr>
+          <w:rFonts w:eastAsiaTheme="minorEastAsia"/>
+          <w:lang w:val="en-US"/>
+        </w:rPr>
+        <w:tab/>
+        <w:t>ADDD F8, F6, F2</w:t>
+      </w:r>
+    </w:p>
+    <w:p>
+      <w:pPr>
+        <w:rPr>
+          <w:rFonts w:eastAsiaTheme="minorEastAsia"/>
+          <w:lang w:val="en-US"/>
+        </w:rPr>
+      </w:pPr>
+      <w:r>
+        <w:rPr>
+          <w:rFonts w:eastAsiaTheme="minorEastAsia"/>
+          <w:lang w:val="en-US"/>
+        </w:rPr>
+        <w:t>2</w:t>
+      </w:r>
+    </w:p>
+    <w:p>
+      <w:pPr>
+        <w:rPr>
+          <w:rFonts w:eastAsiaTheme="minorEastAsia"/>
+          <w:lang w:val="en-US"/>
+        </w:rPr>
+      </w:pPr>
+      <w:r>
+        <w:rPr>
+          <w:rFonts w:eastAsiaTheme="minorEastAsia"/>
+          <w:lang w:val="en-US"/>
+        </w:rPr>
+        <w:tab/>
+        <w:t>SD -8(R1), F8</w:t>
+      </w:r>
+    </w:p>
+    <w:p>
+      <w:pPr>
+        <w:rPr>
+          <w:rFonts w:eastAsiaTheme="minorEastAsia"/>
+          <w:lang w:val="en-US"/>
+        </w:rPr>
+      </w:pPr>
+      <w:r>
+        <w:rPr>
+          <w:rFonts w:eastAsiaTheme="minorEastAsia"/>
+          <w:lang w:val="en-US"/>
+        </w:rPr>
+        <w:t>0</w:t>
+      </w:r>
+    </w:p>
+    <w:p>
+      <w:pPr>
+        <w:rPr>
+          <w:rFonts w:eastAsiaTheme="minorEastAsia"/>
+          <w:lang w:val="en-US"/>
+        </w:rPr>
+      </w:pPr>
+      <w:r>
+        <w:rPr>
+          <w:rFonts w:eastAsiaTheme="minorEastAsia"/>
+          <w:lang w:val="en-US"/>
+        </w:rPr>
+        <w:tab/>
+        <w:t>LD F10, -16(R1)</w:t>
+      </w:r>
+    </w:p>
+    <w:p>
+      <w:pPr>
+        <w:rPr>
+          <w:rFonts w:eastAsiaTheme="minorEastAsia"/>
+          <w:lang w:val="en-US"/>
+        </w:rPr>
+      </w:pPr>
+      <w:r>
+        <w:rPr>
+          <w:rFonts w:eastAsiaTheme="minorEastAsia"/>
+          <w:lang w:val="en-US"/>
+        </w:rPr>
+        <w:t>1</w:t>
+      </w:r>
+    </w:p>
+    <w:p>
+      <w:pPr>
+        <w:rPr>
+          <w:rFonts w:eastAsiaTheme="minorEastAsia"/>
+          <w:lang w:val="en-US"/>
+        </w:rPr>
+      </w:pPr>
+      <w:r>
+        <w:rPr>
+          <w:rFonts w:eastAsiaTheme="minorEastAsia"/>
+          <w:lang w:val="en-US"/>
+        </w:rPr>
+        <w:tab/>
+        <w:t>ADDD F12, F10, F2</w:t>
+      </w:r>
+    </w:p>
+    <w:p>
+      <w:pPr>
+        <w:rPr>
+          <w:rFonts w:eastAsiaTheme="minorEastAsia"/>
+          <w:lang w:val="en-US"/>
+        </w:rPr>
+      </w:pPr>
+      <w:r>
+        <w:rPr>
+          <w:rFonts w:eastAsiaTheme="minorEastAsia"/>
+          <w:lang w:val="en-US"/>
+        </w:rPr>
+        <w:t>2</w:t>
+      </w:r>
+    </w:p>
+    <w:p>
+      <w:pPr>
+        <w:rPr>
+          <w:rFonts w:eastAsiaTheme="minorEastAsia"/>
+          <w:lang w:val="en-US"/>
+        </w:rPr>
+      </w:pPr>
+      <w:r>
+        <w:rPr>
+          <w:rFonts w:eastAsiaTheme="minorEastAsia"/>
+          <w:lang w:val="en-US"/>
+        </w:rPr>
+        <w:tab/>
+        <w:t>SD -16(R1), F12</w:t>
+      </w:r>
+    </w:p>
+    <w:p>
+      <w:pPr>
+        <w:rPr>
+          <w:rFonts w:eastAsiaTheme="minorEastAsia"/>
+          <w:lang w:val="en-US"/>
+        </w:rPr>
+      </w:pPr>
+      <w:r>
+        <w:rPr>
+          <w:rFonts w:eastAsiaTheme="minorEastAsia"/>
+          <w:lang w:val="en-US"/>
+        </w:rPr>
+        <w:t>0</w:t>
+      </w:r>
+    </w:p>
+    <w:p>
+      <w:pPr>
+        <w:rPr>
+          <w:rFonts w:eastAsiaTheme="minorEastAsia"/>
+          <w:lang w:val="en-US"/>
+        </w:rPr>
+      </w:pPr>
+      <w:r>
+        <w:rPr>
+          <w:rFonts w:eastAsiaTheme="minorEastAsia"/>
+          <w:lang w:val="en-US"/>
+        </w:rPr>
+        <w:tab/>
+        <w:t>LD F14, -24(R1)</w:t>
+      </w:r>
+    </w:p>
+    <w:p>
+      <w:pPr>
+        <w:rPr>
+          <w:rFonts w:eastAsiaTheme="minorEastAsia"/>
+          <w:lang w:val="en-US"/>
+        </w:rPr>
+      </w:pPr>
+      <w:r>
+        <w:rPr>
+          <w:rFonts w:eastAsiaTheme="minorEastAsia"/>
+          <w:lang w:val="en-US"/>
+        </w:rPr>
+        <w:t>1</w:t>
+      </w:r>
+    </w:p>
+    <w:p>
+      <w:pPr>
+        <w:rPr>
+          <w:rFonts w:eastAsiaTheme="minorEastAsia"/>
+          <w:lang w:val="en-US"/>
+        </w:rPr>
+      </w:pPr>
+      <w:r>
+        <w:rPr>
+          <w:rFonts w:eastAsiaTheme="minorEastAsia"/>
+          <w:lang w:val="en-US"/>
+        </w:rPr>
+        <w:tab/>
+        <w:t>ADDD F16, F14, F2</w:t>
+      </w:r>
+    </w:p>
+    <w:p>
+      <w:pPr>
+        <w:rPr>
+          <w:rFonts w:eastAsiaTheme="minorEastAsia"/>
+          <w:lang w:val="en-US"/>
+        </w:rPr>
+      </w:pPr>
+      <w:r>
+        <w:rPr>
+          <w:rFonts w:eastAsiaTheme="minorEastAsia"/>
+          <w:lang w:val="en-US"/>
+        </w:rPr>
+        <w:t>2</w:t>
+      </w:r>
+    </w:p>
+    <w:p>
+      <w:pPr>
+        <w:rPr>
+          <w:rFonts w:eastAsiaTheme="minorEastAsia"/>
+          <w:lang w:val="en-US"/>
+        </w:rPr>
+      </w:pPr>
+      <w:r>
+        <w:rPr>
+          <w:rFonts w:eastAsiaTheme="minorEastAsia"/>
+          <w:lang w:val="en-US"/>
+        </w:rPr>
+        <w:tab/>
+        <w:t>SD -24(R1), F16</w:t>
+      </w:r>
+    </w:p>
+    <w:p>
+      <w:pPr>
+        <w:rPr>
+          <w:rFonts w:eastAsiaTheme="minorEastAsia"/>
+          <w:lang w:val="en-US"/>
+        </w:rPr>
+      </w:pPr>
+      <w:r>
+        <w:rPr>
+          <w:rFonts w:eastAsiaTheme="minorEastAsia"/>
+          <w:lang w:val="en-US"/>
+        </w:rPr>
+        <w:t>0</w:t>
+      </w:r>
+    </w:p>
+    <w:p>
+      <w:pPr>
+        <w:rPr>
+          <w:rFonts w:eastAsiaTheme="minorEastAsia"/>
+          <w:lang w:val="en-US"/>
+        </w:rPr>
+      </w:pPr>
+      <w:r>
+        <w:rPr>
+          <w:rFonts w:eastAsiaTheme="minorEastAsia"/>
+          <w:lang w:val="en-US"/>
+        </w:rPr>
+        <w:tab/>
+        <w:t>SUBI R1, R1, #32</w:t>
+      </w:r>
+    </w:p>
+    <w:p>
+      <w:pPr>
+        <w:rPr>
+          <w:rFonts w:eastAsiaTheme="minorEastAsia"/>
+        </w:rPr>
+      </w:pPr>
+      <w:r>
+        <w:rPr>
+          <w:rFonts w:eastAsiaTheme="minorEastAsia"/>
+        </w:rPr>
+        <w:t>0</w:t>
+      </w:r>
+    </w:p>
+    <w:p>
+      <w:pPr>
+        <w:rPr>
+          <w:rFonts w:eastAsiaTheme="minorEastAsia"/>
+        </w:rPr>
+      </w:pPr>
+      <w:r>
+        <w:rPr>
+          <w:rFonts w:eastAsiaTheme="minorEastAsia"/>
+        </w:rPr>
+        <w:tab/>
+      </w:r>
+      <w:r>
+        <w:rPr>
+          <w:rFonts w:eastAsiaTheme="minorEastAsia"/>
+          <w:lang w:val="en-US"/>
+        </w:rPr>
+        <w:t>BNEZ</w:t>
+      </w:r>
+      <w:r>
+        <w:rPr>
+          <w:rFonts w:eastAsiaTheme="minorEastAsia"/>
+        </w:rPr>
+        <w:t xml:space="preserve"> </w:t>
+      </w:r>
+      <w:r>
+        <w:rPr>
+          <w:rFonts w:eastAsiaTheme="minorEastAsia"/>
+          <w:lang w:val="en-US"/>
+        </w:rPr>
+        <w:t>R</w:t>
+      </w:r>
+      <w:r>
+        <w:rPr>
+          <w:rFonts w:eastAsiaTheme="minorEastAsia"/>
+        </w:rPr>
+        <w:t xml:space="preserve">1, </w:t>
+      </w:r>
+      <w:r>
+        <w:rPr>
+          <w:rFonts w:eastAsiaTheme="minorEastAsia"/>
+          <w:lang w:val="en-US"/>
+        </w:rPr>
+        <w:t>Loop</w:t>
+      </w:r>
+    </w:p>
+    <w:p>
+      <w:pPr>
+        <w:rPr>
+          <w:rFonts w:eastAsiaTheme="minorEastAsia"/>
+        </w:rPr>
+      </w:pPr>
+      <w:r>
+        <w:rPr>
+          <w:rFonts w:eastAsiaTheme="minorEastAsia"/>
+        </w:rPr>
+        <w:t>1</w:t>
+      </w:r>
+    </w:p>
+    <w:p>
+      <w:pPr>
+        <w:rPr>
+          <w:rFonts w:eastAsiaTheme="minorEastAsia"/>
+        </w:rPr>
+      </w:pPr>
+    </w:p>
+    <w:p>
+      <w:pPr>
+        <w:rPr>
+          <w:rFonts w:eastAsiaTheme="minorEastAsia"/>
+        </w:rPr>
+      </w:pPr>
+      <w:r>
+        <w:rPr>
+          <w:rFonts w:eastAsiaTheme="minorEastAsia"/>
+        </w:rPr>
+        <w:t>14</w:t>
+      </w:r>
+      <w:r>
+        <w:rPr>
+          <w:rFonts w:eastAsiaTheme="minorEastAsia"/>
+        </w:rPr>
+        <w:t xml:space="preserve"> команд + 13 тактов = 27</w:t>
+      </w:r>
+    </w:p>
+    <w:p>
+      <w:pPr>
+        <w:rPr>
+          <w:rFonts w:eastAsiaTheme="minorEastAsia"/>
+        </w:rPr>
+      </w:pPr>
+      <w:r>
+        <w:rPr>
+          <w:rFonts w:eastAsiaTheme="minorEastAsia"/>
+        </w:rPr>
+        <w:t>27/4=6.75 такта на результат</w:t>
+      </w:r>
+    </w:p>
+    <w:p>
+      <w:pPr>
+        <w:rPr>
+          <w:rFonts w:eastAsiaTheme="minorEastAsia"/>
+        </w:rPr>
+      </w:pPr>
+    </w:p>
+    <w:p>
+      <w:pPr>
+        <w:rPr>
+          <w:rFonts w:eastAsiaTheme="minorEastAsia"/>
+        </w:rPr>
+      </w:pPr>
+      <w:r>
+        <w:rPr>
+          <w:rFonts w:eastAsiaTheme="minorEastAsia"/>
+          <w:lang w:val="en-US"/>
+        </w:rPr>
+        <w:t>Loop</w:t>
+      </w:r>
+      <w:r>
+        <w:rPr>
+          <w:rFonts w:eastAsiaTheme="minorEastAsia"/>
+        </w:rPr>
+        <w:t>:</w:t>
+      </w:r>
+    </w:p>
+    <w:p>
+      <w:pPr>
+        <w:rPr>
+          <w:rFonts w:eastAsiaTheme="minorEastAsia"/>
+        </w:rPr>
+      </w:pPr>
+      <w:r>
+        <w:rPr>
+          <w:rFonts w:eastAsiaTheme="minorEastAsia"/>
+        </w:rPr>
+        <w:tab/>
+      </w:r>
+      <w:r>
+        <w:rPr>
+          <w:rFonts w:eastAsiaTheme="minorEastAsia"/>
+          <w:lang w:val="en-US"/>
+        </w:rPr>
+        <w:t>LD</w:t>
+      </w:r>
+      <w:r>
+        <w:rPr>
+          <w:rFonts w:eastAsiaTheme="minorEastAsia"/>
+        </w:rPr>
+        <w:t xml:space="preserve"> </w:t>
+      </w:r>
+      <w:r>
+        <w:rPr>
+          <w:rFonts w:eastAsiaTheme="minorEastAsia"/>
+          <w:lang w:val="en-US"/>
+        </w:rPr>
+        <w:t>F</w:t>
+      </w:r>
+      <w:r>
+        <w:rPr>
+          <w:rFonts w:eastAsiaTheme="minorEastAsia"/>
+        </w:rPr>
+        <w:t>0, 0(</w:t>
+      </w:r>
+      <w:r>
+        <w:rPr>
+          <w:rFonts w:eastAsiaTheme="minorEastAsia"/>
+          <w:lang w:val="en-US"/>
+        </w:rPr>
+        <w:t>R</w:t>
+      </w:r>
+      <w:r>
+        <w:rPr>
+          <w:rFonts w:eastAsiaTheme="minorEastAsia"/>
+        </w:rPr>
+        <w:t>1)</w:t>
+      </w:r>
+    </w:p>
+    <w:p>
+      <w:pPr>
+        <w:rPr>
+          <w:rFonts w:eastAsiaTheme="minorEastAsia"/>
+          <w:lang w:val="en-US"/>
+        </w:rPr>
+      </w:pPr>
+      <w:r>
+        <w:rPr>
+          <w:rFonts w:eastAsiaTheme="minorEastAsia"/>
+        </w:rPr>
+        <w:tab/>
+      </w:r>
+      <w:r>
+        <w:rPr>
+          <w:rFonts w:eastAsiaTheme="minorEastAsia"/>
+          <w:lang w:val="en-US"/>
+        </w:rPr>
+        <w:t>LD F6, -8(R1)</w:t>
+      </w:r>
+    </w:p>
+    <w:p>
+      <w:pPr>
+        <w:rPr>
+          <w:rFonts w:eastAsiaTheme="minorEastAsia"/>
+          <w:lang w:val="en-US"/>
+        </w:rPr>
+      </w:pPr>
+      <w:r>
+        <w:rPr>
+          <w:rFonts w:eastAsiaTheme="minorEastAsia"/>
+          <w:lang w:val="en-US"/>
+        </w:rPr>
+        <w:tab/>
+        <w:t>LD F10, -16(R1)</w:t>
+      </w:r>
+    </w:p>
+    <w:p>
+      <w:pPr>
+        <w:rPr>
+          <w:rFonts w:eastAsiaTheme="minorEastAsia"/>
+          <w:lang w:val="en-US"/>
+        </w:rPr>
+      </w:pPr>
+      <w:r>
+        <w:rPr>
+          <w:rFonts w:eastAsiaTheme="minorEastAsia"/>
+          <w:lang w:val="en-US"/>
+        </w:rPr>
+        <w:tab/>
+        <w:t>LD F14, -24(R1)</w:t>
+      </w:r>
+    </w:p>
+    <w:p>
+      <w:pPr>
+        <w:rPr>
+          <w:rFonts w:eastAsiaTheme="minorEastAsia"/>
+          <w:lang w:val="en-US"/>
+        </w:rPr>
+      </w:pPr>
+      <w:r>
+        <w:rPr>
+          <w:rFonts w:eastAsiaTheme="minorEastAsia"/>
+          <w:lang w:val="en-US"/>
+        </w:rPr>
+        <w:tab/>
+        <w:t>ADDD F4, F0, F2</w:t>
+      </w:r>
+    </w:p>
+    <w:p>
+      <w:pPr>
+        <w:rPr>
+          <w:rFonts w:eastAsiaTheme="minorEastAsia"/>
+          <w:lang w:val="en-US"/>
+        </w:rPr>
+      </w:pPr>
+      <w:r>
+        <w:rPr>
+          <w:rFonts w:eastAsiaTheme="minorEastAsia"/>
+          <w:lang w:val="en-US"/>
+        </w:rPr>
+        <w:tab/>
+        <w:t>ADDD F8, F6, F2</w:t>
+      </w:r>
+    </w:p>
+    <w:p>
+      <w:pPr>
+        <w:rPr>
+          <w:rFonts w:eastAsiaTheme="minorEastAsia"/>
+          <w:lang w:val="en-US"/>
+        </w:rPr>
+      </w:pPr>
+      <w:r>
+        <w:rPr>
+          <w:rFonts w:eastAsiaTheme="minorEastAsia"/>
+          <w:lang w:val="en-US"/>
+        </w:rPr>
+        <w:tab/>
+        <w:t>ADDD F12, F10, F2</w:t>
+      </w:r>
+    </w:p>
+    <w:p>
+      <w:pPr>
+        <w:rPr>
+          <w:rFonts w:eastAsiaTheme="minorEastAsia"/>
+          <w:lang w:val="en-US"/>
+        </w:rPr>
+      </w:pPr>
+      <w:r>
+        <w:rPr>
+          <w:rFonts w:eastAsiaTheme="minorEastAsia"/>
+          <w:lang w:val="en-US"/>
+        </w:rPr>
+        <w:tab/>
+        <w:t>ADDD F16, F14, F2</w:t>
+      </w:r>
+    </w:p>
+    <w:p>
+      <w:pPr>
+        <w:rPr>
+          <w:rFonts w:eastAsiaTheme="minorEastAsia"/>
+          <w:lang w:val="en-US"/>
+        </w:rPr>
+      </w:pPr>
+      <w:r>
+        <w:rPr>
+          <w:rFonts w:eastAsiaTheme="minorEastAsia"/>
+          <w:lang w:val="en-US"/>
+        </w:rPr>
+        <w:tab/>
+        <w:t>SD 0(R1), F4</w:t>
+      </w:r>
+    </w:p>
+    <w:p>
+      <w:pPr>
+        <w:rPr>
+          <w:rFonts w:eastAsiaTheme="minorEastAsia"/>
+          <w:lang w:val="en-US"/>
+        </w:rPr>
+      </w:pPr>
+      <w:r>
+        <w:rPr>
+          <w:rFonts w:eastAsiaTheme="minorEastAsia"/>
+          <w:lang w:val="en-US"/>
+        </w:rPr>
+        <w:tab/>
+        <w:t>SD -8(R1), F6</w:t>
+      </w:r>
+    </w:p>
+    <w:p>
+      <w:pPr>
+        <w:rPr>
+          <w:rFonts w:eastAsiaTheme="minorEastAsia"/>
+          <w:lang w:val="en-US"/>
+        </w:rPr>
+      </w:pPr>
+      <w:r>
+        <w:rPr>
+          <w:rFonts w:eastAsiaTheme="minorEastAsia"/>
+          <w:lang w:val="en-US"/>
+        </w:rPr>
+        <w:tab/>
+        <w:t>SD -16(R1), F10</w:t>
+      </w:r>
+    </w:p>
+    <w:p>
+      <w:pPr>
+        <w:ind w:firstLine="708"/>
+        <w:rPr>
+          <w:rFonts w:eastAsiaTheme="minorEastAsia"/>
+          <w:lang w:val="en-US"/>
+        </w:rPr>
+      </w:pPr>
+      <w:r>
+        <w:rPr>
+          <w:rFonts w:eastAsiaTheme="minorEastAsia"/>
+          <w:lang w:val="en-US"/>
+        </w:rPr>
+        <w:lastRenderedPageBreak/>
+        <w:t>SUBI R1, R1 #32</w:t>
+      </w:r>
+    </w:p>
+    <w:p>
+      <w:pPr>
+        <w:rPr>
+          <w:rFonts w:eastAsiaTheme="minorEastAsia"/>
+          <w:lang w:val="en-US"/>
+        </w:rPr>
+      </w:pPr>
+      <w:r>
+        <w:rPr>
+          <w:rFonts w:eastAsiaTheme="minorEastAsia"/>
+          <w:lang w:val="en-US"/>
+        </w:rPr>
+        <w:tab/>
+        <w:t>BNEZ R1, Loop</w:t>
       </w:r>
     </w:p>
     <w:p>
@@ -5080,7 +6777,19 @@
         <w:rPr>
           <w:rFonts w:eastAsiaTheme="minorEastAsia"/>
         </w:rPr>
-        <w:t xml:space="preserve"> 0(</w:t>
+        <w:t xml:space="preserve"> </w:t>
+      </w:r>
+      <w:r>
+        <w:rPr>
+          <w:rFonts w:eastAsiaTheme="minorEastAsia"/>
+        </w:rPr>
+        <w:t>8</w:t>
+      </w:r>
+      <w:r>
+        <w:rPr>
+          <w:rFonts w:eastAsiaTheme="minorEastAsia"/>
+        </w:rPr>
+        <w:t>(</w:t>
       </w:r>
       <w:r>
         <w:rPr>
@@ -5102,14 +6811,315 @@
         </w:rPr>
         <w:t>F</w:t>
       </w:r>
-      <w:proofErr w:type="gramStart"/>
-      <w:r>
-        <w:rPr>
-          <w:rFonts w:eastAsiaTheme="minorEastAsia"/>
-        </w:rPr>
-        <w:t>4 ;</w:t>
-      </w:r>
-      <w:proofErr w:type="gramEnd"/>
+      <w:r>
+        <w:rPr>
+          <w:rFonts w:eastAsiaTheme="minorEastAsia"/>
+        </w:rPr>
+        <w:t>16</w:t>
+      </w:r>
+    </w:p>
+    <w:p>
+      <w:pPr>
+        <w:rPr>
+          <w:rFonts w:eastAsiaTheme="minorEastAsia"/>
+        </w:rPr>
+      </w:pPr>
+    </w:p>
+    <w:p>
+      <w:pPr>
+        <w:rPr>
+          <w:rFonts w:eastAsiaTheme="minorEastAsia"/>
+        </w:rPr>
+      </w:pPr>
+      <w:r>
+        <w:rPr>
+          <w:rFonts w:eastAsiaTheme="minorEastAsia"/>
+        </w:rPr>
+        <w:t xml:space="preserve">14 </w:t>
+      </w:r>
+      <w:r>
+        <w:rPr>
+          <w:rFonts w:eastAsiaTheme="minorEastAsia"/>
+        </w:rPr>
+        <w:t>тактов на все</w:t>
+      </w:r>
+    </w:p>
+    <w:p>
+      <w:pPr>
+        <w:rPr>
+          <w:rFonts w:eastAsiaTheme="minorEastAsia"/>
+        </w:rPr>
+      </w:pPr>
+      <w:r>
+        <w:rPr>
+          <w:rFonts w:eastAsiaTheme="minorEastAsia"/>
+        </w:rPr>
+        <w:t>14/4=3</w:t>
+      </w:r>
+      <w:r>
+        <w:rPr>
+          <w:rFonts w:eastAsiaTheme="minorEastAsia"/>
+        </w:rPr>
+        <w:t>.5</w:t>
+      </w:r>
+      <w:r>
+        <w:rPr>
+          <w:rFonts w:eastAsiaTheme="minorEastAsia"/>
+        </w:rPr>
+        <w:t xml:space="preserve"> такта на 1 результат</w:t>
+      </w:r>
+    </w:p>
+    <w:p>
+      <w:pPr>
+        <w:rPr>
+          <w:rFonts w:eastAsiaTheme="minorEastAsia"/>
+        </w:rPr>
+      </w:pPr>
+    </w:p>
+    <w:p>
+      <w:pPr>
+        <w:rPr>
+          <w:rFonts w:eastAsiaTheme="minorEastAsia"/>
+        </w:rPr>
+      </w:pPr>
+      <w:r>
+        <w:rPr>
+          <w:rFonts w:eastAsiaTheme="minorEastAsia"/>
+        </w:rPr>
+        <w:t>9 т</w:t>
+      </w:r>
+      <w:r>
+        <w:rPr>
+          <w:rFonts w:eastAsiaTheme="minorEastAsia"/>
+        </w:rPr>
+        <w:t>/</w:t>
+      </w:r>
+      <w:r>
+        <w:rPr>
+          <w:rFonts w:eastAsiaTheme="minorEastAsia"/>
+        </w:rPr>
+        <w:t>рез</w:t>
+      </w:r>
+    </w:p>
+    <w:p>
+      <w:pPr>
+        <w:rPr>
+          <w:rFonts w:eastAsiaTheme="minorEastAsia"/>
+        </w:rPr>
+      </w:pPr>
+      <w:r>
+        <w:rPr>
+          <w:rFonts w:eastAsiaTheme="minorEastAsia"/>
+        </w:rPr>
+        <w:t>после оптимизации</w:t>
+      </w:r>
+    </w:p>
+    <w:p>
+      <w:pPr>
+        <w:rPr>
+          <w:rFonts w:eastAsiaTheme="minorEastAsia"/>
+        </w:rPr>
+      </w:pPr>
+      <w:r>
+        <w:rPr>
+          <w:rFonts w:eastAsiaTheme="minorEastAsia"/>
+        </w:rPr>
+        <w:t>6 т</w:t>
+      </w:r>
+      <w:r>
+        <w:rPr>
+          <w:rFonts w:eastAsiaTheme="minorEastAsia"/>
+        </w:rPr>
+        <w:t>/</w:t>
+      </w:r>
+      <w:r>
+        <w:rPr>
+          <w:rFonts w:eastAsiaTheme="minorEastAsia"/>
+        </w:rPr>
+        <w:t>рез</w:t>
+      </w:r>
+    </w:p>
+    <w:p>
+      <w:pPr>
+        <w:rPr>
+          <w:rFonts w:eastAsiaTheme="minorEastAsia"/>
+        </w:rPr>
+      </w:pPr>
+      <w:r>
+        <w:rPr>
+          <w:rFonts w:eastAsiaTheme="minorEastAsia"/>
+        </w:rPr>
+        <w:t>после разворачивания</w:t>
+      </w:r>
+    </w:p>
+    <w:p>
+      <w:pPr>
+        <w:rPr>
+          <w:rFonts w:eastAsiaTheme="minorEastAsia"/>
+        </w:rPr>
+      </w:pPr>
+      <w:r>
+        <w:rPr>
+          <w:rFonts w:eastAsiaTheme="minorEastAsia"/>
+        </w:rPr>
+        <w:t>6</w:t>
+      </w:r>
+      <w:r>
+        <w:rPr>
+          <w:rFonts w:eastAsiaTheme="minorEastAsia"/>
+        </w:rPr>
+        <w:t>.75</w:t>
+      </w:r>
+      <w:r>
+        <w:rPr>
+          <w:rFonts w:eastAsiaTheme="minorEastAsia"/>
+        </w:rPr>
+        <w:t xml:space="preserve"> т/рез</w:t>
+      </w:r>
+    </w:p>
+    <w:p>
+      <w:pPr>
+        <w:rPr>
+          <w:rFonts w:eastAsiaTheme="minorEastAsia"/>
+        </w:rPr>
+      </w:pPr>
+      <w:r>
+        <w:rPr>
+          <w:rFonts w:eastAsiaTheme="minorEastAsia"/>
+        </w:rPr>
+        <w:t>после оптимизации разворачивания</w:t>
+      </w:r>
+    </w:p>
+    <w:p>
+      <w:pPr>
+        <w:rPr>
+          <w:rFonts w:eastAsiaTheme="minorEastAsia"/>
+        </w:rPr>
+      </w:pPr>
+      <w:r>
+        <w:rPr>
+          <w:rFonts w:eastAsiaTheme="minorEastAsia"/>
+        </w:rPr>
+        <w:t>3.5</w:t>
+      </w:r>
+      <w:r>
+        <w:rPr>
+          <w:rFonts w:eastAsiaTheme="minorEastAsia"/>
+        </w:rPr>
+        <w:t xml:space="preserve"> т/рез</w:t>
+      </w:r>
+    </w:p>
+    <w:p>
+      <w:pPr>
+        <w:rPr>
+          <w:rFonts w:eastAsiaTheme="minorEastAsia"/>
+        </w:rPr>
+      </w:pPr>
+    </w:p>
+    <w:p>
+      <w:pPr>
+        <w:jc w:val="center"/>
+        <w:rPr>
+          <w:rFonts w:eastAsiaTheme="minorEastAsia"/>
+        </w:rPr>
+      </w:pPr>
+      <w:r>
+        <w:rPr>
+          <w:rFonts w:eastAsiaTheme="minorEastAsia"/>
+        </w:rPr>
+        <w:t>О</w:t>
+      </w:r>
+      <w:r>
+        <w:rPr>
+          <w:rFonts w:eastAsiaTheme="minorEastAsia"/>
+        </w:rPr>
+        <w:t>дновременная выдача нескольких</w:t>
+      </w:r>
+      <w:r>
+        <w:rPr>
+          <w:rFonts w:eastAsiaTheme="minorEastAsia"/>
+        </w:rPr>
+        <w:t xml:space="preserve"> команд для выполнения и динамическое планирование</w:t>
+      </w:r>
+    </w:p>
+    <w:p>
+      <w:pPr>
+        <w:rPr>
+          <w:rFonts w:eastAsiaTheme="minorEastAsia"/>
+        </w:rPr>
+      </w:pPr>
+    </w:p>
+    <w:p>
+      <w:pPr>
+        <w:ind w:firstLine="708"/>
+        <w:rPr>
+          <w:rFonts w:eastAsiaTheme="minorEastAsia"/>
+        </w:rPr>
+      </w:pPr>
+      <w:r>
+        <w:rPr>
+          <w:rFonts w:eastAsiaTheme="minorEastAsia"/>
+        </w:rPr>
+        <w:t xml:space="preserve">Методы минимизации приостановок конвейера из-за наличия в программах логических зависимостей по данным и по управлению, нацеленные на достижение идеального коэффициента </w:t>
+      </w:r>
+      <w:r>
+        <w:rPr>
+          <w:rFonts w:eastAsiaTheme="minorEastAsia"/>
+          <w:lang w:val="en-US"/>
+        </w:rPr>
+        <w:t>CPI</w:t>
+      </w:r>
+      <w:r>
+        <w:rPr>
+          <w:rFonts w:eastAsiaTheme="minorEastAsia"/>
+        </w:rPr>
+        <w:t xml:space="preserve"> (</w:t>
+      </w:r>
+      <w:r>
+        <w:rPr>
+          <w:rFonts w:eastAsiaTheme="minorEastAsia"/>
+          <w:lang w:val="en-US"/>
+        </w:rPr>
+        <w:t>Cycle</w:t>
+      </w:r>
+      <w:r>
+        <w:rPr>
+          <w:rFonts w:eastAsiaTheme="minorEastAsia"/>
+        </w:rPr>
+        <w:t>-</w:t>
+      </w:r>
+      <w:r>
+        <w:rPr>
+          <w:rFonts w:eastAsiaTheme="minorEastAsia"/>
+          <w:lang w:val="en-US"/>
+        </w:rPr>
+        <w:t>per</w:t>
+      </w:r>
+      <w:r>
+        <w:rPr>
+          <w:rFonts w:eastAsiaTheme="minorEastAsia"/>
+        </w:rPr>
+        <w:t>-</w:t>
+      </w:r>
+      <w:r>
+        <w:rPr>
+          <w:rFonts w:eastAsiaTheme="minorEastAsia"/>
+          <w:lang w:val="en-US"/>
+        </w:rPr>
+        <w:t>instruction</w:t>
+      </w:r>
+      <w:r>
+        <w:rPr>
+          <w:rFonts w:eastAsiaTheme="minorEastAsia"/>
+        </w:rPr>
+        <w:t xml:space="preserve">). </w:t>
+      </w:r>
+      <w:r>
+        <w:rPr>
+          <w:rFonts w:eastAsiaTheme="minorEastAsia"/>
+        </w:rPr>
+        <w:t>Идеальный</w:t>
+      </w:r>
       <w:r>
         <w:rPr>
           <w:rFonts w:eastAsiaTheme="minorEastAsia"/>
@@ -5119,1786 +7129,9 @@
       <w:r>
         <w:rPr>
           <w:rFonts w:eastAsiaTheme="minorEastAsia"/>
-        </w:rPr>
-        <w:t xml:space="preserve">запись в </w:t>
-      </w:r>
-      <w:r>
-        <w:rPr>
-          <w:rFonts w:eastAsiaTheme="minorEastAsia"/>
-          <w:lang w:val="en-US"/>
-        </w:rPr>
-        <w:t>R</w:t>
-      </w:r>
-      <w:r>
-        <w:rPr>
-          <w:rFonts w:eastAsiaTheme="minorEastAsia"/>
-        </w:rPr>
-        <w:t>1</w:t>
-      </w:r>
-      <w:r>
-        <w:rPr>
-          <w:rFonts w:eastAsiaTheme="minorEastAsia"/>
-        </w:rPr>
-        <w:t xml:space="preserve"> нового значения</w:t>
-      </w:r>
-    </w:p>
-    <w:p>
-      <w:pPr>
-        <w:rPr>
-          <w:rFonts w:eastAsiaTheme="minorEastAsia"/>
-        </w:rPr>
-      </w:pPr>
-      <w:r>
-        <w:rPr>
-          <w:rFonts w:eastAsiaTheme="minorEastAsia"/>
-        </w:rPr>
-        <w:t>0</w:t>
-      </w:r>
-    </w:p>
-    <w:p>
-      <w:pPr>
-        <w:rPr>
-          <w:rFonts w:eastAsiaTheme="minorEastAsia"/>
-        </w:rPr>
-      </w:pPr>
-      <w:r>
-        <w:rPr>
-          <w:rFonts w:eastAsiaTheme="minorEastAsia"/>
-        </w:rPr>
-        <w:tab/>
-      </w:r>
-      <w:r>
-        <w:rPr>
-          <w:rFonts w:eastAsiaTheme="minorEastAsia"/>
-          <w:lang w:val="en-US"/>
-        </w:rPr>
-        <w:t>SUBI</w:t>
-      </w:r>
-      <w:r>
-        <w:rPr>
-          <w:rFonts w:eastAsiaTheme="minorEastAsia"/>
-        </w:rPr>
-        <w:t xml:space="preserve"> </w:t>
-      </w:r>
-      <w:r>
-        <w:rPr>
-          <w:rFonts w:eastAsiaTheme="minorEastAsia"/>
-          <w:lang w:val="en-US"/>
-        </w:rPr>
-        <w:t>R</w:t>
-      </w:r>
-      <w:r>
-        <w:rPr>
-          <w:rFonts w:eastAsiaTheme="minorEastAsia"/>
-        </w:rPr>
-        <w:t xml:space="preserve">1, </w:t>
-      </w:r>
-      <w:r>
-        <w:rPr>
-          <w:rFonts w:eastAsiaTheme="minorEastAsia"/>
-          <w:lang w:val="en-US"/>
-        </w:rPr>
-        <w:t>R</w:t>
-      </w:r>
-      <w:r>
-        <w:rPr>
-          <w:rFonts w:eastAsiaTheme="minorEastAsia"/>
-        </w:rPr>
-        <w:t>1, #</w:t>
-      </w:r>
-      <w:proofErr w:type="gramStart"/>
-      <w:r>
-        <w:rPr>
-          <w:rFonts w:eastAsiaTheme="minorEastAsia"/>
-        </w:rPr>
-        <w:t>8</w:t>
-      </w:r>
-      <w:r>
-        <w:rPr>
-          <w:rFonts w:eastAsiaTheme="minorEastAsia"/>
-        </w:rPr>
-        <w:t xml:space="preserve"> ;</w:t>
-      </w:r>
-      <w:proofErr w:type="gramEnd"/>
-      <w:r>
-        <w:rPr>
-          <w:rFonts w:eastAsiaTheme="minorEastAsia"/>
-        </w:rPr>
-        <w:t xml:space="preserve"> пересчет указателя элемента вектора</w:t>
-      </w:r>
-    </w:p>
-    <w:p>
-      <w:pPr>
-        <w:rPr>
-          <w:rFonts w:eastAsiaTheme="minorEastAsia"/>
-        </w:rPr>
-      </w:pPr>
-      <w:r>
-        <w:rPr>
-          <w:rFonts w:eastAsiaTheme="minorEastAsia"/>
-        </w:rPr>
-        <w:t>0</w:t>
-      </w:r>
-    </w:p>
-    <w:p>
-      <w:pPr>
-        <w:rPr>
-          <w:rFonts w:eastAsiaTheme="minorEastAsia"/>
-        </w:rPr>
-      </w:pPr>
-      <w:r>
-        <w:rPr>
-          <w:rFonts w:eastAsiaTheme="minorEastAsia"/>
-        </w:rPr>
-        <w:tab/>
-      </w:r>
-      <w:r>
-        <w:rPr>
-          <w:rFonts w:eastAsiaTheme="minorEastAsia"/>
-          <w:lang w:val="en-US"/>
-        </w:rPr>
-        <w:t>BNEZ</w:t>
-      </w:r>
-      <w:r>
-        <w:rPr>
-          <w:rFonts w:eastAsiaTheme="minorEastAsia"/>
-        </w:rPr>
-        <w:t xml:space="preserve"> </w:t>
-      </w:r>
-      <w:r>
-        <w:rPr>
-          <w:rFonts w:eastAsiaTheme="minorEastAsia"/>
-          <w:lang w:val="en-US"/>
-        </w:rPr>
-        <w:t>R</w:t>
-      </w:r>
-      <w:r>
-        <w:rPr>
-          <w:rFonts w:eastAsiaTheme="minorEastAsia"/>
-        </w:rPr>
-        <w:t xml:space="preserve">1, </w:t>
-      </w:r>
-      <w:proofErr w:type="gramStart"/>
-      <w:r>
-        <w:rPr>
-          <w:rFonts w:eastAsiaTheme="minorEastAsia"/>
-          <w:lang w:val="en-US"/>
-        </w:rPr>
-        <w:t>Loop</w:t>
-      </w:r>
-      <w:r>
-        <w:rPr>
-          <w:rFonts w:eastAsiaTheme="minorEastAsia"/>
-        </w:rPr>
-        <w:t xml:space="preserve"> ;</w:t>
-      </w:r>
-      <w:proofErr w:type="gramEnd"/>
-      <w:r>
-        <w:rPr>
-          <w:rFonts w:eastAsiaTheme="minorEastAsia"/>
-        </w:rPr>
-        <w:t xml:space="preserve"> </w:t>
-      </w:r>
-      <w:r>
-        <w:rPr>
-          <w:rFonts w:eastAsiaTheme="minorEastAsia"/>
-        </w:rPr>
-        <w:t xml:space="preserve">переходим на метку </w:t>
-      </w:r>
-      <w:r>
-        <w:rPr>
-          <w:rFonts w:eastAsiaTheme="minorEastAsia"/>
-          <w:lang w:val="en-US"/>
-        </w:rPr>
-        <w:t>loop</w:t>
-      </w:r>
-      <w:r>
-        <w:rPr>
-          <w:rFonts w:eastAsiaTheme="minorEastAsia"/>
-        </w:rPr>
-        <w:t xml:space="preserve">, если </w:t>
-      </w:r>
-      <w:r>
-        <w:rPr>
-          <w:rFonts w:eastAsiaTheme="minorEastAsia"/>
-          <w:lang w:val="en-US"/>
-        </w:rPr>
-        <w:t>R</w:t>
-      </w:r>
-      <w:r>
-        <w:rPr>
-          <w:rFonts w:eastAsiaTheme="minorEastAsia"/>
-        </w:rPr>
-        <w:t>1</w:t>
-      </w:r>
-      <w:r>
-        <w:rPr>
-          <w:rFonts w:eastAsiaTheme="minorEastAsia"/>
-        </w:rPr>
-        <w:t xml:space="preserve"> = 0</w:t>
-      </w:r>
-    </w:p>
-    <w:p>
-      <w:pPr>
-        <w:rPr>
-          <w:rFonts w:eastAsiaTheme="minorEastAsia"/>
-        </w:rPr>
-      </w:pPr>
-      <w:r>
-        <w:rPr>
-          <w:rFonts w:eastAsiaTheme="minorEastAsia"/>
-        </w:rPr>
-        <w:t>1</w:t>
-      </w:r>
-    </w:p>
-    <w:p>
-      <w:pPr>
-        <w:rPr>
-          <w:rFonts w:eastAsiaTheme="minorEastAsia"/>
-        </w:rPr>
-      </w:pPr>
-    </w:p>
-    <w:p>
-      <w:pPr>
-        <w:rPr>
-          <w:rFonts w:eastAsiaTheme="minorEastAsia"/>
-        </w:rPr>
-      </w:pPr>
-      <w:r>
-        <w:rPr>
-          <w:rFonts w:eastAsiaTheme="minorEastAsia"/>
-        </w:rPr>
-        <w:t>9 тактов на результат итерации</w:t>
-      </w:r>
-    </w:p>
-    <w:p>
-      <w:pPr>
-        <w:rPr>
-          <w:rFonts w:eastAsiaTheme="minorEastAsia"/>
-        </w:rPr>
-      </w:pPr>
-    </w:p>
-    <w:p>
-      <w:pPr>
-        <w:rPr>
-          <w:rFonts w:eastAsiaTheme="minorEastAsia"/>
-          <w:lang w:val="en-US"/>
-        </w:rPr>
-      </w:pPr>
-      <w:r>
-        <w:rPr>
-          <w:rFonts w:eastAsiaTheme="minorEastAsia"/>
-          <w:lang w:val="en-US"/>
-        </w:rPr>
-        <w:t>Loop:</w:t>
-      </w:r>
-    </w:p>
-    <w:p>
-      <w:pPr>
-        <w:rPr>
-          <w:rFonts w:eastAsiaTheme="minorEastAsia"/>
-          <w:lang w:val="en-US"/>
-        </w:rPr>
-      </w:pPr>
-      <w:r>
-        <w:rPr>
-          <w:rFonts w:eastAsiaTheme="minorEastAsia"/>
-        </w:rPr>
-        <w:tab/>
-      </w:r>
-      <w:r>
-        <w:rPr>
-          <w:rFonts w:eastAsiaTheme="minorEastAsia"/>
-          <w:lang w:val="en-US"/>
-        </w:rPr>
-        <w:t>LD F0, 0(R1)</w:t>
-      </w:r>
-    </w:p>
-    <w:p>
-      <w:pPr>
-        <w:rPr>
-          <w:rFonts w:eastAsiaTheme="minorEastAsia"/>
-          <w:lang w:val="en-US"/>
-        </w:rPr>
-      </w:pPr>
-      <w:r>
-        <w:rPr>
-          <w:rFonts w:eastAsiaTheme="minorEastAsia"/>
-          <w:lang w:val="en-US"/>
-        </w:rPr>
-        <w:t>1</w:t>
-      </w:r>
-    </w:p>
-    <w:p>
-      <w:pPr>
-        <w:rPr>
-          <w:rFonts w:eastAsiaTheme="minorEastAsia"/>
-          <w:lang w:val="en-US"/>
-        </w:rPr>
-      </w:pPr>
-      <w:r>
-        <w:rPr>
-          <w:rFonts w:eastAsiaTheme="minorEastAsia"/>
-          <w:lang w:val="en-US"/>
-        </w:rPr>
-        <w:tab/>
-        <w:t>ADDD F4, F0, F2</w:t>
-      </w:r>
-    </w:p>
-    <w:p>
-      <w:pPr>
-        <w:rPr>
-          <w:rFonts w:eastAsiaTheme="minorEastAsia"/>
-        </w:rPr>
-      </w:pPr>
-      <w:r>
-        <w:rPr>
-          <w:rFonts w:eastAsiaTheme="minorEastAsia"/>
-        </w:rPr>
-        <w:t>0</w:t>
-      </w:r>
-    </w:p>
-    <w:p>
-      <w:pPr>
-        <w:rPr>
-          <w:rFonts w:eastAsiaTheme="minorEastAsia"/>
-        </w:rPr>
-      </w:pPr>
-      <w:r>
-        <w:rPr>
-          <w:rFonts w:eastAsiaTheme="minorEastAsia"/>
-        </w:rPr>
-        <w:tab/>
-      </w:r>
-      <w:r>
-        <w:rPr>
-          <w:rFonts w:eastAsiaTheme="minorEastAsia"/>
-          <w:lang w:val="en-US"/>
-        </w:rPr>
-        <w:t>SUBI</w:t>
-      </w:r>
-      <w:r>
-        <w:rPr>
-          <w:rFonts w:eastAsiaTheme="minorEastAsia"/>
-        </w:rPr>
-        <w:t xml:space="preserve"> </w:t>
-      </w:r>
-      <w:r>
-        <w:rPr>
-          <w:rFonts w:eastAsiaTheme="minorEastAsia"/>
-          <w:lang w:val="en-US"/>
-        </w:rPr>
-        <w:t>R</w:t>
-      </w:r>
-      <w:r>
-        <w:rPr>
-          <w:rFonts w:eastAsiaTheme="minorEastAsia"/>
-        </w:rPr>
-        <w:t xml:space="preserve">1, </w:t>
-      </w:r>
-      <w:r>
-        <w:rPr>
-          <w:rFonts w:eastAsiaTheme="minorEastAsia"/>
-          <w:lang w:val="en-US"/>
-        </w:rPr>
-        <w:t>R</w:t>
-      </w:r>
-      <w:r>
-        <w:rPr>
-          <w:rFonts w:eastAsiaTheme="minorEastAsia"/>
-        </w:rPr>
-        <w:t>1, #8</w:t>
-      </w:r>
-    </w:p>
-    <w:p>
-      <w:pPr>
-        <w:rPr>
-          <w:rFonts w:eastAsiaTheme="minorEastAsia"/>
-        </w:rPr>
-      </w:pPr>
-      <w:r>
-        <w:rPr>
-          <w:rFonts w:eastAsiaTheme="minorEastAsia"/>
-        </w:rPr>
-        <w:t>0</w:t>
-      </w:r>
-    </w:p>
-    <w:p>
-      <w:pPr>
-        <w:rPr>
-          <w:rFonts w:eastAsiaTheme="minorEastAsia"/>
-        </w:rPr>
-      </w:pPr>
-      <w:r>
-        <w:rPr>
-          <w:rFonts w:eastAsiaTheme="minorEastAsia"/>
-        </w:rPr>
-        <w:tab/>
-      </w:r>
-      <w:r>
-        <w:rPr>
-          <w:rFonts w:eastAsiaTheme="minorEastAsia"/>
-          <w:lang w:val="en-US"/>
-        </w:rPr>
-        <w:t>BNEZ</w:t>
-      </w:r>
-      <w:r>
-        <w:rPr>
-          <w:rFonts w:eastAsiaTheme="minorEastAsia"/>
-        </w:rPr>
-        <w:t xml:space="preserve"> </w:t>
-      </w:r>
-      <w:r>
-        <w:rPr>
-          <w:rFonts w:eastAsiaTheme="minorEastAsia"/>
-          <w:lang w:val="en-US"/>
-        </w:rPr>
-        <w:t>R</w:t>
-      </w:r>
-      <w:r>
-        <w:rPr>
-          <w:rFonts w:eastAsiaTheme="minorEastAsia"/>
-        </w:rPr>
-        <w:t xml:space="preserve">1, </w:t>
-      </w:r>
-      <w:proofErr w:type="gramStart"/>
-      <w:r>
-        <w:rPr>
-          <w:rFonts w:eastAsiaTheme="minorEastAsia"/>
-          <w:lang w:val="en-US"/>
-        </w:rPr>
-        <w:t>Loop</w:t>
-      </w:r>
-      <w:r>
-        <w:rPr>
-          <w:rFonts w:eastAsiaTheme="minorEastAsia"/>
-        </w:rPr>
-        <w:t xml:space="preserve"> ;</w:t>
-      </w:r>
-      <w:proofErr w:type="gramEnd"/>
-      <w:r>
-        <w:rPr>
-          <w:rFonts w:eastAsiaTheme="minorEastAsia"/>
-        </w:rPr>
-        <w:t xml:space="preserve"> </w:t>
-      </w:r>
-      <w:r>
-        <w:rPr>
-          <w:rFonts w:eastAsiaTheme="minorEastAsia"/>
-        </w:rPr>
-        <w:t>задержанный переход</w:t>
-      </w:r>
-    </w:p>
-    <w:p>
-      <w:pPr>
-        <w:rPr>
-          <w:rFonts w:eastAsiaTheme="minorEastAsia"/>
-        </w:rPr>
-      </w:pPr>
-      <w:r>
-        <w:rPr>
-          <w:rFonts w:eastAsiaTheme="minorEastAsia"/>
-        </w:rPr>
-        <w:t>0</w:t>
-      </w:r>
-    </w:p>
-    <w:p>
-      <w:pPr>
-        <w:rPr>
-          <w:rFonts w:eastAsiaTheme="minorEastAsia"/>
-        </w:rPr>
-      </w:pPr>
-      <w:r>
-        <w:rPr>
-          <w:rFonts w:eastAsiaTheme="minorEastAsia"/>
-        </w:rPr>
-        <w:tab/>
-      </w:r>
-      <w:r>
-        <w:rPr>
-          <w:rFonts w:eastAsiaTheme="minorEastAsia"/>
-          <w:lang w:val="en-US"/>
-        </w:rPr>
-        <w:t>SD</w:t>
-      </w:r>
-      <w:r>
-        <w:rPr>
-          <w:rFonts w:eastAsiaTheme="minorEastAsia"/>
-        </w:rPr>
-        <w:t xml:space="preserve"> </w:t>
-      </w:r>
-      <w:r>
-        <w:rPr>
-          <w:rFonts w:eastAsiaTheme="minorEastAsia"/>
-        </w:rPr>
-        <w:t>8</w:t>
-      </w:r>
-      <w:r>
-        <w:rPr>
-          <w:rFonts w:eastAsiaTheme="minorEastAsia"/>
-        </w:rPr>
-        <w:t>(</w:t>
-      </w:r>
-      <w:r>
-        <w:rPr>
-          <w:rFonts w:eastAsiaTheme="minorEastAsia"/>
-          <w:lang w:val="en-US"/>
-        </w:rPr>
-        <w:t>R</w:t>
-      </w:r>
-      <w:r>
-        <w:rPr>
-          <w:rFonts w:eastAsiaTheme="minorEastAsia"/>
-        </w:rPr>
-        <w:t xml:space="preserve">1), </w:t>
-      </w:r>
-      <w:r>
-        <w:rPr>
-          <w:rFonts w:eastAsiaTheme="minorEastAsia"/>
-          <w:lang w:val="en-US"/>
-        </w:rPr>
-        <w:t>F</w:t>
-      </w:r>
-      <w:proofErr w:type="gramStart"/>
-      <w:r>
-        <w:rPr>
-          <w:rFonts w:eastAsiaTheme="minorEastAsia"/>
-        </w:rPr>
-        <w:t>4</w:t>
-      </w:r>
-      <w:r>
-        <w:rPr>
-          <w:rFonts w:eastAsiaTheme="minorEastAsia"/>
-        </w:rPr>
-        <w:t xml:space="preserve"> ;</w:t>
-      </w:r>
-      <w:proofErr w:type="gramEnd"/>
-      <w:r>
-        <w:rPr>
-          <w:rFonts w:eastAsiaTheme="minorEastAsia"/>
-        </w:rPr>
-        <w:t xml:space="preserve"> </w:t>
-      </w:r>
-      <w:r>
-        <w:rPr>
-          <w:rFonts w:eastAsiaTheme="minorEastAsia"/>
-        </w:rPr>
-        <w:t>размещается в слоте задержанного перехода и выполняется перехода</w:t>
-      </w:r>
-    </w:p>
-    <w:p>
-      <w:pPr>
-        <w:rPr>
-          <w:rFonts w:eastAsiaTheme="minorEastAsia"/>
-        </w:rPr>
-      </w:pPr>
-      <w:r>
-        <w:rPr>
-          <w:rFonts w:eastAsiaTheme="minorEastAsia"/>
-        </w:rPr>
-        <w:t>0</w:t>
-      </w:r>
-    </w:p>
-    <w:p>
-      <w:pPr>
-        <w:rPr>
-          <w:rFonts w:eastAsiaTheme="minorEastAsia"/>
-        </w:rPr>
-      </w:pPr>
-    </w:p>
-    <w:p>
-      <w:pPr>
-        <w:rPr>
-          <w:rFonts w:eastAsiaTheme="minorEastAsia"/>
-        </w:rPr>
-      </w:pPr>
-      <w:r>
-        <w:rPr>
-          <w:rFonts w:eastAsiaTheme="minorEastAsia"/>
-        </w:rPr>
-        <w:t>6</w:t>
-      </w:r>
-      <w:r>
-        <w:rPr>
-          <w:rFonts w:eastAsiaTheme="minorEastAsia"/>
-        </w:rPr>
-        <w:t xml:space="preserve"> тактов на результат итерации</w:t>
-      </w:r>
-    </w:p>
-    <w:p>
-      <w:pPr>
-        <w:rPr>
-          <w:rFonts w:eastAsiaTheme="minorEastAsia"/>
-        </w:rPr>
-      </w:pPr>
-    </w:p>
-    <w:p>
-      <w:pPr>
-        <w:rPr>
-          <w:rFonts w:eastAsiaTheme="minorEastAsia"/>
-        </w:rPr>
-      </w:pPr>
-      <w:r>
-        <w:rPr>
-          <w:rFonts w:eastAsiaTheme="minorEastAsia"/>
-        </w:rPr>
-        <w:t xml:space="preserve">В примере за одну итерацию выполняется запись одного элемента вектора на каждые 6 тактов (после оптимизации цикла). Действительная работа по обработке элемента вектора занимает только 3 такта (загрузка, сложение, запись), остальные 3 такта составляют накладные расходы на выполнение цикла (пересчет указателя и условный переход, приостановка). Для устранения этих трех тактов нужно иметь больше операций в цикле </w:t>
-      </w:r>
-      <w:proofErr w:type="gramStart"/>
-      <w:r>
-        <w:rPr>
-          <w:rFonts w:eastAsiaTheme="minorEastAsia"/>
-        </w:rPr>
-        <w:t>относительно команд</w:t>
-      </w:r>
-      <w:proofErr w:type="gramEnd"/>
-      <w:r>
-        <w:rPr>
-          <w:rFonts w:eastAsiaTheme="minorEastAsia"/>
-        </w:rPr>
-        <w:t xml:space="preserve"> создающих накладные расходы. Один из основных методов является метод разворачивания циклов. Разворачивание циклов выполняется путем многократной репликации тела цикла и коррекции соответствующего кода конца цикла. Разворачивание циклов может также использоваться для улучшения </w:t>
-      </w:r>
-      <w:r>
-        <w:rPr>
-          <w:rFonts w:eastAsiaTheme="minorEastAsia"/>
-        </w:rPr>
-        <w:lastRenderedPageBreak/>
-        <w:t xml:space="preserve">планирования. В этом случае можно устранить </w:t>
-      </w:r>
-      <w:proofErr w:type="gramStart"/>
-      <w:r>
-        <w:rPr>
-          <w:rFonts w:eastAsiaTheme="minorEastAsia"/>
-        </w:rPr>
-        <w:t>задержку</w:t>
-      </w:r>
-      <w:proofErr w:type="gramEnd"/>
-      <w:r>
-        <w:rPr>
-          <w:rFonts w:eastAsiaTheme="minorEastAsia"/>
-        </w:rPr>
-        <w:t xml:space="preserve"> вызванную загрузкой элемента вектора. Для использования нескольких итераций потребуется большее количество регистров.</w:t>
-      </w:r>
-    </w:p>
-    <w:p>
-      <w:pPr>
-        <w:rPr>
-          <w:rFonts w:eastAsiaTheme="minorEastAsia"/>
-        </w:rPr>
-      </w:pPr>
-    </w:p>
-    <w:p>
-      <w:pPr>
-        <w:rPr>
-          <w:rFonts w:eastAsiaTheme="minorEastAsia"/>
-        </w:rPr>
-      </w:pPr>
-      <w:r>
-        <w:rPr>
-          <w:rFonts w:eastAsiaTheme="minorEastAsia"/>
-        </w:rPr>
-        <w:t xml:space="preserve">Представляем цикл развёрнутым четырехкратно, предполагаем, что </w:t>
-      </w:r>
-      <w:r>
-        <w:rPr>
-          <w:rFonts w:eastAsiaTheme="minorEastAsia"/>
-          <w:lang w:val="en-US"/>
-        </w:rPr>
-        <w:t>R1</w:t>
-      </w:r>
-      <w:r>
-        <w:rPr>
-          <w:rFonts w:eastAsiaTheme="minorEastAsia"/>
-        </w:rPr>
-        <w:t xml:space="preserve"> первоначально кратен четырем. Любые излишние вычисления устраняем, повторно не используем никакие регистры.</w:t>
-      </w:r>
-    </w:p>
-    <w:p>
-      <w:pPr>
-        <w:rPr>
-          <w:rFonts w:eastAsiaTheme="minorEastAsia"/>
-        </w:rPr>
-      </w:pPr>
-    </w:p>
-    <w:p>
-      <w:pPr>
-        <w:rPr>
-          <w:rFonts w:eastAsiaTheme="minorEastAsia"/>
-        </w:rPr>
-      </w:pPr>
-    </w:p>
-    <w:p>
-      <w:pPr>
-        <w:rPr>
-          <w:rFonts w:eastAsiaTheme="minorEastAsia"/>
-          <w:lang w:val="en-US"/>
-        </w:rPr>
-      </w:pPr>
-      <w:r>
-        <w:rPr>
-          <w:rFonts w:eastAsiaTheme="minorEastAsia"/>
-          <w:lang w:val="en-US"/>
-        </w:rPr>
-        <w:t>Loop:</w:t>
-      </w:r>
-    </w:p>
-    <w:p>
-      <w:pPr>
-        <w:rPr>
-          <w:rFonts w:eastAsiaTheme="minorEastAsia"/>
-          <w:lang w:val="en-US"/>
-        </w:rPr>
-      </w:pPr>
-      <w:r>
-        <w:rPr>
-          <w:rFonts w:eastAsiaTheme="minorEastAsia"/>
-          <w:lang w:val="en-US"/>
-        </w:rPr>
-        <w:tab/>
-        <w:t>LD F0, 0(R1)</w:t>
-      </w:r>
-    </w:p>
-    <w:p>
-      <w:pPr>
-        <w:rPr>
-          <w:rFonts w:eastAsiaTheme="minorEastAsia"/>
-          <w:lang w:val="en-US"/>
-        </w:rPr>
-      </w:pPr>
-      <w:r>
-        <w:rPr>
-          <w:rFonts w:eastAsiaTheme="minorEastAsia"/>
-          <w:lang w:val="en-US"/>
-        </w:rPr>
-        <w:t>1</w:t>
-      </w:r>
-    </w:p>
-    <w:p>
-      <w:pPr>
-        <w:rPr>
-          <w:rFonts w:eastAsiaTheme="minorEastAsia"/>
-          <w:lang w:val="en-US"/>
-        </w:rPr>
-      </w:pPr>
-      <w:r>
-        <w:rPr>
-          <w:rFonts w:eastAsiaTheme="minorEastAsia"/>
-          <w:lang w:val="en-US"/>
-        </w:rPr>
-        <w:tab/>
-        <w:t>ADDD F4, F0, F2</w:t>
-      </w:r>
-    </w:p>
-    <w:p>
-      <w:pPr>
-        <w:rPr>
-          <w:rFonts w:eastAsiaTheme="minorEastAsia"/>
-          <w:lang w:val="en-US"/>
-        </w:rPr>
-      </w:pPr>
-      <w:r>
-        <w:rPr>
-          <w:rFonts w:eastAsiaTheme="minorEastAsia"/>
-          <w:lang w:val="en-US"/>
-        </w:rPr>
-        <w:t>2</w:t>
-      </w:r>
-    </w:p>
-    <w:p>
-      <w:pPr>
-        <w:rPr>
-          <w:rFonts w:eastAsiaTheme="minorEastAsia"/>
-          <w:lang w:val="en-US"/>
-        </w:rPr>
-      </w:pPr>
-      <w:r>
-        <w:rPr>
-          <w:rFonts w:eastAsiaTheme="minorEastAsia"/>
-          <w:lang w:val="en-US"/>
-        </w:rPr>
-        <w:tab/>
-        <w:t>SD 0(R1), F4</w:t>
-      </w:r>
-    </w:p>
-    <w:p>
-      <w:pPr>
-        <w:rPr>
-          <w:rFonts w:eastAsiaTheme="minorEastAsia"/>
-          <w:lang w:val="en-US"/>
-        </w:rPr>
-      </w:pPr>
-      <w:r>
-        <w:rPr>
-          <w:rFonts w:eastAsiaTheme="minorEastAsia"/>
-          <w:lang w:val="en-US"/>
-        </w:rPr>
-        <w:t>0</w:t>
-      </w:r>
-    </w:p>
-    <w:p>
-      <w:pPr>
-        <w:rPr>
-          <w:rFonts w:eastAsiaTheme="minorEastAsia"/>
-          <w:lang w:val="en-US"/>
-        </w:rPr>
-      </w:pPr>
-      <w:r>
-        <w:rPr>
-          <w:rFonts w:eastAsiaTheme="minorEastAsia"/>
-          <w:lang w:val="en-US"/>
-        </w:rPr>
-        <w:tab/>
-        <w:t>LD F6, -8(R1)</w:t>
-      </w:r>
-    </w:p>
-    <w:p>
-      <w:pPr>
-        <w:rPr>
-          <w:rFonts w:eastAsiaTheme="minorEastAsia"/>
-          <w:lang w:val="en-US"/>
-        </w:rPr>
-      </w:pPr>
-      <w:r>
-        <w:rPr>
-          <w:rFonts w:eastAsiaTheme="minorEastAsia"/>
-          <w:lang w:val="en-US"/>
-        </w:rPr>
-        <w:t>1</w:t>
-      </w:r>
-    </w:p>
-    <w:p>
-      <w:pPr>
-        <w:rPr>
-          <w:rFonts w:eastAsiaTheme="minorEastAsia"/>
-          <w:lang w:val="en-US"/>
-        </w:rPr>
-      </w:pPr>
-      <w:r>
-        <w:rPr>
-          <w:rFonts w:eastAsiaTheme="minorEastAsia"/>
-          <w:lang w:val="en-US"/>
-        </w:rPr>
-        <w:tab/>
-        <w:t>ADDD F8, F6, F2</w:t>
-      </w:r>
-    </w:p>
-    <w:p>
-      <w:pPr>
-        <w:rPr>
-          <w:rFonts w:eastAsiaTheme="minorEastAsia"/>
-          <w:lang w:val="en-US"/>
-        </w:rPr>
-      </w:pPr>
-      <w:r>
-        <w:rPr>
-          <w:rFonts w:eastAsiaTheme="minorEastAsia"/>
-          <w:lang w:val="en-US"/>
-        </w:rPr>
-        <w:t>2</w:t>
-      </w:r>
-    </w:p>
-    <w:p>
-      <w:pPr>
-        <w:rPr>
-          <w:rFonts w:eastAsiaTheme="minorEastAsia"/>
-          <w:lang w:val="en-US"/>
-        </w:rPr>
-      </w:pPr>
-      <w:r>
-        <w:rPr>
-          <w:rFonts w:eastAsiaTheme="minorEastAsia"/>
-          <w:lang w:val="en-US"/>
-        </w:rPr>
-        <w:tab/>
-        <w:t>SD -8(R1), F8</w:t>
-      </w:r>
-    </w:p>
-    <w:p>
-      <w:pPr>
-        <w:rPr>
-          <w:rFonts w:eastAsiaTheme="minorEastAsia"/>
-          <w:lang w:val="en-US"/>
-        </w:rPr>
-      </w:pPr>
-      <w:r>
-        <w:rPr>
-          <w:rFonts w:eastAsiaTheme="minorEastAsia"/>
-          <w:lang w:val="en-US"/>
-        </w:rPr>
-        <w:t>0</w:t>
-      </w:r>
-    </w:p>
-    <w:p>
-      <w:pPr>
-        <w:rPr>
-          <w:rFonts w:eastAsiaTheme="minorEastAsia"/>
-          <w:lang w:val="en-US"/>
-        </w:rPr>
-      </w:pPr>
-      <w:r>
-        <w:rPr>
-          <w:rFonts w:eastAsiaTheme="minorEastAsia"/>
-          <w:lang w:val="en-US"/>
-        </w:rPr>
-        <w:tab/>
-        <w:t>LD F10, -16(R1)</w:t>
-      </w:r>
-    </w:p>
-    <w:p>
-      <w:pPr>
-        <w:rPr>
-          <w:rFonts w:eastAsiaTheme="minorEastAsia"/>
-          <w:lang w:val="en-US"/>
-        </w:rPr>
-      </w:pPr>
-      <w:r>
-        <w:rPr>
-          <w:rFonts w:eastAsiaTheme="minorEastAsia"/>
-          <w:lang w:val="en-US"/>
-        </w:rPr>
-        <w:t>1</w:t>
-      </w:r>
-    </w:p>
-    <w:p>
-      <w:pPr>
-        <w:rPr>
-          <w:rFonts w:eastAsiaTheme="minorEastAsia"/>
-          <w:lang w:val="en-US"/>
-        </w:rPr>
-      </w:pPr>
-      <w:r>
-        <w:rPr>
-          <w:rFonts w:eastAsiaTheme="minorEastAsia"/>
-          <w:lang w:val="en-US"/>
-        </w:rPr>
-        <w:tab/>
-        <w:t>ADDD F12, F10, F2</w:t>
-      </w:r>
-    </w:p>
-    <w:p>
-      <w:pPr>
-        <w:rPr>
-          <w:rFonts w:eastAsiaTheme="minorEastAsia"/>
-          <w:lang w:val="en-US"/>
-        </w:rPr>
-      </w:pPr>
-      <w:r>
-        <w:rPr>
-          <w:rFonts w:eastAsiaTheme="minorEastAsia"/>
-          <w:lang w:val="en-US"/>
-        </w:rPr>
-        <w:t>2</w:t>
-      </w:r>
-    </w:p>
-    <w:p>
-      <w:pPr>
-        <w:rPr>
-          <w:rFonts w:eastAsiaTheme="minorEastAsia"/>
-          <w:lang w:val="en-US"/>
-        </w:rPr>
-      </w:pPr>
-      <w:r>
-        <w:rPr>
-          <w:rFonts w:eastAsiaTheme="minorEastAsia"/>
-          <w:lang w:val="en-US"/>
-        </w:rPr>
-        <w:tab/>
-        <w:t>SD -16(R1), F12</w:t>
-      </w:r>
-    </w:p>
-    <w:p>
-      <w:pPr>
-        <w:rPr>
-          <w:rFonts w:eastAsiaTheme="minorEastAsia"/>
-          <w:lang w:val="en-US"/>
-        </w:rPr>
-      </w:pPr>
-      <w:r>
-        <w:rPr>
-          <w:rFonts w:eastAsiaTheme="minorEastAsia"/>
-          <w:lang w:val="en-US"/>
-        </w:rPr>
-        <w:t>0</w:t>
-      </w:r>
-    </w:p>
-    <w:p>
-      <w:pPr>
-        <w:rPr>
-          <w:rFonts w:eastAsiaTheme="minorEastAsia"/>
-          <w:lang w:val="en-US"/>
-        </w:rPr>
-      </w:pPr>
-      <w:r>
-        <w:rPr>
-          <w:rFonts w:eastAsiaTheme="minorEastAsia"/>
-          <w:lang w:val="en-US"/>
-        </w:rPr>
-        <w:tab/>
-        <w:t>LD F14, -24(R1)</w:t>
-      </w:r>
-    </w:p>
-    <w:p>
-      <w:pPr>
-        <w:rPr>
-          <w:rFonts w:eastAsiaTheme="minorEastAsia"/>
-          <w:lang w:val="en-US"/>
-        </w:rPr>
-      </w:pPr>
-      <w:r>
-        <w:rPr>
-          <w:rFonts w:eastAsiaTheme="minorEastAsia"/>
-          <w:lang w:val="en-US"/>
-        </w:rPr>
-        <w:t>1</w:t>
-      </w:r>
-    </w:p>
-    <w:p>
-      <w:pPr>
-        <w:rPr>
-          <w:rFonts w:eastAsiaTheme="minorEastAsia"/>
-          <w:lang w:val="en-US"/>
-        </w:rPr>
-      </w:pPr>
-      <w:r>
-        <w:rPr>
-          <w:rFonts w:eastAsiaTheme="minorEastAsia"/>
-          <w:lang w:val="en-US"/>
-        </w:rPr>
-        <w:tab/>
-        <w:t>ADDD F16, F14, F2</w:t>
-      </w:r>
-    </w:p>
-    <w:p>
-      <w:pPr>
-        <w:rPr>
-          <w:rFonts w:eastAsiaTheme="minorEastAsia"/>
-          <w:lang w:val="en-US"/>
-        </w:rPr>
-      </w:pPr>
-      <w:r>
-        <w:rPr>
-          <w:rFonts w:eastAsiaTheme="minorEastAsia"/>
-          <w:lang w:val="en-US"/>
-        </w:rPr>
-        <w:t>2</w:t>
-      </w:r>
-    </w:p>
-    <w:p>
-      <w:pPr>
-        <w:rPr>
-          <w:rFonts w:eastAsiaTheme="minorEastAsia"/>
-          <w:lang w:val="en-US"/>
-        </w:rPr>
-      </w:pPr>
-      <w:r>
-        <w:rPr>
-          <w:rFonts w:eastAsiaTheme="minorEastAsia"/>
-          <w:lang w:val="en-US"/>
-        </w:rPr>
-        <w:tab/>
-        <w:t>SD -24(R1), F16</w:t>
-      </w:r>
-    </w:p>
-    <w:p>
-      <w:pPr>
-        <w:rPr>
-          <w:rFonts w:eastAsiaTheme="minorEastAsia"/>
-          <w:lang w:val="en-US"/>
-        </w:rPr>
-      </w:pPr>
-      <w:r>
-        <w:rPr>
-          <w:rFonts w:eastAsiaTheme="minorEastAsia"/>
-          <w:lang w:val="en-US"/>
-        </w:rPr>
-        <w:t>0</w:t>
-      </w:r>
-    </w:p>
-    <w:p>
-      <w:pPr>
-        <w:rPr>
-          <w:rFonts w:eastAsiaTheme="minorEastAsia"/>
-          <w:lang w:val="en-US"/>
-        </w:rPr>
-      </w:pPr>
-      <w:r>
-        <w:rPr>
-          <w:rFonts w:eastAsiaTheme="minorEastAsia"/>
-          <w:lang w:val="en-US"/>
-        </w:rPr>
-        <w:tab/>
-        <w:t>SUBI R1, R1, #32</w:t>
-      </w:r>
-    </w:p>
-    <w:p>
-      <w:pPr>
-        <w:rPr>
-          <w:rFonts w:eastAsiaTheme="minorEastAsia"/>
-        </w:rPr>
-      </w:pPr>
-      <w:r>
-        <w:rPr>
-          <w:rFonts w:eastAsiaTheme="minorEastAsia"/>
-        </w:rPr>
-        <w:t>0</w:t>
-      </w:r>
-    </w:p>
-    <w:p>
-      <w:pPr>
-        <w:rPr>
-          <w:rFonts w:eastAsiaTheme="minorEastAsia"/>
-        </w:rPr>
-      </w:pPr>
-      <w:r>
-        <w:rPr>
-          <w:rFonts w:eastAsiaTheme="minorEastAsia"/>
-        </w:rPr>
-        <w:tab/>
-      </w:r>
-      <w:r>
-        <w:rPr>
-          <w:rFonts w:eastAsiaTheme="minorEastAsia"/>
-          <w:lang w:val="en-US"/>
-        </w:rPr>
-        <w:t>BNEZ</w:t>
-      </w:r>
-      <w:r>
-        <w:rPr>
-          <w:rFonts w:eastAsiaTheme="minorEastAsia"/>
-        </w:rPr>
-        <w:t xml:space="preserve"> </w:t>
-      </w:r>
-      <w:r>
-        <w:rPr>
-          <w:rFonts w:eastAsiaTheme="minorEastAsia"/>
-          <w:lang w:val="en-US"/>
-        </w:rPr>
-        <w:t>R</w:t>
-      </w:r>
-      <w:r>
-        <w:rPr>
-          <w:rFonts w:eastAsiaTheme="minorEastAsia"/>
-        </w:rPr>
-        <w:t xml:space="preserve">1, </w:t>
-      </w:r>
-      <w:r>
-        <w:rPr>
-          <w:rFonts w:eastAsiaTheme="minorEastAsia"/>
-          <w:lang w:val="en-US"/>
-        </w:rPr>
-        <w:t>Loop</w:t>
-      </w:r>
-    </w:p>
-    <w:p>
-      <w:pPr>
-        <w:rPr>
-          <w:rFonts w:eastAsiaTheme="minorEastAsia"/>
-        </w:rPr>
-      </w:pPr>
-      <w:r>
-        <w:rPr>
-          <w:rFonts w:eastAsiaTheme="minorEastAsia"/>
-        </w:rPr>
-        <w:t>1</w:t>
-      </w:r>
-    </w:p>
-    <w:p>
-      <w:pPr>
-        <w:rPr>
-          <w:rFonts w:eastAsiaTheme="minorEastAsia"/>
-        </w:rPr>
-      </w:pPr>
-    </w:p>
-    <w:p>
-      <w:pPr>
-        <w:rPr>
-          <w:rFonts w:eastAsiaTheme="minorEastAsia"/>
-        </w:rPr>
-      </w:pPr>
-      <w:r>
-        <w:rPr>
-          <w:rFonts w:eastAsiaTheme="minorEastAsia"/>
-        </w:rPr>
-        <w:t>14</w:t>
-      </w:r>
-      <w:r>
-        <w:rPr>
-          <w:rFonts w:eastAsiaTheme="minorEastAsia"/>
-        </w:rPr>
-        <w:t xml:space="preserve"> команд + 13 тактов = 27</w:t>
-      </w:r>
-    </w:p>
-    <w:p>
-      <w:pPr>
-        <w:rPr>
-          <w:rFonts w:eastAsiaTheme="minorEastAsia"/>
-        </w:rPr>
-      </w:pPr>
-      <w:r>
-        <w:rPr>
-          <w:rFonts w:eastAsiaTheme="minorEastAsia"/>
-        </w:rPr>
-        <w:t>27/4=6.75 такта на результат</w:t>
-      </w:r>
-    </w:p>
-    <w:p>
-      <w:pPr>
-        <w:rPr>
-          <w:rFonts w:eastAsiaTheme="minorEastAsia"/>
-        </w:rPr>
-      </w:pPr>
-    </w:p>
-    <w:p>
-      <w:pPr>
-        <w:rPr>
-          <w:rFonts w:eastAsiaTheme="minorEastAsia"/>
-          <w:lang w:val="en-US"/>
-        </w:rPr>
-      </w:pPr>
-      <w:r>
-        <w:rPr>
-          <w:rFonts w:eastAsiaTheme="minorEastAsia"/>
-          <w:lang w:val="en-US"/>
-        </w:rPr>
-        <w:t>Loop:</w:t>
-      </w:r>
-    </w:p>
-    <w:p>
-      <w:pPr>
-        <w:rPr>
-          <w:rFonts w:eastAsiaTheme="minorEastAsia"/>
-        </w:rPr>
-      </w:pPr>
-      <w:r>
-        <w:rPr>
-          <w:rFonts w:eastAsiaTheme="minorEastAsia"/>
-          <w:lang w:val="en-US"/>
-        </w:rPr>
-        <w:tab/>
-        <w:t>LD F0, 0(R1)</w:t>
-      </w:r>
-    </w:p>
-    <w:p>
-      <w:pPr>
-        <w:rPr>
-          <w:rFonts w:eastAsiaTheme="minorEastAsia"/>
-          <w:lang w:val="en-US"/>
-        </w:rPr>
-      </w:pPr>
-      <w:r>
-        <w:rPr>
-          <w:rFonts w:eastAsiaTheme="minorEastAsia"/>
-          <w:lang w:val="en-US"/>
-        </w:rPr>
-        <w:tab/>
-        <w:t>LD F6, -8(R1)</w:t>
-      </w:r>
-    </w:p>
-    <w:p>
-      <w:pPr>
-        <w:rPr>
-          <w:rFonts w:eastAsiaTheme="minorEastAsia"/>
-          <w:lang w:val="en-US"/>
-        </w:rPr>
-      </w:pPr>
-      <w:r>
-        <w:rPr>
-          <w:rFonts w:eastAsiaTheme="minorEastAsia"/>
-          <w:lang w:val="en-US"/>
-        </w:rPr>
-        <w:tab/>
-        <w:t>LD F10, -16(R1)</w:t>
-      </w:r>
-    </w:p>
-    <w:p>
-      <w:pPr>
-        <w:rPr>
-          <w:rFonts w:eastAsiaTheme="minorEastAsia"/>
-          <w:lang w:val="en-US"/>
-        </w:rPr>
-      </w:pPr>
-      <w:r>
-        <w:rPr>
-          <w:rFonts w:eastAsiaTheme="minorEastAsia"/>
-          <w:lang w:val="en-US"/>
-        </w:rPr>
-        <w:tab/>
-        <w:t>LD F14, -24(R1)</w:t>
-      </w:r>
-    </w:p>
-    <w:p>
-      <w:pPr>
-        <w:rPr>
-          <w:rFonts w:eastAsiaTheme="minorEastAsia"/>
-          <w:lang w:val="en-US"/>
-        </w:rPr>
-      </w:pPr>
-      <w:r>
-        <w:rPr>
-          <w:rFonts w:eastAsiaTheme="minorEastAsia"/>
-          <w:lang w:val="en-US"/>
-        </w:rPr>
-        <w:tab/>
-        <w:t>ADDD F4, F0, F2</w:t>
-      </w:r>
-    </w:p>
-    <w:p>
-      <w:pPr>
-        <w:rPr>
-          <w:rFonts w:eastAsiaTheme="minorEastAsia"/>
-          <w:lang w:val="en-US"/>
-        </w:rPr>
-      </w:pPr>
-      <w:r>
-        <w:rPr>
-          <w:rFonts w:eastAsiaTheme="minorEastAsia"/>
-          <w:lang w:val="en-US"/>
-        </w:rPr>
-        <w:tab/>
-        <w:t>ADDD F8, F6, F2</w:t>
-      </w:r>
-    </w:p>
-    <w:p>
-      <w:pPr>
-        <w:rPr>
-          <w:rFonts w:eastAsiaTheme="minorEastAsia"/>
-          <w:lang w:val="en-US"/>
-        </w:rPr>
-      </w:pPr>
-      <w:r>
-        <w:rPr>
-          <w:rFonts w:eastAsiaTheme="minorEastAsia"/>
-          <w:lang w:val="en-US"/>
-        </w:rPr>
-        <w:tab/>
-        <w:t>ADDD F12, F10, F2</w:t>
-      </w:r>
-    </w:p>
-    <w:p>
-      <w:pPr>
-        <w:rPr>
-          <w:rFonts w:eastAsiaTheme="minorEastAsia"/>
-          <w:lang w:val="en-US"/>
-        </w:rPr>
-      </w:pPr>
-      <w:r>
-        <w:rPr>
-          <w:rFonts w:eastAsiaTheme="minorEastAsia"/>
-          <w:lang w:val="en-US"/>
-        </w:rPr>
-        <w:tab/>
-        <w:t>ADDD F16, F14, F2</w:t>
-      </w:r>
-    </w:p>
-    <w:p>
-      <w:pPr>
-        <w:rPr>
-          <w:rFonts w:eastAsiaTheme="minorEastAsia"/>
-          <w:lang w:val="en-US"/>
-        </w:rPr>
-      </w:pPr>
-      <w:r>
-        <w:rPr>
-          <w:rFonts w:eastAsiaTheme="minorEastAsia"/>
-          <w:lang w:val="en-US"/>
-        </w:rPr>
-        <w:tab/>
-        <w:t>SD 0(R1), F4</w:t>
-      </w:r>
-    </w:p>
-    <w:p>
-      <w:pPr>
-        <w:rPr>
-          <w:rFonts w:eastAsiaTheme="minorEastAsia"/>
-          <w:lang w:val="en-US"/>
-        </w:rPr>
-      </w:pPr>
-      <w:r>
-        <w:rPr>
-          <w:rFonts w:eastAsiaTheme="minorEastAsia"/>
-          <w:lang w:val="en-US"/>
-        </w:rPr>
-        <w:tab/>
-        <w:t>SD -8(R1), F6</w:t>
-      </w:r>
-    </w:p>
-    <w:p>
-      <w:pPr>
-        <w:rPr>
-          <w:rFonts w:eastAsiaTheme="minorEastAsia"/>
-          <w:lang w:val="en-US"/>
-        </w:rPr>
-      </w:pPr>
-      <w:r>
-        <w:rPr>
-          <w:rFonts w:eastAsiaTheme="minorEastAsia"/>
-          <w:lang w:val="en-US"/>
-        </w:rPr>
-        <w:tab/>
-        <w:t>SD -16(R1), F10</w:t>
-      </w:r>
-    </w:p>
-    <w:p>
-      <w:pPr>
-        <w:ind w:firstLine="708"/>
-        <w:rPr>
-          <w:rFonts w:eastAsiaTheme="minorEastAsia"/>
-          <w:lang w:val="en-US"/>
-        </w:rPr>
-      </w:pPr>
-      <w:r>
-        <w:rPr>
-          <w:rFonts w:eastAsiaTheme="minorEastAsia"/>
-          <w:lang w:val="en-US"/>
-        </w:rPr>
-        <w:lastRenderedPageBreak/>
-        <w:t>SUBI R1, R1 #32</w:t>
-      </w:r>
-    </w:p>
-    <w:p>
-      <w:pPr>
-        <w:rPr>
-          <w:rFonts w:eastAsiaTheme="minorEastAsia"/>
-          <w:lang w:val="en-US"/>
-        </w:rPr>
-      </w:pPr>
-      <w:r>
-        <w:rPr>
-          <w:rFonts w:eastAsiaTheme="minorEastAsia"/>
-          <w:lang w:val="en-US"/>
-        </w:rPr>
-        <w:tab/>
-        <w:t>BNEZ R1, Loop</w:t>
-      </w:r>
-    </w:p>
-    <w:p>
-      <w:pPr>
-        <w:rPr>
-          <w:rFonts w:eastAsiaTheme="minorEastAsia"/>
-        </w:rPr>
-      </w:pPr>
-      <w:r>
-        <w:rPr>
-          <w:rFonts w:eastAsiaTheme="minorEastAsia"/>
-          <w:lang w:val="en-US"/>
-        </w:rPr>
-        <w:tab/>
-        <w:t>SD</w:t>
-      </w:r>
-      <w:r>
-        <w:rPr>
-          <w:rFonts w:eastAsiaTheme="minorEastAsia"/>
-        </w:rPr>
-        <w:t xml:space="preserve"> </w:t>
-      </w:r>
-      <w:r>
-        <w:rPr>
-          <w:rFonts w:eastAsiaTheme="minorEastAsia"/>
-        </w:rPr>
-        <w:t>8</w:t>
-      </w:r>
-      <w:r>
-        <w:rPr>
-          <w:rFonts w:eastAsiaTheme="minorEastAsia"/>
-        </w:rPr>
-        <w:t>(</w:t>
-      </w:r>
-      <w:r>
-        <w:rPr>
-          <w:rFonts w:eastAsiaTheme="minorEastAsia"/>
-          <w:lang w:val="en-US"/>
-        </w:rPr>
-        <w:t>R</w:t>
-      </w:r>
-      <w:r>
-        <w:rPr>
-          <w:rFonts w:eastAsiaTheme="minorEastAsia"/>
-        </w:rPr>
-        <w:t xml:space="preserve">1), </w:t>
-      </w:r>
-      <w:r>
-        <w:rPr>
-          <w:rFonts w:eastAsiaTheme="minorEastAsia"/>
-          <w:lang w:val="en-US"/>
-        </w:rPr>
-        <w:t>F</w:t>
-      </w:r>
-      <w:r>
-        <w:rPr>
-          <w:rFonts w:eastAsiaTheme="minorEastAsia"/>
-        </w:rPr>
-        <w:t>16</w:t>
-      </w:r>
-    </w:p>
-    <w:p>
-      <w:pPr>
-        <w:rPr>
-          <w:rFonts w:eastAsiaTheme="minorEastAsia"/>
-        </w:rPr>
-      </w:pPr>
-    </w:p>
-    <w:p>
-      <w:pPr>
-        <w:rPr>
-          <w:rFonts w:eastAsiaTheme="minorEastAsia"/>
-        </w:rPr>
-      </w:pPr>
-      <w:r>
-        <w:rPr>
-          <w:rFonts w:eastAsiaTheme="minorEastAsia"/>
-        </w:rPr>
-        <w:t xml:space="preserve">14 </w:t>
-      </w:r>
-      <w:r>
-        <w:rPr>
-          <w:rFonts w:eastAsiaTheme="minorEastAsia"/>
-        </w:rPr>
-        <w:t>тактов на все</w:t>
-      </w:r>
-    </w:p>
-    <w:p>
-      <w:pPr>
-        <w:rPr>
-          <w:rFonts w:eastAsiaTheme="minorEastAsia"/>
-        </w:rPr>
-      </w:pPr>
-      <w:r>
-        <w:rPr>
-          <w:rFonts w:eastAsiaTheme="minorEastAsia"/>
-        </w:rPr>
-        <w:t>14/4=3</w:t>
-      </w:r>
-      <w:r>
-        <w:rPr>
-          <w:rFonts w:eastAsiaTheme="minorEastAsia"/>
-          <w:lang w:val="en-US"/>
-        </w:rPr>
-        <w:t>.5</w:t>
-      </w:r>
-      <w:r>
-        <w:rPr>
-          <w:rFonts w:eastAsiaTheme="minorEastAsia"/>
-        </w:rPr>
-        <w:t xml:space="preserve"> такта на 1 результат</w:t>
-      </w:r>
-    </w:p>
-    <w:p>
-      <w:pPr>
-        <w:rPr>
-          <w:rFonts w:eastAsiaTheme="minorEastAsia"/>
-        </w:rPr>
-      </w:pPr>
-    </w:p>
-    <w:p>
-      <w:pPr>
-        <w:rPr>
-          <w:rFonts w:eastAsiaTheme="minorEastAsia"/>
-        </w:rPr>
-      </w:pPr>
-      <w:r>
-        <w:rPr>
-          <w:rFonts w:eastAsiaTheme="minorEastAsia"/>
-        </w:rPr>
-        <w:t>9 т</w:t>
-      </w:r>
-      <w:r>
-        <w:rPr>
-          <w:rFonts w:eastAsiaTheme="minorEastAsia"/>
-          <w:lang w:val="en-US"/>
-        </w:rPr>
-        <w:t>/</w:t>
-      </w:r>
-      <w:r>
-        <w:rPr>
-          <w:rFonts w:eastAsiaTheme="minorEastAsia"/>
-        </w:rPr>
-        <w:t>рез</w:t>
-      </w:r>
-    </w:p>
-    <w:p>
-      <w:pPr>
-        <w:rPr>
-          <w:rFonts w:eastAsiaTheme="minorEastAsia"/>
-        </w:rPr>
-      </w:pPr>
-      <w:r>
-        <w:rPr>
-          <w:rFonts w:eastAsiaTheme="minorEastAsia"/>
-        </w:rPr>
-        <w:t>после оптимизации</w:t>
-      </w:r>
-    </w:p>
-    <w:p>
-      <w:pPr>
-        <w:rPr>
-          <w:rFonts w:eastAsiaTheme="minorEastAsia"/>
-        </w:rPr>
-      </w:pPr>
-      <w:r>
-        <w:rPr>
-          <w:rFonts w:eastAsiaTheme="minorEastAsia"/>
-        </w:rPr>
-        <w:t>6 т</w:t>
-      </w:r>
-      <w:r>
-        <w:rPr>
-          <w:rFonts w:eastAsiaTheme="minorEastAsia"/>
-          <w:lang w:val="en-US"/>
-        </w:rPr>
-        <w:t>/</w:t>
-      </w:r>
-      <w:r>
-        <w:rPr>
-          <w:rFonts w:eastAsiaTheme="minorEastAsia"/>
-        </w:rPr>
-        <w:t>рез</w:t>
-      </w:r>
-    </w:p>
-    <w:p>
-      <w:pPr>
-        <w:rPr>
-          <w:rFonts w:eastAsiaTheme="minorEastAsia"/>
-        </w:rPr>
-      </w:pPr>
-      <w:r>
-        <w:rPr>
-          <w:rFonts w:eastAsiaTheme="minorEastAsia"/>
-        </w:rPr>
-        <w:t>после разворачивания</w:t>
-      </w:r>
-    </w:p>
-    <w:p>
-      <w:pPr>
-        <w:rPr>
-          <w:rFonts w:eastAsiaTheme="minorEastAsia"/>
-        </w:rPr>
-      </w:pPr>
-      <w:r>
-        <w:rPr>
-          <w:rFonts w:eastAsiaTheme="minorEastAsia"/>
-        </w:rPr>
-        <w:t>6</w:t>
-      </w:r>
-      <w:r>
-        <w:rPr>
-          <w:rFonts w:eastAsiaTheme="minorEastAsia"/>
-          <w:lang w:val="en-US"/>
-        </w:rPr>
-        <w:t>.75</w:t>
-      </w:r>
-      <w:r>
-        <w:rPr>
-          <w:rFonts w:eastAsiaTheme="minorEastAsia"/>
-        </w:rPr>
-        <w:t xml:space="preserve"> т/рез</w:t>
-      </w:r>
-    </w:p>
-    <w:p>
-      <w:pPr>
-        <w:rPr>
-          <w:rFonts w:eastAsiaTheme="minorEastAsia"/>
-        </w:rPr>
-      </w:pPr>
-      <w:r>
-        <w:rPr>
-          <w:rFonts w:eastAsiaTheme="minorEastAsia"/>
-        </w:rPr>
-        <w:t>после оптимизации разворачивания</w:t>
-      </w:r>
-    </w:p>
-    <w:p>
-      <w:pPr>
-        <w:rPr>
-          <w:rFonts w:eastAsiaTheme="minorEastAsia"/>
-        </w:rPr>
-      </w:pPr>
-      <w:r>
-        <w:rPr>
-          <w:rFonts w:eastAsiaTheme="minorEastAsia"/>
-          <w:lang w:val="en-US"/>
-        </w:rPr>
-        <w:t>3.5</w:t>
-      </w:r>
-      <w:r>
-        <w:rPr>
-          <w:rFonts w:eastAsiaTheme="minorEastAsia"/>
-        </w:rPr>
-        <w:t xml:space="preserve"> т/рез</w:t>
-      </w:r>
-    </w:p>
-    <w:p>
-      <w:pPr>
-        <w:rPr>
-          <w:rFonts w:eastAsiaTheme="minorEastAsia"/>
-          <w:lang w:val="en-US"/>
-        </w:rPr>
-      </w:pPr>
-    </w:p>
-    <w:p>
-      <w:pPr>
-        <w:jc w:val="center"/>
-        <w:rPr>
-          <w:rFonts w:eastAsiaTheme="minorEastAsia"/>
-        </w:rPr>
-      </w:pPr>
-      <w:r>
-        <w:rPr>
-          <w:rFonts w:eastAsiaTheme="minorEastAsia"/>
-        </w:rPr>
-        <w:t>О</w:t>
-      </w:r>
-      <w:r>
-        <w:rPr>
-          <w:rFonts w:eastAsiaTheme="minorEastAsia"/>
-        </w:rPr>
-        <w:t>дновременная выдача нескольких</w:t>
-      </w:r>
-      <w:r>
-        <w:rPr>
-          <w:rFonts w:eastAsiaTheme="minorEastAsia"/>
-        </w:rPr>
-        <w:t xml:space="preserve"> команд для выполнения и динамическое планирование</w:t>
-      </w:r>
-    </w:p>
-    <w:p>
-      <w:pPr>
-        <w:rPr>
-          <w:rFonts w:eastAsiaTheme="minorEastAsia"/>
-        </w:rPr>
-      </w:pPr>
-    </w:p>
-    <w:p>
-      <w:pPr>
-        <w:ind w:firstLine="708"/>
-        <w:rPr>
-          <w:rFonts w:eastAsiaTheme="minorEastAsia"/>
-        </w:rPr>
-      </w:pPr>
-      <w:r>
-        <w:rPr>
-          <w:rFonts w:eastAsiaTheme="minorEastAsia"/>
-        </w:rPr>
-        <w:t xml:space="preserve">Методы минимизации приостановок конвейера из-за наличия в программах логических зависимостей по данным и по управлению, нацеленные на достижение идеального коэффициента </w:t>
-      </w:r>
-      <w:r>
-        <w:rPr>
-          <w:rFonts w:eastAsiaTheme="minorEastAsia"/>
-          <w:lang w:val="en-US"/>
-        </w:rPr>
-        <w:t xml:space="preserve">CPI (Cycle-per-instruction). </w:t>
-      </w:r>
-      <w:r>
-        <w:rPr>
-          <w:rFonts w:eastAsiaTheme="minorEastAsia"/>
-        </w:rPr>
-        <w:t>Идеальный</w:t>
-      </w:r>
-      <w:r>
-        <w:rPr>
-          <w:rFonts w:eastAsiaTheme="minorEastAsia"/>
-          <w:lang w:val="en-US"/>
-        </w:rPr>
-        <w:t xml:space="preserve"> CPI</w:t>
+          <w:lang w:val="en-US"/>
+        </w:rPr>
+        <w:t>CPI</w:t>
       </w:r>
       <w:r>
         <w:rPr>
@@ -7059,7 +7292,6 @@
       <w:r>
         <w:rPr>
           <w:rFonts w:eastAsiaTheme="minorEastAsia"/>
-          <w:lang w:val="en-US"/>
         </w:rPr>
         <w:t xml:space="preserve">, </w:t>
       </w:r>
@@ -7665,20 +7897,23 @@
             <w:pPr>
               <w:rPr>
                 <w:rFonts w:eastAsiaTheme="minorEastAsia"/>
-              </w:rPr>
-            </w:pPr>
-          </w:p>
-          <w:p>
-            <w:pPr>
-              <w:rPr>
-                <w:rFonts w:eastAsiaTheme="minorEastAsia"/>
-              </w:rPr>
-            </w:pPr>
-          </w:p>
-          <w:p>
-            <w:pPr>
-              <w:rPr>
-                <w:rFonts w:eastAsiaTheme="minorEastAsia"/>
+                <w:lang w:val="en-US"/>
+              </w:rPr>
+            </w:pPr>
+          </w:p>
+          <w:p>
+            <w:pPr>
+              <w:rPr>
+                <w:rFonts w:eastAsiaTheme="minorEastAsia"/>
+                <w:lang w:val="en-US"/>
+              </w:rPr>
+            </w:pPr>
+          </w:p>
+          <w:p>
+            <w:pPr>
+              <w:rPr>
+                <w:rFonts w:eastAsiaTheme="minorEastAsia"/>
+                <w:lang w:val="en-US"/>
               </w:rPr>
             </w:pPr>
           </w:p>
@@ -7807,7 +8042,6 @@
       <w:r>
         <w:rPr>
           <w:rFonts w:eastAsiaTheme="minorEastAsia"/>
-          <w:lang w:val="en-US"/>
         </w:rPr>
         <w:t>.4</w:t>
       </w:r>
@@ -7866,7 +8100,67 @@
           <w:b/>
           <w:lang w:val="en-US"/>
         </w:rPr>
-        <w:t>VLIW – Very Long Instruction Word</w:t>
+        <w:t>VLIW</w:t>
+      </w:r>
+      <w:r>
+        <w:rPr>
+          <w:rFonts w:eastAsiaTheme="minorEastAsia"/>
+          <w:b/>
+        </w:rPr>
+        <w:t xml:space="preserve"> – </w:t>
+      </w:r>
+      <w:r>
+        <w:rPr>
+          <w:rFonts w:eastAsiaTheme="minorEastAsia"/>
+          <w:b/>
+          <w:lang w:val="en-US"/>
+        </w:rPr>
+        <w:t>Very</w:t>
+      </w:r>
+      <w:r>
+        <w:rPr>
+          <w:rFonts w:eastAsiaTheme="minorEastAsia"/>
+          <w:b/>
+        </w:rPr>
+        <w:t xml:space="preserve"> </w:t>
+      </w:r>
+      <w:r>
+        <w:rPr>
+          <w:rFonts w:eastAsiaTheme="minorEastAsia"/>
+          <w:b/>
+          <w:lang w:val="en-US"/>
+        </w:rPr>
+        <w:t>Long</w:t>
+      </w:r>
+      <w:r>
+        <w:rPr>
+          <w:rFonts w:eastAsiaTheme="minorEastAsia"/>
+          <w:b/>
+        </w:rPr>
+        <w:t xml:space="preserve"> </w:t>
+      </w:r>
+      <w:r>
+        <w:rPr>
+          <w:rFonts w:eastAsiaTheme="minorEastAsia"/>
+          <w:b/>
+          <w:lang w:val="en-US"/>
+        </w:rPr>
+        <w:t>Instruction</w:t>
+      </w:r>
+      <w:r>
+        <w:rPr>
+          <w:rFonts w:eastAsiaTheme="minorEastAsia"/>
+          <w:b/>
+        </w:rPr>
+        <w:t xml:space="preserve"> </w:t>
+      </w:r>
+      <w:r>
+        <w:rPr>
+          <w:rFonts w:eastAsiaTheme="minorEastAsia"/>
+          <w:b/>
+          <w:lang w:val="en-US"/>
+        </w:rPr>
+        <w:t>Word</w:t>
       </w:r>
       <w:r>
         <w:rPr>
@@ -9115,7 +9409,6 @@
       <w:pPr>
         <w:rPr>
           <w:rFonts w:eastAsiaTheme="minorEastAsia"/>
-          <w:lang w:val="en-US"/>
         </w:rPr>
       </w:pPr>
       <w:r>
@@ -9129,7 +9422,6 @@
       <w:pPr>
         <w:rPr>
           <w:rFonts w:eastAsiaTheme="minorEastAsia"/>
-          <w:lang w:val="en-US"/>
         </w:rPr>
       </w:pPr>
     </w:p>
@@ -9150,7 +9442,6 @@
         <w:rPr>
           <w:rFonts w:eastAsiaTheme="minorEastAsia"/>
           <w:b/>
-          <w:lang w:val="en-US"/>
         </w:rPr>
         <w:t>:</w:t>
       </w:r>
@@ -9170,14 +9461,25 @@
       <w:r>
         <w:rPr>
           <w:rFonts w:eastAsiaTheme="minorEastAsia"/>
-          <w:lang w:val="en-US"/>
-        </w:rPr>
-        <w:t xml:space="preserve"> (EPIC)</w:t>
-      </w:r>
-      <w:r>
-        <w:rPr>
-          <w:rFonts w:eastAsiaTheme="minorEastAsia"/>
-          <w:lang w:val="en-US"/>
+        </w:rPr>
+        <w:t xml:space="preserve"> (</w:t>
+      </w:r>
+      <w:r>
+        <w:rPr>
+          <w:rFonts w:eastAsiaTheme="minorEastAsia"/>
+          <w:lang w:val="en-US"/>
+        </w:rPr>
+        <w:t>EPIC</w:t>
+      </w:r>
+      <w:r>
+        <w:rPr>
+          <w:rFonts w:eastAsiaTheme="minorEastAsia"/>
+        </w:rPr>
+        <w:t>)</w:t>
+      </w:r>
+      <w:r>
+        <w:rPr>
+          <w:rFonts w:eastAsiaTheme="minorEastAsia"/>
         </w:rPr>
         <w:t>.</w:t>
       </w:r>
@@ -9192,7 +9494,13 @@
           <w:rFonts w:eastAsiaTheme="minorEastAsia"/>
           <w:lang w:val="en-US"/>
         </w:rPr>
-        <w:t>Itanium 2</w:t>
+        <w:t>Itanium</w:t>
+      </w:r>
+      <w:r>
+        <w:rPr>
+          <w:rFonts w:eastAsiaTheme="minorEastAsia"/>
+        </w:rPr>
+        <w:t xml:space="preserve"> 2</w:t>
       </w:r>
       <w:r>
         <w:rPr>
@@ -9348,7 +9656,39 @@
           <w:rFonts w:eastAsiaTheme="minorEastAsia"/>
           <w:lang w:val="en-US"/>
         </w:rPr>
-        <w:t>branch prediction buffer)</w:t>
+        <w:t>branch</w:t>
+      </w:r>
+      <w:r>
+        <w:rPr>
+          <w:rFonts w:eastAsiaTheme="minorEastAsia"/>
+        </w:rPr>
+        <w:t xml:space="preserve"> </w:t>
+      </w:r>
+      <w:r>
+        <w:rPr>
+          <w:rFonts w:eastAsiaTheme="minorEastAsia"/>
+          <w:lang w:val="en-US"/>
+        </w:rPr>
+        <w:t>prediction</w:t>
+      </w:r>
+      <w:r>
+        <w:rPr>
+          <w:rFonts w:eastAsiaTheme="minorEastAsia"/>
+        </w:rPr>
+        <w:t xml:space="preserve"> </w:t>
+      </w:r>
+      <w:r>
+        <w:rPr>
+          <w:rFonts w:eastAsiaTheme="minorEastAsia"/>
+          <w:lang w:val="en-US"/>
+        </w:rPr>
+        <w:t>buffer</w:t>
+      </w:r>
+      <w:r>
+        <w:rPr>
+          <w:rFonts w:eastAsiaTheme="minorEastAsia"/>
+        </w:rPr>
+        <w:t>)</w:t>
       </w:r>
       <w:r>
         <w:rPr>
@@ -9375,7 +9715,6 @@
       <w:pPr>
         <w:rPr>
           <w:rFonts w:eastAsiaTheme="minorEastAsia"/>
-          <w:lang w:val="en-US"/>
         </w:rPr>
       </w:pPr>
       <w:r>
@@ -9390,14 +9729,12 @@
         <w:rPr>
           <w:rFonts w:eastAsiaTheme="minorEastAsia"/>
           <w:b/>
-          <w:lang w:val="en-US"/>
         </w:rPr>
         <w:t>:</w:t>
       </w:r>
       <w:r>
         <w:rPr>
           <w:rFonts w:eastAsiaTheme="minorEastAsia"/>
-          <w:lang w:val="en-US"/>
         </w:rPr>
         <w:t xml:space="preserve"> </w:t>
       </w:r>
@@ -9410,7 +9747,6 @@
       <w:r>
         <w:rPr>
           <w:rFonts w:eastAsiaTheme="minorEastAsia"/>
-          <w:lang w:val="en-US"/>
         </w:rPr>
         <w:t>%</w:t>
       </w:r>
@@ -9444,7 +9780,6 @@
       <w:r>
         <w:rPr>
           <w:rFonts w:eastAsiaTheme="minorEastAsia"/>
-          <w:lang w:val="en-US"/>
         </w:rPr>
         <w:tab/>
       </w:r>
@@ -11254,7 +11589,6 @@
       <w:r>
         <w:rPr>
           <w:rFonts w:eastAsiaTheme="minorEastAsia"/>
-          <w:lang w:val="en-US"/>
         </w:rPr>
         <w:t xml:space="preserve"> </w:t>
       </w:r>
@@ -11273,7 +11607,6 @@
             <m:r>
               <w:rPr>
                 <w:rFonts w:ascii="Cambria Math" w:eastAsiaTheme="minorEastAsia" w:hAnsi="Cambria Math"/>
-                <w:lang w:val="en-US"/>
               </w:rPr>
               <m:t>2</m:t>
             </m:r>
@@ -11284,7 +11617,13 @@
                 <w:rFonts w:ascii="Cambria Math" w:eastAsiaTheme="minorEastAsia" w:hAnsi="Cambria Math"/>
                 <w:lang w:val="en-US"/>
               </w:rPr>
-              <m:t>n-1</m:t>
+              <m:t>n</m:t>
+            </m:r>
+            <m:r>
+              <w:rPr>
+                <w:rFonts w:ascii="Cambria Math" w:eastAsiaTheme="minorEastAsia" w:hAnsi="Cambria Math"/>
+              </w:rPr>
+              <m:t>-1</m:t>
             </m:r>
           </m:sup>
         </m:sSup>
@@ -11293,21 +11632,7 @@
         <w:rPr>
           <w:rFonts w:eastAsiaTheme="minorEastAsia"/>
         </w:rPr>
-        <w:t>, то переход объявляется как правильный, если переход выполняется – то к значению добавляется единица, если только это значение не достигло мак</w:t>
-      </w:r>
-      <w:proofErr w:type="spellStart"/>
-      <w:r>
-        <w:rPr>
-          <w:rFonts w:eastAsiaTheme="minorEastAsia"/>
-        </w:rPr>
-        <w:t>симальной</w:t>
-      </w:r>
-      <w:proofErr w:type="spellEnd"/>
-      <w:r>
-        <w:rPr>
-          <w:rFonts w:eastAsiaTheme="minorEastAsia"/>
-        </w:rPr>
-        <w:t xml:space="preserve"> величины. Если прогноз был неверный, из счетчика вычитается единица.</w:t>
+        <w:t>, то переход объявляется как правильный, если переход выполняется – то к значению добавляется единица, если только это значение не достигло максимальной величины. Если прогноз был неверный, из счетчика вычитается единица.</w:t>
       </w:r>
     </w:p>
     <w:p>
@@ -11319,7 +11644,6 @@
         </w:numPr>
         <w:rPr>
           <w:rFonts w:eastAsiaTheme="minorEastAsia"/>
-          <w:lang w:val="en-US"/>
         </w:rPr>
       </w:pPr>
       <w:r>
@@ -11422,23 +11746,20 @@
       <w:pPr>
         <w:rPr>
           <w:rFonts w:eastAsiaTheme="minorEastAsia"/>
-          <w:lang w:val="en-US"/>
-        </w:rPr>
-      </w:pPr>
-    </w:p>
-    <w:p>
-      <w:pPr>
-        <w:rPr>
-          <w:rFonts w:eastAsiaTheme="minorEastAsia"/>
-          <w:lang w:val="en-US"/>
-        </w:rPr>
-      </w:pPr>
-    </w:p>
-    <w:p>
-      <w:pPr>
-        <w:rPr>
-          <w:rFonts w:eastAsiaTheme="minorEastAsia"/>
-          <w:lang w:val="en-US"/>
+        </w:rPr>
+      </w:pPr>
+    </w:p>
+    <w:p>
+      <w:pPr>
+        <w:rPr>
+          <w:rFonts w:eastAsiaTheme="minorEastAsia"/>
+        </w:rPr>
+      </w:pPr>
+    </w:p>
+    <w:p>
+      <w:pPr>
+        <w:rPr>
+          <w:rFonts w:eastAsiaTheme="minorEastAsia"/>
         </w:rPr>
       </w:pPr>
       <w:r>
@@ -11452,7 +11773,13 @@
           <w:rFonts w:eastAsiaTheme="minorEastAsia"/>
           <w:lang w:val="en-US"/>
         </w:rPr>
-        <w:t>n-</w:t>
+        <w:t>n</w:t>
+      </w:r>
+      <w:r>
+        <w:rPr>
+          <w:rFonts w:eastAsiaTheme="minorEastAsia"/>
+        </w:rPr>
+        <w:t>-</w:t>
       </w:r>
       <w:r>
         <w:rPr>
@@ -11465,7 +11792,6 @@
       <w:pPr>
         <w:rPr>
           <w:rFonts w:eastAsiaTheme="minorEastAsia"/>
-          <w:lang w:val="en-US"/>
         </w:rPr>
       </w:pPr>
     </w:p>
@@ -11525,14 +11851,12 @@
         <w:rPr>
           <w:rFonts w:eastAsiaTheme="minorEastAsia"/>
           <w:b/>
-          <w:lang w:val="en-US"/>
         </w:rPr>
         <w:t>:</w:t>
       </w:r>
       <w:r>
         <w:rPr>
           <w:rFonts w:eastAsiaTheme="minorEastAsia"/>
-          <w:lang w:val="en-US"/>
         </w:rPr>
         <w:t xml:space="preserve"> </w:t>
       </w:r>
@@ -11547,7 +11871,13 @@
           <w:rFonts w:eastAsiaTheme="minorEastAsia"/>
           <w:lang w:val="en-US"/>
         </w:rPr>
-        <w:t>SPEC92.</w:t>
+        <w:t>SPEC</w:t>
+      </w:r>
+      <w:r>
+        <w:rPr>
+          <w:rFonts w:eastAsiaTheme="minorEastAsia"/>
+        </w:rPr>
+        <w:t>92.</w:t>
       </w:r>
       <w:r>
         <w:rPr>
@@ -11659,7 +11989,20 @@
         <w:rPr>
           <w:rFonts w:eastAsiaTheme="minorEastAsia"/>
         </w:rPr>
-        <w:t>некие действия</w:t>
+        <w:t>некие</w:t>
+      </w:r>
+      <w:r>
+        <w:rPr>
+          <w:rFonts w:eastAsiaTheme="minorEastAsia"/>
+          <w:lang w:val="en-US"/>
+        </w:rPr>
+        <w:t xml:space="preserve"> </w:t>
+      </w:r>
+      <w:r>
+        <w:rPr>
+          <w:rFonts w:eastAsiaTheme="minorEastAsia"/>
+        </w:rPr>
+        <w:t>действия</w:t>
       </w:r>
       <w:r>
         <w:rPr>
@@ -11784,6 +12127,7 @@
       <w:pPr>
         <w:rPr>
           <w:rFonts w:eastAsiaTheme="minorEastAsia"/>
+          <w:lang w:val="en-US"/>
         </w:rPr>
       </w:pPr>
       <w:r>
@@ -11805,6 +12149,7 @@
       <w:r>
         <w:rPr>
           <w:rFonts w:eastAsiaTheme="minorEastAsia"/>
+          <w:lang w:val="en-US"/>
         </w:rPr>
         <w:t xml:space="preserve"> </w:t>
       </w:r>
@@ -11820,6 +12165,7 @@
       <w:pPr>
         <w:rPr>
           <w:rFonts w:eastAsiaTheme="minorEastAsia"/>
+          <w:lang w:val="en-US"/>
         </w:rPr>
       </w:pPr>
       <w:r>
@@ -11849,6 +12195,238 @@
         <w:rPr>
           <w:rFonts w:eastAsiaTheme="minorEastAsia"/>
         </w:rPr>
+        <w:t>переход</w:t>
+      </w:r>
+      <w:r>
+        <w:rPr>
+          <w:rFonts w:eastAsiaTheme="minorEastAsia"/>
+          <w:lang w:val="en-US"/>
+        </w:rPr>
+        <w:t xml:space="preserve"> </w:t>
+      </w:r>
+      <w:r>
+        <w:rPr>
+          <w:rFonts w:eastAsiaTheme="minorEastAsia"/>
+        </w:rPr>
+        <w:t>в</w:t>
+      </w:r>
+      <w:r>
+        <w:rPr>
+          <w:rFonts w:eastAsiaTheme="minorEastAsia"/>
+          <w:lang w:val="en-US"/>
+        </w:rPr>
+        <w:t xml:space="preserve"> </w:t>
+      </w:r>
+      <w:r>
+        <w:rPr>
+          <w:rFonts w:eastAsiaTheme="minorEastAsia"/>
+          <w:lang w:val="en-US"/>
+        </w:rPr>
+        <w:t>L2 (a != 2)</w:t>
+      </w:r>
+    </w:p>
+    <w:p>
+      <w:pPr>
+        <w:rPr>
+          <w:rFonts w:eastAsiaTheme="minorEastAsia"/>
+          <w:lang w:val="en-US"/>
+        </w:rPr>
+      </w:pPr>
+      <w:r>
+        <w:rPr>
+          <w:rFonts w:eastAsiaTheme="minorEastAsia"/>
+          <w:lang w:val="en-US"/>
+        </w:rPr>
+        <w:t>ADD R1, R0, R</w:t>
+      </w:r>
+      <w:proofErr w:type="gramStart"/>
+      <w:r>
+        <w:rPr>
+          <w:rFonts w:eastAsiaTheme="minorEastAsia"/>
+          <w:lang w:val="en-US"/>
+        </w:rPr>
+        <w:t>0</w:t>
+      </w:r>
+      <w:r>
+        <w:rPr>
+          <w:rFonts w:eastAsiaTheme="minorEastAsia"/>
+          <w:lang w:val="en-US"/>
+        </w:rPr>
+        <w:t xml:space="preserve"> ;</w:t>
+      </w:r>
+      <w:proofErr w:type="gramEnd"/>
+      <w:r>
+        <w:rPr>
+          <w:rFonts w:eastAsiaTheme="minorEastAsia"/>
+          <w:lang w:val="en-US"/>
+        </w:rPr>
+        <w:t xml:space="preserve"> </w:t>
+      </w:r>
+      <w:r>
+        <w:rPr>
+          <w:rFonts w:eastAsiaTheme="minorEastAsia"/>
+          <w:lang w:val="en-US"/>
+        </w:rPr>
+        <w:t>a = 0</w:t>
+      </w:r>
+    </w:p>
+    <w:p>
+      <w:pPr>
+        <w:rPr>
+          <w:rFonts w:eastAsiaTheme="minorEastAsia"/>
+          <w:lang w:val="en-US"/>
+        </w:rPr>
+      </w:pPr>
+      <w:r>
+        <w:rPr>
+          <w:rFonts w:eastAsiaTheme="minorEastAsia"/>
+          <w:lang w:val="en-US"/>
+        </w:rPr>
+        <w:t>L</w:t>
+      </w:r>
+      <w:r>
+        <w:rPr>
+          <w:rFonts w:eastAsiaTheme="minorEastAsia"/>
+          <w:lang w:val="en-US"/>
+        </w:rPr>
+        <w:t xml:space="preserve">1: </w:t>
+      </w:r>
+      <w:r>
+        <w:rPr>
+          <w:rFonts w:eastAsiaTheme="minorEastAsia"/>
+          <w:lang w:val="en-US"/>
+        </w:rPr>
+        <w:t>SUBI</w:t>
+      </w:r>
+      <w:r>
+        <w:rPr>
+          <w:rFonts w:eastAsiaTheme="minorEastAsia"/>
+          <w:lang w:val="en-US"/>
+        </w:rPr>
+        <w:t xml:space="preserve"> </w:t>
+      </w:r>
+      <w:r>
+        <w:rPr>
+          <w:rFonts w:eastAsiaTheme="minorEastAsia"/>
+          <w:lang w:val="en-US"/>
+        </w:rPr>
+        <w:t>R</w:t>
+      </w:r>
+      <w:r>
+        <w:rPr>
+          <w:rFonts w:eastAsiaTheme="minorEastAsia"/>
+          <w:lang w:val="en-US"/>
+        </w:rPr>
+        <w:t xml:space="preserve">3, </w:t>
+      </w:r>
+      <w:r>
+        <w:rPr>
+          <w:rFonts w:eastAsiaTheme="minorEastAsia"/>
+          <w:lang w:val="en-US"/>
+        </w:rPr>
+        <w:t>R</w:t>
+      </w:r>
+      <w:r>
+        <w:rPr>
+          <w:rFonts w:eastAsiaTheme="minorEastAsia"/>
+          <w:lang w:val="en-US"/>
+        </w:rPr>
+        <w:t>2, #</w:t>
+      </w:r>
+      <w:proofErr w:type="gramStart"/>
+      <w:r>
+        <w:rPr>
+          <w:rFonts w:eastAsiaTheme="minorEastAsia"/>
+          <w:lang w:val="en-US"/>
+        </w:rPr>
+        <w:t>2 ;</w:t>
+      </w:r>
+      <w:proofErr w:type="gramEnd"/>
+      <w:r>
+        <w:rPr>
+          <w:rFonts w:eastAsiaTheme="minorEastAsia"/>
+          <w:lang w:val="en-US"/>
+        </w:rPr>
+        <w:t xml:space="preserve"> </w:t>
+      </w:r>
+      <w:r>
+        <w:rPr>
+          <w:rFonts w:eastAsiaTheme="minorEastAsia"/>
+          <w:lang w:val="en-US"/>
+        </w:rPr>
+        <w:t>R</w:t>
+      </w:r>
+      <w:r>
+        <w:rPr>
+          <w:rFonts w:eastAsiaTheme="minorEastAsia"/>
+          <w:lang w:val="en-US"/>
+        </w:rPr>
+        <w:t xml:space="preserve">3 = </w:t>
+      </w:r>
+      <w:r>
+        <w:rPr>
+          <w:rFonts w:eastAsiaTheme="minorEastAsia"/>
+          <w:lang w:val="en-US"/>
+        </w:rPr>
+        <w:t>b</w:t>
+      </w:r>
+      <w:r>
+        <w:rPr>
+          <w:rFonts w:eastAsiaTheme="minorEastAsia"/>
+          <w:lang w:val="en-US"/>
+        </w:rPr>
+        <w:t>-2</w:t>
+      </w:r>
+    </w:p>
+    <w:p>
+      <w:pPr>
+        <w:rPr>
+          <w:rFonts w:eastAsiaTheme="minorEastAsia"/>
+        </w:rPr>
+      </w:pPr>
+      <w:r>
+        <w:rPr>
+          <w:rFonts w:eastAsiaTheme="minorEastAsia"/>
+          <w:lang w:val="en-US"/>
+        </w:rPr>
+        <w:t>BNEZ</w:t>
+      </w:r>
+      <w:r>
+        <w:rPr>
+          <w:rFonts w:eastAsiaTheme="minorEastAsia"/>
+        </w:rPr>
+        <w:t xml:space="preserve"> </w:t>
+      </w:r>
+      <w:r>
+        <w:rPr>
+          <w:rFonts w:eastAsiaTheme="minorEastAsia"/>
+          <w:lang w:val="en-US"/>
+        </w:rPr>
+        <w:t>R</w:t>
+      </w:r>
+      <w:r>
+        <w:rPr>
+          <w:rFonts w:eastAsiaTheme="minorEastAsia"/>
+        </w:rPr>
+        <w:t xml:space="preserve">3, </w:t>
+      </w:r>
+      <w:r>
+        <w:rPr>
+          <w:rFonts w:eastAsiaTheme="minorEastAsia"/>
+          <w:lang w:val="en-US"/>
+        </w:rPr>
+        <w:t>L</w:t>
+      </w:r>
+      <w:r>
+        <w:rPr>
+          <w:rFonts w:eastAsiaTheme="minorEastAsia"/>
+        </w:rPr>
+        <w:t xml:space="preserve">2; </w:t>
+      </w:r>
+      <w:r>
+        <w:rPr>
+          <w:rFonts w:eastAsiaTheme="minorEastAsia"/>
+        </w:rPr>
         <w:t xml:space="preserve">переход в </w:t>
       </w:r>
       <w:r>
@@ -11856,22 +12434,13 @@
           <w:rFonts w:eastAsiaTheme="minorEastAsia"/>
           <w:lang w:val="en-US"/>
         </w:rPr>
-        <w:t>L2 (a != 2)</w:t>
-      </w:r>
-    </w:p>
-    <w:p>
-      <w:pPr>
-        <w:rPr>
-          <w:rFonts w:eastAsiaTheme="minorEastAsia"/>
-          <w:lang w:val="en-US"/>
-        </w:rPr>
-      </w:pPr>
-      <w:r>
-        <w:rPr>
-          <w:rFonts w:eastAsiaTheme="minorEastAsia"/>
-          <w:lang w:val="en-US"/>
-        </w:rPr>
-        <w:t>ADD R1, R0, R</w:t>
+        <w:t>L</w:t>
+      </w:r>
+      <w:r>
+        <w:rPr>
+          <w:rFonts w:eastAsiaTheme="minorEastAsia"/>
+        </w:rPr>
+        <w:t>2 (</w:t>
       </w:r>
       <w:proofErr w:type="gramStart"/>
       <w:r>
@@ -11879,20 +12448,100 @@
           <w:rFonts w:eastAsiaTheme="minorEastAsia"/>
           <w:lang w:val="en-US"/>
         </w:rPr>
-        <w:t>0</w:t>
-      </w:r>
-      <w:r>
-        <w:rPr>
-          <w:rFonts w:eastAsiaTheme="minorEastAsia"/>
-          <w:lang w:val="en-US"/>
-        </w:rPr>
-        <w:t xml:space="preserve"> ;</w:t>
+        <w:t>a</w:t>
+      </w:r>
+      <w:r>
+        <w:rPr>
+          <w:rFonts w:eastAsiaTheme="minorEastAsia"/>
+        </w:rPr>
+        <w:t xml:space="preserve"> !</w:t>
       </w:r>
       <w:proofErr w:type="gramEnd"/>
       <w:r>
         <w:rPr>
           <w:rFonts w:eastAsiaTheme="minorEastAsia"/>
-          <w:lang w:val="en-US"/>
+        </w:rPr>
+        <w:t>= 2)</w:t>
+      </w:r>
+    </w:p>
+    <w:p>
+      <w:pPr>
+        <w:rPr>
+          <w:rFonts w:eastAsiaTheme="minorEastAsia"/>
+          <w:lang w:val="en-US"/>
+        </w:rPr>
+      </w:pPr>
+      <w:r>
+        <w:rPr>
+          <w:rFonts w:eastAsiaTheme="minorEastAsia"/>
+          <w:lang w:val="en-US"/>
+        </w:rPr>
+        <w:t>ADD R2, R0, R</w:t>
+      </w:r>
+      <w:proofErr w:type="gramStart"/>
+      <w:r>
+        <w:rPr>
+          <w:rFonts w:eastAsiaTheme="minorEastAsia"/>
+          <w:lang w:val="en-US"/>
+        </w:rPr>
+        <w:t>0 ;</w:t>
+      </w:r>
+      <w:proofErr w:type="gramEnd"/>
+      <w:r>
+        <w:rPr>
+          <w:rFonts w:eastAsiaTheme="minorEastAsia"/>
+          <w:lang w:val="en-US"/>
+        </w:rPr>
+        <w:t xml:space="preserve"> b=0</w:t>
+      </w:r>
+    </w:p>
+    <w:p>
+      <w:pPr>
+        <w:rPr>
+          <w:rFonts w:eastAsiaTheme="minorEastAsia"/>
+          <w:lang w:val="en-US"/>
+        </w:rPr>
+      </w:pPr>
+      <w:r>
+        <w:rPr>
+          <w:rFonts w:eastAsiaTheme="minorEastAsia"/>
+          <w:lang w:val="en-US"/>
+        </w:rPr>
+        <w:t>L2: SUB R3, R1, R</w:t>
+      </w:r>
+      <w:proofErr w:type="gramStart"/>
+      <w:r>
+        <w:rPr>
+          <w:rFonts w:eastAsiaTheme="minorEastAsia"/>
+          <w:lang w:val="en-US"/>
+        </w:rPr>
+        <w:t>3 ;</w:t>
+      </w:r>
+      <w:proofErr w:type="gramEnd"/>
+      <w:r>
+        <w:rPr>
+          <w:rFonts w:eastAsiaTheme="minorEastAsia"/>
+          <w:lang w:val="en-US"/>
+        </w:rPr>
+        <w:t xml:space="preserve"> R3 = a-b</w:t>
+      </w:r>
+    </w:p>
+    <w:p>
+      <w:pPr>
+        <w:rPr>
+          <w:rFonts w:eastAsiaTheme="minorEastAsia"/>
+        </w:rPr>
+      </w:pPr>
+      <w:r>
+        <w:rPr>
+          <w:rFonts w:eastAsiaTheme="minorEastAsia"/>
+          <w:lang w:val="en-US"/>
+        </w:rPr>
+        <w:t>BEQZ</w:t>
+      </w:r>
+      <w:r>
+        <w:rPr>
+          <w:rFonts w:eastAsiaTheme="minorEastAsia"/>
         </w:rPr>
         <w:t xml:space="preserve"> </w:t>
       </w:r>
@@ -11901,16 +12550,14 @@
           <w:rFonts w:eastAsiaTheme="minorEastAsia"/>
           <w:lang w:val="en-US"/>
         </w:rPr>
-        <w:t>a = 0</w:t>
-      </w:r>
-    </w:p>
-    <w:p>
-      <w:pPr>
-        <w:rPr>
-          <w:rFonts w:eastAsiaTheme="minorEastAsia"/>
-          <w:lang w:val="en-US"/>
-        </w:rPr>
-      </w:pPr>
+        <w:t>R</w:t>
+      </w:r>
+      <w:r>
+        <w:rPr>
+          <w:rFonts w:eastAsiaTheme="minorEastAsia"/>
+        </w:rPr>
+        <w:t xml:space="preserve">3, </w:t>
+      </w:r>
       <w:r>
         <w:rPr>
           <w:rFonts w:eastAsiaTheme="minorEastAsia"/>
@@ -11918,54 +12565,149 @@
         </w:rPr>
         <w:t>L</w:t>
       </w:r>
-      <w:r>
-        <w:rPr>
-          <w:rFonts w:eastAsiaTheme="minorEastAsia"/>
-          <w:lang w:val="en-US"/>
-        </w:rPr>
-        <w:t xml:space="preserve">1: </w:t>
-      </w:r>
-      <w:r>
-        <w:rPr>
-          <w:rFonts w:eastAsiaTheme="minorEastAsia"/>
-          <w:lang w:val="en-US"/>
-        </w:rPr>
-        <w:t>SUBI</w:t>
-      </w:r>
-      <w:r>
-        <w:rPr>
-          <w:rFonts w:eastAsiaTheme="minorEastAsia"/>
-          <w:lang w:val="en-US"/>
+      <w:proofErr w:type="gramStart"/>
+      <w:r>
+        <w:rPr>
+          <w:rFonts w:eastAsiaTheme="minorEastAsia"/>
+        </w:rPr>
+        <w:t>3 ;</w:t>
+      </w:r>
+      <w:proofErr w:type="gramEnd"/>
+      <w:r>
+        <w:rPr>
+          <w:rFonts w:eastAsiaTheme="minorEastAsia"/>
         </w:rPr>
         <w:t xml:space="preserve"> </w:t>
       </w:r>
       <w:r>
         <w:rPr>
           <w:rFonts w:eastAsiaTheme="minorEastAsia"/>
-          <w:lang w:val="en-US"/>
-        </w:rPr>
-        <w:t>R</w:t>
-      </w:r>
-      <w:r>
-        <w:rPr>
-          <w:rFonts w:eastAsiaTheme="minorEastAsia"/>
-          <w:lang w:val="en-US"/>
-        </w:rPr>
-        <w:t xml:space="preserve">3, </w:t>
-      </w:r>
-      <w:r>
-        <w:rPr>
-          <w:rFonts w:eastAsiaTheme="minorEastAsia"/>
-          <w:lang w:val="en-US"/>
-        </w:rPr>
-        <w:t>R</w:t>
-      </w:r>
-      <w:r>
-        <w:rPr>
-          <w:rFonts w:eastAsiaTheme="minorEastAsia"/>
-          <w:lang w:val="en-US"/>
-        </w:rPr>
-        <w:t>2, #</w:t>
+        </w:rPr>
+        <w:t xml:space="preserve">переход в </w:t>
+      </w:r>
+      <w:r>
+        <w:rPr>
+          <w:rFonts w:eastAsiaTheme="minorEastAsia"/>
+          <w:lang w:val="en-US"/>
+        </w:rPr>
+        <w:t>L</w:t>
+      </w:r>
+      <w:r>
+        <w:rPr>
+          <w:rFonts w:eastAsiaTheme="minorEastAsia"/>
+        </w:rPr>
+        <w:t>3 (</w:t>
+      </w:r>
+      <w:r>
+        <w:rPr>
+          <w:rFonts w:eastAsiaTheme="minorEastAsia"/>
+          <w:lang w:val="en-US"/>
+        </w:rPr>
+        <w:t>a</w:t>
+      </w:r>
+      <w:r>
+        <w:rPr>
+          <w:rFonts w:eastAsiaTheme="minorEastAsia"/>
+        </w:rPr>
+        <w:t>==</w:t>
+      </w:r>
+      <w:r>
+        <w:rPr>
+          <w:rFonts w:eastAsiaTheme="minorEastAsia"/>
+          <w:lang w:val="en-US"/>
+        </w:rPr>
+        <w:t>b</w:t>
+      </w:r>
+      <w:r>
+        <w:rPr>
+          <w:rFonts w:eastAsiaTheme="minorEastAsia"/>
+        </w:rPr>
+        <w:t>)</w:t>
+      </w:r>
+    </w:p>
+    <w:p>
+      <w:pPr>
+        <w:rPr>
+          <w:rFonts w:eastAsiaTheme="minorEastAsia"/>
+        </w:rPr>
+      </w:pPr>
+    </w:p>
+    <w:p>
+      <w:pPr>
+        <w:rPr>
+          <w:rFonts w:eastAsiaTheme="minorEastAsia"/>
+        </w:rPr>
+      </w:pPr>
+      <w:r>
+        <w:rPr>
+          <w:rFonts w:eastAsiaTheme="minorEastAsia"/>
+        </w:rPr>
+        <w:t>…</w:t>
+      </w:r>
+    </w:p>
+    <w:p>
+      <w:pPr>
+        <w:rPr>
+          <w:rFonts w:eastAsiaTheme="minorEastAsia"/>
+        </w:rPr>
+      </w:pPr>
+      <w:r>
+        <w:rPr>
+          <w:rFonts w:eastAsiaTheme="minorEastAsia"/>
+        </w:rPr>
+        <w:t>…</w:t>
+      </w:r>
+    </w:p>
+    <w:p>
+      <w:pPr>
+        <w:rPr>
+          <w:rFonts w:eastAsiaTheme="minorEastAsia"/>
+        </w:rPr>
+      </w:pPr>
+      <w:r>
+        <w:rPr>
+          <w:rFonts w:eastAsiaTheme="minorEastAsia"/>
+          <w:lang w:val="en-US"/>
+        </w:rPr>
+        <w:t>L</w:t>
+      </w:r>
+      <w:r>
+        <w:rPr>
+          <w:rFonts w:eastAsiaTheme="minorEastAsia"/>
+        </w:rPr>
+        <w:t>3: …</w:t>
+      </w:r>
+    </w:p>
+    <w:p>
+      <w:pPr>
+        <w:rPr>
+          <w:rFonts w:eastAsiaTheme="minorEastAsia"/>
+        </w:rPr>
+      </w:pPr>
+    </w:p>
+    <w:p>
+      <w:pPr>
+        <w:rPr>
+          <w:rFonts w:eastAsiaTheme="minorEastAsia"/>
+        </w:rPr>
+      </w:pPr>
+      <w:r>
+        <w:rPr>
+          <w:rFonts w:eastAsiaTheme="minorEastAsia"/>
+        </w:rPr>
+        <w:t xml:space="preserve">Схемы прогнозирования, которые для предсказания перехода используют поведение других команд перехода называются коррелированными. Схема прогнозирования называется прогнозом </w:t>
+      </w:r>
+      <w:r>
+        <w:rPr>
+          <w:rFonts w:eastAsiaTheme="minorEastAsia"/>
+        </w:rPr>
+        <w:t>1,1</w:t>
+      </w:r>
+      <w:r>
+        <w:rPr>
+          <w:rFonts w:eastAsiaTheme="minorEastAsia"/>
+        </w:rPr>
+        <w:t xml:space="preserve"> если она используется поведение одного последнего перехода для выбора из пары однобитовых схем прогнозирования на каждый переход. Схема прогнозирования </w:t>
       </w:r>
       <w:proofErr w:type="gramStart"/>
       <w:r>
@@ -11973,13 +12715,31 @@
           <w:rFonts w:eastAsiaTheme="minorEastAsia"/>
           <w:lang w:val="en-US"/>
         </w:rPr>
-        <w:t>2 ;</w:t>
+        <w:t>n</w:t>
+      </w:r>
+      <w:r>
+        <w:rPr>
+          <w:rFonts w:eastAsiaTheme="minorEastAsia"/>
+        </w:rPr>
+        <w:t>,</w:t>
+      </w:r>
+      <w:r>
+        <w:rPr>
+          <w:rFonts w:eastAsiaTheme="minorEastAsia"/>
+          <w:lang w:val="en-US"/>
+        </w:rPr>
+        <w:t>m</w:t>
       </w:r>
       <w:proofErr w:type="gramEnd"/>
       <w:r>
         <w:rPr>
           <w:rFonts w:eastAsiaTheme="minorEastAsia"/>
-          <w:lang w:val="en-US"/>
+        </w:rPr>
+        <w:t xml:space="preserve"> использует поведение последних</w:t>
+      </w:r>
+      <w:r>
+        <w:rPr>
+          <w:rFonts w:eastAsiaTheme="minorEastAsia"/>
         </w:rPr>
         <w:t xml:space="preserve"> </w:t>
       </w:r>
@@ -11988,401 +12748,13 @@
           <w:rFonts w:eastAsiaTheme="minorEastAsia"/>
           <w:lang w:val="en-US"/>
         </w:rPr>
-        <w:t>R</w:t>
-      </w:r>
-      <w:r>
-        <w:rPr>
-          <w:rFonts w:eastAsiaTheme="minorEastAsia"/>
-          <w:lang w:val="en-US"/>
-        </w:rPr>
-        <w:t xml:space="preserve">3 = </w:t>
-      </w:r>
-      <w:r>
-        <w:rPr>
-          <w:rFonts w:eastAsiaTheme="minorEastAsia"/>
-          <w:lang w:val="en-US"/>
-        </w:rPr>
-        <w:t>b</w:t>
-      </w:r>
-      <w:r>
-        <w:rPr>
-          <w:rFonts w:eastAsiaTheme="minorEastAsia"/>
-          <w:lang w:val="en-US"/>
-        </w:rPr>
-        <w:t>-2</w:t>
-      </w:r>
-    </w:p>
-    <w:p>
-      <w:pPr>
-        <w:rPr>
-          <w:rFonts w:eastAsiaTheme="minorEastAsia"/>
-        </w:rPr>
-      </w:pPr>
-      <w:r>
-        <w:rPr>
-          <w:rFonts w:eastAsiaTheme="minorEastAsia"/>
-          <w:lang w:val="en-US"/>
-        </w:rPr>
-        <w:t>BNEZ</w:t>
+        <w:t>m</w:t>
       </w:r>
       <w:r>
         <w:rPr>
           <w:rFonts w:eastAsiaTheme="minorEastAsia"/>
         </w:rPr>
         <w:t xml:space="preserve"> </w:t>
-      </w:r>
-      <w:r>
-        <w:rPr>
-          <w:rFonts w:eastAsiaTheme="minorEastAsia"/>
-          <w:lang w:val="en-US"/>
-        </w:rPr>
-        <w:t>R</w:t>
-      </w:r>
-      <w:r>
-        <w:rPr>
-          <w:rFonts w:eastAsiaTheme="minorEastAsia"/>
-        </w:rPr>
-        <w:t xml:space="preserve">3, </w:t>
-      </w:r>
-      <w:r>
-        <w:rPr>
-          <w:rFonts w:eastAsiaTheme="minorEastAsia"/>
-          <w:lang w:val="en-US"/>
-        </w:rPr>
-        <w:t>L</w:t>
-      </w:r>
-      <w:r>
-        <w:rPr>
-          <w:rFonts w:eastAsiaTheme="minorEastAsia"/>
-        </w:rPr>
-        <w:t xml:space="preserve">2; </w:t>
-      </w:r>
-      <w:r>
-        <w:rPr>
-          <w:rFonts w:eastAsiaTheme="minorEastAsia"/>
-        </w:rPr>
-        <w:t xml:space="preserve">переход в </w:t>
-      </w:r>
-      <w:r>
-        <w:rPr>
-          <w:rFonts w:eastAsiaTheme="minorEastAsia"/>
-          <w:lang w:val="en-US"/>
-        </w:rPr>
-        <w:t>L</w:t>
-      </w:r>
-      <w:r>
-        <w:rPr>
-          <w:rFonts w:eastAsiaTheme="minorEastAsia"/>
-        </w:rPr>
-        <w:t>2 (</w:t>
-      </w:r>
-      <w:proofErr w:type="gramStart"/>
-      <w:r>
-        <w:rPr>
-          <w:rFonts w:eastAsiaTheme="minorEastAsia"/>
-          <w:lang w:val="en-US"/>
-        </w:rPr>
-        <w:t>a</w:t>
-      </w:r>
-      <w:r>
-        <w:rPr>
-          <w:rFonts w:eastAsiaTheme="minorEastAsia"/>
-        </w:rPr>
-        <w:t xml:space="preserve"> !</w:t>
-      </w:r>
-      <w:proofErr w:type="gramEnd"/>
-      <w:r>
-        <w:rPr>
-          <w:rFonts w:eastAsiaTheme="minorEastAsia"/>
-        </w:rPr>
-        <w:t>= 2)</w:t>
-      </w:r>
-    </w:p>
-    <w:p>
-      <w:pPr>
-        <w:rPr>
-          <w:rFonts w:eastAsiaTheme="minorEastAsia"/>
-          <w:lang w:val="en-US"/>
-        </w:rPr>
-      </w:pPr>
-      <w:r>
-        <w:rPr>
-          <w:rFonts w:eastAsiaTheme="minorEastAsia"/>
-          <w:lang w:val="en-US"/>
-        </w:rPr>
-        <w:t>ADD R2, R0, R</w:t>
-      </w:r>
-      <w:proofErr w:type="gramStart"/>
-      <w:r>
-        <w:rPr>
-          <w:rFonts w:eastAsiaTheme="minorEastAsia"/>
-          <w:lang w:val="en-US"/>
-        </w:rPr>
-        <w:t>0 ;</w:t>
-      </w:r>
-      <w:proofErr w:type="gramEnd"/>
-      <w:r>
-        <w:rPr>
-          <w:rFonts w:eastAsiaTheme="minorEastAsia"/>
-          <w:lang w:val="en-US"/>
-        </w:rPr>
-        <w:t xml:space="preserve"> b=0</w:t>
-      </w:r>
-    </w:p>
-    <w:p>
-      <w:pPr>
-        <w:rPr>
-          <w:rFonts w:eastAsiaTheme="minorEastAsia"/>
-          <w:lang w:val="en-US"/>
-        </w:rPr>
-      </w:pPr>
-      <w:r>
-        <w:rPr>
-          <w:rFonts w:eastAsiaTheme="minorEastAsia"/>
-          <w:lang w:val="en-US"/>
-        </w:rPr>
-        <w:t>L2: SUB R3, R1, R</w:t>
-      </w:r>
-      <w:proofErr w:type="gramStart"/>
-      <w:r>
-        <w:rPr>
-          <w:rFonts w:eastAsiaTheme="minorEastAsia"/>
-          <w:lang w:val="en-US"/>
-        </w:rPr>
-        <w:t>3 ;</w:t>
-      </w:r>
-      <w:proofErr w:type="gramEnd"/>
-      <w:r>
-        <w:rPr>
-          <w:rFonts w:eastAsiaTheme="minorEastAsia"/>
-          <w:lang w:val="en-US"/>
-        </w:rPr>
-        <w:t xml:space="preserve"> </w:t>
-      </w:r>
-      <w:proofErr w:type="spellStart"/>
-      <w:r>
-        <w:rPr>
-          <w:rFonts w:eastAsiaTheme="minorEastAsia"/>
-          <w:lang w:val="en-US"/>
-        </w:rPr>
-        <w:t>R3</w:t>
-      </w:r>
-      <w:proofErr w:type="spellEnd"/>
-      <w:r>
-        <w:rPr>
-          <w:rFonts w:eastAsiaTheme="minorEastAsia"/>
-          <w:lang w:val="en-US"/>
-        </w:rPr>
-        <w:t xml:space="preserve"> = a-b</w:t>
-      </w:r>
-    </w:p>
-    <w:p>
-      <w:pPr>
-        <w:rPr>
-          <w:rFonts w:eastAsiaTheme="minorEastAsia"/>
-        </w:rPr>
-      </w:pPr>
-      <w:r>
-        <w:rPr>
-          <w:rFonts w:eastAsiaTheme="minorEastAsia"/>
-          <w:lang w:val="en-US"/>
-        </w:rPr>
-        <w:t>BEQZ</w:t>
-      </w:r>
-      <w:r>
-        <w:rPr>
-          <w:rFonts w:eastAsiaTheme="minorEastAsia"/>
-        </w:rPr>
-        <w:t xml:space="preserve"> </w:t>
-      </w:r>
-      <w:r>
-        <w:rPr>
-          <w:rFonts w:eastAsiaTheme="minorEastAsia"/>
-          <w:lang w:val="en-US"/>
-        </w:rPr>
-        <w:t>R</w:t>
-      </w:r>
-      <w:r>
-        <w:rPr>
-          <w:rFonts w:eastAsiaTheme="minorEastAsia"/>
-        </w:rPr>
-        <w:t xml:space="preserve">3, </w:t>
-      </w:r>
-      <w:r>
-        <w:rPr>
-          <w:rFonts w:eastAsiaTheme="minorEastAsia"/>
-          <w:lang w:val="en-US"/>
-        </w:rPr>
-        <w:t>L</w:t>
-      </w:r>
-      <w:proofErr w:type="gramStart"/>
-      <w:r>
-        <w:rPr>
-          <w:rFonts w:eastAsiaTheme="minorEastAsia"/>
-        </w:rPr>
-        <w:t>3 ;</w:t>
-      </w:r>
-      <w:proofErr w:type="gramEnd"/>
-      <w:r>
-        <w:rPr>
-          <w:rFonts w:eastAsiaTheme="minorEastAsia"/>
-        </w:rPr>
-        <w:t xml:space="preserve"> </w:t>
-      </w:r>
-      <w:r>
-        <w:rPr>
-          <w:rFonts w:eastAsiaTheme="minorEastAsia"/>
-        </w:rPr>
-        <w:t xml:space="preserve">переход в </w:t>
-      </w:r>
-      <w:r>
-        <w:rPr>
-          <w:rFonts w:eastAsiaTheme="minorEastAsia"/>
-          <w:lang w:val="en-US"/>
-        </w:rPr>
-        <w:t>L</w:t>
-      </w:r>
-      <w:r>
-        <w:rPr>
-          <w:rFonts w:eastAsiaTheme="minorEastAsia"/>
-        </w:rPr>
-        <w:t>3 (</w:t>
-      </w:r>
-      <w:r>
-        <w:rPr>
-          <w:rFonts w:eastAsiaTheme="minorEastAsia"/>
-          <w:lang w:val="en-US"/>
-        </w:rPr>
-        <w:t>a</w:t>
-      </w:r>
-      <w:r>
-        <w:rPr>
-          <w:rFonts w:eastAsiaTheme="minorEastAsia"/>
-        </w:rPr>
-        <w:t>==</w:t>
-      </w:r>
-      <w:r>
-        <w:rPr>
-          <w:rFonts w:eastAsiaTheme="minorEastAsia"/>
-          <w:lang w:val="en-US"/>
-        </w:rPr>
-        <w:t>b</w:t>
-      </w:r>
-      <w:r>
-        <w:rPr>
-          <w:rFonts w:eastAsiaTheme="minorEastAsia"/>
-        </w:rPr>
-        <w:t>)</w:t>
-      </w:r>
-    </w:p>
-    <w:p>
-      <w:pPr>
-        <w:rPr>
-          <w:rFonts w:eastAsiaTheme="minorEastAsia"/>
-        </w:rPr>
-      </w:pPr>
-    </w:p>
-    <w:p>
-      <w:pPr>
-        <w:rPr>
-          <w:rFonts w:eastAsiaTheme="minorEastAsia"/>
-        </w:rPr>
-      </w:pPr>
-      <w:r>
-        <w:rPr>
-          <w:rFonts w:eastAsiaTheme="minorEastAsia"/>
-        </w:rPr>
-        <w:t>…</w:t>
-      </w:r>
-    </w:p>
-    <w:p>
-      <w:pPr>
-        <w:rPr>
-          <w:rFonts w:eastAsiaTheme="minorEastAsia"/>
-        </w:rPr>
-      </w:pPr>
-      <w:r>
-        <w:rPr>
-          <w:rFonts w:eastAsiaTheme="minorEastAsia"/>
-        </w:rPr>
-        <w:t>…</w:t>
-      </w:r>
-    </w:p>
-    <w:p>
-      <w:pPr>
-        <w:rPr>
-          <w:rFonts w:eastAsiaTheme="minorEastAsia"/>
-        </w:rPr>
-      </w:pPr>
-      <w:r>
-        <w:rPr>
-          <w:rFonts w:eastAsiaTheme="minorEastAsia"/>
-          <w:lang w:val="en-US"/>
-        </w:rPr>
-        <w:t>L</w:t>
-      </w:r>
-      <w:r>
-        <w:rPr>
-          <w:rFonts w:eastAsiaTheme="minorEastAsia"/>
-        </w:rPr>
-        <w:t>3: …</w:t>
-      </w:r>
-    </w:p>
-    <w:p>
-      <w:pPr>
-        <w:rPr>
-          <w:rFonts w:eastAsiaTheme="minorEastAsia"/>
-        </w:rPr>
-      </w:pPr>
-    </w:p>
-    <w:p>
-      <w:pPr>
-        <w:rPr>
-          <w:rFonts w:eastAsiaTheme="minorEastAsia"/>
-        </w:rPr>
-      </w:pPr>
-      <w:r>
-        <w:rPr>
-          <w:rFonts w:eastAsiaTheme="minorEastAsia"/>
-        </w:rPr>
-        <w:t xml:space="preserve">Схемы прогнозирования, которые для предсказания перехода используют поведение других команд перехода называются коррелированными. Схема прогнозирования называется прогнозом </w:t>
-      </w:r>
-      <w:r>
-        <w:rPr>
-          <w:rFonts w:eastAsiaTheme="minorEastAsia"/>
-          <w:lang w:val="en-US"/>
-        </w:rPr>
-        <w:t>1,1</w:t>
-      </w:r>
-      <w:r>
-        <w:rPr>
-          <w:rFonts w:eastAsiaTheme="minorEastAsia"/>
-        </w:rPr>
-        <w:t xml:space="preserve"> если она используется поведение одного последнего перехода для выбора из пары однобитовых схем прогнозирования на каждый переход. Схема прогнозирования </w:t>
-      </w:r>
-      <w:proofErr w:type="spellStart"/>
-      <w:proofErr w:type="gramStart"/>
-      <w:r>
-        <w:rPr>
-          <w:rFonts w:eastAsiaTheme="minorEastAsia"/>
-          <w:lang w:val="en-US"/>
-        </w:rPr>
-        <w:t>n,m</w:t>
-      </w:r>
-      <w:proofErr w:type="spellEnd"/>
-      <w:proofErr w:type="gramEnd"/>
-      <w:r>
-        <w:rPr>
-          <w:rFonts w:eastAsiaTheme="minorEastAsia"/>
-        </w:rPr>
-        <w:t xml:space="preserve"> использует поведение последних</w:t>
-      </w:r>
-      <w:r>
-        <w:rPr>
-          <w:rFonts w:eastAsiaTheme="minorEastAsia"/>
-          <w:lang w:val="en-US"/>
-        </w:rPr>
-        <w:t xml:space="preserve"> m </w:t>
       </w:r>
       <w:r>
         <w:rPr>
@@ -12429,7 +12801,13 @@
           <w:rFonts w:eastAsiaTheme="minorEastAsia"/>
           <w:lang w:val="en-US"/>
         </w:rPr>
-        <w:t>n-</w:t>
+        <w:t>n</w:t>
+      </w:r>
+      <w:r>
+        <w:rPr>
+          <w:rFonts w:eastAsiaTheme="minorEastAsia"/>
+        </w:rPr>
+        <w:t>-</w:t>
       </w:r>
       <w:r>
         <w:rPr>
@@ -12461,7 +12839,13 @@
           <w:rFonts w:eastAsiaTheme="minorEastAsia"/>
           <w:lang w:val="en-US"/>
         </w:rPr>
-        <w:t>m-</w:t>
+        <w:t>m</w:t>
+      </w:r>
+      <w:r>
+        <w:rPr>
+          <w:rFonts w:eastAsiaTheme="minorEastAsia"/>
+        </w:rPr>
+        <w:t>-</w:t>
       </w:r>
       <w:r>
         <w:rPr>
@@ -12474,7 +12858,13 @@
           <w:rFonts w:eastAsiaTheme="minorEastAsia"/>
           <w:lang w:val="en-US"/>
         </w:rPr>
-        <w:t>n-</w:t>
+        <w:t>n</w:t>
+      </w:r>
+      <w:r>
+        <w:rPr>
+          <w:rFonts w:eastAsiaTheme="minorEastAsia"/>
+        </w:rPr>
+        <w:t>-</w:t>
       </w:r>
       <w:r>
         <w:rPr>
@@ -12514,7 +12904,6 @@
         <w:rPr>
           <w:rFonts w:eastAsiaTheme="minorEastAsia"/>
           <w:b/>
-          <w:lang w:val="en-US"/>
         </w:rPr>
         <w:t>:</w:t>
       </w:r>
@@ -12527,7 +12916,6 @@
       <w:r>
         <w:rPr>
           <w:rFonts w:eastAsiaTheme="minorEastAsia"/>
-          <w:lang w:val="en-US"/>
         </w:rPr>
         <w:t>2,2</w:t>
       </w:r>
@@ -12580,7 +12968,6 @@
       <w:pPr>
         <w:rPr>
           <w:rFonts w:eastAsiaTheme="minorEastAsia"/>
-          <w:lang w:val="en-US"/>
         </w:rPr>
       </w:pPr>
       <w:r>
@@ -12592,7 +12979,6 @@
       <w:r>
         <w:rPr>
           <w:rFonts w:eastAsiaTheme="minorEastAsia"/>
-          <w:lang w:val="en-US"/>
         </w:rPr>
         <w:t>#1</w:t>
       </w:r>
@@ -12607,7 +12993,6 @@
       <w:pPr>
         <w:rPr>
           <w:rFonts w:eastAsiaTheme="minorEastAsia"/>
-          <w:lang w:val="en-US"/>
         </w:rPr>
       </w:pPr>
     </w:p>
@@ -12719,12 +13104,37 @@
           <w:rFonts w:eastAsiaTheme="minorEastAsia"/>
           <w:lang w:val="en-US"/>
         </w:rPr>
-        <w:t>nch target buffer</w:t>
-      </w:r>
-      <w:r>
-        <w:rPr>
-          <w:rFonts w:eastAsiaTheme="minorEastAsia"/>
-          <w:lang w:val="en-US"/>
+        <w:t>nch</w:t>
+      </w:r>
+      <w:r>
+        <w:rPr>
+          <w:rFonts w:eastAsiaTheme="minorEastAsia"/>
+        </w:rPr>
+        <w:t xml:space="preserve"> </w:t>
+      </w:r>
+      <w:r>
+        <w:rPr>
+          <w:rFonts w:eastAsiaTheme="minorEastAsia"/>
+          <w:lang w:val="en-US"/>
+        </w:rPr>
+        <w:t>target</w:t>
+      </w:r>
+      <w:r>
+        <w:rPr>
+          <w:rFonts w:eastAsiaTheme="minorEastAsia"/>
+        </w:rPr>
+        <w:t xml:space="preserve"> </w:t>
+      </w:r>
+      <w:r>
+        <w:rPr>
+          <w:rFonts w:eastAsiaTheme="minorEastAsia"/>
+          <w:lang w:val="en-US"/>
+        </w:rPr>
+        <w:t>buffer</w:t>
+      </w:r>
+      <w:r>
+        <w:rPr>
+          <w:rFonts w:eastAsiaTheme="minorEastAsia"/>
         </w:rPr>
         <w:t>)</w:t>
       </w:r>
@@ -12757,7 +13167,6 @@
       <w:r>
         <w:rPr>
           <w:rFonts w:eastAsiaTheme="minorEastAsia"/>
-          <w:lang w:val="en-US"/>
         </w:rPr>
         <w:t>#2</w:t>
       </w:r>
@@ -12798,7 +13207,26 @@
           <w:rFonts w:eastAsiaTheme="minorEastAsia"/>
           <w:lang w:val="en-US"/>
         </w:rPr>
-        <w:t>branch folding)</w:t>
+        <w:t>branch</w:t>
+      </w:r>
+      <w:r>
+        <w:rPr>
+          <w:rFonts w:eastAsiaTheme="minorEastAsia"/>
+        </w:rPr>
+        <w:t xml:space="preserve"> </w:t>
+      </w:r>
+      <w:r>
+        <w:rPr>
+          <w:rFonts w:eastAsiaTheme="minorEastAsia"/>
+          <w:lang w:val="en-US"/>
+        </w:rPr>
+        <w:t>folding</w:t>
+      </w:r>
+      <w:r>
+        <w:rPr>
+          <w:rFonts w:eastAsiaTheme="minorEastAsia"/>
+        </w:rPr>
+        <w:t>)</w:t>
       </w:r>
       <w:r>
         <w:rPr>
@@ -12838,7 +13266,6 @@
       <w:pPr>
         <w:rPr>
           <w:rFonts w:eastAsiaTheme="minorEastAsia"/>
-          <w:lang w:val="en-US"/>
         </w:rPr>
       </w:pPr>
       <w:r>
@@ -12852,7 +13279,6 @@
         <w:rPr>
           <w:rFonts w:eastAsiaTheme="minorEastAsia"/>
           <w:b/>
-          <w:lang w:val="en-US"/>
         </w:rPr>
         <w:t>/</w:t>
       </w:r>
@@ -12867,14 +13293,12 @@
         <w:rPr>
           <w:rFonts w:eastAsiaTheme="minorEastAsia"/>
           <w:b/>
-          <w:lang w:val="en-US"/>
         </w:rPr>
         <w:t>:</w:t>
       </w:r>
       <w:r>
         <w:rPr>
           <w:rFonts w:eastAsiaTheme="minorEastAsia"/>
-          <w:lang w:val="en-US"/>
         </w:rPr>
         <w:t xml:space="preserve"> </w:t>
       </w:r>
@@ -12889,7 +13313,6 @@
       <w:pPr>
         <w:rPr>
           <w:rFonts w:eastAsiaTheme="minorEastAsia"/>
-          <w:lang w:val="en-US"/>
         </w:rPr>
       </w:pPr>
     </w:p>
@@ -12908,7 +13331,6 @@
       <w:r>
         <w:rPr>
           <w:rFonts w:eastAsiaTheme="minorEastAsia"/>
-          <w:lang w:val="en-US"/>
         </w:rPr>
         <w:t>%</w:t>
       </w:r>
@@ -12966,7 +13388,6 @@
       <w:r>
         <w:rPr>
           <w:rFonts w:eastAsiaTheme="minorEastAsia"/>
-          <w:lang w:val="en-US"/>
         </w:rPr>
         <w:t>:</w:t>
       </w:r>
@@ -13024,7 +13445,6 @@
       <w:pPr>
         <w:rPr>
           <w:rFonts w:eastAsiaTheme="minorEastAsia"/>
-          <w:lang w:val="en-US"/>
         </w:rPr>
       </w:pPr>
       <w:r>
@@ -13147,7 +13567,13 @@
           <w:rFonts w:eastAsiaTheme="minorEastAsia"/>
           <w:lang w:val="en-US"/>
         </w:rPr>
-        <w:t>IBM 360</w:t>
+        <w:t>IBM</w:t>
+      </w:r>
+      <w:r>
+        <w:rPr>
+          <w:rFonts w:eastAsiaTheme="minorEastAsia"/>
+        </w:rPr>
+        <w:t xml:space="preserve"> 360</w:t>
       </w:r>
       <w:r>
         <w:rPr>
@@ -15090,7 +15516,6 @@
       <w:pPr>
         <w:rPr>
           <w:rFonts w:eastAsiaTheme="minorEastAsia"/>
-          <w:lang w:val="en-US"/>
         </w:rPr>
       </w:pPr>
       <w:r>
@@ -15117,7 +15542,20 @@
           <w:rFonts w:eastAsiaTheme="minorEastAsia"/>
           <w:lang w:val="en-US"/>
         </w:rPr>
-        <w:t>offset и tag</w:t>
+        <w:t>offset</w:t>
+      </w:r>
+      <w:r>
+        <w:rPr>
+          <w:rFonts w:eastAsiaTheme="minorEastAsia"/>
+        </w:rPr>
+        <w:t xml:space="preserve"> и </w:t>
+      </w:r>
+      <w:r>
+        <w:rPr>
+          <w:rFonts w:eastAsiaTheme="minorEastAsia"/>
+          <w:lang w:val="en-US"/>
+        </w:rPr>
+        <w:t>tag</w:t>
       </w:r>
       <w:r>
         <w:rPr>
@@ -15130,7 +15568,6 @@
       <w:pPr>
         <w:rPr>
           <w:rFonts w:eastAsiaTheme="minorEastAsia"/>
-          <w:lang w:val="en-US"/>
         </w:rPr>
       </w:pPr>
     </w:p>
@@ -15152,7 +15589,6 @@
       <w:pPr>
         <w:rPr>
           <w:rFonts w:eastAsiaTheme="minorEastAsia"/>
-          <w:lang w:val="en-US"/>
         </w:rPr>
       </w:pPr>
       <w:r>
@@ -15166,7 +15602,6 @@
       <w:pPr>
         <w:rPr>
           <w:rFonts w:eastAsiaTheme="minorEastAsia"/>
-          <w:lang w:val="en-US"/>
         </w:rPr>
       </w:pPr>
     </w:p>
@@ -18399,7 +18834,7 @@
           <w:rFonts w:eastAsia="Times New Roman" w:cs="Times New Roman"/>
           <w:color w:val="000000"/>
           <w:shd w:val="clear" w:color="auto" w:fill="FFFFFF"/>
-          <w:lang w:val="en-US" w:eastAsia="ru-RU"/>
+          <w:lang w:eastAsia="ru-RU"/>
         </w:rPr>
       </w:pPr>
     </w:p>
@@ -18499,7 +18934,31 @@
           <w:color w:val="000000"/>
           <w:lang w:val="en-US" w:eastAsia="ru-RU"/>
         </w:rPr>
-        <w:t>valid bit)</w:t>
+        <w:t>valid</w:t>
+      </w:r>
+      <w:r>
+        <w:rPr>
+          <w:rFonts w:cs="Times New Roman"/>
+          <w:color w:val="000000"/>
+          <w:lang w:eastAsia="ru-RU"/>
+        </w:rPr>
+        <w:t xml:space="preserve"> </w:t>
+      </w:r>
+      <w:r>
+        <w:rPr>
+          <w:rFonts w:cs="Times New Roman"/>
+          <w:color w:val="000000"/>
+          <w:lang w:val="en-US" w:eastAsia="ru-RU"/>
+        </w:rPr>
+        <w:t>bit</w:t>
+      </w:r>
+      <w:r>
+        <w:rPr>
+          <w:rFonts w:cs="Times New Roman"/>
+          <w:color w:val="000000"/>
+          <w:lang w:eastAsia="ru-RU"/>
+        </w:rPr>
+        <w:t>)</w:t>
       </w:r>
       <w:r>
         <w:rPr>
@@ -19134,7 +19593,15 @@
           <w:color w:val="000000"/>
           <w:lang w:val="en-US" w:eastAsia="ru-RU"/>
         </w:rPr>
-        <w:t xml:space="preserve">FIFO. </w:t>
+        <w:t>FIFO</w:t>
+      </w:r>
+      <w:r>
+        <w:rPr>
+          <w:rFonts w:eastAsia="Times New Roman" w:cs="Times New Roman"/>
+          <w:color w:val="000000"/>
+          <w:lang w:eastAsia="ru-RU"/>
+        </w:rPr>
+        <w:t xml:space="preserve">. </w:t>
       </w:r>
       <w:r>
         <w:rPr>
@@ -19150,7 +19617,15 @@
           <w:color w:val="000000"/>
           <w:lang w:val="en-US" w:eastAsia="ru-RU"/>
         </w:rPr>
-        <w:t>ROB = re order buffer).</w:t>
+        <w:t>ROB</w:t>
+      </w:r>
+      <w:r>
+        <w:rPr>
+          <w:rFonts w:eastAsia="Times New Roman" w:cs="Times New Roman"/>
+          <w:color w:val="000000"/>
+          <w:lang w:eastAsia="ru-RU"/>
+        </w:rPr>
+        <w:t xml:space="preserve"> = </w:t>
       </w:r>
       <w:r>
         <w:rPr>
@@ -19158,7 +19633,63 @@
           <w:color w:val="000000"/>
           <w:lang w:val="en-US" w:eastAsia="ru-RU"/>
         </w:rPr>
-        <w:t xml:space="preserve"> RS</w:t>
+        <w:t>re</w:t>
+      </w:r>
+      <w:r>
+        <w:rPr>
+          <w:rFonts w:eastAsia="Times New Roman" w:cs="Times New Roman"/>
+          <w:color w:val="000000"/>
+          <w:lang w:eastAsia="ru-RU"/>
+        </w:rPr>
+        <w:t xml:space="preserve"> </w:t>
+      </w:r>
+      <w:r>
+        <w:rPr>
+          <w:rFonts w:eastAsia="Times New Roman" w:cs="Times New Roman"/>
+          <w:color w:val="000000"/>
+          <w:lang w:val="en-US" w:eastAsia="ru-RU"/>
+        </w:rPr>
+        <w:t>order</w:t>
+      </w:r>
+      <w:r>
+        <w:rPr>
+          <w:rFonts w:eastAsia="Times New Roman" w:cs="Times New Roman"/>
+          <w:color w:val="000000"/>
+          <w:lang w:eastAsia="ru-RU"/>
+        </w:rPr>
+        <w:t xml:space="preserve"> </w:t>
+      </w:r>
+      <w:r>
+        <w:rPr>
+          <w:rFonts w:eastAsia="Times New Roman" w:cs="Times New Roman"/>
+          <w:color w:val="000000"/>
+          <w:lang w:val="en-US" w:eastAsia="ru-RU"/>
+        </w:rPr>
+        <w:t>buffer</w:t>
+      </w:r>
+      <w:r>
+        <w:rPr>
+          <w:rFonts w:eastAsia="Times New Roman" w:cs="Times New Roman"/>
+          <w:color w:val="000000"/>
+          <w:lang w:eastAsia="ru-RU"/>
+        </w:rPr>
+        <w:t>).</w:t>
+      </w:r>
+      <w:r>
+        <w:rPr>
+          <w:rFonts w:eastAsia="Times New Roman" w:cs="Times New Roman"/>
+          <w:color w:val="000000"/>
+          <w:lang w:eastAsia="ru-RU"/>
+        </w:rPr>
+        <w:t xml:space="preserve"> </w:t>
+      </w:r>
+      <w:r>
+        <w:rPr>
+          <w:rFonts w:eastAsia="Times New Roman" w:cs="Times New Roman"/>
+          <w:color w:val="000000"/>
+          <w:lang w:val="en-US" w:eastAsia="ru-RU"/>
+        </w:rPr>
+        <w:t>RS</w:t>
       </w:r>
       <w:r>
         <w:rPr>
@@ -19315,7 +19846,15 @@
           <w:color w:val="000000"/>
           <w:lang w:val="en-US" w:eastAsia="ru-RU"/>
         </w:rPr>
-        <w:t xml:space="preserve">Core </w:t>
+        <w:t>Core</w:t>
+      </w:r>
+      <w:r>
+        <w:rPr>
+          <w:rFonts w:eastAsia="Times New Roman" w:cs="Times New Roman"/>
+          <w:color w:val="000000"/>
+          <w:lang w:eastAsia="ru-RU"/>
+        </w:rPr>
+        <w:t xml:space="preserve"> </w:t>
       </w:r>
       <w:r>
         <w:rPr>
@@ -19329,9 +19868,17 @@
         <w:rPr>
           <w:rFonts w:eastAsia="Times New Roman" w:cs="Times New Roman"/>
           <w:color w:val="000000"/>
+          <w:lang w:eastAsia="ru-RU"/>
+        </w:rPr>
+        <w:t xml:space="preserve"> </w:t>
+      </w:r>
+      <w:r>
+        <w:rPr>
+          <w:rFonts w:eastAsia="Times New Roman" w:cs="Times New Roman"/>
+          <w:color w:val="000000"/>
           <w:lang w:val="en-US" w:eastAsia="ru-RU"/>
         </w:rPr>
-        <w:t xml:space="preserve"> Core</w:t>
+        <w:t>Core</w:t>
       </w:r>
       <w:r>
         <w:rPr>
@@ -19382,7 +19929,7 @@
         <w:rPr>
           <w:rFonts w:eastAsia="Times New Roman" w:cs="Times New Roman"/>
           <w:color w:val="000000"/>
-          <w:lang w:val="en-US" w:eastAsia="ru-RU"/>
+          <w:lang w:eastAsia="ru-RU"/>
         </w:rPr>
         <w:t>:</w:t>
       </w:r>
@@ -19390,7 +19937,7 @@
         <w:rPr>
           <w:rFonts w:eastAsia="Times New Roman" w:cs="Times New Roman"/>
           <w:color w:val="000000"/>
-          <w:lang w:val="en-US" w:eastAsia="ru-RU"/>
+          <w:lang w:eastAsia="ru-RU"/>
         </w:rPr>
         <w:t xml:space="preserve"> </w:t>
       </w:r>
@@ -19459,25 +20006,33 @@
         <w:rPr>
           <w:rFonts w:eastAsia="Times New Roman" w:cs="Times New Roman"/>
           <w:color w:val="000000"/>
+          <w:lang w:eastAsia="ru-RU"/>
+        </w:rPr>
+        <w:t>:</w:t>
+      </w:r>
+      <w:r>
+        <w:rPr>
+          <w:rFonts w:eastAsia="Times New Roman" w:cs="Times New Roman"/>
+          <w:color w:val="000000"/>
+          <w:lang w:eastAsia="ru-RU"/>
+        </w:rPr>
+        <w:t xml:space="preserve"> процессорное ядро с кэшем второго уровня, общий кэш третьего уровня, контроллер шины</w:t>
+      </w:r>
+      <w:r>
+        <w:rPr>
+          <w:rFonts w:eastAsia="Times New Roman" w:cs="Times New Roman"/>
+          <w:color w:val="000000"/>
+          <w:lang w:eastAsia="ru-RU"/>
+        </w:rPr>
+        <w:t xml:space="preserve"> </w:t>
+      </w:r>
+      <w:r>
+        <w:rPr>
+          <w:rFonts w:eastAsia="Times New Roman" w:cs="Times New Roman"/>
+          <w:color w:val="000000"/>
           <w:lang w:val="en-US" w:eastAsia="ru-RU"/>
         </w:rPr>
-        <w:t>:</w:t>
-      </w:r>
-      <w:r>
-        <w:rPr>
-          <w:rFonts w:eastAsia="Times New Roman" w:cs="Times New Roman"/>
-          <w:color w:val="000000"/>
-          <w:lang w:eastAsia="ru-RU"/>
-        </w:rPr>
-        <w:t xml:space="preserve"> процессорное ядро с кэшем второго уровня, общий кэш третьего уровня, контроллер шины</w:t>
-      </w:r>
-      <w:r>
-        <w:rPr>
-          <w:rFonts w:eastAsia="Times New Roman" w:cs="Times New Roman"/>
-          <w:color w:val="000000"/>
-          <w:lang w:val="en-US" w:eastAsia="ru-RU"/>
-        </w:rPr>
-        <w:t xml:space="preserve"> QPI</w:t>
+        <w:t>QPI</w:t>
       </w:r>
       <w:r>
         <w:rPr>
@@ -19514,7 +20069,15 @@
           <w:color w:val="000000"/>
           <w:lang w:val="en-US" w:eastAsia="ru-RU"/>
         </w:rPr>
-        <w:t>Bloomfield.</w:t>
+        <w:t>Bloomfield</w:t>
+      </w:r>
+      <w:r>
+        <w:rPr>
+          <w:rFonts w:eastAsia="Times New Roman" w:cs="Times New Roman"/>
+          <w:color w:val="000000"/>
+          <w:lang w:eastAsia="ru-RU"/>
+        </w:rPr>
+        <w:t>.</w:t>
       </w:r>
       <w:r>
         <w:rPr>
@@ -19528,25 +20091,41 @@
         <w:rPr>
           <w:rFonts w:eastAsia="Times New Roman" w:cs="Times New Roman"/>
           <w:color w:val="000000"/>
+          <w:lang w:eastAsia="ru-RU"/>
+        </w:rPr>
+        <w:t>:</w:t>
+      </w:r>
+      <w:r>
+        <w:rPr>
+          <w:rFonts w:eastAsia="Times New Roman" w:cs="Times New Roman"/>
+          <w:color w:val="000000"/>
+          <w:lang w:eastAsia="ru-RU"/>
+        </w:rPr>
+        <w:t xml:space="preserve"> 4 ядра, кэш</w:t>
+      </w:r>
+      <w:r>
+        <w:rPr>
+          <w:rFonts w:eastAsia="Times New Roman" w:cs="Times New Roman"/>
+          <w:color w:val="000000"/>
+          <w:lang w:eastAsia="ru-RU"/>
+        </w:rPr>
+        <w:t xml:space="preserve"> </w:t>
+      </w:r>
+      <w:r>
+        <w:rPr>
+          <w:rFonts w:eastAsia="Times New Roman" w:cs="Times New Roman"/>
+          <w:color w:val="000000"/>
           <w:lang w:val="en-US" w:eastAsia="ru-RU"/>
         </w:rPr>
-        <w:t>:</w:t>
-      </w:r>
-      <w:r>
-        <w:rPr>
-          <w:rFonts w:eastAsia="Times New Roman" w:cs="Times New Roman"/>
-          <w:color w:val="000000"/>
-          <w:lang w:eastAsia="ru-RU"/>
-        </w:rPr>
-        <w:t xml:space="preserve"> 4 ядра, кэш</w:t>
-      </w:r>
-      <w:r>
-        <w:rPr>
-          <w:rFonts w:eastAsia="Times New Roman" w:cs="Times New Roman"/>
-          <w:color w:val="000000"/>
-          <w:lang w:val="en-US" w:eastAsia="ru-RU"/>
-        </w:rPr>
-        <w:t xml:space="preserve"> L3, </w:t>
+        <w:t>L</w:t>
+      </w:r>
+      <w:r>
+        <w:rPr>
+          <w:rFonts w:eastAsia="Times New Roman" w:cs="Times New Roman"/>
+          <w:color w:val="000000"/>
+          <w:lang w:eastAsia="ru-RU"/>
+        </w:rPr>
+        <w:t xml:space="preserve">3, </w:t>
       </w:r>
       <w:r>
         <w:rPr>
@@ -19583,7 +20162,15 @@
           <w:color w:val="000000"/>
           <w:lang w:val="en-US" w:eastAsia="ru-RU"/>
         </w:rPr>
-        <w:t>L3</w:t>
+        <w:t>L</w:t>
+      </w:r>
+      <w:r>
+        <w:rPr>
+          <w:rFonts w:eastAsia="Times New Roman" w:cs="Times New Roman"/>
+          <w:color w:val="000000"/>
+          <w:lang w:eastAsia="ru-RU"/>
+        </w:rPr>
+        <w:t>3</w:t>
       </w:r>
       <w:r>
         <w:rPr>
@@ -19653,7 +20240,15 @@
           <w:color w:val="000000"/>
           <w:lang w:val="en-US" w:eastAsia="ru-RU"/>
         </w:rPr>
-        <w:t xml:space="preserve">SMT – </w:t>
+        <w:t>SMT</w:t>
+      </w:r>
+      <w:r>
+        <w:rPr>
+          <w:rFonts w:eastAsia="Times New Roman" w:cs="Times New Roman"/>
+          <w:color w:val="000000"/>
+          <w:lang w:eastAsia="ru-RU"/>
+        </w:rPr>
+        <w:t xml:space="preserve"> – </w:t>
       </w:r>
       <w:r>
         <w:rPr>
@@ -19694,7 +20289,15 @@
           <w:color w:val="000000"/>
           <w:lang w:val="en-US" w:eastAsia="ru-RU"/>
         </w:rPr>
-        <w:t>SSE 4.2.</w:t>
+        <w:t>SSE</w:t>
+      </w:r>
+      <w:r>
+        <w:rPr>
+          <w:rFonts w:eastAsia="Times New Roman" w:cs="Times New Roman"/>
+          <w:color w:val="000000"/>
+          <w:lang w:eastAsia="ru-RU"/>
+        </w:rPr>
+        <w:t xml:space="preserve"> 4.2.</w:t>
       </w:r>
     </w:p>
     <w:p>
@@ -19751,7 +20354,23 @@
           <w:color w:val="000000"/>
           <w:lang w:val="en-US" w:eastAsia="ru-RU"/>
         </w:rPr>
-        <w:t>macro fusion</w:t>
+        <w:t>macro</w:t>
+      </w:r>
+      <w:r>
+        <w:rPr>
+          <w:rFonts w:eastAsia="Times New Roman" w:cs="Times New Roman"/>
+          <w:color w:val="000000"/>
+          <w:lang w:eastAsia="ru-RU"/>
+        </w:rPr>
+        <w:t xml:space="preserve"> </w:t>
+      </w:r>
+      <w:r>
+        <w:rPr>
+          <w:rFonts w:eastAsia="Times New Roman" w:cs="Times New Roman"/>
+          <w:color w:val="000000"/>
+          <w:lang w:val="en-US" w:eastAsia="ru-RU"/>
+        </w:rPr>
+        <w:t>fusion</w:t>
       </w:r>
       <w:r>
         <w:rPr>
@@ -19765,17 +20384,49 @@
         <w:rPr>
           <w:rFonts w:eastAsia="Times New Roman" w:cs="Times New Roman"/>
           <w:color w:val="000000"/>
+          <w:lang w:eastAsia="ru-RU"/>
+        </w:rPr>
+        <w:t>/</w:t>
+      </w:r>
+      <w:r>
+        <w:rPr>
+          <w:rFonts w:eastAsia="Times New Roman" w:cs="Times New Roman"/>
+          <w:color w:val="000000"/>
+          <w:lang w:eastAsia="ru-RU"/>
+        </w:rPr>
+        <w:t>выполнение</w:t>
+      </w:r>
+      <w:r>
+        <w:rPr>
+          <w:rFonts w:eastAsia="Times New Roman" w:cs="Times New Roman"/>
+          <w:color w:val="000000"/>
+          <w:lang w:eastAsia="ru-RU"/>
+        </w:rPr>
+        <w:t xml:space="preserve">). </w:t>
+      </w:r>
+      <w:r>
+        <w:rPr>
+          <w:rFonts w:eastAsia="Times New Roman" w:cs="Times New Roman"/>
+          <w:color w:val="000000"/>
+          <w:lang w:eastAsia="ru-RU"/>
+        </w:rPr>
+        <w:t xml:space="preserve">Технология </w:t>
+      </w:r>
+      <w:r>
+        <w:rPr>
+          <w:rFonts w:eastAsia="Times New Roman" w:cs="Times New Roman"/>
+          <w:color w:val="000000"/>
           <w:lang w:val="en-US" w:eastAsia="ru-RU"/>
         </w:rPr>
-        <w:t>/</w:t>
-      </w:r>
-      <w:r>
-        <w:rPr>
-          <w:rFonts w:eastAsia="Times New Roman" w:cs="Times New Roman"/>
-          <w:color w:val="000000"/>
-          <w:lang w:eastAsia="ru-RU"/>
-        </w:rPr>
-        <w:t>выполнение</w:t>
+        <w:t>macro</w:t>
+      </w:r>
+      <w:r>
+        <w:rPr>
+          <w:rFonts w:eastAsia="Times New Roman" w:cs="Times New Roman"/>
+          <w:color w:val="000000"/>
+          <w:lang w:eastAsia="ru-RU"/>
+        </w:rPr>
+        <w:t xml:space="preserve"> </w:t>
       </w:r>
       <w:r>
         <w:rPr>
@@ -19783,15 +20434,47 @@
           <w:color w:val="000000"/>
           <w:lang w:val="en-US" w:eastAsia="ru-RU"/>
         </w:rPr>
-        <w:t xml:space="preserve">). </w:t>
-      </w:r>
-      <w:r>
-        <w:rPr>
-          <w:rFonts w:eastAsia="Times New Roman" w:cs="Times New Roman"/>
-          <w:color w:val="000000"/>
-          <w:lang w:eastAsia="ru-RU"/>
-        </w:rPr>
-        <w:t xml:space="preserve">Технология </w:t>
+        <w:t>fusion</w:t>
+      </w:r>
+      <w:r>
+        <w:rPr>
+          <w:rFonts w:eastAsia="Times New Roman" w:cs="Times New Roman"/>
+          <w:color w:val="000000"/>
+          <w:lang w:eastAsia="ru-RU"/>
+        </w:rPr>
+        <w:t xml:space="preserve"> стала работать в 64 битном режиме (ранее работала только в 32-х битном). Увеличилось число пар команд для слияния. Сюда вошли </w:t>
+      </w:r>
+      <w:r>
+        <w:rPr>
+          <w:rFonts w:eastAsia="Times New Roman" w:cs="Times New Roman"/>
+          <w:color w:val="000000"/>
+          <w:lang w:eastAsia="ru-RU"/>
+        </w:rPr>
+        <w:t>пары,</w:t>
+      </w:r>
+      <w:r>
+        <w:rPr>
+          <w:rFonts w:eastAsia="Times New Roman" w:cs="Times New Roman"/>
+          <w:color w:val="000000"/>
+          <w:lang w:eastAsia="ru-RU"/>
+        </w:rPr>
+        <w:t xml:space="preserve"> образованные командой сравнения и условного перехода. </w:t>
+      </w:r>
+      <w:r>
+        <w:rPr>
+          <w:rFonts w:eastAsia="Times New Roman" w:cs="Times New Roman"/>
+          <w:color w:val="000000"/>
+          <w:lang w:eastAsia="ru-RU"/>
+        </w:rPr>
+        <w:t xml:space="preserve"> В начальной стадии конвейера существовал</w:t>
+      </w:r>
+      <w:r>
+        <w:rPr>
+          <w:rFonts w:eastAsia="Times New Roman" w:cs="Times New Roman"/>
+          <w:color w:val="000000"/>
+          <w:lang w:eastAsia="ru-RU"/>
+        </w:rPr>
+        <w:t xml:space="preserve"> </w:t>
       </w:r>
       <w:r>
         <w:rPr>
@@ -19799,39 +20482,15 @@
           <w:color w:val="000000"/>
           <w:lang w:val="en-US" w:eastAsia="ru-RU"/>
         </w:rPr>
-        <w:t>macro fusion</w:t>
-      </w:r>
-      <w:r>
-        <w:rPr>
-          <w:rFonts w:eastAsia="Times New Roman" w:cs="Times New Roman"/>
-          <w:color w:val="000000"/>
-          <w:lang w:eastAsia="ru-RU"/>
-        </w:rPr>
-        <w:t xml:space="preserve"> стала работать в 64 битном режиме (ранее работала только в 32-х битном). Увеличилось число пар команд для слияния. Сюда вошли </w:t>
-      </w:r>
-      <w:r>
-        <w:rPr>
-          <w:rFonts w:eastAsia="Times New Roman" w:cs="Times New Roman"/>
-          <w:color w:val="000000"/>
-          <w:lang w:eastAsia="ru-RU"/>
-        </w:rPr>
-        <w:t>пары,</w:t>
-      </w:r>
-      <w:r>
-        <w:rPr>
-          <w:rFonts w:eastAsia="Times New Roman" w:cs="Times New Roman"/>
-          <w:color w:val="000000"/>
-          <w:lang w:eastAsia="ru-RU"/>
-        </w:rPr>
-        <w:t xml:space="preserve"> образованные командой сравнения и условного перехода. </w:t>
-      </w:r>
-      <w:r>
-        <w:rPr>
-          <w:rFonts w:eastAsia="Times New Roman" w:cs="Times New Roman"/>
-          <w:color w:val="000000"/>
-          <w:lang w:eastAsia="ru-RU"/>
-        </w:rPr>
-        <w:t xml:space="preserve"> В начальной стадии конвейера существовал</w:t>
+        <w:t>loop</w:t>
+      </w:r>
+      <w:r>
+        <w:rPr>
+          <w:rFonts w:eastAsia="Times New Roman" w:cs="Times New Roman"/>
+          <w:color w:val="000000"/>
+          <w:lang w:eastAsia="ru-RU"/>
+        </w:rPr>
+        <w:t xml:space="preserve"> </w:t>
       </w:r>
       <w:r>
         <w:rPr>
@@ -19839,7 +20498,31 @@
           <w:color w:val="000000"/>
           <w:lang w:val="en-US" w:eastAsia="ru-RU"/>
         </w:rPr>
-        <w:t xml:space="preserve"> loop stream detector – </w:t>
+        <w:t>stream</w:t>
+      </w:r>
+      <w:r>
+        <w:rPr>
+          <w:rFonts w:eastAsia="Times New Roman" w:cs="Times New Roman"/>
+          <w:color w:val="000000"/>
+          <w:lang w:eastAsia="ru-RU"/>
+        </w:rPr>
+        <w:t xml:space="preserve"> </w:t>
+      </w:r>
+      <w:r>
+        <w:rPr>
+          <w:rFonts w:eastAsia="Times New Roman" w:cs="Times New Roman"/>
+          <w:color w:val="000000"/>
+          <w:lang w:val="en-US" w:eastAsia="ru-RU"/>
+        </w:rPr>
+        <w:t>detector</w:t>
+      </w:r>
+      <w:r>
+        <w:rPr>
+          <w:rFonts w:eastAsia="Times New Roman" w:cs="Times New Roman"/>
+          <w:color w:val="000000"/>
+          <w:lang w:eastAsia="ru-RU"/>
+        </w:rPr>
+        <w:t xml:space="preserve"> – </w:t>
       </w:r>
       <w:r>
         <w:rPr>
@@ -19876,7 +20559,7 @@
         <w:rPr>
           <w:rFonts w:eastAsia="Times New Roman" w:cs="Times New Roman"/>
           <w:color w:val="000000"/>
-          <w:lang w:val="en-US" w:eastAsia="ru-RU"/>
+          <w:lang w:eastAsia="ru-RU"/>
         </w:rPr>
       </w:pPr>
       <w:r>
@@ -19991,7 +20674,15 @@
           <w:color w:val="000000"/>
           <w:lang w:val="en-US" w:eastAsia="ru-RU"/>
         </w:rPr>
-        <w:t xml:space="preserve">SMT </w:t>
+        <w:t>SMT</w:t>
+      </w:r>
+      <w:r>
+        <w:rPr>
+          <w:rFonts w:eastAsia="Times New Roman" w:cs="Times New Roman"/>
+          <w:color w:val="000000"/>
+          <w:lang w:eastAsia="ru-RU"/>
+        </w:rPr>
+        <w:t xml:space="preserve"> </w:t>
       </w:r>
       <w:r>
         <w:rPr>
@@ -20007,7 +20698,31 @@
           <w:color w:val="000000"/>
           <w:lang w:val="en-US" w:eastAsia="ru-RU"/>
         </w:rPr>
-        <w:t xml:space="preserve">Hyper Threading. </w:t>
+        <w:t>Hyper</w:t>
+      </w:r>
+      <w:r>
+        <w:rPr>
+          <w:rFonts w:eastAsia="Times New Roman" w:cs="Times New Roman"/>
+          <w:color w:val="000000"/>
+          <w:lang w:eastAsia="ru-RU"/>
+        </w:rPr>
+        <w:t xml:space="preserve"> </w:t>
+      </w:r>
+      <w:r>
+        <w:rPr>
+          <w:rFonts w:eastAsia="Times New Roman" w:cs="Times New Roman"/>
+          <w:color w:val="000000"/>
+          <w:lang w:val="en-US" w:eastAsia="ru-RU"/>
+        </w:rPr>
+        <w:t>Threading</w:t>
+      </w:r>
+      <w:r>
+        <w:rPr>
+          <w:rFonts w:eastAsia="Times New Roman" w:cs="Times New Roman"/>
+          <w:color w:val="000000"/>
+          <w:lang w:eastAsia="ru-RU"/>
+        </w:rPr>
+        <w:t xml:space="preserve">. </w:t>
       </w:r>
       <w:r>
         <w:rPr>
@@ -20119,7 +20834,25 @@
           <w:color w:val="000000"/>
           <w:lang w:eastAsia="ru-RU"/>
         </w:rPr>
-        <w:t>и кэш</w:t>
+        <w:t>и</w:t>
+      </w:r>
+      <w:r>
+        <w:rPr>
+          <w:rFonts w:eastAsia="Times New Roman" w:cs="Times New Roman"/>
+          <w:b/>
+          <w:color w:val="000000"/>
+          <w:lang w:val="en-US" w:eastAsia="ru-RU"/>
+        </w:rPr>
+        <w:t xml:space="preserve"> </w:t>
+      </w:r>
+      <w:r>
+        <w:rPr>
+          <w:rFonts w:eastAsia="Times New Roman" w:cs="Times New Roman"/>
+          <w:b/>
+          <w:color w:val="000000"/>
+          <w:lang w:eastAsia="ru-RU"/>
+        </w:rPr>
+        <w:t>кэш</w:t>
       </w:r>
       <w:r>
         <w:rPr>
@@ -20154,9 +20887,17 @@
         <w:rPr>
           <w:rFonts w:eastAsia="Times New Roman" w:cs="Times New Roman"/>
           <w:color w:val="000000"/>
-          <w:lang w:eastAsia="ru-RU"/>
-        </w:rPr>
-        <w:t xml:space="preserve"> Увеличение размера </w:t>
+          <w:lang w:val="en-US" w:eastAsia="ru-RU"/>
+        </w:rPr>
+        <w:t xml:space="preserve"> </w:t>
+      </w:r>
+      <w:r>
+        <w:rPr>
+          <w:rFonts w:eastAsia="Times New Roman" w:cs="Times New Roman"/>
+          <w:color w:val="000000"/>
+          <w:lang w:eastAsia="ru-RU"/>
+        </w:rPr>
+        <w:t xml:space="preserve">Увеличение размера </w:t>
       </w:r>
       <w:r>
         <w:rPr>
@@ -20260,9 +21001,25 @@
         <w:rPr>
           <w:rFonts w:eastAsia="Times New Roman" w:cs="Times New Roman"/>
           <w:color w:val="000000"/>
+          <w:lang w:eastAsia="ru-RU"/>
+        </w:rPr>
+        <w:t xml:space="preserve"> </w:t>
+      </w:r>
+      <w:r>
+        <w:rPr>
+          <w:rFonts w:eastAsia="Times New Roman" w:cs="Times New Roman"/>
+          <w:color w:val="000000"/>
           <w:lang w:val="en-US" w:eastAsia="ru-RU"/>
         </w:rPr>
-        <w:t xml:space="preserve"> L2 – </w:t>
+        <w:t>L</w:t>
+      </w:r>
+      <w:r>
+        <w:rPr>
+          <w:rFonts w:eastAsia="Times New Roman" w:cs="Times New Roman"/>
+          <w:color w:val="000000"/>
+          <w:lang w:eastAsia="ru-RU"/>
+        </w:rPr>
+        <w:t xml:space="preserve">2 – </w:t>
       </w:r>
       <w:r>
         <w:rPr>
@@ -20278,7 +21035,15 @@
           <w:color w:val="000000"/>
           <w:lang w:val="en-US" w:eastAsia="ru-RU"/>
         </w:rPr>
-        <w:t xml:space="preserve">L3 - </w:t>
+        <w:t>L</w:t>
+      </w:r>
+      <w:r>
+        <w:rPr>
+          <w:rFonts w:eastAsia="Times New Roman" w:cs="Times New Roman"/>
+          <w:color w:val="000000"/>
+          <w:lang w:eastAsia="ru-RU"/>
+        </w:rPr>
+        <w:t xml:space="preserve">3 - </w:t>
       </w:r>
       <w:r>
         <w:rPr>
@@ -20297,7 +21062,7 @@
         <w:rPr>
           <w:rFonts w:eastAsia="Times New Roman" w:cs="Times New Roman"/>
           <w:color w:val="000000"/>
-          <w:lang w:val="en-US" w:eastAsia="ru-RU"/>
+          <w:lang w:eastAsia="ru-RU"/>
         </w:rPr>
       </w:pPr>
       <w:r>
@@ -20342,7 +21107,15 @@
           <w:color w:val="000000"/>
           <w:lang w:val="en-US" w:eastAsia="ru-RU"/>
         </w:rPr>
-        <w:t>L3,</w:t>
+        <w:t>L</w:t>
+      </w:r>
+      <w:r>
+        <w:rPr>
+          <w:rFonts w:eastAsia="Times New Roman" w:cs="Times New Roman"/>
+          <w:color w:val="000000"/>
+          <w:lang w:eastAsia="ru-RU"/>
+        </w:rPr>
+        <w:t>3,</w:t>
       </w:r>
       <w:r>
         <w:rPr>
@@ -20410,7 +21183,15 @@
           <w:color w:val="000000"/>
           <w:lang w:val="en-US" w:eastAsia="ru-RU"/>
         </w:rPr>
-        <w:t xml:space="preserve">hash </w:t>
+        <w:t>hash</w:t>
+      </w:r>
+      <w:r>
+        <w:rPr>
+          <w:rFonts w:eastAsia="Times New Roman" w:cs="Times New Roman"/>
+          <w:color w:val="000000"/>
+          <w:lang w:eastAsia="ru-RU"/>
+        </w:rPr>
+        <w:t xml:space="preserve"> </w:t>
       </w:r>
       <w:r>
         <w:rPr>
@@ -20468,7 +21249,15 @@
           <w:color w:val="000000"/>
           <w:lang w:val="en-US" w:eastAsia="ru-RU"/>
         </w:rPr>
-        <w:t xml:space="preserve">Nehalem – </w:t>
+        <w:t>Nehalem</w:t>
+      </w:r>
+      <w:r>
+        <w:rPr>
+          <w:rFonts w:eastAsia="Times New Roman" w:cs="Times New Roman"/>
+          <w:color w:val="000000"/>
+          <w:lang w:eastAsia="ru-RU"/>
+        </w:rPr>
+        <w:t xml:space="preserve"> – </w:t>
       </w:r>
       <w:r>
         <w:rPr>
@@ -20484,7 +21273,15 @@
           <w:color w:val="000000"/>
           <w:lang w:val="en-US" w:eastAsia="ru-RU"/>
         </w:rPr>
-        <w:t xml:space="preserve">intel </w:t>
+        <w:t>intel</w:t>
+      </w:r>
+      <w:r>
+        <w:rPr>
+          <w:rFonts w:eastAsia="Times New Roman" w:cs="Times New Roman"/>
+          <w:color w:val="000000"/>
+          <w:lang w:eastAsia="ru-RU"/>
+        </w:rPr>
+        <w:t xml:space="preserve"> </w:t>
       </w:r>
       <w:r>
         <w:rPr>
@@ -20507,7 +21304,7 @@
         <w:rPr>
           <w:rFonts w:eastAsia="Times New Roman" w:cs="Times New Roman"/>
           <w:color w:val="000000"/>
-          <w:lang w:val="en-US" w:eastAsia="ru-RU"/>
+          <w:lang w:eastAsia="ru-RU"/>
         </w:rPr>
         <w:t xml:space="preserve"> </w:t>
       </w:r>
@@ -20528,16 +21325,48 @@
         <w:rPr>
           <w:rFonts w:eastAsia="Times New Roman" w:cs="Times New Roman"/>
           <w:color w:val="000000"/>
+          <w:lang w:eastAsia="ru-RU"/>
+        </w:rPr>
+      </w:pPr>
+      <w:r>
+        <w:rPr>
+          <w:rFonts w:eastAsia="Times New Roman" w:cs="Times New Roman"/>
+          <w:color w:val="000000"/>
+          <w:lang w:eastAsia="ru-RU"/>
+        </w:rPr>
+        <w:t xml:space="preserve">Шина </w:t>
+      </w:r>
+      <w:r>
+        <w:rPr>
+          <w:rFonts w:eastAsia="Times New Roman" w:cs="Times New Roman"/>
+          <w:color w:val="000000"/>
           <w:lang w:val="en-US" w:eastAsia="ru-RU"/>
         </w:rPr>
-      </w:pPr>
-      <w:r>
-        <w:rPr>
-          <w:rFonts w:eastAsia="Times New Roman" w:cs="Times New Roman"/>
-          <w:color w:val="000000"/>
-          <w:lang w:eastAsia="ru-RU"/>
-        </w:rPr>
-        <w:t xml:space="preserve">Шина </w:t>
+        <w:t>QPI</w:t>
+      </w:r>
+      <w:r>
+        <w:rPr>
+          <w:rFonts w:eastAsia="Times New Roman" w:cs="Times New Roman"/>
+          <w:color w:val="000000"/>
+          <w:lang w:eastAsia="ru-RU"/>
+        </w:rPr>
+        <w:t>.</w:t>
+      </w:r>
+      <w:r>
+        <w:rPr>
+          <w:rFonts w:eastAsia="Times New Roman" w:cs="Times New Roman"/>
+          <w:color w:val="000000"/>
+          <w:lang w:eastAsia="ru-RU"/>
+        </w:rPr>
+        <w:t xml:space="preserve"> Интеграция контроллера памяти в процессор разгружает процессорную шину, которая оказывается свободна от передачи данных между процессором и памятью. Это верно, но только для однопроцессорных систем. </w:t>
+      </w:r>
+      <w:r>
+        <w:rPr>
+          <w:rFonts w:eastAsia="Times New Roman" w:cs="Times New Roman"/>
+          <w:color w:val="000000"/>
+          <w:lang w:eastAsia="ru-RU"/>
+        </w:rPr>
+        <w:t xml:space="preserve">Архитектура </w:t>
       </w:r>
       <w:r>
         <w:rPr>
@@ -20545,23 +21374,15 @@
           <w:color w:val="000000"/>
           <w:lang w:val="en-US" w:eastAsia="ru-RU"/>
         </w:rPr>
-        <w:t>QPI.</w:t>
-      </w:r>
-      <w:r>
-        <w:rPr>
-          <w:rFonts w:eastAsia="Times New Roman" w:cs="Times New Roman"/>
-          <w:color w:val="000000"/>
-          <w:lang w:eastAsia="ru-RU"/>
-        </w:rPr>
-        <w:t xml:space="preserve"> Интеграция контроллера памяти в процессор разгружает процессорную шину, которая оказывается свободна от передачи данных между процессором и памятью. Это верно, но только для однопроцессорных систем. </w:t>
-      </w:r>
-      <w:r>
-        <w:rPr>
-          <w:rFonts w:eastAsia="Times New Roman" w:cs="Times New Roman"/>
-          <w:color w:val="000000"/>
-          <w:lang w:eastAsia="ru-RU"/>
-        </w:rPr>
-        <w:t xml:space="preserve">Архитектура </w:t>
+        <w:t>Nehalem</w:t>
+      </w:r>
+      <w:r>
+        <w:rPr>
+          <w:rFonts w:eastAsia="Times New Roman" w:cs="Times New Roman"/>
+          <w:color w:val="000000"/>
+          <w:lang w:eastAsia="ru-RU"/>
+        </w:rPr>
+        <w:t xml:space="preserve"> используется в серверных продуктах, поэтому спроектирована шина для много процессорных систем, обеспечивает высокую пропускную способность и масштабируемость. </w:t>
       </w:r>
       <w:r>
         <w:rPr>
@@ -20569,15 +21390,15 @@
           <w:color w:val="000000"/>
           <w:lang w:val="en-US" w:eastAsia="ru-RU"/>
         </w:rPr>
-        <w:t>Nehalem</w:t>
-      </w:r>
-      <w:r>
-        <w:rPr>
-          <w:rFonts w:eastAsia="Times New Roman" w:cs="Times New Roman"/>
-          <w:color w:val="000000"/>
-          <w:lang w:eastAsia="ru-RU"/>
-        </w:rPr>
-        <w:t xml:space="preserve"> используется в серверных продуктах, поэтому спроектирована шина для много процессорных систем, обеспечивает высокую пропускную способность и масштабируемость. </w:t>
+        <w:t>Quick</w:t>
+      </w:r>
+      <w:r>
+        <w:rPr>
+          <w:rFonts w:eastAsia="Times New Roman" w:cs="Times New Roman"/>
+          <w:color w:val="000000"/>
+          <w:lang w:eastAsia="ru-RU"/>
+        </w:rPr>
+        <w:t xml:space="preserve"> </w:t>
       </w:r>
       <w:r>
         <w:rPr>
@@ -20585,7 +21406,7 @@
           <w:color w:val="000000"/>
           <w:lang w:val="en-US" w:eastAsia="ru-RU"/>
         </w:rPr>
-        <w:t>Quick</w:t>
+        <w:t>Path</w:t>
       </w:r>
       <w:r>
         <w:rPr>
@@ -20601,15 +21422,15 @@
           <w:color w:val="000000"/>
           <w:lang w:val="en-US" w:eastAsia="ru-RU"/>
         </w:rPr>
-        <w:t>Path</w:t>
-      </w:r>
-      <w:r>
-        <w:rPr>
-          <w:rFonts w:eastAsia="Times New Roman" w:cs="Times New Roman"/>
-          <w:color w:val="000000"/>
-          <w:lang w:eastAsia="ru-RU"/>
-        </w:rPr>
-        <w:t xml:space="preserve"> </w:t>
+        <w:t>Interconnect</w:t>
+      </w:r>
+      <w:r>
+        <w:rPr>
+          <w:rFonts w:eastAsia="Times New Roman" w:cs="Times New Roman"/>
+          <w:color w:val="000000"/>
+          <w:lang w:eastAsia="ru-RU"/>
+        </w:rPr>
+        <w:t xml:space="preserve">. С технической точки зрения шина </w:t>
       </w:r>
       <w:r>
         <w:rPr>
@@ -20617,22 +21438,6 @@
           <w:color w:val="000000"/>
           <w:lang w:val="en-US" w:eastAsia="ru-RU"/>
         </w:rPr>
-        <w:t>Interconnect</w:t>
-      </w:r>
-      <w:r>
-        <w:rPr>
-          <w:rFonts w:eastAsia="Times New Roman" w:cs="Times New Roman"/>
-          <w:color w:val="000000"/>
-          <w:lang w:eastAsia="ru-RU"/>
-        </w:rPr>
-        <w:t xml:space="preserve">. С технической точки зрения шина </w:t>
-      </w:r>
-      <w:r>
-        <w:rPr>
-          <w:rFonts w:eastAsia="Times New Roman" w:cs="Times New Roman"/>
-          <w:color w:val="000000"/>
-          <w:lang w:val="en-US" w:eastAsia="ru-RU"/>
-        </w:rPr>
         <w:t>QPI</w:t>
       </w:r>
       <w:r>
@@ -20647,7 +21452,7 @@
         <w:rPr>
           <w:rFonts w:eastAsia="Times New Roman" w:cs="Times New Roman"/>
           <w:color w:val="000000"/>
-          <w:lang w:val="en-US" w:eastAsia="ru-RU"/>
+          <w:lang w:eastAsia="ru-RU"/>
         </w:rPr>
         <w:t xml:space="preserve">. </w:t>
       </w:r>
@@ -20663,7 +21468,7 @@
         <w:rPr>
           <w:rFonts w:eastAsia="Times New Roman" w:cs="Times New Roman"/>
           <w:color w:val="000000"/>
-          <w:lang w:val="en-US" w:eastAsia="ru-RU"/>
+          <w:lang w:eastAsia="ru-RU"/>
         </w:rPr>
         <w:t>/</w:t>
       </w:r>
@@ -20695,17 +21500,1483 @@
           <w:color w:val="000000"/>
           <w:lang w:eastAsia="ru-RU"/>
         </w:rPr>
-        <w:t>Управление питанием и турбо режим.</w:t>
+        <w:t>Классификация систем параллельной обработки данных</w:t>
       </w:r>
     </w:p>
     <w:p>
       <w:pPr>
         <w:shd w:val="clear" w:color="auto" w:fill="FFFFFF"/>
         <w:spacing w:before="100" w:beforeAutospacing="1" w:after="100" w:afterAutospacing="1"/>
-        <w:rPr>
-          <w:rFonts w:eastAsia="Times New Roman" w:cs="Times New Roman"/>
-          <w:color w:val="000000"/>
-          <w:lang w:eastAsia="ru-RU"/>
+        <w:ind w:firstLine="708"/>
+        <w:rPr>
+          <w:rFonts w:eastAsia="Times New Roman" w:cs="Times New Roman"/>
+          <w:color w:val="000000"/>
+          <w:lang w:eastAsia="ru-RU"/>
+        </w:rPr>
+      </w:pPr>
+      <w:r>
+        <w:rPr>
+          <w:rFonts w:eastAsia="Times New Roman" w:cs="Times New Roman"/>
+          <w:color w:val="000000"/>
+          <w:lang w:eastAsia="ru-RU"/>
+        </w:rPr>
+        <w:t>Любая вычислительная система достигает максимальной производительности благодаря использованию высокоскоростным элементов и параллельного выполнения большого числа операций. Именно возможность параллельной работы устройств является причиной ускорения вычислений. Наиболее распространена классификация Флинна. По Флинну все вычислительные системы разделяются на следующие классы:</w:t>
+      </w:r>
+    </w:p>
+    <w:p>
+      <w:pPr>
+        <w:pStyle w:val="a4"/>
+        <w:numPr>
+          <w:ilvl w:val="0"/>
+          <w:numId w:val="24"/>
+        </w:numPr>
+        <w:shd w:val="clear" w:color="auto" w:fill="FFFFFF"/>
+        <w:spacing w:before="100" w:beforeAutospacing="1" w:after="100" w:afterAutospacing="1"/>
+        <w:rPr>
+          <w:rFonts w:eastAsia="Times New Roman" w:cs="Times New Roman"/>
+          <w:color w:val="000000"/>
+          <w:lang w:eastAsia="ru-RU"/>
+        </w:rPr>
+      </w:pPr>
+      <w:r>
+        <w:rPr>
+          <w:rFonts w:eastAsia="Times New Roman" w:cs="Times New Roman"/>
+          <w:color w:val="000000"/>
+          <w:lang w:eastAsia="ru-RU"/>
+        </w:rPr>
+        <w:t>Машины</w:t>
+      </w:r>
+      <w:r>
+        <w:rPr>
+          <w:rFonts w:eastAsia="Times New Roman" w:cs="Times New Roman"/>
+          <w:color w:val="000000"/>
+          <w:lang w:eastAsia="ru-RU"/>
+        </w:rPr>
+        <w:t xml:space="preserve"> </w:t>
+      </w:r>
+      <w:r>
+        <w:rPr>
+          <w:rFonts w:eastAsia="Times New Roman" w:cs="Times New Roman"/>
+          <w:color w:val="000000"/>
+          <w:lang w:eastAsia="ru-RU"/>
+        </w:rPr>
+        <w:t>типа</w:t>
+      </w:r>
+      <w:r>
+        <w:rPr>
+          <w:rFonts w:eastAsia="Times New Roman" w:cs="Times New Roman"/>
+          <w:color w:val="000000"/>
+          <w:lang w:eastAsia="ru-RU"/>
+        </w:rPr>
+        <w:t xml:space="preserve"> </w:t>
+      </w:r>
+      <w:r>
+        <w:rPr>
+          <w:rFonts w:eastAsia="Times New Roman" w:cs="Times New Roman"/>
+          <w:color w:val="000000"/>
+          <w:lang w:val="en-US" w:eastAsia="ru-RU"/>
+        </w:rPr>
+        <w:t>Single</w:t>
+      </w:r>
+      <w:r>
+        <w:rPr>
+          <w:rFonts w:eastAsia="Times New Roman" w:cs="Times New Roman"/>
+          <w:color w:val="000000"/>
+          <w:lang w:eastAsia="ru-RU"/>
+        </w:rPr>
+        <w:t xml:space="preserve"> </w:t>
+      </w:r>
+      <w:r>
+        <w:rPr>
+          <w:rFonts w:eastAsia="Times New Roman" w:cs="Times New Roman"/>
+          <w:color w:val="000000"/>
+          <w:lang w:val="en-US" w:eastAsia="ru-RU"/>
+        </w:rPr>
+        <w:t>Instruction</w:t>
+      </w:r>
+      <w:r>
+        <w:rPr>
+          <w:rFonts w:eastAsia="Times New Roman" w:cs="Times New Roman"/>
+          <w:color w:val="000000"/>
+          <w:lang w:eastAsia="ru-RU"/>
+        </w:rPr>
+        <w:t xml:space="preserve"> </w:t>
+      </w:r>
+      <w:r>
+        <w:rPr>
+          <w:rFonts w:eastAsia="Times New Roman" w:cs="Times New Roman"/>
+          <w:color w:val="000000"/>
+          <w:lang w:val="en-US" w:eastAsia="ru-RU"/>
+        </w:rPr>
+        <w:t>Multiply</w:t>
+      </w:r>
+      <w:r>
+        <w:rPr>
+          <w:rFonts w:eastAsia="Times New Roman" w:cs="Times New Roman"/>
+          <w:color w:val="000000"/>
+          <w:lang w:eastAsia="ru-RU"/>
+        </w:rPr>
+        <w:t xml:space="preserve"> </w:t>
+      </w:r>
+      <w:r>
+        <w:rPr>
+          <w:rFonts w:eastAsia="Times New Roman" w:cs="Times New Roman"/>
+          <w:color w:val="000000"/>
+          <w:lang w:val="en-US" w:eastAsia="ru-RU"/>
+        </w:rPr>
+        <w:t>Data</w:t>
+      </w:r>
+      <w:r>
+        <w:rPr>
+          <w:rFonts w:eastAsia="Times New Roman" w:cs="Times New Roman"/>
+          <w:color w:val="000000"/>
+          <w:lang w:eastAsia="ru-RU"/>
+        </w:rPr>
+        <w:t xml:space="preserve"> (</w:t>
+      </w:r>
+      <w:r>
+        <w:rPr>
+          <w:rFonts w:eastAsia="Times New Roman" w:cs="Times New Roman"/>
+          <w:color w:val="000000"/>
+          <w:lang w:eastAsia="ru-RU"/>
+        </w:rPr>
+        <w:t>Один поток команд применяется к множеству потоков данных).</w:t>
+      </w:r>
+    </w:p>
+    <w:p>
+      <w:pPr>
+        <w:pStyle w:val="a4"/>
+        <w:numPr>
+          <w:ilvl w:val="0"/>
+          <w:numId w:val="24"/>
+        </w:numPr>
+        <w:shd w:val="clear" w:color="auto" w:fill="FFFFFF"/>
+        <w:spacing w:before="100" w:beforeAutospacing="1" w:after="100" w:afterAutospacing="1"/>
+        <w:rPr>
+          <w:rFonts w:eastAsia="Times New Roman" w:cs="Times New Roman"/>
+          <w:color w:val="000000"/>
+          <w:lang w:eastAsia="ru-RU"/>
+        </w:rPr>
+      </w:pPr>
+      <w:r>
+        <w:rPr>
+          <w:rFonts w:eastAsia="Times New Roman" w:cs="Times New Roman"/>
+          <w:color w:val="000000"/>
+          <w:lang w:val="en-US" w:eastAsia="ru-RU"/>
+        </w:rPr>
+        <w:t>Multiply</w:t>
+      </w:r>
+      <w:r>
+        <w:rPr>
+          <w:rFonts w:eastAsia="Times New Roman" w:cs="Times New Roman"/>
+          <w:color w:val="000000"/>
+          <w:lang w:eastAsia="ru-RU"/>
+        </w:rPr>
+        <w:t xml:space="preserve"> </w:t>
+      </w:r>
+      <w:r>
+        <w:rPr>
+          <w:rFonts w:eastAsia="Times New Roman" w:cs="Times New Roman"/>
+          <w:color w:val="000000"/>
+          <w:lang w:val="en-US" w:eastAsia="ru-RU"/>
+        </w:rPr>
+        <w:t>Instruction</w:t>
+      </w:r>
+      <w:r>
+        <w:rPr>
+          <w:rFonts w:eastAsia="Times New Roman" w:cs="Times New Roman"/>
+          <w:color w:val="000000"/>
+          <w:lang w:eastAsia="ru-RU"/>
+        </w:rPr>
+        <w:t xml:space="preserve"> </w:t>
+      </w:r>
+      <w:r>
+        <w:rPr>
+          <w:rFonts w:eastAsia="Times New Roman" w:cs="Times New Roman"/>
+          <w:color w:val="000000"/>
+          <w:lang w:val="en-US" w:eastAsia="ru-RU"/>
+        </w:rPr>
+        <w:t>Multiply</w:t>
+      </w:r>
+      <w:r>
+        <w:rPr>
+          <w:rFonts w:eastAsia="Times New Roman" w:cs="Times New Roman"/>
+          <w:color w:val="000000"/>
+          <w:lang w:eastAsia="ru-RU"/>
+        </w:rPr>
+        <w:t xml:space="preserve"> </w:t>
+      </w:r>
+      <w:r>
+        <w:rPr>
+          <w:rFonts w:eastAsia="Times New Roman" w:cs="Times New Roman"/>
+          <w:color w:val="000000"/>
+          <w:lang w:val="en-US" w:eastAsia="ru-RU"/>
+        </w:rPr>
+        <w:t>Data</w:t>
+      </w:r>
+      <w:r>
+        <w:rPr>
+          <w:rFonts w:eastAsia="Times New Roman" w:cs="Times New Roman"/>
+          <w:color w:val="000000"/>
+          <w:lang w:eastAsia="ru-RU"/>
+        </w:rPr>
+        <w:t xml:space="preserve"> (</w:t>
+      </w:r>
+      <w:r>
+        <w:rPr>
+          <w:rFonts w:eastAsia="Times New Roman" w:cs="Times New Roman"/>
+          <w:color w:val="000000"/>
+          <w:lang w:eastAsia="ru-RU"/>
+        </w:rPr>
+        <w:t>Множество команд применяется к множеству потоков данных).</w:t>
+      </w:r>
+    </w:p>
+    <w:p>
+      <w:pPr>
+        <w:pStyle w:val="a4"/>
+        <w:numPr>
+          <w:ilvl w:val="0"/>
+          <w:numId w:val="24"/>
+        </w:numPr>
+        <w:shd w:val="clear" w:color="auto" w:fill="FFFFFF"/>
+        <w:spacing w:before="100" w:beforeAutospacing="1" w:after="100" w:afterAutospacing="1"/>
+        <w:rPr>
+          <w:rFonts w:eastAsia="Times New Roman" w:cs="Times New Roman"/>
+          <w:color w:val="000000"/>
+          <w:lang w:eastAsia="ru-RU"/>
+        </w:rPr>
+      </w:pPr>
+      <w:r>
+        <w:rPr>
+          <w:rFonts w:eastAsia="Times New Roman" w:cs="Times New Roman"/>
+          <w:color w:val="000000"/>
+          <w:lang w:val="en-US" w:eastAsia="ru-RU"/>
+        </w:rPr>
+        <w:t xml:space="preserve">SISD </w:t>
+      </w:r>
+      <w:r>
+        <w:rPr>
+          <w:rFonts w:eastAsia="Times New Roman" w:cs="Times New Roman"/>
+          <w:color w:val="000000"/>
+          <w:lang w:eastAsia="ru-RU"/>
+        </w:rPr>
+        <w:t>– одноядерные настольные компьютеры.</w:t>
+      </w:r>
+    </w:p>
+    <w:p>
+      <w:pPr>
+        <w:pStyle w:val="a4"/>
+        <w:numPr>
+          <w:ilvl w:val="0"/>
+          <w:numId w:val="24"/>
+        </w:numPr>
+        <w:shd w:val="clear" w:color="auto" w:fill="FFFFFF"/>
+        <w:spacing w:before="100" w:beforeAutospacing="1" w:after="100" w:afterAutospacing="1"/>
+        <w:rPr>
+          <w:rFonts w:eastAsia="Times New Roman" w:cs="Times New Roman"/>
+          <w:color w:val="000000"/>
+          <w:lang w:eastAsia="ru-RU"/>
+        </w:rPr>
+      </w:pPr>
+      <w:r>
+        <w:rPr>
+          <w:rFonts w:eastAsia="Times New Roman" w:cs="Times New Roman"/>
+          <w:color w:val="000000"/>
+          <w:lang w:val="en-US" w:eastAsia="ru-RU"/>
+        </w:rPr>
+        <w:t xml:space="preserve">MISD </w:t>
+      </w:r>
+      <w:r>
+        <w:rPr>
+          <w:rFonts w:eastAsia="Times New Roman" w:cs="Times New Roman"/>
+          <w:color w:val="000000"/>
+          <w:lang w:eastAsia="ru-RU"/>
+        </w:rPr>
+        <w:t>– сугубо теоретический.</w:t>
+      </w:r>
+    </w:p>
+    <w:p>
+      <w:pPr>
+        <w:shd w:val="clear" w:color="auto" w:fill="FFFFFF"/>
+        <w:spacing w:before="100" w:beforeAutospacing="1" w:after="100" w:afterAutospacing="1"/>
+        <w:ind w:firstLine="708"/>
+        <w:rPr>
+          <w:rFonts w:eastAsia="Times New Roman" w:cs="Times New Roman"/>
+          <w:color w:val="000000"/>
+          <w:lang w:eastAsia="ru-RU"/>
+        </w:rPr>
+      </w:pPr>
+      <w:r>
+        <w:rPr>
+          <w:rFonts w:eastAsia="Times New Roman" w:cs="Times New Roman"/>
+          <w:color w:val="000000"/>
+          <w:lang w:eastAsia="ru-RU"/>
+        </w:rPr>
+        <w:t>Классификация Флинна не делает различия по другим важным характеристикам, по уровню зернистости параллельных вычислений и по уровню синхронизации.</w:t>
+      </w:r>
+    </w:p>
+    <w:p>
+      <w:pPr>
+        <w:shd w:val="clear" w:color="auto" w:fill="FFFFFF"/>
+        <w:spacing w:before="100" w:beforeAutospacing="1" w:after="100" w:afterAutospacing="1"/>
+        <w:ind w:firstLine="708"/>
+        <w:jc w:val="both"/>
+        <w:rPr>
+          <w:rFonts w:eastAsia="Times New Roman" w:cs="Times New Roman"/>
+          <w:color w:val="000000"/>
+          <w:lang w:eastAsia="ru-RU"/>
+        </w:rPr>
+      </w:pPr>
+      <w:r>
+        <w:rPr>
+          <w:rFonts w:eastAsia="Times New Roman" w:cs="Times New Roman"/>
+          <w:color w:val="000000"/>
+          <w:lang w:eastAsia="ru-RU"/>
+        </w:rPr>
+        <w:t>Одна и та же операция применяется ко всем элементам вектора, или элементам пары векторов. Для настройки конвейера на выполнение векторной операции может потребоваться некоторое установочное время, однако затем операнды могут поступать на конвейер с максимальной скоростью. Задержек, связанных с выбором новой команды или выбором ветви вычислений, здесь не происходит. Операциям обработки применяемых к блоку данных в программе соответствуют компактные или небольшие цифры. Коротко о конвейерных и векторных машинах.</w:t>
+      </w:r>
+    </w:p>
+    <w:p>
+      <w:pPr>
+        <w:shd w:val="clear" w:color="auto" w:fill="FFFFFF"/>
+        <w:spacing w:before="100" w:beforeAutospacing="1" w:after="100" w:afterAutospacing="1"/>
+        <w:ind w:firstLine="708"/>
+        <w:jc w:val="both"/>
+        <w:rPr>
+          <w:rFonts w:eastAsia="Times New Roman" w:cs="Times New Roman"/>
+          <w:color w:val="000000"/>
+          <w:lang w:eastAsia="ru-RU"/>
+        </w:rPr>
+      </w:pPr>
+      <w:r>
+        <w:rPr>
+          <w:rFonts w:eastAsia="Times New Roman" w:cs="Times New Roman"/>
+          <w:color w:val="000000"/>
+          <w:lang w:eastAsia="ru-RU"/>
+        </w:rPr>
+        <w:t>Второй тип машин (</w:t>
+      </w:r>
+      <w:r>
+        <w:rPr>
+          <w:rFonts w:eastAsia="Times New Roman" w:cs="Times New Roman"/>
+          <w:color w:val="000000"/>
+          <w:lang w:val="en-US" w:eastAsia="ru-RU"/>
+        </w:rPr>
+        <w:t>SI</w:t>
+      </w:r>
+      <w:r>
+        <w:rPr>
+          <w:rFonts w:eastAsia="Times New Roman" w:cs="Times New Roman"/>
+          <w:color w:val="000000"/>
+          <w:lang w:val="en-US" w:eastAsia="ru-RU"/>
+        </w:rPr>
+        <w:t>M</w:t>
+      </w:r>
+      <w:r>
+        <w:rPr>
+          <w:rFonts w:eastAsia="Times New Roman" w:cs="Times New Roman"/>
+          <w:color w:val="000000"/>
+          <w:lang w:val="en-US" w:eastAsia="ru-RU"/>
+        </w:rPr>
+        <w:t>D</w:t>
+      </w:r>
+      <w:r>
+        <w:rPr>
+          <w:rFonts w:eastAsia="Times New Roman" w:cs="Times New Roman"/>
+          <w:color w:val="000000"/>
+          <w:lang w:eastAsia="ru-RU"/>
+        </w:rPr>
+        <w:t>)</w:t>
+      </w:r>
+      <w:r>
+        <w:rPr>
+          <w:rFonts w:eastAsia="Times New Roman" w:cs="Times New Roman"/>
+          <w:color w:val="000000"/>
+          <w:lang w:eastAsia="ru-RU"/>
+        </w:rPr>
+        <w:t xml:space="preserve"> состоят из большого числа процессорных элементов, имеющих свою память. Все процессорные элементы выполняют одну и ту же программу. Машина, состоящая из большого количества процессов, обеспечивает высокую производительность только на тех задачах, в которых все процессоры могут выполнять одну и ту же работу. Модель вычислений для модели </w:t>
+      </w:r>
+      <w:r>
+        <w:rPr>
+          <w:rFonts w:eastAsia="Times New Roman" w:cs="Times New Roman"/>
+          <w:color w:val="000000"/>
+          <w:lang w:val="en-US" w:eastAsia="ru-RU"/>
+        </w:rPr>
+        <w:t>SIND</w:t>
+      </w:r>
+      <w:r>
+        <w:rPr>
+          <w:rFonts w:eastAsia="Times New Roman" w:cs="Times New Roman"/>
+          <w:color w:val="000000"/>
+          <w:lang w:eastAsia="ru-RU"/>
+        </w:rPr>
+        <w:t xml:space="preserve"> очень похожа на модель для векторного процессора. Одиночная операция выполняется над большим блоком данных.</w:t>
+      </w:r>
+      <w:r>
+        <w:rPr>
+          <w:rFonts w:eastAsia="Times New Roman" w:cs="Times New Roman"/>
+          <w:color w:val="000000"/>
+          <w:lang w:eastAsia="ru-RU"/>
+        </w:rPr>
+        <w:t xml:space="preserve"> Для большинства </w:t>
+      </w:r>
+      <w:r>
+        <w:rPr>
+          <w:rFonts w:eastAsia="Times New Roman" w:cs="Times New Roman"/>
+          <w:color w:val="000000"/>
+          <w:lang w:val="en-US" w:eastAsia="ru-RU"/>
+        </w:rPr>
+        <w:t>SIND</w:t>
+      </w:r>
+      <w:r>
+        <w:rPr>
+          <w:rFonts w:eastAsia="Times New Roman" w:cs="Times New Roman"/>
+          <w:color w:val="000000"/>
+          <w:lang w:eastAsia="ru-RU"/>
+        </w:rPr>
+        <w:t xml:space="preserve"> машин синонимом является термин матричный процессор. Обрабатывающие элементы таких процессоров – это универсальные программируемые ЭВМ, так что задача, решаемая параллельно, может быть сложной и содержать ветвления. </w:t>
+      </w:r>
+    </w:p>
+    <w:p>
+      <w:pPr>
+        <w:shd w:val="clear" w:color="auto" w:fill="FFFFFF"/>
+        <w:spacing w:before="100" w:beforeAutospacing="1" w:after="100" w:afterAutospacing="1"/>
+        <w:ind w:firstLine="708"/>
+        <w:jc w:val="both"/>
+        <w:rPr>
+          <w:rFonts w:eastAsia="Times New Roman" w:cs="Times New Roman"/>
+          <w:color w:val="000000"/>
+          <w:lang w:eastAsia="ru-RU"/>
+        </w:rPr>
+      </w:pPr>
+      <w:r>
+        <w:rPr>
+          <w:rFonts w:eastAsia="Times New Roman" w:cs="Times New Roman"/>
+          <w:color w:val="000000"/>
+          <w:lang w:eastAsia="ru-RU"/>
+        </w:rPr>
+        <w:t>Третий класс (</w:t>
+      </w:r>
+      <w:r>
+        <w:rPr>
+          <w:rFonts w:eastAsia="Times New Roman" w:cs="Times New Roman"/>
+          <w:color w:val="000000"/>
+          <w:lang w:val="en-US" w:eastAsia="ru-RU"/>
+        </w:rPr>
+        <w:t>MIMD</w:t>
+      </w:r>
+      <w:r>
+        <w:rPr>
+          <w:rFonts w:eastAsia="Times New Roman" w:cs="Times New Roman"/>
+          <w:color w:val="000000"/>
+          <w:lang w:eastAsia="ru-RU"/>
+        </w:rPr>
+        <w:t>)</w:t>
+      </w:r>
+      <w:r>
+        <w:rPr>
+          <w:rFonts w:eastAsia="Times New Roman" w:cs="Times New Roman"/>
+          <w:color w:val="000000"/>
+          <w:lang w:eastAsia="ru-RU"/>
+        </w:rPr>
+        <w:t xml:space="preserve">. Термин мультипроцессор покрывает большинство машин типа </w:t>
+      </w:r>
+      <w:r>
+        <w:rPr>
+          <w:rFonts w:eastAsia="Times New Roman" w:cs="Times New Roman"/>
+          <w:color w:val="000000"/>
+          <w:lang w:val="en-US" w:eastAsia="ru-RU"/>
+        </w:rPr>
+        <w:t>MIMD</w:t>
+      </w:r>
+      <w:r>
+        <w:rPr>
+          <w:rFonts w:eastAsia="Times New Roman" w:cs="Times New Roman"/>
+          <w:color w:val="000000"/>
+          <w:lang w:eastAsia="ru-RU"/>
+        </w:rPr>
+        <w:t xml:space="preserve"> и используется как синоним для машин этого типа. В такой системе каждый процессорный элемент исполняет свою программу достаточно независимо от других процессорных элементов. По способу </w:t>
+      </w:r>
+      <w:r>
+        <w:rPr>
+          <w:rFonts w:eastAsia="Times New Roman" w:cs="Times New Roman"/>
+          <w:color w:val="000000"/>
+          <w:lang w:eastAsia="ru-RU"/>
+        </w:rPr>
+        <w:lastRenderedPageBreak/>
+        <w:t>связи между собой процессорных элементов классификация детализируется.</w:t>
+      </w:r>
+      <w:r>
+        <w:rPr>
+          <w:rFonts w:eastAsia="Times New Roman" w:cs="Times New Roman"/>
+          <w:color w:val="000000"/>
+          <w:lang w:eastAsia="ru-RU"/>
+        </w:rPr>
+        <w:t xml:space="preserve"> Различают сильно связанные мультипроцессоры или мультипроцессоры с общей памятью. С общей памятью процессорные элементы связываются общей шиной или сетью обмена. В противоположность этому варианту в слабо связанных системах вся память делится между процессорными элементами, и весь блок памяти доступен только связанному с ним процессорному элементу, а сеть обмена связывает процессорные элементы друг с другом.</w:t>
+      </w:r>
+      <w:r>
+        <w:rPr>
+          <w:rFonts w:eastAsia="Times New Roman" w:cs="Times New Roman"/>
+          <w:color w:val="000000"/>
+          <w:lang w:eastAsia="ru-RU"/>
+        </w:rPr>
+        <w:t xml:space="preserve"> Базовой моделью вычислений на </w:t>
+      </w:r>
+      <w:r>
+        <w:rPr>
+          <w:rFonts w:eastAsia="Times New Roman" w:cs="Times New Roman"/>
+          <w:color w:val="000000"/>
+          <w:lang w:val="en-US" w:eastAsia="ru-RU"/>
+        </w:rPr>
+        <w:t>MIMD</w:t>
+      </w:r>
+      <w:r>
+        <w:rPr>
+          <w:rFonts w:eastAsia="Times New Roman" w:cs="Times New Roman"/>
+          <w:color w:val="000000"/>
+          <w:lang w:eastAsia="ru-RU"/>
+        </w:rPr>
+        <w:t xml:space="preserve"> модели, является совокупность процессоров, эпизодически обращающейся к памяти. У этой модели существует большое количество вариантов. На одном конце спектра находится модель распределенных вычислений. В этой модели программа делится на большое число параллельных задач, состоящих из множества подпрограмм. На другом конце спектра модель потоковых вычислений, в которых каждая операция может рассматриваться как отдельный процесс. Такая операция ждет своих операндов, которые должны быть переданы ей другими процессами. Результат операции передается тем процессам, которые в нем нуждаются. В потоковых моделях вычислений большого и среднего уровня гранулярности процессы содержат большое число операций, выполняются в потоковой манере.</w:t>
+      </w:r>
+    </w:p>
+    <w:p>
+      <w:pPr>
+        <w:shd w:val="clear" w:color="auto" w:fill="FFFFFF"/>
+        <w:spacing w:before="100" w:beforeAutospacing="1" w:after="100" w:afterAutospacing="1"/>
+        <w:ind w:firstLine="708"/>
+        <w:jc w:val="both"/>
+        <w:rPr>
+          <w:rFonts w:eastAsia="Times New Roman" w:cs="Times New Roman"/>
+          <w:color w:val="000000"/>
+          <w:lang w:eastAsia="ru-RU"/>
+        </w:rPr>
+      </w:pPr>
+      <w:r>
+        <w:rPr>
+          <w:rFonts w:eastAsia="Times New Roman" w:cs="Times New Roman"/>
+          <w:color w:val="000000"/>
+          <w:lang w:eastAsia="ru-RU"/>
+        </w:rPr>
+        <w:t xml:space="preserve">Многопроцессорные машины с </w:t>
+      </w:r>
+      <w:r>
+        <w:rPr>
+          <w:rFonts w:eastAsia="Times New Roman" w:cs="Times New Roman"/>
+          <w:color w:val="000000"/>
+          <w:lang w:val="en-US" w:eastAsia="ru-RU"/>
+        </w:rPr>
+        <w:t>SIMD</w:t>
+      </w:r>
+      <w:r>
+        <w:rPr>
+          <w:rFonts w:eastAsia="Times New Roman" w:cs="Times New Roman"/>
+          <w:color w:val="000000"/>
+          <w:lang w:eastAsia="ru-RU"/>
+        </w:rPr>
+        <w:t xml:space="preserve"> процессорами. Многие современные суперэвм представляют собой многопроцессорные системы, в которых в качестве процессоров используются векторные процессоры или процессоры типа </w:t>
+      </w:r>
+      <w:r>
+        <w:rPr>
+          <w:rFonts w:eastAsia="Times New Roman" w:cs="Times New Roman"/>
+          <w:color w:val="000000"/>
+          <w:lang w:val="en-US" w:eastAsia="ru-RU"/>
+        </w:rPr>
+        <w:t>SIMD</w:t>
+      </w:r>
+      <w:r>
+        <w:rPr>
+          <w:rFonts w:eastAsia="Times New Roman" w:cs="Times New Roman"/>
+          <w:color w:val="000000"/>
+          <w:lang w:eastAsia="ru-RU"/>
+        </w:rPr>
+        <w:t xml:space="preserve">. Такие машины могут быть классифицированы как </w:t>
+      </w:r>
+      <w:r>
+        <w:rPr>
+          <w:rFonts w:eastAsia="Times New Roman" w:cs="Times New Roman"/>
+          <w:color w:val="000000"/>
+          <w:lang w:val="en-US" w:eastAsia="ru-RU"/>
+        </w:rPr>
+        <w:t>MSIMD</w:t>
+      </w:r>
+      <w:r>
+        <w:rPr>
+          <w:rFonts w:eastAsia="Times New Roman" w:cs="Times New Roman"/>
+          <w:color w:val="000000"/>
+          <w:lang w:eastAsia="ru-RU"/>
+        </w:rPr>
+        <w:t xml:space="preserve">. Языки программирования для машин типа </w:t>
+      </w:r>
+      <w:r>
+        <w:rPr>
+          <w:rFonts w:eastAsia="Times New Roman" w:cs="Times New Roman"/>
+          <w:color w:val="000000"/>
+          <w:lang w:val="en-US" w:eastAsia="ru-RU"/>
+        </w:rPr>
+        <w:t>MSIMD</w:t>
+      </w:r>
+      <w:r>
+        <w:rPr>
+          <w:rFonts w:eastAsia="Times New Roman" w:cs="Times New Roman"/>
+          <w:color w:val="000000"/>
+          <w:lang w:eastAsia="ru-RU"/>
+        </w:rPr>
+        <w:t xml:space="preserve"> </w:t>
+      </w:r>
+      <w:r>
+        <w:rPr>
+          <w:rFonts w:eastAsia="Times New Roman" w:cs="Times New Roman"/>
+          <w:color w:val="000000"/>
+          <w:lang w:eastAsia="ru-RU"/>
+        </w:rPr>
+        <w:t xml:space="preserve">обеспечивают способность описывать крупнозернистый параллелизм. В пределах каждый задачи компилятор векторизует задачи. Модели типа </w:t>
+      </w:r>
+      <w:r>
+        <w:rPr>
+          <w:rFonts w:eastAsia="Times New Roman" w:cs="Times New Roman"/>
+          <w:color w:val="000000"/>
+          <w:lang w:val="en-US" w:eastAsia="ru-RU"/>
+        </w:rPr>
+        <w:t>MSIMD</w:t>
+      </w:r>
+      <w:r>
+        <w:rPr>
+          <w:rFonts w:eastAsia="Times New Roman" w:cs="Times New Roman"/>
+          <w:color w:val="000000"/>
+          <w:lang w:eastAsia="ru-RU"/>
+        </w:rPr>
+        <w:t xml:space="preserve"> представляет возможность использовать лучший из двух способов векторизации.</w:t>
+      </w:r>
+    </w:p>
+    <w:p>
+      <w:pPr>
+        <w:shd w:val="clear" w:color="auto" w:fill="FFFFFF"/>
+        <w:spacing w:before="100" w:beforeAutospacing="1" w:after="100" w:afterAutospacing="1"/>
+        <w:ind w:firstLine="708"/>
+        <w:jc w:val="both"/>
+        <w:rPr>
+          <w:rFonts w:eastAsia="Times New Roman" w:cs="Times New Roman"/>
+          <w:color w:val="000000"/>
+          <w:lang w:eastAsia="ru-RU"/>
+        </w:rPr>
+      </w:pPr>
+      <w:r>
+        <w:rPr>
+          <w:rFonts w:eastAsia="Times New Roman" w:cs="Times New Roman"/>
+          <w:color w:val="000000"/>
+          <w:lang w:eastAsia="ru-RU"/>
+        </w:rPr>
+        <w:t>В архитектурах с локальной памятью непосредственное разделение памяти невозможно, вместо этого организуется доступ к совместно используемым данным посредством передачи сообщений по сети обмена.</w:t>
+      </w:r>
+      <w:r>
+        <w:rPr>
+          <w:rFonts w:eastAsia="Times New Roman" w:cs="Times New Roman"/>
+          <w:color w:val="000000"/>
+          <w:lang w:eastAsia="ru-RU"/>
+        </w:rPr>
+        <w:t xml:space="preserve"> Существующие </w:t>
+      </w:r>
+      <w:r>
+        <w:rPr>
+          <w:rFonts w:eastAsia="Times New Roman" w:cs="Times New Roman"/>
+          <w:color w:val="000000"/>
+          <w:lang w:val="en-US" w:eastAsia="ru-RU"/>
+        </w:rPr>
+        <w:t>MIMD</w:t>
+      </w:r>
+      <w:r>
+        <w:rPr>
+          <w:rFonts w:eastAsia="Times New Roman" w:cs="Times New Roman"/>
+          <w:color w:val="000000"/>
+          <w:lang w:eastAsia="ru-RU"/>
+        </w:rPr>
+        <w:t xml:space="preserve"> машины распадаются на 2 класса по количеству объединяемых процессоров. От их количества зависит многое.</w:t>
+      </w:r>
+    </w:p>
+    <w:p>
+      <w:pPr>
+        <w:pStyle w:val="a4"/>
+        <w:numPr>
+          <w:ilvl w:val="0"/>
+          <w:numId w:val="26"/>
+        </w:numPr>
+        <w:shd w:val="clear" w:color="auto" w:fill="FFFFFF"/>
+        <w:spacing w:before="100" w:beforeAutospacing="1" w:after="100" w:afterAutospacing="1"/>
+        <w:jc w:val="both"/>
+        <w:rPr>
+          <w:rFonts w:eastAsia="Times New Roman" w:cs="Times New Roman"/>
+          <w:color w:val="000000"/>
+          <w:lang w:eastAsia="ru-RU"/>
+        </w:rPr>
+      </w:pPr>
+      <w:r>
+        <w:rPr>
+          <w:rFonts w:eastAsia="Times New Roman" w:cs="Times New Roman"/>
+          <w:color w:val="000000"/>
+          <w:lang w:eastAsia="ru-RU"/>
+        </w:rPr>
+        <w:t>Машины с общей или разделяемой памятью. Используется объединение до 32-х процессоров. Небольшое количество процессоров позволяет иметь централизованную общую память и объединять процессоры с памятью одной общей шиной. При наличии у процессоров кэш памяти требования к пропускной способности шины и памяти снижаются. Такие машины называются или относят к классу</w:t>
+      </w:r>
+      <w:r>
+        <w:rPr>
+          <w:rFonts w:eastAsia="Times New Roman" w:cs="Times New Roman"/>
+          <w:color w:val="000000"/>
+          <w:lang w:eastAsia="ru-RU"/>
+        </w:rPr>
+        <w:t xml:space="preserve"> </w:t>
+      </w:r>
+      <w:r>
+        <w:rPr>
+          <w:rFonts w:eastAsia="Times New Roman" w:cs="Times New Roman"/>
+          <w:color w:val="000000"/>
+          <w:lang w:val="en-US" w:eastAsia="ru-RU"/>
+        </w:rPr>
+        <w:t>UMA</w:t>
+      </w:r>
+      <w:r>
+        <w:rPr>
+          <w:rFonts w:eastAsia="Times New Roman" w:cs="Times New Roman"/>
+          <w:color w:val="000000"/>
+          <w:lang w:eastAsia="ru-RU"/>
+        </w:rPr>
+        <w:t xml:space="preserve"> (</w:t>
+      </w:r>
+      <w:r>
+        <w:rPr>
+          <w:rFonts w:eastAsia="Times New Roman" w:cs="Times New Roman"/>
+          <w:color w:val="000000"/>
+          <w:lang w:val="en-US" w:eastAsia="ru-RU"/>
+        </w:rPr>
+        <w:t>Uniform</w:t>
+      </w:r>
+      <w:r>
+        <w:rPr>
+          <w:rFonts w:eastAsia="Times New Roman" w:cs="Times New Roman"/>
+          <w:color w:val="000000"/>
+          <w:lang w:eastAsia="ru-RU"/>
+        </w:rPr>
+        <w:t xml:space="preserve"> </w:t>
+      </w:r>
+      <w:r>
+        <w:rPr>
+          <w:rFonts w:eastAsia="Times New Roman" w:cs="Times New Roman"/>
+          <w:color w:val="000000"/>
+          <w:lang w:val="en-US" w:eastAsia="ru-RU"/>
+        </w:rPr>
+        <w:t>Memory</w:t>
+      </w:r>
+      <w:r>
+        <w:rPr>
+          <w:rFonts w:eastAsia="Times New Roman" w:cs="Times New Roman"/>
+          <w:color w:val="000000"/>
+          <w:lang w:eastAsia="ru-RU"/>
+        </w:rPr>
+        <w:t xml:space="preserve"> </w:t>
+      </w:r>
+      <w:r>
+        <w:rPr>
+          <w:rFonts w:eastAsia="Times New Roman" w:cs="Times New Roman"/>
+          <w:color w:val="000000"/>
+          <w:lang w:val="en-US" w:eastAsia="ru-RU"/>
+        </w:rPr>
+        <w:t>Access</w:t>
+      </w:r>
+      <w:r>
+        <w:rPr>
+          <w:rFonts w:eastAsia="Times New Roman" w:cs="Times New Roman"/>
+          <w:color w:val="000000"/>
+          <w:lang w:eastAsia="ru-RU"/>
+        </w:rPr>
+        <w:t>).</w:t>
+      </w:r>
+    </w:p>
+    <w:p>
+      <w:pPr>
+        <w:pStyle w:val="a4"/>
+        <w:numPr>
+          <w:ilvl w:val="0"/>
+          <w:numId w:val="26"/>
+        </w:numPr>
+        <w:shd w:val="clear" w:color="auto" w:fill="FFFFFF"/>
+        <w:spacing w:before="100" w:beforeAutospacing="1" w:after="100" w:afterAutospacing="1"/>
+        <w:jc w:val="both"/>
+        <w:rPr>
+          <w:rFonts w:eastAsia="Times New Roman" w:cs="Times New Roman"/>
+          <w:color w:val="000000"/>
+          <w:lang w:eastAsia="ru-RU"/>
+        </w:rPr>
+      </w:pPr>
+      <w:r>
+        <w:rPr>
+          <w:rFonts w:eastAsia="Times New Roman" w:cs="Times New Roman"/>
+          <w:color w:val="000000"/>
+          <w:lang w:eastAsia="ru-RU"/>
+        </w:rPr>
+        <w:t xml:space="preserve">Представляется крупномасштабными системами с распределенной памятью. </w:t>
+      </w:r>
+      <w:r>
+        <w:rPr>
+          <w:rFonts w:eastAsia="Times New Roman" w:cs="Times New Roman"/>
+          <w:color w:val="000000"/>
+          <w:lang w:eastAsia="ru-RU"/>
+        </w:rPr>
+        <w:t xml:space="preserve">При этом подходе необходимо реализовать связь процессоров между собой. Локальная память позволяет устранить недостатки, связанные с ограниченной полосой пропускания общей памяти, не позволяющей удовлетворить запросы от большого количества процессоров. Основная разница в архитектуре, которая выделяется в машинах с распределенной памятью, заключается в том, как осуществляется связь между процессорами и в логической модели памяти. </w:t>
+      </w:r>
+      <w:r>
+        <w:rPr>
+          <w:rFonts w:eastAsia="Times New Roman" w:cs="Times New Roman"/>
+          <w:color w:val="000000"/>
+          <w:lang w:eastAsia="ru-RU"/>
+        </w:rPr>
+        <w:t xml:space="preserve">Имеется 2 альтернативных способа адресации такого типа памяти и 2 альтернативных метода передачи данных между процессорами: физически активные устройства могут адресовать как логически единое адресное пространство. Можно выполнять обращения к любым ячейкам в памяти. Такие машины называются машинами с распределенной разделяемой памятью. Некоторые авторы классифицируют их как </w:t>
+      </w:r>
+      <w:r>
+        <w:rPr>
+          <w:rFonts w:eastAsia="Times New Roman" w:cs="Times New Roman"/>
+          <w:color w:val="000000"/>
+          <w:lang w:val="en-US" w:eastAsia="ru-RU"/>
+        </w:rPr>
+        <w:t>NUMA (non-UMA).</w:t>
+      </w:r>
+      <w:r>
+        <w:rPr>
+          <w:rFonts w:eastAsia="Times New Roman" w:cs="Times New Roman"/>
+          <w:color w:val="000000"/>
+          <w:lang w:eastAsia="ru-RU"/>
+        </w:rPr>
+        <w:t xml:space="preserve"> </w:t>
+      </w:r>
+    </w:p>
+    <w:p>
+      <w:pPr>
+        <w:shd w:val="clear" w:color="auto" w:fill="FFFFFF"/>
+        <w:spacing w:before="100" w:beforeAutospacing="1" w:after="100" w:afterAutospacing="1"/>
+        <w:jc w:val="both"/>
+        <w:rPr>
+          <w:rFonts w:eastAsia="Times New Roman" w:cs="Times New Roman"/>
+          <w:color w:val="000000"/>
+          <w:lang w:eastAsia="ru-RU"/>
+        </w:rPr>
+      </w:pPr>
+    </w:p>
+    <w:p>
+      <w:pPr>
+        <w:shd w:val="clear" w:color="auto" w:fill="FFFFFF"/>
+        <w:spacing w:before="100" w:beforeAutospacing="1" w:after="100" w:afterAutospacing="1"/>
+        <w:jc w:val="both"/>
+        <w:rPr>
+          <w:rFonts w:eastAsia="Times New Roman" w:cs="Times New Roman"/>
+          <w:color w:val="000000"/>
+          <w:lang w:eastAsia="ru-RU"/>
+        </w:rPr>
+      </w:pPr>
+      <w:r>
+        <w:rPr>
+          <w:rFonts w:eastAsia="Times New Roman" w:cs="Times New Roman"/>
+          <w:color w:val="000000"/>
+          <w:lang w:eastAsia="ru-RU"/>
+        </w:rPr>
+        <w:t>Механизмы обмена через общую память. Простота программирования.</w:t>
+      </w:r>
+    </w:p>
+    <w:p>
+      <w:pPr>
+        <w:shd w:val="clear" w:color="auto" w:fill="FFFFFF"/>
+        <w:spacing w:before="100" w:beforeAutospacing="1" w:after="100" w:afterAutospacing="1"/>
+        <w:jc w:val="both"/>
+        <w:rPr>
+          <w:rFonts w:eastAsia="Times New Roman" w:cs="Times New Roman"/>
+          <w:color w:val="000000"/>
+          <w:lang w:eastAsia="ru-RU"/>
+        </w:rPr>
+      </w:pPr>
+    </w:p>
+    <w:p>
+      <w:pPr>
+        <w:shd w:val="clear" w:color="auto" w:fill="FFFFFF"/>
+        <w:spacing w:before="100" w:beforeAutospacing="1" w:after="100" w:afterAutospacing="1"/>
+        <w:jc w:val="both"/>
+        <w:rPr>
+          <w:rFonts w:eastAsia="Times New Roman" w:cs="Times New Roman"/>
+          <w:color w:val="000000"/>
+          <w:lang w:eastAsia="ru-RU"/>
+        </w:rPr>
+      </w:pPr>
+    </w:p>
+    <w:p>
+      <w:pPr>
+        <w:shd w:val="clear" w:color="auto" w:fill="FFFFFF"/>
+        <w:spacing w:before="100" w:beforeAutospacing="1" w:after="100" w:afterAutospacing="1"/>
+        <w:jc w:val="both"/>
+        <w:rPr>
+          <w:rFonts w:eastAsia="Times New Roman" w:cs="Times New Roman"/>
+          <w:color w:val="000000"/>
+          <w:lang w:eastAsia="ru-RU"/>
+        </w:rPr>
+      </w:pPr>
+      <w:r>
+        <w:rPr>
+          <w:rFonts w:eastAsia="Times New Roman" w:cs="Times New Roman"/>
+          <w:color w:val="000000"/>
+          <w:lang w:eastAsia="ru-RU"/>
+        </w:rPr>
+        <w:lastRenderedPageBreak/>
+        <w:t>Архитектуры параллельного действия</w:t>
+      </w:r>
+    </w:p>
+    <w:p>
+      <w:pPr>
+        <w:pStyle w:val="a4"/>
+        <w:numPr>
+          <w:ilvl w:val="0"/>
+          <w:numId w:val="27"/>
+        </w:numPr>
+        <w:shd w:val="clear" w:color="auto" w:fill="FFFFFF"/>
+        <w:spacing w:before="100" w:beforeAutospacing="1" w:after="100" w:afterAutospacing="1"/>
+        <w:jc w:val="both"/>
+        <w:rPr>
+          <w:rFonts w:eastAsia="Times New Roman" w:cs="Times New Roman"/>
+          <w:color w:val="000000"/>
+          <w:lang w:val="en-US" w:eastAsia="ru-RU"/>
+        </w:rPr>
+      </w:pPr>
+      <w:r>
+        <w:rPr>
+          <w:rFonts w:eastAsia="Times New Roman" w:cs="Times New Roman"/>
+          <w:color w:val="000000"/>
+          <w:lang w:val="en-US" w:eastAsia="ru-RU"/>
+        </w:rPr>
+        <w:t>SISD</w:t>
+      </w:r>
+    </w:p>
+    <w:p>
+      <w:pPr>
+        <w:pStyle w:val="a4"/>
+        <w:numPr>
+          <w:ilvl w:val="0"/>
+          <w:numId w:val="27"/>
+        </w:numPr>
+        <w:shd w:val="clear" w:color="auto" w:fill="FFFFFF"/>
+        <w:spacing w:before="100" w:beforeAutospacing="1" w:after="100" w:afterAutospacing="1"/>
+        <w:jc w:val="both"/>
+        <w:rPr>
+          <w:rFonts w:eastAsia="Times New Roman" w:cs="Times New Roman"/>
+          <w:color w:val="000000"/>
+          <w:lang w:val="en-US" w:eastAsia="ru-RU"/>
+        </w:rPr>
+      </w:pPr>
+      <w:r>
+        <w:rPr>
+          <w:rFonts w:eastAsia="Times New Roman" w:cs="Times New Roman"/>
+          <w:color w:val="000000"/>
+          <w:lang w:val="en-US" w:eastAsia="ru-RU"/>
+        </w:rPr>
+        <w:t>SIMD</w:t>
+      </w:r>
+    </w:p>
+    <w:p>
+      <w:pPr>
+        <w:pStyle w:val="a4"/>
+        <w:numPr>
+          <w:ilvl w:val="1"/>
+          <w:numId w:val="27"/>
+        </w:numPr>
+        <w:shd w:val="clear" w:color="auto" w:fill="FFFFFF"/>
+        <w:spacing w:before="100" w:beforeAutospacing="1" w:after="100" w:afterAutospacing="1"/>
+        <w:jc w:val="both"/>
+        <w:rPr>
+          <w:rFonts w:eastAsia="Times New Roman" w:cs="Times New Roman"/>
+          <w:color w:val="000000"/>
+          <w:lang w:val="en-US" w:eastAsia="ru-RU"/>
+        </w:rPr>
+      </w:pPr>
+      <w:r>
+        <w:rPr>
+          <w:rFonts w:eastAsia="Times New Roman" w:cs="Times New Roman"/>
+          <w:color w:val="000000"/>
+          <w:lang w:eastAsia="ru-RU"/>
+        </w:rPr>
+        <w:t>Векторные</w:t>
+      </w:r>
+    </w:p>
+    <w:p>
+      <w:pPr>
+        <w:pStyle w:val="a4"/>
+        <w:numPr>
+          <w:ilvl w:val="1"/>
+          <w:numId w:val="27"/>
+        </w:numPr>
+        <w:shd w:val="clear" w:color="auto" w:fill="FFFFFF"/>
+        <w:spacing w:before="100" w:beforeAutospacing="1" w:after="100" w:afterAutospacing="1"/>
+        <w:jc w:val="both"/>
+        <w:rPr>
+          <w:rFonts w:eastAsia="Times New Roman" w:cs="Times New Roman"/>
+          <w:color w:val="000000"/>
+          <w:lang w:val="en-US" w:eastAsia="ru-RU"/>
+        </w:rPr>
+      </w:pPr>
+      <w:r>
+        <w:rPr>
+          <w:rFonts w:eastAsia="Times New Roman" w:cs="Times New Roman"/>
+          <w:color w:val="000000"/>
+          <w:lang w:eastAsia="ru-RU"/>
+        </w:rPr>
+        <w:t>Матричные</w:t>
+      </w:r>
+    </w:p>
+    <w:p>
+      <w:pPr>
+        <w:pStyle w:val="a4"/>
+        <w:numPr>
+          <w:ilvl w:val="0"/>
+          <w:numId w:val="27"/>
+        </w:numPr>
+        <w:shd w:val="clear" w:color="auto" w:fill="FFFFFF"/>
+        <w:spacing w:before="100" w:beforeAutospacing="1" w:after="100" w:afterAutospacing="1"/>
+        <w:jc w:val="both"/>
+        <w:rPr>
+          <w:rFonts w:eastAsia="Times New Roman" w:cs="Times New Roman"/>
+          <w:color w:val="000000"/>
+          <w:lang w:val="en-US" w:eastAsia="ru-RU"/>
+        </w:rPr>
+      </w:pPr>
+      <w:r>
+        <w:rPr>
+          <w:rFonts w:eastAsia="Times New Roman" w:cs="Times New Roman"/>
+          <w:color w:val="000000"/>
+          <w:lang w:val="en-US" w:eastAsia="ru-RU"/>
+        </w:rPr>
+        <w:t>MISD</w:t>
+      </w:r>
+    </w:p>
+    <w:p>
+      <w:pPr>
+        <w:pStyle w:val="a4"/>
+        <w:numPr>
+          <w:ilvl w:val="1"/>
+          <w:numId w:val="27"/>
+        </w:numPr>
+        <w:shd w:val="clear" w:color="auto" w:fill="FFFFFF"/>
+        <w:spacing w:before="100" w:beforeAutospacing="1" w:after="100" w:afterAutospacing="1"/>
+        <w:jc w:val="both"/>
+        <w:rPr>
+          <w:rFonts w:eastAsia="Times New Roman" w:cs="Times New Roman"/>
+          <w:color w:val="000000"/>
+          <w:lang w:val="en-US" w:eastAsia="ru-RU"/>
+        </w:rPr>
+      </w:pPr>
+      <w:r>
+        <w:rPr>
+          <w:rFonts w:eastAsia="Times New Roman" w:cs="Times New Roman"/>
+          <w:color w:val="000000"/>
+          <w:lang w:val="en-US" w:eastAsia="ru-RU"/>
+        </w:rPr>
+        <w:t>?</w:t>
+      </w:r>
+    </w:p>
+    <w:p>
+      <w:pPr>
+        <w:pStyle w:val="a4"/>
+        <w:numPr>
+          <w:ilvl w:val="0"/>
+          <w:numId w:val="27"/>
+        </w:numPr>
+        <w:shd w:val="clear" w:color="auto" w:fill="FFFFFF"/>
+        <w:spacing w:before="100" w:beforeAutospacing="1" w:after="100" w:afterAutospacing="1"/>
+        <w:jc w:val="both"/>
+        <w:rPr>
+          <w:rFonts w:eastAsia="Times New Roman" w:cs="Times New Roman"/>
+          <w:color w:val="000000"/>
+          <w:lang w:val="en-US" w:eastAsia="ru-RU"/>
+        </w:rPr>
+      </w:pPr>
+      <w:r>
+        <w:rPr>
+          <w:rFonts w:eastAsia="Times New Roman" w:cs="Times New Roman"/>
+          <w:color w:val="000000"/>
+          <w:lang w:val="en-US" w:eastAsia="ru-RU"/>
+        </w:rPr>
+        <w:t>MIMD</w:t>
+      </w:r>
+    </w:p>
+    <w:p>
+      <w:pPr>
+        <w:pStyle w:val="a4"/>
+        <w:numPr>
+          <w:ilvl w:val="1"/>
+          <w:numId w:val="27"/>
+        </w:numPr>
+        <w:shd w:val="clear" w:color="auto" w:fill="FFFFFF"/>
+        <w:spacing w:before="100" w:beforeAutospacing="1" w:after="100" w:afterAutospacing="1"/>
+        <w:jc w:val="both"/>
+        <w:rPr>
+          <w:rFonts w:eastAsia="Times New Roman" w:cs="Times New Roman"/>
+          <w:color w:val="000000"/>
+          <w:lang w:val="en-US" w:eastAsia="ru-RU"/>
+        </w:rPr>
+      </w:pPr>
+      <w:r>
+        <w:rPr>
+          <w:rFonts w:eastAsia="Times New Roman" w:cs="Times New Roman"/>
+          <w:color w:val="000000"/>
+          <w:lang w:eastAsia="ru-RU"/>
+        </w:rPr>
+        <w:t>Мультипроцессоры</w:t>
+      </w:r>
+      <w:r>
+        <w:rPr>
+          <w:rFonts w:eastAsia="Times New Roman" w:cs="Times New Roman"/>
+          <w:color w:val="000000"/>
+          <w:lang w:val="en-US" w:eastAsia="ru-RU"/>
+        </w:rPr>
+        <w:t xml:space="preserve"> (SMP – </w:t>
+      </w:r>
+      <w:r>
+        <w:rPr>
+          <w:rFonts w:eastAsia="Times New Roman" w:cs="Times New Roman"/>
+          <w:color w:val="000000"/>
+          <w:lang w:val="en-US" w:eastAsia="ru-RU"/>
+        </w:rPr>
+        <w:t>symmetrical multi-processor)</w:t>
+      </w:r>
+    </w:p>
+    <w:p>
+      <w:pPr>
+        <w:pStyle w:val="a4"/>
+        <w:numPr>
+          <w:ilvl w:val="2"/>
+          <w:numId w:val="27"/>
+        </w:numPr>
+        <w:shd w:val="clear" w:color="auto" w:fill="FFFFFF"/>
+        <w:spacing w:before="100" w:beforeAutospacing="1" w:after="100" w:afterAutospacing="1"/>
+        <w:jc w:val="both"/>
+        <w:rPr>
+          <w:rFonts w:eastAsia="Times New Roman" w:cs="Times New Roman"/>
+          <w:color w:val="000000"/>
+          <w:lang w:val="en-US" w:eastAsia="ru-RU"/>
+        </w:rPr>
+      </w:pPr>
+      <w:r>
+        <w:rPr>
+          <w:rFonts w:eastAsia="Times New Roman" w:cs="Times New Roman"/>
+          <w:color w:val="000000"/>
+          <w:lang w:val="en-US" w:eastAsia="ru-RU"/>
+        </w:rPr>
+        <w:t>UMA</w:t>
+      </w:r>
+    </w:p>
+    <w:p>
+      <w:pPr>
+        <w:pStyle w:val="a4"/>
+        <w:numPr>
+          <w:ilvl w:val="3"/>
+          <w:numId w:val="27"/>
+        </w:numPr>
+        <w:shd w:val="clear" w:color="auto" w:fill="FFFFFF"/>
+        <w:spacing w:before="100" w:beforeAutospacing="1" w:after="100" w:afterAutospacing="1"/>
+        <w:jc w:val="both"/>
+        <w:rPr>
+          <w:rFonts w:eastAsia="Times New Roman" w:cs="Times New Roman"/>
+          <w:color w:val="000000"/>
+          <w:lang w:val="en-US" w:eastAsia="ru-RU"/>
+        </w:rPr>
+      </w:pPr>
+      <w:r>
+        <w:rPr>
+          <w:rFonts w:eastAsia="Times New Roman" w:cs="Times New Roman"/>
+          <w:color w:val="000000"/>
+          <w:lang w:eastAsia="ru-RU"/>
+        </w:rPr>
+        <w:t>С шиной</w:t>
+      </w:r>
+    </w:p>
+    <w:p>
+      <w:pPr>
+        <w:pStyle w:val="a4"/>
+        <w:numPr>
+          <w:ilvl w:val="3"/>
+          <w:numId w:val="27"/>
+        </w:numPr>
+        <w:shd w:val="clear" w:color="auto" w:fill="FFFFFF"/>
+        <w:spacing w:before="100" w:beforeAutospacing="1" w:after="100" w:afterAutospacing="1"/>
+        <w:jc w:val="both"/>
+        <w:rPr>
+          <w:rFonts w:eastAsia="Times New Roman" w:cs="Times New Roman"/>
+          <w:color w:val="000000"/>
+          <w:lang w:val="en-US" w:eastAsia="ru-RU"/>
+        </w:rPr>
+      </w:pPr>
+      <w:r>
+        <w:rPr>
+          <w:rFonts w:eastAsia="Times New Roman" w:cs="Times New Roman"/>
+          <w:color w:val="000000"/>
+          <w:lang w:eastAsia="ru-RU"/>
+        </w:rPr>
+        <w:t>С координатным</w:t>
+      </w:r>
+      <w:r>
+        <w:rPr>
+          <w:rFonts w:eastAsia="Times New Roman" w:cs="Times New Roman"/>
+          <w:color w:val="000000"/>
+          <w:lang w:val="en-US" w:eastAsia="ru-RU"/>
+        </w:rPr>
+        <w:t xml:space="preserve"> </w:t>
+      </w:r>
+      <w:r>
+        <w:rPr>
+          <w:rFonts w:eastAsia="Times New Roman" w:cs="Times New Roman"/>
+          <w:color w:val="000000"/>
+          <w:lang w:eastAsia="ru-RU"/>
+        </w:rPr>
+        <w:t>коммутатором</w:t>
+      </w:r>
+    </w:p>
+    <w:p>
+      <w:pPr>
+        <w:pStyle w:val="a4"/>
+        <w:numPr>
+          <w:ilvl w:val="2"/>
+          <w:numId w:val="27"/>
+        </w:numPr>
+        <w:shd w:val="clear" w:color="auto" w:fill="FFFFFF"/>
+        <w:spacing w:before="100" w:beforeAutospacing="1" w:after="100" w:afterAutospacing="1"/>
+        <w:jc w:val="both"/>
+        <w:rPr>
+          <w:rFonts w:eastAsia="Times New Roman" w:cs="Times New Roman"/>
+          <w:color w:val="000000"/>
+          <w:lang w:val="en-US" w:eastAsia="ru-RU"/>
+        </w:rPr>
+      </w:pPr>
+      <w:r>
+        <w:rPr>
+          <w:rFonts w:eastAsia="Times New Roman" w:cs="Times New Roman"/>
+          <w:color w:val="000000"/>
+          <w:lang w:val="en-US" w:eastAsia="ru-RU"/>
+        </w:rPr>
+        <w:t>COMA</w:t>
+      </w:r>
+    </w:p>
+    <w:p>
+      <w:pPr>
+        <w:pStyle w:val="a4"/>
+        <w:numPr>
+          <w:ilvl w:val="2"/>
+          <w:numId w:val="27"/>
+        </w:numPr>
+        <w:shd w:val="clear" w:color="auto" w:fill="FFFFFF"/>
+        <w:spacing w:before="100" w:beforeAutospacing="1" w:after="100" w:afterAutospacing="1"/>
+        <w:jc w:val="both"/>
+        <w:rPr>
+          <w:rFonts w:eastAsia="Times New Roman" w:cs="Times New Roman"/>
+          <w:color w:val="000000"/>
+          <w:lang w:val="en-US" w:eastAsia="ru-RU"/>
+        </w:rPr>
+      </w:pPr>
+      <w:r>
+        <w:rPr>
+          <w:rFonts w:eastAsia="Times New Roman" w:cs="Times New Roman"/>
+          <w:color w:val="000000"/>
+          <w:lang w:val="en-US" w:eastAsia="ru-RU"/>
+        </w:rPr>
+        <w:t>NUMA</w:t>
+      </w:r>
+    </w:p>
+    <w:p>
+      <w:pPr>
+        <w:pStyle w:val="a4"/>
+        <w:numPr>
+          <w:ilvl w:val="3"/>
+          <w:numId w:val="27"/>
+        </w:numPr>
+        <w:shd w:val="clear" w:color="auto" w:fill="FFFFFF"/>
+        <w:spacing w:before="100" w:beforeAutospacing="1" w:after="100" w:afterAutospacing="1"/>
+        <w:jc w:val="both"/>
+        <w:rPr>
+          <w:rFonts w:eastAsia="Times New Roman" w:cs="Times New Roman"/>
+          <w:color w:val="000000"/>
+          <w:lang w:val="en-US" w:eastAsia="ru-RU"/>
+        </w:rPr>
+      </w:pPr>
+      <w:r>
+        <w:rPr>
+          <w:rFonts w:eastAsia="Times New Roman" w:cs="Times New Roman"/>
+          <w:color w:val="000000"/>
+          <w:lang w:val="en-US" w:eastAsia="ru-RU"/>
+        </w:rPr>
+        <w:t>CC-NUMA</w:t>
+      </w:r>
+    </w:p>
+    <w:p>
+      <w:pPr>
+        <w:pStyle w:val="a4"/>
+        <w:numPr>
+          <w:ilvl w:val="3"/>
+          <w:numId w:val="27"/>
+        </w:numPr>
+        <w:shd w:val="clear" w:color="auto" w:fill="FFFFFF"/>
+        <w:spacing w:before="100" w:beforeAutospacing="1" w:after="100" w:afterAutospacing="1"/>
+        <w:jc w:val="both"/>
+        <w:rPr>
+          <w:rFonts w:eastAsia="Times New Roman" w:cs="Times New Roman"/>
+          <w:color w:val="000000"/>
+          <w:lang w:val="en-US" w:eastAsia="ru-RU"/>
+        </w:rPr>
+      </w:pPr>
+      <w:r>
+        <w:rPr>
+          <w:rFonts w:eastAsia="Times New Roman" w:cs="Times New Roman"/>
+          <w:color w:val="000000"/>
+          <w:lang w:val="en-US" w:eastAsia="ru-RU"/>
+        </w:rPr>
+        <w:t>NC-NUMA (no cache)</w:t>
+      </w:r>
+    </w:p>
+    <w:p>
+      <w:pPr>
+        <w:pStyle w:val="a4"/>
+        <w:numPr>
+          <w:ilvl w:val="1"/>
+          <w:numId w:val="27"/>
+        </w:numPr>
+        <w:shd w:val="clear" w:color="auto" w:fill="FFFFFF"/>
+        <w:spacing w:before="100" w:beforeAutospacing="1" w:after="100" w:afterAutospacing="1"/>
+        <w:jc w:val="both"/>
+        <w:rPr>
+          <w:rFonts w:eastAsia="Times New Roman" w:cs="Times New Roman"/>
+          <w:color w:val="000000"/>
+          <w:lang w:val="en-US" w:eastAsia="ru-RU"/>
+        </w:rPr>
+      </w:pPr>
+      <w:r>
+        <w:rPr>
+          <w:rFonts w:eastAsia="Times New Roman" w:cs="Times New Roman"/>
+          <w:color w:val="000000"/>
+          <w:lang w:eastAsia="ru-RU"/>
+        </w:rPr>
+        <w:t>Мульти компьютеры</w:t>
+      </w:r>
+    </w:p>
+    <w:p>
+      <w:pPr>
+        <w:pStyle w:val="a4"/>
+        <w:numPr>
+          <w:ilvl w:val="2"/>
+          <w:numId w:val="27"/>
+        </w:numPr>
+        <w:shd w:val="clear" w:color="auto" w:fill="FFFFFF"/>
+        <w:spacing w:before="100" w:beforeAutospacing="1" w:after="100" w:afterAutospacing="1"/>
+        <w:jc w:val="both"/>
+        <w:rPr>
+          <w:rFonts w:eastAsia="Times New Roman" w:cs="Times New Roman"/>
+          <w:color w:val="000000"/>
+          <w:lang w:val="en-US" w:eastAsia="ru-RU"/>
+        </w:rPr>
+      </w:pPr>
+      <w:r>
+        <w:rPr>
+          <w:rFonts w:eastAsia="Times New Roman" w:cs="Times New Roman"/>
+          <w:color w:val="000000"/>
+          <w:lang w:eastAsia="ru-RU"/>
+        </w:rPr>
+        <w:t>MPP</w:t>
+      </w:r>
+    </w:p>
+    <w:p>
+      <w:pPr>
+        <w:pStyle w:val="a4"/>
+        <w:numPr>
+          <w:ilvl w:val="3"/>
+          <w:numId w:val="27"/>
+        </w:numPr>
+        <w:shd w:val="clear" w:color="auto" w:fill="FFFFFF"/>
+        <w:spacing w:before="100" w:beforeAutospacing="1" w:after="100" w:afterAutospacing="1"/>
+        <w:jc w:val="both"/>
+        <w:rPr>
+          <w:rFonts w:eastAsia="Times New Roman" w:cs="Times New Roman"/>
+          <w:color w:val="000000"/>
+          <w:lang w:val="en-US" w:eastAsia="ru-RU"/>
+        </w:rPr>
+      </w:pPr>
+      <w:r>
+        <w:rPr>
+          <w:rFonts w:eastAsia="Times New Roman" w:cs="Times New Roman"/>
+          <w:color w:val="000000"/>
+          <w:lang w:eastAsia="ru-RU"/>
+        </w:rPr>
+        <w:t>Решетка</w:t>
+      </w:r>
+    </w:p>
+    <w:p>
+      <w:pPr>
+        <w:pStyle w:val="a4"/>
+        <w:numPr>
+          <w:ilvl w:val="3"/>
+          <w:numId w:val="27"/>
+        </w:numPr>
+        <w:shd w:val="clear" w:color="auto" w:fill="FFFFFF"/>
+        <w:spacing w:before="100" w:beforeAutospacing="1" w:after="100" w:afterAutospacing="1"/>
+        <w:jc w:val="both"/>
+        <w:rPr>
+          <w:rFonts w:eastAsia="Times New Roman" w:cs="Times New Roman"/>
+          <w:color w:val="000000"/>
+          <w:lang w:val="en-US" w:eastAsia="ru-RU"/>
+        </w:rPr>
+      </w:pPr>
+      <w:r>
+        <w:rPr>
+          <w:rFonts w:eastAsia="Times New Roman" w:cs="Times New Roman"/>
+          <w:color w:val="000000"/>
+          <w:lang w:eastAsia="ru-RU"/>
+        </w:rPr>
+        <w:t>Куб</w:t>
+      </w:r>
+    </w:p>
+    <w:p>
+      <w:pPr>
+        <w:pStyle w:val="a4"/>
+        <w:numPr>
+          <w:ilvl w:val="2"/>
+          <w:numId w:val="27"/>
+        </w:numPr>
+        <w:shd w:val="clear" w:color="auto" w:fill="FFFFFF"/>
+        <w:spacing w:before="100" w:beforeAutospacing="1" w:after="100" w:afterAutospacing="1"/>
+        <w:jc w:val="both"/>
+        <w:rPr>
+          <w:rFonts w:eastAsia="Times New Roman" w:cs="Times New Roman"/>
+          <w:color w:val="000000"/>
+          <w:lang w:val="en-US" w:eastAsia="ru-RU"/>
+        </w:rPr>
+      </w:pPr>
+      <w:r>
+        <w:rPr>
+          <w:rFonts w:eastAsia="Times New Roman" w:cs="Times New Roman"/>
+          <w:color w:val="000000"/>
+          <w:lang w:eastAsia="ru-RU"/>
+        </w:rPr>
+        <w:t>COW</w:t>
+      </w:r>
+    </w:p>
+    <w:p>
+      <w:pPr>
+        <w:shd w:val="clear" w:color="auto" w:fill="FFFFFF"/>
+        <w:spacing w:before="100" w:beforeAutospacing="1" w:after="100" w:afterAutospacing="1"/>
+        <w:jc w:val="both"/>
+        <w:rPr>
+          <w:rFonts w:eastAsia="Times New Roman" w:cs="Times New Roman"/>
+          <w:color w:val="000000"/>
+          <w:lang w:val="en-US" w:eastAsia="ru-RU"/>
+        </w:rPr>
+      </w:pPr>
+    </w:p>
+    <w:p>
+      <w:pPr>
+        <w:shd w:val="clear" w:color="auto" w:fill="FFFFFF"/>
+        <w:spacing w:before="100" w:beforeAutospacing="1" w:after="100" w:afterAutospacing="1"/>
+        <w:jc w:val="both"/>
+        <w:rPr>
+          <w:rFonts w:eastAsia="Times New Roman" w:cs="Times New Roman"/>
+          <w:color w:val="000000"/>
+          <w:lang w:val="en-US" w:eastAsia="ru-RU"/>
         </w:rPr>
       </w:pPr>
       <w:bookmarkStart w:id="0" w:name="_GoBack"/>
@@ -22194,6 +24465,178 @@
     </w:lvl>
   </w:abstractNum>
   <w:abstractNum w:abstractNumId="16">
+    <w:nsid w:val="565F3CFC"/>
+    <w:multiLevelType w:val="hybridMultilevel"/>
+    <w:tmpl w:val="C1BE265C"/>
+    <w:lvl w:ilvl="0" w:tplc="0419000F">
+      <w:start w:val="1"/>
+      <w:numFmt w:val="decimal"/>
+      <w:lvlText w:val="%1."/>
+      <w:lvlJc w:val="left"/>
+      <w:pPr>
+        <w:ind w:left="360" w:hanging="360"/>
+      </w:pPr>
+    </w:lvl>
+    <w:lvl w:ilvl="1" w:tplc="04190019">
+      <w:start w:val="1"/>
+      <w:numFmt w:val="lowerLetter"/>
+      <w:lvlText w:val="%2."/>
+      <w:lvlJc w:val="left"/>
+      <w:pPr>
+        <w:ind w:left="1080" w:hanging="360"/>
+      </w:pPr>
+    </w:lvl>
+    <w:lvl w:ilvl="2" w:tplc="0419001B">
+      <w:start w:val="1"/>
+      <w:numFmt w:val="lowerRoman"/>
+      <w:lvlText w:val="%3."/>
+      <w:lvlJc w:val="right"/>
+      <w:pPr>
+        <w:ind w:left="1800" w:hanging="180"/>
+      </w:pPr>
+    </w:lvl>
+    <w:lvl w:ilvl="3" w:tplc="0419000F">
+      <w:start w:val="1"/>
+      <w:numFmt w:val="decimal"/>
+      <w:lvlText w:val="%4."/>
+      <w:lvlJc w:val="left"/>
+      <w:pPr>
+        <w:ind w:left="2520" w:hanging="360"/>
+      </w:pPr>
+    </w:lvl>
+    <w:lvl w:ilvl="4" w:tplc="04190019">
+      <w:start w:val="1"/>
+      <w:numFmt w:val="lowerLetter"/>
+      <w:lvlText w:val="%5."/>
+      <w:lvlJc w:val="left"/>
+      <w:pPr>
+        <w:ind w:left="3240" w:hanging="360"/>
+      </w:pPr>
+    </w:lvl>
+    <w:lvl w:ilvl="5" w:tplc="0419001B" w:tentative="1">
+      <w:start w:val="1"/>
+      <w:numFmt w:val="lowerRoman"/>
+      <w:lvlText w:val="%6."/>
+      <w:lvlJc w:val="right"/>
+      <w:pPr>
+        <w:ind w:left="3960" w:hanging="180"/>
+      </w:pPr>
+    </w:lvl>
+    <w:lvl w:ilvl="6" w:tplc="0419000F" w:tentative="1">
+      <w:start w:val="1"/>
+      <w:numFmt w:val="decimal"/>
+      <w:lvlText w:val="%7."/>
+      <w:lvlJc w:val="left"/>
+      <w:pPr>
+        <w:ind w:left="4680" w:hanging="360"/>
+      </w:pPr>
+    </w:lvl>
+    <w:lvl w:ilvl="7" w:tplc="04190019" w:tentative="1">
+      <w:start w:val="1"/>
+      <w:numFmt w:val="lowerLetter"/>
+      <w:lvlText w:val="%8."/>
+      <w:lvlJc w:val="left"/>
+      <w:pPr>
+        <w:ind w:left="5400" w:hanging="360"/>
+      </w:pPr>
+    </w:lvl>
+    <w:lvl w:ilvl="8" w:tplc="0419001B" w:tentative="1">
+      <w:start w:val="1"/>
+      <w:numFmt w:val="lowerRoman"/>
+      <w:lvlText w:val="%9."/>
+      <w:lvlJc w:val="right"/>
+      <w:pPr>
+        <w:ind w:left="6120" w:hanging="180"/>
+      </w:pPr>
+    </w:lvl>
+  </w:abstractNum>
+  <w:abstractNum w:abstractNumId="17">
+    <w:nsid w:val="59B65438"/>
+    <w:multiLevelType w:val="hybridMultilevel"/>
+    <w:tmpl w:val="4C2234F0"/>
+    <w:lvl w:ilvl="0" w:tplc="0419000F">
+      <w:start w:val="1"/>
+      <w:numFmt w:val="decimal"/>
+      <w:lvlText w:val="%1."/>
+      <w:lvlJc w:val="left"/>
+      <w:pPr>
+        <w:ind w:left="1428" w:hanging="360"/>
+      </w:pPr>
+    </w:lvl>
+    <w:lvl w:ilvl="1" w:tplc="04190019" w:tentative="1">
+      <w:start w:val="1"/>
+      <w:numFmt w:val="lowerLetter"/>
+      <w:lvlText w:val="%2."/>
+      <w:lvlJc w:val="left"/>
+      <w:pPr>
+        <w:ind w:left="2148" w:hanging="360"/>
+      </w:pPr>
+    </w:lvl>
+    <w:lvl w:ilvl="2" w:tplc="0419001B" w:tentative="1">
+      <w:start w:val="1"/>
+      <w:numFmt w:val="lowerRoman"/>
+      <w:lvlText w:val="%3."/>
+      <w:lvlJc w:val="right"/>
+      <w:pPr>
+        <w:ind w:left="2868" w:hanging="180"/>
+      </w:pPr>
+    </w:lvl>
+    <w:lvl w:ilvl="3" w:tplc="0419000F" w:tentative="1">
+      <w:start w:val="1"/>
+      <w:numFmt w:val="decimal"/>
+      <w:lvlText w:val="%4."/>
+      <w:lvlJc w:val="left"/>
+      <w:pPr>
+        <w:ind w:left="3588" w:hanging="360"/>
+      </w:pPr>
+    </w:lvl>
+    <w:lvl w:ilvl="4" w:tplc="04190019" w:tentative="1">
+      <w:start w:val="1"/>
+      <w:numFmt w:val="lowerLetter"/>
+      <w:lvlText w:val="%5."/>
+      <w:lvlJc w:val="left"/>
+      <w:pPr>
+        <w:ind w:left="4308" w:hanging="360"/>
+      </w:pPr>
+    </w:lvl>
+    <w:lvl w:ilvl="5" w:tplc="0419001B" w:tentative="1">
+      <w:start w:val="1"/>
+      <w:numFmt w:val="lowerRoman"/>
+      <w:lvlText w:val="%6."/>
+      <w:lvlJc w:val="right"/>
+      <w:pPr>
+        <w:ind w:left="5028" w:hanging="180"/>
+      </w:pPr>
+    </w:lvl>
+    <w:lvl w:ilvl="6" w:tplc="0419000F" w:tentative="1">
+      <w:start w:val="1"/>
+      <w:numFmt w:val="decimal"/>
+      <w:lvlText w:val="%7."/>
+      <w:lvlJc w:val="left"/>
+      <w:pPr>
+        <w:ind w:left="5748" w:hanging="360"/>
+      </w:pPr>
+    </w:lvl>
+    <w:lvl w:ilvl="7" w:tplc="04190019" w:tentative="1">
+      <w:start w:val="1"/>
+      <w:numFmt w:val="lowerLetter"/>
+      <w:lvlText w:val="%8."/>
+      <w:lvlJc w:val="left"/>
+      <w:pPr>
+        <w:ind w:left="6468" w:hanging="360"/>
+      </w:pPr>
+    </w:lvl>
+    <w:lvl w:ilvl="8" w:tplc="0419001B" w:tentative="1">
+      <w:start w:val="1"/>
+      <w:numFmt w:val="lowerRoman"/>
+      <w:lvlText w:val="%9."/>
+      <w:lvlJc w:val="right"/>
+      <w:pPr>
+        <w:ind w:left="7188" w:hanging="180"/>
+      </w:pPr>
+    </w:lvl>
+  </w:abstractNum>
+  <w:abstractNum w:abstractNumId="18">
     <w:nsid w:val="59D467A7"/>
     <w:multiLevelType w:val="hybridMultilevel"/>
     <w:tmpl w:val="3A483BDC"/>
@@ -22282,7 +24725,7 @@
       </w:pPr>
     </w:lvl>
   </w:abstractNum>
-  <w:abstractNum w:abstractNumId="17">
+  <w:abstractNum w:abstractNumId="19">
     <w:nsid w:val="5AFC3596"/>
     <w:multiLevelType w:val="hybridMultilevel"/>
     <w:tmpl w:val="8FE25A1C"/>
@@ -22371,7 +24814,7 @@
       </w:pPr>
     </w:lvl>
   </w:abstractNum>
-  <w:abstractNum w:abstractNumId="18">
+  <w:abstractNum w:abstractNumId="20">
     <w:nsid w:val="5B2601A6"/>
     <w:multiLevelType w:val="hybridMultilevel"/>
     <w:tmpl w:val="C81EDEDE"/>
@@ -22460,7 +24903,7 @@
       </w:pPr>
     </w:lvl>
   </w:abstractNum>
-  <w:abstractNum w:abstractNumId="19">
+  <w:abstractNum w:abstractNumId="21">
     <w:nsid w:val="68AD7ACA"/>
     <w:multiLevelType w:val="hybridMultilevel"/>
     <w:tmpl w:val="C2F85270"/>
@@ -22573,7 +25016,7 @@
       </w:rPr>
     </w:lvl>
   </w:abstractNum>
-  <w:abstractNum w:abstractNumId="20">
+  <w:abstractNum w:abstractNumId="22">
     <w:nsid w:val="6BCE1B5C"/>
     <w:multiLevelType w:val="hybridMultilevel"/>
     <w:tmpl w:val="05A4B40C"/>
@@ -22662,7 +25105,93 @@
       </w:pPr>
     </w:lvl>
   </w:abstractNum>
-  <w:abstractNum w:abstractNumId="21">
+  <w:abstractNum w:abstractNumId="23">
+    <w:nsid w:val="71D55AB8"/>
+    <w:multiLevelType w:val="hybridMultilevel"/>
+    <w:tmpl w:val="314A4B7E"/>
+    <w:lvl w:ilvl="0" w:tplc="0419000F">
+      <w:start w:val="1"/>
+      <w:numFmt w:val="decimal"/>
+      <w:lvlText w:val="%1."/>
+      <w:lvlJc w:val="left"/>
+      <w:pPr>
+        <w:ind w:left="1068" w:hanging="360"/>
+      </w:pPr>
+    </w:lvl>
+    <w:lvl w:ilvl="1" w:tplc="04190019" w:tentative="1">
+      <w:start w:val="1"/>
+      <w:numFmt w:val="lowerLetter"/>
+      <w:lvlText w:val="%2."/>
+      <w:lvlJc w:val="left"/>
+      <w:pPr>
+        <w:ind w:left="1788" w:hanging="360"/>
+      </w:pPr>
+    </w:lvl>
+    <w:lvl w:ilvl="2" w:tplc="0419001B" w:tentative="1">
+      <w:start w:val="1"/>
+      <w:numFmt w:val="lowerRoman"/>
+      <w:lvlText w:val="%3."/>
+      <w:lvlJc w:val="right"/>
+      <w:pPr>
+        <w:ind w:left="2508" w:hanging="180"/>
+      </w:pPr>
+    </w:lvl>
+    <w:lvl w:ilvl="3" w:tplc="0419000F" w:tentative="1">
+      <w:start w:val="1"/>
+      <w:numFmt w:val="decimal"/>
+      <w:lvlText w:val="%4."/>
+      <w:lvlJc w:val="left"/>
+      <w:pPr>
+        <w:ind w:left="3228" w:hanging="360"/>
+      </w:pPr>
+    </w:lvl>
+    <w:lvl w:ilvl="4" w:tplc="04190019" w:tentative="1">
+      <w:start w:val="1"/>
+      <w:numFmt w:val="lowerLetter"/>
+      <w:lvlText w:val="%5."/>
+      <w:lvlJc w:val="left"/>
+      <w:pPr>
+        <w:ind w:left="3948" w:hanging="360"/>
+      </w:pPr>
+    </w:lvl>
+    <w:lvl w:ilvl="5" w:tplc="0419001B" w:tentative="1">
+      <w:start w:val="1"/>
+      <w:numFmt w:val="lowerRoman"/>
+      <w:lvlText w:val="%6."/>
+      <w:lvlJc w:val="right"/>
+      <w:pPr>
+        <w:ind w:left="4668" w:hanging="180"/>
+      </w:pPr>
+    </w:lvl>
+    <w:lvl w:ilvl="6" w:tplc="0419000F" w:tentative="1">
+      <w:start w:val="1"/>
+      <w:numFmt w:val="decimal"/>
+      <w:lvlText w:val="%7."/>
+      <w:lvlJc w:val="left"/>
+      <w:pPr>
+        <w:ind w:left="5388" w:hanging="360"/>
+      </w:pPr>
+    </w:lvl>
+    <w:lvl w:ilvl="7" w:tplc="04190019" w:tentative="1">
+      <w:start w:val="1"/>
+      <w:numFmt w:val="lowerLetter"/>
+      <w:lvlText w:val="%8."/>
+      <w:lvlJc w:val="left"/>
+      <w:pPr>
+        <w:ind w:left="6108" w:hanging="360"/>
+      </w:pPr>
+    </w:lvl>
+    <w:lvl w:ilvl="8" w:tplc="0419001B" w:tentative="1">
+      <w:start w:val="1"/>
+      <w:numFmt w:val="lowerRoman"/>
+      <w:lvlText w:val="%9."/>
+      <w:lvlJc w:val="right"/>
+      <w:pPr>
+        <w:ind w:left="6828" w:hanging="180"/>
+      </w:pPr>
+    </w:lvl>
+  </w:abstractNum>
+  <w:abstractNum w:abstractNumId="24">
     <w:nsid w:val="73E329E0"/>
     <w:multiLevelType w:val="hybridMultilevel"/>
     <w:tmpl w:val="585E7B8A"/>
@@ -22748,7 +25277,93 @@
       </w:pPr>
     </w:lvl>
   </w:abstractNum>
-  <w:abstractNum w:abstractNumId="22">
+  <w:abstractNum w:abstractNumId="25">
+    <w:nsid w:val="7E6E2069"/>
+    <w:multiLevelType w:val="hybridMultilevel"/>
+    <w:tmpl w:val="269A49F8"/>
+    <w:lvl w:ilvl="0" w:tplc="0419000F">
+      <w:start w:val="1"/>
+      <w:numFmt w:val="decimal"/>
+      <w:lvlText w:val="%1."/>
+      <w:lvlJc w:val="left"/>
+      <w:pPr>
+        <w:ind w:left="1068" w:hanging="360"/>
+      </w:pPr>
+    </w:lvl>
+    <w:lvl w:ilvl="1" w:tplc="04190019" w:tentative="1">
+      <w:start w:val="1"/>
+      <w:numFmt w:val="lowerLetter"/>
+      <w:lvlText w:val="%2."/>
+      <w:lvlJc w:val="left"/>
+      <w:pPr>
+        <w:ind w:left="1788" w:hanging="360"/>
+      </w:pPr>
+    </w:lvl>
+    <w:lvl w:ilvl="2" w:tplc="0419001B" w:tentative="1">
+      <w:start w:val="1"/>
+      <w:numFmt w:val="lowerRoman"/>
+      <w:lvlText w:val="%3."/>
+      <w:lvlJc w:val="right"/>
+      <w:pPr>
+        <w:ind w:left="2508" w:hanging="180"/>
+      </w:pPr>
+    </w:lvl>
+    <w:lvl w:ilvl="3" w:tplc="0419000F" w:tentative="1">
+      <w:start w:val="1"/>
+      <w:numFmt w:val="decimal"/>
+      <w:lvlText w:val="%4."/>
+      <w:lvlJc w:val="left"/>
+      <w:pPr>
+        <w:ind w:left="3228" w:hanging="360"/>
+      </w:pPr>
+    </w:lvl>
+    <w:lvl w:ilvl="4" w:tplc="04190019" w:tentative="1">
+      <w:start w:val="1"/>
+      <w:numFmt w:val="lowerLetter"/>
+      <w:lvlText w:val="%5."/>
+      <w:lvlJc w:val="left"/>
+      <w:pPr>
+        <w:ind w:left="3948" w:hanging="360"/>
+      </w:pPr>
+    </w:lvl>
+    <w:lvl w:ilvl="5" w:tplc="0419001B" w:tentative="1">
+      <w:start w:val="1"/>
+      <w:numFmt w:val="lowerRoman"/>
+      <w:lvlText w:val="%6."/>
+      <w:lvlJc w:val="right"/>
+      <w:pPr>
+        <w:ind w:left="4668" w:hanging="180"/>
+      </w:pPr>
+    </w:lvl>
+    <w:lvl w:ilvl="6" w:tplc="0419000F" w:tentative="1">
+      <w:start w:val="1"/>
+      <w:numFmt w:val="decimal"/>
+      <w:lvlText w:val="%7."/>
+      <w:lvlJc w:val="left"/>
+      <w:pPr>
+        <w:ind w:left="5388" w:hanging="360"/>
+      </w:pPr>
+    </w:lvl>
+    <w:lvl w:ilvl="7" w:tplc="04190019" w:tentative="1">
+      <w:start w:val="1"/>
+      <w:numFmt w:val="lowerLetter"/>
+      <w:lvlText w:val="%8."/>
+      <w:lvlJc w:val="left"/>
+      <w:pPr>
+        <w:ind w:left="6108" w:hanging="360"/>
+      </w:pPr>
+    </w:lvl>
+    <w:lvl w:ilvl="8" w:tplc="0419001B" w:tentative="1">
+      <w:start w:val="1"/>
+      <w:numFmt w:val="lowerRoman"/>
+      <w:lvlText w:val="%9."/>
+      <w:lvlJc w:val="right"/>
+      <w:pPr>
+        <w:ind w:left="6828" w:hanging="180"/>
+      </w:pPr>
+    </w:lvl>
+  </w:abstractNum>
+  <w:abstractNum w:abstractNumId="26">
     <w:nsid w:val="7FA9447F"/>
     <w:multiLevelType w:val="hybridMultilevel"/>
     <w:tmpl w:val="D7B85590"/>
@@ -22843,7 +25458,7 @@
     <w:abstractNumId w:val="4"/>
   </w:num>
   <w:num w:numId="3">
-    <w:abstractNumId w:val="20"/>
+    <w:abstractNumId w:val="22"/>
   </w:num>
   <w:num w:numId="4">
     <w:abstractNumId w:val="10"/>
@@ -22855,13 +25470,13 @@
     <w:abstractNumId w:val="2"/>
   </w:num>
   <w:num w:numId="7">
-    <w:abstractNumId w:val="17"/>
+    <w:abstractNumId w:val="19"/>
   </w:num>
   <w:num w:numId="8">
-    <w:abstractNumId w:val="22"/>
+    <w:abstractNumId w:val="26"/>
   </w:num>
   <w:num w:numId="9">
-    <w:abstractNumId w:val="18"/>
+    <w:abstractNumId w:val="20"/>
   </w:num>
   <w:num w:numId="10">
     <w:abstractNumId w:val="9"/>
@@ -22870,7 +25485,7 @@
     <w:abstractNumId w:val="5"/>
   </w:num>
   <w:num w:numId="12">
-    <w:abstractNumId w:val="16"/>
+    <w:abstractNumId w:val="18"/>
   </w:num>
   <w:num w:numId="13">
     <w:abstractNumId w:val="11"/>
@@ -22891,10 +25506,10 @@
     <w:abstractNumId w:val="15"/>
   </w:num>
   <w:num w:numId="19">
-    <w:abstractNumId w:val="19"/>
+    <w:abstractNumId w:val="21"/>
   </w:num>
   <w:num w:numId="20">
-    <w:abstractNumId w:val="21"/>
+    <w:abstractNumId w:val="24"/>
   </w:num>
   <w:num w:numId="21">
     <w:abstractNumId w:val="7"/>
@@ -22904,6 +25519,18 @@
   </w:num>
   <w:num w:numId="23">
     <w:abstractNumId w:val="14"/>
+  </w:num>
+  <w:num w:numId="24">
+    <w:abstractNumId w:val="25"/>
+  </w:num>
+  <w:num w:numId="25">
+    <w:abstractNumId w:val="17"/>
+  </w:num>
+  <w:num w:numId="26">
+    <w:abstractNumId w:val="23"/>
+  </w:num>
+  <w:num w:numId="27">
+    <w:abstractNumId w:val="16"/>
   </w:num>
 </w:numbering>
 </file>
